--- a/2-项目展开阶段作业/2-用例文档分工/用例11~15-mx.docx
+++ b/2-项目展开阶段作业/2-用例文档分工/用例11~15-mx.docx
@@ -3,11 +3,6 @@
 <w:document xmlns:wpc="http://schemas.microsoft.com/office/word/2010/wordprocessingCanvas" xmlns:mo="http://schemas.microsoft.com/office/mac/office/2008/main" xmlns:mc="http://schemas.openxmlformats.org/markup-compatibility/2006" xmlns:mv="urn:schemas-microsoft-com:mac:vml" xmlns:o="urn:schemas-microsoft-com:office:office" xmlns:r="http://schemas.openxmlformats.org/officeDocument/2006/relationships" xmlns:m="http://schemas.openxmlformats.org/officeDocument/2006/math" xmlns:v="urn:schemas-microsoft-com:vml" xmlns:wp14="http://schemas.microsoft.com/office/word/2010/wordprocessingDrawing" xmlns:wp="http://schemas.openxmlformats.org/drawingml/2006/wordprocessingDrawing" xmlns:w10="urn:schemas-microsoft-com:office:word" xmlns:w="http://schemas.openxmlformats.org/wordprocessingml/2006/main" xmlns:w14="http://schemas.microsoft.com/office/word/2010/wordml" xmlns:w15="http://schemas.microsoft.com/office/word/2012/wordml" xmlns:wpg="http://schemas.microsoft.com/office/word/2010/wordprocessingGroup" xmlns:wpi="http://schemas.microsoft.com/office/word/2010/wordprocessingInk" xmlns:wne="http://schemas.microsoft.com/office/word/2006/wordml" xmlns:wps="http://schemas.microsoft.com/office/word/2010/wordprocessingShape" mc:Ignorable="w14 w15 wp14">
   <w:body>
     <w:p>
-      <w:pPr>
-        <w:rPr>
-          <w:rFonts w:hint="eastAsia"/>
-        </w:rPr>
-      </w:pPr>
       <w:r>
         <w:t>用例</w:t>
       </w:r>
@@ -45,7 +40,7 @@
           </w:tcPr>
           <w:p>
             <w:pPr>
-              <w:pStyle w:val="ListParagraph"/>
+              <w:pStyle w:val="a3"/>
               <w:spacing w:line="276" w:lineRule="auto"/>
               <w:ind w:firstLineChars="0" w:firstLine="0"/>
               <w:jc w:val="center"/>
@@ -78,7 +73,7 @@
           </w:tcPr>
           <w:p>
             <w:pPr>
-              <w:pStyle w:val="ListParagraph"/>
+              <w:pStyle w:val="a3"/>
               <w:spacing w:line="276" w:lineRule="auto"/>
               <w:ind w:firstLineChars="0" w:firstLine="0"/>
               <w:jc w:val="center"/>
@@ -119,7 +114,7 @@
           </w:tcPr>
           <w:p>
             <w:pPr>
-              <w:pStyle w:val="ListParagraph"/>
+              <w:pStyle w:val="a3"/>
               <w:spacing w:line="276" w:lineRule="auto"/>
               <w:ind w:firstLineChars="0" w:firstLine="0"/>
               <w:jc w:val="center"/>
@@ -171,7 +166,7 @@
           </w:tcPr>
           <w:p>
             <w:pPr>
-              <w:pStyle w:val="ListParagraph"/>
+              <w:pStyle w:val="a3"/>
               <w:spacing w:line="276" w:lineRule="auto"/>
               <w:ind w:firstLineChars="0" w:firstLine="0"/>
               <w:jc w:val="center"/>
@@ -209,7 +204,7 @@
           </w:tcPr>
           <w:p>
             <w:pPr>
-              <w:pStyle w:val="ListParagraph"/>
+              <w:pStyle w:val="a3"/>
               <w:spacing w:line="276" w:lineRule="auto"/>
               <w:ind w:firstLineChars="0" w:firstLine="0"/>
               <w:jc w:val="center"/>
@@ -249,7 +244,7 @@
           </w:tcPr>
           <w:p>
             <w:pPr>
-              <w:pStyle w:val="ListParagraph"/>
+              <w:pStyle w:val="a3"/>
               <w:spacing w:line="276" w:lineRule="auto"/>
               <w:ind w:firstLineChars="0" w:firstLine="0"/>
               <w:jc w:val="center"/>
@@ -266,8 +261,6 @@
               </w:rPr>
               <w:t>孟鑫</w:t>
             </w:r>
-            <w:bookmarkStart w:id="0" w:name="_GoBack"/>
-            <w:bookmarkEnd w:id="0"/>
           </w:p>
         </w:tc>
         <w:tc>
@@ -285,7 +278,7 @@
           </w:tcPr>
           <w:p>
             <w:pPr>
-              <w:pStyle w:val="ListParagraph"/>
+              <w:pStyle w:val="a3"/>
               <w:spacing w:line="276" w:lineRule="auto"/>
               <w:ind w:firstLineChars="0" w:firstLine="0"/>
               <w:jc w:val="center"/>
@@ -320,7 +313,7 @@
           </w:tcPr>
           <w:p>
             <w:pPr>
-              <w:pStyle w:val="ListParagraph"/>
+              <w:pStyle w:val="a3"/>
               <w:spacing w:line="276" w:lineRule="auto"/>
               <w:ind w:firstLineChars="0" w:firstLine="0"/>
               <w:jc w:val="center"/>
@@ -359,7 +352,7 @@
           </w:tcPr>
           <w:p>
             <w:pPr>
-              <w:pStyle w:val="ListParagraph"/>
+              <w:pStyle w:val="a3"/>
               <w:spacing w:line="276" w:lineRule="auto"/>
               <w:ind w:firstLineChars="0" w:firstLine="0"/>
               <w:jc w:val="center"/>
@@ -399,7 +392,7 @@
           </w:tcPr>
           <w:p>
             <w:pPr>
-              <w:pStyle w:val="ListParagraph"/>
+              <w:pStyle w:val="a3"/>
               <w:spacing w:line="276" w:lineRule="auto"/>
               <w:ind w:firstLineChars="0" w:firstLine="0"/>
               <w:jc w:val="center"/>
@@ -433,7 +426,7 @@
           </w:tcPr>
           <w:p>
             <w:pPr>
-              <w:pStyle w:val="ListParagraph"/>
+              <w:pStyle w:val="a3"/>
               <w:spacing w:line="276" w:lineRule="auto"/>
               <w:ind w:firstLineChars="0" w:firstLine="0"/>
               <w:jc w:val="center"/>
@@ -468,7 +461,7 @@
           </w:tcPr>
           <w:p>
             <w:pPr>
-              <w:pStyle w:val="ListParagraph"/>
+              <w:pStyle w:val="a3"/>
               <w:spacing w:line="276" w:lineRule="auto"/>
               <w:ind w:firstLineChars="0" w:firstLine="0"/>
               <w:jc w:val="center"/>
@@ -513,7 +506,7 @@
           </w:tcPr>
           <w:p>
             <w:pPr>
-              <w:pStyle w:val="ListParagraph"/>
+              <w:pStyle w:val="a3"/>
               <w:spacing w:line="276" w:lineRule="auto"/>
               <w:ind w:firstLineChars="0" w:firstLine="0"/>
               <w:jc w:val="center"/>
@@ -554,7 +547,7 @@
           </w:tcPr>
           <w:p>
             <w:pPr>
-              <w:pStyle w:val="ListParagraph"/>
+              <w:pStyle w:val="a3"/>
               <w:spacing w:line="276" w:lineRule="auto"/>
               <w:ind w:firstLineChars="0" w:firstLine="0"/>
               <w:jc w:val="left"/>
@@ -593,7 +586,7 @@
           </w:tcPr>
           <w:p>
             <w:pPr>
-              <w:pStyle w:val="ListParagraph"/>
+              <w:pStyle w:val="a3"/>
               <w:spacing w:line="276" w:lineRule="auto"/>
               <w:ind w:firstLineChars="0" w:firstLine="0"/>
               <w:jc w:val="center"/>
@@ -634,7 +627,7 @@
           </w:tcPr>
           <w:p>
             <w:pPr>
-              <w:pStyle w:val="ListParagraph"/>
+              <w:pStyle w:val="a3"/>
               <w:spacing w:line="276" w:lineRule="auto"/>
               <w:ind w:firstLineChars="0" w:firstLine="0"/>
               <w:jc w:val="left"/>
@@ -686,7 +679,7 @@
           </w:tcPr>
           <w:p>
             <w:pPr>
-              <w:pStyle w:val="ListParagraph"/>
+              <w:pStyle w:val="a3"/>
               <w:spacing w:line="276" w:lineRule="auto"/>
               <w:ind w:firstLineChars="0" w:firstLine="0"/>
               <w:jc w:val="center"/>
@@ -727,7 +720,7 @@
           </w:tcPr>
           <w:p>
             <w:pPr>
-              <w:pStyle w:val="ListParagraph"/>
+              <w:pStyle w:val="a3"/>
               <w:spacing w:line="276" w:lineRule="auto"/>
               <w:ind w:firstLineChars="0" w:firstLine="0"/>
               <w:jc w:val="left"/>
@@ -808,7 +801,7 @@
           </w:tcPr>
           <w:p>
             <w:pPr>
-              <w:pStyle w:val="ListParagraph"/>
+              <w:pStyle w:val="a3"/>
               <w:spacing w:line="276" w:lineRule="auto"/>
               <w:ind w:firstLineChars="0" w:firstLine="0"/>
               <w:jc w:val="center"/>
@@ -849,7 +842,7 @@
           </w:tcPr>
           <w:p>
             <w:pPr>
-              <w:pStyle w:val="ListParagraph"/>
+              <w:pStyle w:val="a3"/>
               <w:spacing w:line="276" w:lineRule="auto"/>
               <w:ind w:firstLineChars="0" w:firstLine="0"/>
               <w:jc w:val="left"/>
@@ -887,7 +880,7 @@
           </w:tcPr>
           <w:p>
             <w:pPr>
-              <w:pStyle w:val="ListParagraph"/>
+              <w:pStyle w:val="a3"/>
               <w:spacing w:line="276" w:lineRule="auto"/>
               <w:ind w:firstLineChars="0" w:firstLine="0"/>
               <w:jc w:val="center"/>
@@ -928,7 +921,7 @@
           </w:tcPr>
           <w:p>
             <w:pPr>
-              <w:pStyle w:val="ListParagraph"/>
+              <w:pStyle w:val="a3"/>
               <w:spacing w:line="276" w:lineRule="auto"/>
               <w:ind w:firstLineChars="0" w:firstLine="0"/>
               <w:jc w:val="left"/>
@@ -966,7 +959,7 @@
           </w:tcPr>
           <w:p>
             <w:pPr>
-              <w:pStyle w:val="ListParagraph"/>
+              <w:pStyle w:val="a3"/>
               <w:spacing w:line="276" w:lineRule="auto"/>
               <w:ind w:firstLineChars="0" w:firstLine="0"/>
               <w:jc w:val="center"/>
@@ -998,7 +991,7 @@
           </w:tcPr>
           <w:p>
             <w:pPr>
-              <w:pStyle w:val="ListParagraph"/>
+              <w:pStyle w:val="a3"/>
               <w:numPr>
                 <w:ilvl w:val="0"/>
                 <w:numId w:val="5"/>
@@ -1036,7 +1029,7 @@
           </w:p>
           <w:p>
             <w:pPr>
-              <w:pStyle w:val="ListParagraph"/>
+              <w:pStyle w:val="a3"/>
               <w:numPr>
                 <w:ilvl w:val="0"/>
                 <w:numId w:val="5"/>
@@ -1158,7 +1151,7 @@
           </w:p>
           <w:p>
             <w:pPr>
-              <w:pStyle w:val="ListParagraph"/>
+              <w:pStyle w:val="a3"/>
               <w:numPr>
                 <w:ilvl w:val="0"/>
                 <w:numId w:val="5"/>
@@ -1211,7 +1204,7 @@
           </w:p>
           <w:p>
             <w:pPr>
-              <w:pStyle w:val="ListParagraph"/>
+              <w:pStyle w:val="a3"/>
               <w:numPr>
                 <w:ilvl w:val="0"/>
                 <w:numId w:val="5"/>
@@ -1245,7 +1238,7 @@
                 <w:rFonts w:ascii="微软雅黑" w:eastAsia="微软雅黑" w:hAnsi="微软雅黑" w:hint="eastAsia"/>
                 <w:szCs w:val="21"/>
               </w:rPr>
-              <w:t>用户</w:t>
+              <w:t>经理</w:t>
             </w:r>
             <w:r>
               <w:rPr>
@@ -1257,7 +1250,7 @@
           </w:p>
           <w:p>
             <w:pPr>
-              <w:pStyle w:val="ListParagraph"/>
+              <w:pStyle w:val="a3"/>
               <w:numPr>
                 <w:ilvl w:val="0"/>
                 <w:numId w:val="5"/>
@@ -1289,7 +1282,7 @@
           </w:p>
           <w:p>
             <w:pPr>
-              <w:pStyle w:val="ListParagraph"/>
+              <w:pStyle w:val="a3"/>
               <w:numPr>
                 <w:ilvl w:val="0"/>
                 <w:numId w:val="5"/>
@@ -1328,7 +1321,7 @@
           </w:p>
           <w:p>
             <w:pPr>
-              <w:pStyle w:val="ListParagraph"/>
+              <w:pStyle w:val="a3"/>
               <w:numPr>
                 <w:ilvl w:val="0"/>
                 <w:numId w:val="5"/>
@@ -1380,7 +1373,7 @@
           </w:p>
           <w:p>
             <w:pPr>
-              <w:pStyle w:val="ListParagraph"/>
+              <w:pStyle w:val="a3"/>
               <w:numPr>
                 <w:ilvl w:val="0"/>
                 <w:numId w:val="5"/>
@@ -1438,6 +1431,8 @@
             </w:r>
           </w:p>
         </w:tc>
+        <w:bookmarkStart w:id="0" w:name="_GoBack"/>
+        <w:bookmarkEnd w:id="0"/>
       </w:tr>
       <w:tr>
         <w:trPr>
@@ -1457,7 +1452,7 @@
           </w:tcPr>
           <w:p>
             <w:pPr>
-              <w:pStyle w:val="ListParagraph"/>
+              <w:pStyle w:val="a3"/>
               <w:spacing w:line="276" w:lineRule="auto"/>
               <w:ind w:firstLineChars="0" w:firstLine="0"/>
               <w:jc w:val="center"/>
@@ -1558,7 +1553,7 @@
           </w:p>
           <w:p>
             <w:pPr>
-              <w:pStyle w:val="ListParagraph"/>
+              <w:pStyle w:val="a3"/>
               <w:numPr>
                 <w:ilvl w:val="0"/>
                 <w:numId w:val="6"/>
@@ -1656,7 +1651,7 @@
           </w:p>
           <w:p>
             <w:pPr>
-              <w:pStyle w:val="ListParagraph"/>
+              <w:pStyle w:val="a3"/>
               <w:numPr>
                 <w:ilvl w:val="0"/>
                 <w:numId w:val="7"/>
@@ -1733,7 +1728,7 @@
           </w:tcPr>
           <w:p>
             <w:pPr>
-              <w:pStyle w:val="ListParagraph"/>
+              <w:pStyle w:val="a3"/>
               <w:spacing w:line="276" w:lineRule="auto"/>
               <w:ind w:firstLineChars="0" w:firstLine="0"/>
               <w:jc w:val="center"/>
@@ -1775,7 +1770,7 @@
           </w:tcPr>
           <w:p>
             <w:pPr>
-              <w:pStyle w:val="ListParagraph"/>
+              <w:pStyle w:val="a3"/>
               <w:spacing w:line="276" w:lineRule="auto"/>
               <w:ind w:firstLineChars="0" w:firstLine="0"/>
               <w:jc w:val="left"/>
@@ -1837,7 +1832,7 @@
           </w:p>
           <w:p>
             <w:pPr>
-              <w:pStyle w:val="ListParagraph"/>
+              <w:pStyle w:val="a3"/>
               <w:spacing w:line="276" w:lineRule="auto"/>
               <w:ind w:firstLineChars="0" w:firstLine="0"/>
               <w:jc w:val="left"/>
@@ -1934,7 +1929,7 @@
           </w:p>
           <w:p>
             <w:pPr>
-              <w:pStyle w:val="ListParagraph"/>
+              <w:pStyle w:val="a3"/>
               <w:spacing w:line="276" w:lineRule="auto"/>
               <w:ind w:firstLineChars="0" w:firstLine="0"/>
               <w:jc w:val="left"/>
@@ -2014,7 +2009,7 @@
           </w:tcPr>
           <w:p>
             <w:pPr>
-              <w:pStyle w:val="ListParagraph"/>
+              <w:pStyle w:val="a3"/>
               <w:spacing w:line="276" w:lineRule="auto"/>
               <w:ind w:firstLineChars="0" w:firstLine="0"/>
               <w:jc w:val="center"/>
@@ -2047,7 +2042,7 @@
           </w:tcPr>
           <w:p>
             <w:pPr>
-              <w:pStyle w:val="ListParagraph"/>
+              <w:pStyle w:val="a3"/>
               <w:spacing w:line="276" w:lineRule="auto"/>
               <w:ind w:firstLineChars="0" w:firstLine="0"/>
               <w:jc w:val="center"/>
@@ -2088,7 +2083,7 @@
           </w:tcPr>
           <w:p>
             <w:pPr>
-              <w:pStyle w:val="ListParagraph"/>
+              <w:pStyle w:val="a3"/>
               <w:spacing w:line="276" w:lineRule="auto"/>
               <w:ind w:firstLineChars="0" w:firstLine="0"/>
               <w:jc w:val="center"/>
@@ -2140,7 +2135,7 @@
           </w:tcPr>
           <w:p>
             <w:pPr>
-              <w:pStyle w:val="ListParagraph"/>
+              <w:pStyle w:val="a3"/>
               <w:spacing w:line="276" w:lineRule="auto"/>
               <w:ind w:firstLineChars="0" w:firstLine="0"/>
               <w:jc w:val="center"/>
@@ -2178,7 +2173,7 @@
           </w:tcPr>
           <w:p>
             <w:pPr>
-              <w:pStyle w:val="ListParagraph"/>
+              <w:pStyle w:val="a3"/>
               <w:spacing w:line="276" w:lineRule="auto"/>
               <w:ind w:firstLineChars="0" w:firstLine="0"/>
               <w:jc w:val="center"/>
@@ -2218,7 +2213,7 @@
           </w:tcPr>
           <w:p>
             <w:pPr>
-              <w:pStyle w:val="ListParagraph"/>
+              <w:pStyle w:val="a3"/>
               <w:spacing w:line="276" w:lineRule="auto"/>
               <w:ind w:firstLineChars="0" w:firstLine="0"/>
               <w:jc w:val="center"/>
@@ -2252,7 +2247,7 @@
           </w:tcPr>
           <w:p>
             <w:pPr>
-              <w:pStyle w:val="ListParagraph"/>
+              <w:pStyle w:val="a3"/>
               <w:spacing w:line="276" w:lineRule="auto"/>
               <w:ind w:firstLineChars="0" w:firstLine="0"/>
               <w:jc w:val="center"/>
@@ -2287,7 +2282,7 @@
           </w:tcPr>
           <w:p>
             <w:pPr>
-              <w:pStyle w:val="ListParagraph"/>
+              <w:pStyle w:val="a3"/>
               <w:spacing w:line="276" w:lineRule="auto"/>
               <w:ind w:firstLineChars="0" w:firstLine="0"/>
               <w:jc w:val="center"/>
@@ -2326,7 +2321,7 @@
           </w:tcPr>
           <w:p>
             <w:pPr>
-              <w:pStyle w:val="ListParagraph"/>
+              <w:pStyle w:val="a3"/>
               <w:spacing w:line="276" w:lineRule="auto"/>
               <w:ind w:firstLineChars="0" w:firstLine="0"/>
               <w:jc w:val="center"/>
@@ -2366,7 +2361,7 @@
           </w:tcPr>
           <w:p>
             <w:pPr>
-              <w:pStyle w:val="ListParagraph"/>
+              <w:pStyle w:val="a3"/>
               <w:spacing w:line="276" w:lineRule="auto"/>
               <w:ind w:firstLineChars="0" w:firstLine="0"/>
               <w:jc w:val="center"/>
@@ -2400,7 +2395,7 @@
           </w:tcPr>
           <w:p>
             <w:pPr>
-              <w:pStyle w:val="ListParagraph"/>
+              <w:pStyle w:val="a3"/>
               <w:spacing w:line="276" w:lineRule="auto"/>
               <w:ind w:firstLineChars="0" w:firstLine="0"/>
               <w:jc w:val="center"/>
@@ -2435,7 +2430,7 @@
           </w:tcPr>
           <w:p>
             <w:pPr>
-              <w:pStyle w:val="ListParagraph"/>
+              <w:pStyle w:val="a3"/>
               <w:spacing w:line="276" w:lineRule="auto"/>
               <w:ind w:firstLineChars="0" w:firstLine="0"/>
               <w:jc w:val="center"/>
@@ -2480,7 +2475,7 @@
           </w:tcPr>
           <w:p>
             <w:pPr>
-              <w:pStyle w:val="ListParagraph"/>
+              <w:pStyle w:val="a3"/>
               <w:spacing w:line="276" w:lineRule="auto"/>
               <w:ind w:firstLineChars="0" w:firstLine="0"/>
               <w:jc w:val="center"/>
@@ -2521,7 +2516,7 @@
           </w:tcPr>
           <w:p>
             <w:pPr>
-              <w:pStyle w:val="ListParagraph"/>
+              <w:pStyle w:val="a3"/>
               <w:spacing w:line="276" w:lineRule="auto"/>
               <w:ind w:firstLineChars="0" w:firstLine="0"/>
               <w:jc w:val="left"/>
@@ -2567,7 +2562,7 @@
           </w:tcPr>
           <w:p>
             <w:pPr>
-              <w:pStyle w:val="ListParagraph"/>
+              <w:pStyle w:val="a3"/>
               <w:spacing w:line="276" w:lineRule="auto"/>
               <w:ind w:firstLineChars="0" w:firstLine="0"/>
               <w:jc w:val="center"/>
@@ -2608,7 +2603,7 @@
           </w:tcPr>
           <w:p>
             <w:pPr>
-              <w:pStyle w:val="ListParagraph"/>
+              <w:pStyle w:val="a3"/>
               <w:spacing w:line="276" w:lineRule="auto"/>
               <w:ind w:firstLineChars="0" w:firstLine="0"/>
               <w:jc w:val="left"/>
@@ -2646,7 +2641,7 @@
           </w:tcPr>
           <w:p>
             <w:pPr>
-              <w:pStyle w:val="ListParagraph"/>
+              <w:pStyle w:val="a3"/>
               <w:spacing w:line="276" w:lineRule="auto"/>
               <w:ind w:firstLineChars="0" w:firstLine="0"/>
               <w:jc w:val="center"/>
@@ -2687,7 +2682,7 @@
           </w:tcPr>
           <w:p>
             <w:pPr>
-              <w:pStyle w:val="ListParagraph"/>
+              <w:pStyle w:val="a3"/>
               <w:spacing w:line="276" w:lineRule="auto"/>
               <w:ind w:firstLineChars="0" w:firstLine="0"/>
               <w:jc w:val="left"/>
@@ -2754,7 +2749,7 @@
           </w:tcPr>
           <w:p>
             <w:pPr>
-              <w:pStyle w:val="ListParagraph"/>
+              <w:pStyle w:val="a3"/>
               <w:spacing w:line="276" w:lineRule="auto"/>
               <w:ind w:firstLineChars="0" w:firstLine="0"/>
               <w:jc w:val="center"/>
@@ -2795,7 +2790,7 @@
           </w:tcPr>
           <w:p>
             <w:pPr>
-              <w:pStyle w:val="ListParagraph"/>
+              <w:pStyle w:val="a3"/>
               <w:spacing w:line="276" w:lineRule="auto"/>
               <w:ind w:firstLineChars="0" w:firstLine="0"/>
               <w:jc w:val="left"/>
@@ -2840,7 +2835,7 @@
           </w:tcPr>
           <w:p>
             <w:pPr>
-              <w:pStyle w:val="ListParagraph"/>
+              <w:pStyle w:val="a3"/>
               <w:spacing w:line="276" w:lineRule="auto"/>
               <w:ind w:firstLineChars="0" w:firstLine="0"/>
               <w:jc w:val="center"/>
@@ -2881,7 +2876,7 @@
           </w:tcPr>
           <w:p>
             <w:pPr>
-              <w:pStyle w:val="ListParagraph"/>
+              <w:pStyle w:val="a3"/>
               <w:spacing w:line="276" w:lineRule="auto"/>
               <w:ind w:firstLineChars="0" w:firstLine="0"/>
               <w:jc w:val="left"/>
@@ -2919,7 +2914,7 @@
           </w:tcPr>
           <w:p>
             <w:pPr>
-              <w:pStyle w:val="ListParagraph"/>
+              <w:pStyle w:val="a3"/>
               <w:spacing w:line="276" w:lineRule="auto"/>
               <w:ind w:firstLineChars="0" w:firstLine="0"/>
               <w:jc w:val="center"/>
@@ -2951,7 +2946,7 @@
           </w:tcPr>
           <w:p>
             <w:pPr>
-              <w:pStyle w:val="ListParagraph"/>
+              <w:pStyle w:val="a3"/>
               <w:numPr>
                 <w:ilvl w:val="0"/>
                 <w:numId w:val="8"/>
@@ -2996,7 +2991,7 @@
           </w:p>
           <w:p>
             <w:pPr>
-              <w:pStyle w:val="ListParagraph"/>
+              <w:pStyle w:val="a3"/>
               <w:numPr>
                 <w:ilvl w:val="0"/>
                 <w:numId w:val="8"/>
@@ -3329,7 +3324,7 @@
           </w:tcPr>
           <w:p>
             <w:pPr>
-              <w:pStyle w:val="ListParagraph"/>
+              <w:pStyle w:val="a3"/>
               <w:spacing w:line="276" w:lineRule="auto"/>
               <w:ind w:firstLineChars="0" w:firstLine="0"/>
               <w:jc w:val="center"/>
@@ -3430,7 +3425,7 @@
           </w:p>
           <w:p>
             <w:pPr>
-              <w:pStyle w:val="ListParagraph"/>
+              <w:pStyle w:val="a3"/>
               <w:numPr>
                 <w:ilvl w:val="0"/>
                 <w:numId w:val="10"/>
@@ -3560,10 +3555,10 @@
             </w:r>
             <w:r>
               <w:rPr>
-                <w:rFonts w:ascii="微软雅黑" w:eastAsia="微软雅黑" w:hAnsi="微软雅黑"/>
-                <w:szCs w:val="21"/>
-              </w:rPr>
-              <w:t>用户</w:t>
+                <w:rFonts w:ascii="微软雅黑" w:eastAsia="微软雅黑" w:hAnsi="微软雅黑" w:hint="eastAsia"/>
+                <w:szCs w:val="21"/>
+              </w:rPr>
+              <w:t>食堂经理</w:t>
             </w:r>
             <w:r>
               <w:rPr>
@@ -3640,7 +3635,7 @@
           </w:tcPr>
           <w:p>
             <w:pPr>
-              <w:pStyle w:val="ListParagraph"/>
+              <w:pStyle w:val="a3"/>
               <w:spacing w:line="276" w:lineRule="auto"/>
               <w:ind w:firstLineChars="0" w:firstLine="0"/>
               <w:jc w:val="center"/>
@@ -3681,7 +3676,7 @@
           </w:tcPr>
           <w:p>
             <w:pPr>
-              <w:pStyle w:val="ListParagraph"/>
+              <w:pStyle w:val="a3"/>
               <w:spacing w:line="276" w:lineRule="auto"/>
               <w:ind w:firstLineChars="0" w:firstLine="0"/>
               <w:jc w:val="left"/>
@@ -3775,7 +3770,7 @@
           </w:tcPr>
           <w:p>
             <w:pPr>
-              <w:pStyle w:val="ListParagraph"/>
+              <w:pStyle w:val="a3"/>
               <w:spacing w:line="276" w:lineRule="auto"/>
               <w:ind w:firstLineChars="0" w:firstLine="0"/>
               <w:jc w:val="center"/>
@@ -3808,7 +3803,7 @@
           </w:tcPr>
           <w:p>
             <w:pPr>
-              <w:pStyle w:val="ListParagraph"/>
+              <w:pStyle w:val="a3"/>
               <w:spacing w:line="276" w:lineRule="auto"/>
               <w:ind w:firstLineChars="0" w:firstLine="0"/>
               <w:jc w:val="center"/>
@@ -3849,7 +3844,7 @@
           </w:tcPr>
           <w:p>
             <w:pPr>
-              <w:pStyle w:val="ListParagraph"/>
+              <w:pStyle w:val="a3"/>
               <w:spacing w:line="276" w:lineRule="auto"/>
               <w:ind w:firstLineChars="0" w:firstLine="0"/>
               <w:jc w:val="center"/>
@@ -3901,7 +3896,7 @@
           </w:tcPr>
           <w:p>
             <w:pPr>
-              <w:pStyle w:val="ListParagraph"/>
+              <w:pStyle w:val="a3"/>
               <w:spacing w:line="276" w:lineRule="auto"/>
               <w:ind w:firstLineChars="0" w:firstLine="0"/>
               <w:jc w:val="center"/>
@@ -3939,7 +3934,7 @@
           </w:tcPr>
           <w:p>
             <w:pPr>
-              <w:pStyle w:val="ListParagraph"/>
+              <w:pStyle w:val="a3"/>
               <w:spacing w:line="276" w:lineRule="auto"/>
               <w:ind w:firstLineChars="0" w:firstLine="0"/>
               <w:jc w:val="center"/>
@@ -3979,7 +3974,7 @@
           </w:tcPr>
           <w:p>
             <w:pPr>
-              <w:pStyle w:val="ListParagraph"/>
+              <w:pStyle w:val="a3"/>
               <w:spacing w:line="276" w:lineRule="auto"/>
               <w:ind w:firstLineChars="0" w:firstLine="0"/>
               <w:jc w:val="center"/>
@@ -4013,7 +4008,7 @@
           </w:tcPr>
           <w:p>
             <w:pPr>
-              <w:pStyle w:val="ListParagraph"/>
+              <w:pStyle w:val="a3"/>
               <w:spacing w:line="276" w:lineRule="auto"/>
               <w:ind w:firstLineChars="0" w:firstLine="0"/>
               <w:jc w:val="center"/>
@@ -4048,7 +4043,7 @@
           </w:tcPr>
           <w:p>
             <w:pPr>
-              <w:pStyle w:val="ListParagraph"/>
+              <w:pStyle w:val="a3"/>
               <w:spacing w:line="276" w:lineRule="auto"/>
               <w:ind w:firstLineChars="0" w:firstLine="0"/>
               <w:jc w:val="center"/>
@@ -4087,7 +4082,7 @@
           </w:tcPr>
           <w:p>
             <w:pPr>
-              <w:pStyle w:val="ListParagraph"/>
+              <w:pStyle w:val="a3"/>
               <w:spacing w:line="276" w:lineRule="auto"/>
               <w:ind w:firstLineChars="0" w:firstLine="0"/>
               <w:jc w:val="center"/>
@@ -4127,7 +4122,7 @@
           </w:tcPr>
           <w:p>
             <w:pPr>
-              <w:pStyle w:val="ListParagraph"/>
+              <w:pStyle w:val="a3"/>
               <w:spacing w:line="276" w:lineRule="auto"/>
               <w:ind w:firstLineChars="0" w:firstLine="0"/>
               <w:jc w:val="center"/>
@@ -4161,7 +4156,7 @@
           </w:tcPr>
           <w:p>
             <w:pPr>
-              <w:pStyle w:val="ListParagraph"/>
+              <w:pStyle w:val="a3"/>
               <w:spacing w:line="276" w:lineRule="auto"/>
               <w:ind w:firstLineChars="0" w:firstLine="0"/>
               <w:jc w:val="center"/>
@@ -4196,7 +4191,7 @@
           </w:tcPr>
           <w:p>
             <w:pPr>
-              <w:pStyle w:val="ListParagraph"/>
+              <w:pStyle w:val="a3"/>
               <w:spacing w:line="276" w:lineRule="auto"/>
               <w:ind w:firstLineChars="0" w:firstLine="0"/>
               <w:jc w:val="center"/>
@@ -4241,7 +4236,7 @@
           </w:tcPr>
           <w:p>
             <w:pPr>
-              <w:pStyle w:val="ListParagraph"/>
+              <w:pStyle w:val="a3"/>
               <w:spacing w:line="276" w:lineRule="auto"/>
               <w:ind w:firstLineChars="0" w:firstLine="0"/>
               <w:jc w:val="center"/>
@@ -4282,7 +4277,7 @@
           </w:tcPr>
           <w:p>
             <w:pPr>
-              <w:pStyle w:val="ListParagraph"/>
+              <w:pStyle w:val="a3"/>
               <w:spacing w:line="276" w:lineRule="auto"/>
               <w:ind w:firstLineChars="0" w:firstLine="0"/>
               <w:jc w:val="left"/>
@@ -4321,7 +4316,7 @@
           </w:tcPr>
           <w:p>
             <w:pPr>
-              <w:pStyle w:val="ListParagraph"/>
+              <w:pStyle w:val="a3"/>
               <w:spacing w:line="276" w:lineRule="auto"/>
               <w:ind w:firstLineChars="0" w:firstLine="0"/>
               <w:jc w:val="center"/>
@@ -4362,7 +4357,7 @@
           </w:tcPr>
           <w:p>
             <w:pPr>
-              <w:pStyle w:val="ListParagraph"/>
+              <w:pStyle w:val="a3"/>
               <w:spacing w:line="276" w:lineRule="auto"/>
               <w:ind w:firstLineChars="0" w:firstLine="0"/>
               <w:jc w:val="left"/>
@@ -4407,7 +4402,7 @@
           </w:tcPr>
           <w:p>
             <w:pPr>
-              <w:pStyle w:val="ListParagraph"/>
+              <w:pStyle w:val="a3"/>
               <w:spacing w:line="276" w:lineRule="auto"/>
               <w:ind w:firstLineChars="0" w:firstLine="0"/>
               <w:jc w:val="center"/>
@@ -4448,7 +4443,7 @@
           </w:tcPr>
           <w:p>
             <w:pPr>
-              <w:pStyle w:val="ListParagraph"/>
+              <w:pStyle w:val="a3"/>
               <w:spacing w:line="276" w:lineRule="auto"/>
               <w:ind w:firstLineChars="0" w:firstLine="0"/>
               <w:jc w:val="left"/>
@@ -4494,7 +4489,7 @@
           </w:tcPr>
           <w:p>
             <w:pPr>
-              <w:pStyle w:val="ListParagraph"/>
+              <w:pStyle w:val="a3"/>
               <w:spacing w:line="276" w:lineRule="auto"/>
               <w:ind w:firstLineChars="0" w:firstLine="0"/>
               <w:jc w:val="center"/>
@@ -4535,7 +4530,7 @@
           </w:tcPr>
           <w:p>
             <w:pPr>
-              <w:pStyle w:val="ListParagraph"/>
+              <w:pStyle w:val="a3"/>
               <w:spacing w:line="276" w:lineRule="auto"/>
               <w:ind w:firstLineChars="0" w:firstLine="0"/>
               <w:jc w:val="left"/>
@@ -4573,7 +4568,7 @@
           </w:tcPr>
           <w:p>
             <w:pPr>
-              <w:pStyle w:val="ListParagraph"/>
+              <w:pStyle w:val="a3"/>
               <w:spacing w:line="276" w:lineRule="auto"/>
               <w:ind w:firstLineChars="0" w:firstLine="0"/>
               <w:jc w:val="center"/>
@@ -4614,7 +4609,7 @@
           </w:tcPr>
           <w:p>
             <w:pPr>
-              <w:pStyle w:val="ListParagraph"/>
+              <w:pStyle w:val="a3"/>
               <w:spacing w:line="276" w:lineRule="auto"/>
               <w:ind w:firstLineChars="0" w:firstLine="0"/>
               <w:jc w:val="left"/>
@@ -4652,7 +4647,7 @@
           </w:tcPr>
           <w:p>
             <w:pPr>
-              <w:pStyle w:val="ListParagraph"/>
+              <w:pStyle w:val="a3"/>
               <w:spacing w:line="276" w:lineRule="auto"/>
               <w:ind w:firstLineChars="0" w:firstLine="0"/>
               <w:jc w:val="center"/>
@@ -4684,7 +4679,7 @@
           </w:tcPr>
           <w:p>
             <w:pPr>
-              <w:pStyle w:val="ListParagraph"/>
+              <w:pStyle w:val="a3"/>
               <w:numPr>
                 <w:ilvl w:val="0"/>
                 <w:numId w:val="11"/>
@@ -4718,7 +4713,7 @@
           </w:p>
           <w:p>
             <w:pPr>
-              <w:pStyle w:val="ListParagraph"/>
+              <w:pStyle w:val="a3"/>
               <w:numPr>
                 <w:ilvl w:val="0"/>
                 <w:numId w:val="11"/>
@@ -4752,7 +4747,7 @@
           </w:p>
           <w:p>
             <w:pPr>
-              <w:pStyle w:val="ListParagraph"/>
+              <w:pStyle w:val="a3"/>
               <w:numPr>
                 <w:ilvl w:val="0"/>
                 <w:numId w:val="11"/>
@@ -4786,7 +4781,7 @@
           </w:p>
           <w:p>
             <w:pPr>
-              <w:pStyle w:val="ListParagraph"/>
+              <w:pStyle w:val="a3"/>
               <w:numPr>
                 <w:ilvl w:val="0"/>
                 <w:numId w:val="11"/>
@@ -4828,7 +4823,7 @@
           </w:p>
           <w:p>
             <w:pPr>
-              <w:pStyle w:val="ListParagraph"/>
+              <w:pStyle w:val="a3"/>
               <w:numPr>
                 <w:ilvl w:val="0"/>
                 <w:numId w:val="11"/>
@@ -4888,7 +4883,7 @@
           </w:tcPr>
           <w:p>
             <w:pPr>
-              <w:pStyle w:val="ListParagraph"/>
+              <w:pStyle w:val="a3"/>
               <w:spacing w:line="276" w:lineRule="auto"/>
               <w:ind w:firstLineChars="0" w:firstLine="0"/>
               <w:jc w:val="center"/>
@@ -5060,7 +5055,7 @@
           </w:p>
           <w:p>
             <w:pPr>
-              <w:pStyle w:val="ListParagraph"/>
+              <w:pStyle w:val="a3"/>
               <w:numPr>
                 <w:ilvl w:val="0"/>
                 <w:numId w:val="20"/>
@@ -5091,7 +5086,7 @@
           </w:p>
           <w:p>
             <w:pPr>
-              <w:pStyle w:val="ListParagraph"/>
+              <w:pStyle w:val="a3"/>
               <w:numPr>
                 <w:ilvl w:val="0"/>
                 <w:numId w:val="20"/>
@@ -5122,7 +5117,7 @@
           </w:p>
           <w:p>
             <w:pPr>
-              <w:pStyle w:val="ListParagraph"/>
+              <w:pStyle w:val="a3"/>
               <w:numPr>
                 <w:ilvl w:val="0"/>
                 <w:numId w:val="20"/>
@@ -5167,7 +5162,7 @@
           </w:p>
           <w:p>
             <w:pPr>
-              <w:pStyle w:val="ListParagraph"/>
+              <w:pStyle w:val="a3"/>
               <w:numPr>
                 <w:ilvl w:val="0"/>
                 <w:numId w:val="20"/>
@@ -5283,10 +5278,17 @@
             </w:r>
             <w:r>
               <w:rPr>
-                <w:rFonts w:ascii="微软雅黑" w:eastAsia="微软雅黑" w:hAnsi="微软雅黑"/>
-                <w:szCs w:val="21"/>
-              </w:rPr>
-              <w:t>用户身份</w:t>
+                <w:rFonts w:ascii="微软雅黑" w:eastAsia="微软雅黑" w:hAnsi="微软雅黑" w:hint="eastAsia"/>
+                <w:szCs w:val="21"/>
+              </w:rPr>
+              <w:t>消费者</w:t>
+            </w:r>
+            <w:r>
+              <w:rPr>
+                <w:rFonts w:ascii="微软雅黑" w:eastAsia="微软雅黑" w:hAnsi="微软雅黑"/>
+                <w:szCs w:val="21"/>
+              </w:rPr>
+              <w:t>身份</w:t>
             </w:r>
           </w:p>
         </w:tc>
@@ -5309,7 +5311,7 @@
           </w:tcPr>
           <w:p>
             <w:pPr>
-              <w:pStyle w:val="ListParagraph"/>
+              <w:pStyle w:val="a3"/>
               <w:spacing w:line="276" w:lineRule="auto"/>
               <w:ind w:firstLineChars="0" w:firstLine="0"/>
               <w:jc w:val="center"/>
@@ -5350,7 +5352,7 @@
           </w:tcPr>
           <w:p>
             <w:pPr>
-              <w:pStyle w:val="ListParagraph"/>
+              <w:pStyle w:val="a3"/>
               <w:numPr>
                 <w:ilvl w:val="0"/>
                 <w:numId w:val="15"/>
@@ -5434,7 +5436,7 @@
           </w:tcPr>
           <w:p>
             <w:pPr>
-              <w:pStyle w:val="ListParagraph"/>
+              <w:pStyle w:val="a3"/>
               <w:spacing w:line="276" w:lineRule="auto"/>
               <w:ind w:firstLineChars="0" w:firstLine="0"/>
               <w:jc w:val="center"/>
@@ -5467,7 +5469,7 @@
           </w:tcPr>
           <w:p>
             <w:pPr>
-              <w:pStyle w:val="ListParagraph"/>
+              <w:pStyle w:val="a3"/>
               <w:spacing w:line="276" w:lineRule="auto"/>
               <w:ind w:firstLineChars="0" w:firstLine="0"/>
               <w:jc w:val="center"/>
@@ -5503,7 +5505,7 @@
           </w:tcPr>
           <w:p>
             <w:pPr>
-              <w:pStyle w:val="ListParagraph"/>
+              <w:pStyle w:val="a3"/>
               <w:spacing w:line="276" w:lineRule="auto"/>
               <w:ind w:firstLineChars="0" w:firstLine="0"/>
               <w:jc w:val="center"/>
@@ -5555,7 +5557,7 @@
           </w:tcPr>
           <w:p>
             <w:pPr>
-              <w:pStyle w:val="ListParagraph"/>
+              <w:pStyle w:val="a3"/>
               <w:spacing w:line="276" w:lineRule="auto"/>
               <w:ind w:firstLineChars="0" w:firstLine="0"/>
               <w:jc w:val="center"/>
@@ -5595,7 +5597,7 @@
           </w:tcPr>
           <w:p>
             <w:pPr>
-              <w:pStyle w:val="ListParagraph"/>
+              <w:pStyle w:val="a3"/>
               <w:spacing w:line="276" w:lineRule="auto"/>
               <w:ind w:firstLineChars="0" w:firstLine="0"/>
               <w:jc w:val="center"/>
@@ -5635,7 +5637,7 @@
           </w:tcPr>
           <w:p>
             <w:pPr>
-              <w:pStyle w:val="ListParagraph"/>
+              <w:pStyle w:val="a3"/>
               <w:spacing w:line="276" w:lineRule="auto"/>
               <w:ind w:firstLineChars="0" w:firstLine="0"/>
               <w:jc w:val="center"/>
@@ -5671,7 +5673,7 @@
           </w:tcPr>
           <w:p>
             <w:pPr>
-              <w:pStyle w:val="ListParagraph"/>
+              <w:pStyle w:val="a3"/>
               <w:spacing w:line="276" w:lineRule="auto"/>
               <w:ind w:firstLineChars="0" w:firstLine="0"/>
               <w:jc w:val="center"/>
@@ -5706,7 +5708,7 @@
           </w:tcPr>
           <w:p>
             <w:pPr>
-              <w:pStyle w:val="ListParagraph"/>
+              <w:pStyle w:val="a3"/>
               <w:spacing w:line="276" w:lineRule="auto"/>
               <w:ind w:firstLineChars="0" w:firstLine="0"/>
               <w:jc w:val="center"/>
@@ -5747,7 +5749,7 @@
           </w:tcPr>
           <w:p>
             <w:pPr>
-              <w:pStyle w:val="ListParagraph"/>
+              <w:pStyle w:val="a3"/>
               <w:spacing w:line="276" w:lineRule="auto"/>
               <w:ind w:firstLineChars="0" w:firstLine="0"/>
               <w:jc w:val="center"/>
@@ -5787,7 +5789,7 @@
           </w:tcPr>
           <w:p>
             <w:pPr>
-              <w:pStyle w:val="ListParagraph"/>
+              <w:pStyle w:val="a3"/>
               <w:spacing w:line="276" w:lineRule="auto"/>
               <w:ind w:firstLineChars="0" w:firstLine="0"/>
               <w:jc w:val="center"/>
@@ -5831,7 +5833,7 @@
           </w:tcPr>
           <w:p>
             <w:pPr>
-              <w:pStyle w:val="ListParagraph"/>
+              <w:pStyle w:val="a3"/>
               <w:spacing w:line="276" w:lineRule="auto"/>
               <w:ind w:firstLineChars="0" w:firstLine="0"/>
               <w:jc w:val="center"/>
@@ -5866,7 +5868,7 @@
           </w:tcPr>
           <w:p>
             <w:pPr>
-              <w:pStyle w:val="ListParagraph"/>
+              <w:pStyle w:val="a3"/>
               <w:spacing w:line="276" w:lineRule="auto"/>
               <w:ind w:firstLineChars="0" w:firstLine="0"/>
               <w:jc w:val="center"/>
@@ -5914,7 +5916,7 @@
           </w:tcPr>
           <w:p>
             <w:pPr>
-              <w:pStyle w:val="ListParagraph"/>
+              <w:pStyle w:val="a3"/>
               <w:spacing w:line="276" w:lineRule="auto"/>
               <w:ind w:firstLineChars="0" w:firstLine="0"/>
               <w:jc w:val="center"/>
@@ -5955,7 +5957,7 @@
           </w:tcPr>
           <w:p>
             <w:pPr>
-              <w:pStyle w:val="ListParagraph"/>
+              <w:pStyle w:val="a3"/>
               <w:spacing w:line="276" w:lineRule="auto"/>
               <w:ind w:firstLineChars="0" w:firstLine="0"/>
               <w:jc w:val="left"/>
@@ -5996,7 +5998,7 @@
           </w:tcPr>
           <w:p>
             <w:pPr>
-              <w:pStyle w:val="ListParagraph"/>
+              <w:pStyle w:val="a3"/>
               <w:spacing w:line="276" w:lineRule="auto"/>
               <w:ind w:firstLineChars="0" w:firstLine="0"/>
               <w:jc w:val="center"/>
@@ -6037,7 +6039,7 @@
           </w:tcPr>
           <w:p>
             <w:pPr>
-              <w:pStyle w:val="ListParagraph"/>
+              <w:pStyle w:val="a3"/>
               <w:spacing w:line="276" w:lineRule="auto"/>
               <w:ind w:firstLineChars="0" w:firstLine="0"/>
               <w:jc w:val="left"/>
@@ -6089,7 +6091,7 @@
           </w:tcPr>
           <w:p>
             <w:pPr>
-              <w:pStyle w:val="ListParagraph"/>
+              <w:pStyle w:val="a3"/>
               <w:spacing w:line="276" w:lineRule="auto"/>
               <w:ind w:firstLineChars="0" w:firstLine="0"/>
               <w:jc w:val="center"/>
@@ -6130,7 +6132,7 @@
           </w:tcPr>
           <w:p>
             <w:pPr>
-              <w:pStyle w:val="ListParagraph"/>
+              <w:pStyle w:val="a3"/>
               <w:spacing w:line="276" w:lineRule="auto"/>
               <w:ind w:firstLineChars="0" w:firstLine="0"/>
               <w:jc w:val="left"/>
@@ -6176,7 +6178,7 @@
           </w:tcPr>
           <w:p>
             <w:pPr>
-              <w:pStyle w:val="ListParagraph"/>
+              <w:pStyle w:val="a3"/>
               <w:spacing w:line="276" w:lineRule="auto"/>
               <w:ind w:firstLineChars="0" w:firstLine="0"/>
               <w:jc w:val="center"/>
@@ -6217,7 +6219,7 @@
           </w:tcPr>
           <w:p>
             <w:pPr>
-              <w:pStyle w:val="ListParagraph"/>
+              <w:pStyle w:val="a3"/>
               <w:spacing w:line="276" w:lineRule="auto"/>
               <w:ind w:firstLineChars="0" w:firstLine="0"/>
               <w:jc w:val="left"/>
@@ -6262,7 +6264,7 @@
           </w:tcPr>
           <w:p>
             <w:pPr>
-              <w:pStyle w:val="ListParagraph"/>
+              <w:pStyle w:val="a3"/>
               <w:spacing w:line="276" w:lineRule="auto"/>
               <w:ind w:firstLineChars="0" w:firstLine="0"/>
               <w:jc w:val="center"/>
@@ -6303,7 +6305,7 @@
           </w:tcPr>
           <w:p>
             <w:pPr>
-              <w:pStyle w:val="ListParagraph"/>
+              <w:pStyle w:val="a3"/>
               <w:spacing w:line="276" w:lineRule="auto"/>
               <w:ind w:firstLineChars="0" w:firstLine="0"/>
               <w:jc w:val="left"/>
@@ -6341,7 +6343,7 @@
           </w:tcPr>
           <w:p>
             <w:pPr>
-              <w:pStyle w:val="ListParagraph"/>
+              <w:pStyle w:val="a3"/>
               <w:spacing w:line="276" w:lineRule="auto"/>
               <w:ind w:firstLineChars="0" w:firstLine="0"/>
               <w:jc w:val="center"/>
@@ -6373,7 +6375,7 @@
           </w:tcPr>
           <w:p>
             <w:pPr>
-              <w:pStyle w:val="ListParagraph"/>
+              <w:pStyle w:val="a3"/>
               <w:numPr>
                 <w:ilvl w:val="0"/>
                 <w:numId w:val="17"/>
@@ -6411,7 +6413,7 @@
           </w:p>
           <w:p>
             <w:pPr>
-              <w:pStyle w:val="ListParagraph"/>
+              <w:pStyle w:val="a3"/>
               <w:numPr>
                 <w:ilvl w:val="0"/>
                 <w:numId w:val="17"/>
@@ -6498,7 +6500,7 @@
           </w:p>
           <w:p>
             <w:pPr>
-              <w:pStyle w:val="ListParagraph"/>
+              <w:pStyle w:val="a3"/>
               <w:numPr>
                 <w:ilvl w:val="0"/>
                 <w:numId w:val="17"/>
@@ -6554,7 +6556,7 @@
           </w:tcPr>
           <w:p>
             <w:pPr>
-              <w:pStyle w:val="ListParagraph"/>
+              <w:pStyle w:val="a3"/>
               <w:spacing w:line="276" w:lineRule="auto"/>
               <w:ind w:firstLineChars="0" w:firstLine="0"/>
               <w:jc w:val="center"/>
@@ -6629,7 +6631,7 @@
                 <w:rFonts w:ascii="微软雅黑" w:eastAsia="微软雅黑" w:hAnsi="微软雅黑" w:hint="eastAsia"/>
                 <w:szCs w:val="21"/>
               </w:rPr>
-              <w:t>用户</w:t>
+              <w:t>食堂经理</w:t>
             </w:r>
             <w:r>
               <w:rPr>
@@ -6655,7 +6657,7 @@
           </w:p>
           <w:p>
             <w:pPr>
-              <w:pStyle w:val="ListParagraph"/>
+              <w:pStyle w:val="a3"/>
               <w:numPr>
                 <w:ilvl w:val="0"/>
                 <w:numId w:val="16"/>
@@ -6739,7 +6741,7 @@
           </w:p>
           <w:p>
             <w:pPr>
-              <w:pStyle w:val="ListParagraph"/>
+              <w:pStyle w:val="a3"/>
               <w:numPr>
                 <w:ilvl w:val="0"/>
                 <w:numId w:val="19"/>
@@ -6765,7 +6767,21 @@
                 <w:rFonts w:ascii="微软雅黑" w:eastAsia="微软雅黑" w:hAnsi="微软雅黑"/>
                 <w:szCs w:val="21"/>
               </w:rPr>
-              <w:t>提示用户字数应限制在50</w:t>
+              <w:t>提示</w:t>
+            </w:r>
+            <w:r>
+              <w:rPr>
+                <w:rFonts w:ascii="微软雅黑" w:eastAsia="微软雅黑" w:hAnsi="微软雅黑" w:hint="eastAsia"/>
+                <w:szCs w:val="21"/>
+              </w:rPr>
+              <w:t>经理</w:t>
+            </w:r>
+            <w:r>
+              <w:rPr>
+                <w:rFonts w:ascii="微软雅黑" w:eastAsia="微软雅黑" w:hAnsi="微软雅黑"/>
+                <w:szCs w:val="21"/>
+              </w:rPr>
+              <w:t>字数应限制在50</w:t>
             </w:r>
             <w:r>
               <w:rPr>
@@ -6777,7 +6793,7 @@
           </w:p>
           <w:p>
             <w:pPr>
-              <w:pStyle w:val="ListParagraph"/>
+              <w:pStyle w:val="a3"/>
               <w:numPr>
                 <w:ilvl w:val="0"/>
                 <w:numId w:val="19"/>
@@ -6826,7 +6842,7 @@
           </w:tcPr>
           <w:p>
             <w:pPr>
-              <w:pStyle w:val="ListParagraph"/>
+              <w:pStyle w:val="a3"/>
               <w:spacing w:line="276" w:lineRule="auto"/>
               <w:ind w:firstLineChars="0" w:firstLine="0"/>
               <w:jc w:val="center"/>
@@ -6867,7 +6883,7 @@
           </w:tcPr>
           <w:p>
             <w:pPr>
-              <w:pStyle w:val="ListParagraph"/>
+              <w:pStyle w:val="a3"/>
               <w:numPr>
                 <w:ilvl w:val="0"/>
                 <w:numId w:val="18"/>
@@ -6926,7 +6942,7 @@
           </w:p>
           <w:p>
             <w:pPr>
-              <w:pStyle w:val="ListParagraph"/>
+              <w:pStyle w:val="a3"/>
               <w:numPr>
                 <w:ilvl w:val="0"/>
                 <w:numId w:val="18"/>
@@ -7025,7 +7041,7 @@
           </w:tcPr>
           <w:p>
             <w:pPr>
-              <w:pStyle w:val="ListParagraph"/>
+              <w:pStyle w:val="a3"/>
               <w:spacing w:line="276" w:lineRule="auto"/>
               <w:ind w:firstLineChars="0" w:firstLine="0"/>
               <w:jc w:val="center"/>
@@ -7058,7 +7074,7 @@
           </w:tcPr>
           <w:p>
             <w:pPr>
-              <w:pStyle w:val="ListParagraph"/>
+              <w:pStyle w:val="a3"/>
               <w:spacing w:line="276" w:lineRule="auto"/>
               <w:ind w:firstLineChars="0" w:firstLine="0"/>
               <w:jc w:val="center"/>
@@ -7099,7 +7115,7 @@
           </w:tcPr>
           <w:p>
             <w:pPr>
-              <w:pStyle w:val="ListParagraph"/>
+              <w:pStyle w:val="a3"/>
               <w:spacing w:line="276" w:lineRule="auto"/>
               <w:ind w:firstLineChars="0" w:firstLine="0"/>
               <w:jc w:val="center"/>
@@ -7151,7 +7167,7 @@
           </w:tcPr>
           <w:p>
             <w:pPr>
-              <w:pStyle w:val="ListParagraph"/>
+              <w:pStyle w:val="a3"/>
               <w:spacing w:line="276" w:lineRule="auto"/>
               <w:ind w:firstLineChars="0" w:firstLine="0"/>
               <w:jc w:val="center"/>
@@ -7196,7 +7212,7 @@
           </w:tcPr>
           <w:p>
             <w:pPr>
-              <w:pStyle w:val="ListParagraph"/>
+              <w:pStyle w:val="a3"/>
               <w:spacing w:line="276" w:lineRule="auto"/>
               <w:ind w:firstLineChars="0" w:firstLine="0"/>
               <w:jc w:val="center"/>
@@ -7236,7 +7252,7 @@
           </w:tcPr>
           <w:p>
             <w:pPr>
-              <w:pStyle w:val="ListParagraph"/>
+              <w:pStyle w:val="a3"/>
               <w:spacing w:line="276" w:lineRule="auto"/>
               <w:ind w:firstLineChars="0" w:firstLine="0"/>
               <w:jc w:val="center"/>
@@ -7270,7 +7286,7 @@
           </w:tcPr>
           <w:p>
             <w:pPr>
-              <w:pStyle w:val="ListParagraph"/>
+              <w:pStyle w:val="a3"/>
               <w:spacing w:line="276" w:lineRule="auto"/>
               <w:ind w:firstLineChars="0" w:firstLine="0"/>
               <w:jc w:val="center"/>
@@ -7305,7 +7321,7 @@
           </w:tcPr>
           <w:p>
             <w:pPr>
-              <w:pStyle w:val="ListParagraph"/>
+              <w:pStyle w:val="a3"/>
               <w:spacing w:line="276" w:lineRule="auto"/>
               <w:ind w:firstLineChars="0" w:firstLine="0"/>
               <w:jc w:val="center"/>
@@ -7344,7 +7360,7 @@
           </w:tcPr>
           <w:p>
             <w:pPr>
-              <w:pStyle w:val="ListParagraph"/>
+              <w:pStyle w:val="a3"/>
               <w:spacing w:line="276" w:lineRule="auto"/>
               <w:ind w:firstLineChars="0" w:firstLine="0"/>
               <w:jc w:val="center"/>
@@ -7384,7 +7400,7 @@
           </w:tcPr>
           <w:p>
             <w:pPr>
-              <w:pStyle w:val="ListParagraph"/>
+              <w:pStyle w:val="a3"/>
               <w:spacing w:line="276" w:lineRule="auto"/>
               <w:ind w:firstLineChars="0" w:firstLine="0"/>
               <w:jc w:val="center"/>
@@ -7418,7 +7434,7 @@
           </w:tcPr>
           <w:p>
             <w:pPr>
-              <w:pStyle w:val="ListParagraph"/>
+              <w:pStyle w:val="a3"/>
               <w:spacing w:line="276" w:lineRule="auto"/>
               <w:ind w:firstLineChars="0" w:firstLine="0"/>
               <w:jc w:val="center"/>
@@ -7453,7 +7469,7 @@
           </w:tcPr>
           <w:p>
             <w:pPr>
-              <w:pStyle w:val="ListParagraph"/>
+              <w:pStyle w:val="a3"/>
               <w:spacing w:line="276" w:lineRule="auto"/>
               <w:ind w:firstLineChars="0" w:firstLine="0"/>
               <w:jc w:val="center"/>
@@ -7498,7 +7514,7 @@
           </w:tcPr>
           <w:p>
             <w:pPr>
-              <w:pStyle w:val="ListParagraph"/>
+              <w:pStyle w:val="a3"/>
               <w:spacing w:line="276" w:lineRule="auto"/>
               <w:ind w:firstLineChars="0" w:firstLine="0"/>
               <w:jc w:val="center"/>
@@ -7539,7 +7555,7 @@
           </w:tcPr>
           <w:p>
             <w:pPr>
-              <w:pStyle w:val="ListParagraph"/>
+              <w:pStyle w:val="a3"/>
               <w:spacing w:line="276" w:lineRule="auto"/>
               <w:ind w:firstLineChars="0" w:firstLine="0"/>
               <w:jc w:val="left"/>
@@ -7578,7 +7594,7 @@
           </w:tcPr>
           <w:p>
             <w:pPr>
-              <w:pStyle w:val="ListParagraph"/>
+              <w:pStyle w:val="a3"/>
               <w:spacing w:line="276" w:lineRule="auto"/>
               <w:ind w:firstLineChars="0" w:firstLine="0"/>
               <w:jc w:val="center"/>
@@ -7619,7 +7635,7 @@
           </w:tcPr>
           <w:p>
             <w:pPr>
-              <w:pStyle w:val="ListParagraph"/>
+              <w:pStyle w:val="a3"/>
               <w:spacing w:line="276" w:lineRule="auto"/>
               <w:ind w:firstLineChars="0" w:firstLine="0"/>
               <w:jc w:val="left"/>
@@ -7657,7 +7673,7 @@
           </w:tcPr>
           <w:p>
             <w:pPr>
-              <w:pStyle w:val="ListParagraph"/>
+              <w:pStyle w:val="a3"/>
               <w:spacing w:line="276" w:lineRule="auto"/>
               <w:ind w:firstLineChars="0" w:firstLine="0"/>
               <w:jc w:val="center"/>
@@ -7698,7 +7714,7 @@
           </w:tcPr>
           <w:p>
             <w:pPr>
-              <w:pStyle w:val="ListParagraph"/>
+              <w:pStyle w:val="a3"/>
               <w:spacing w:line="276" w:lineRule="auto"/>
               <w:ind w:firstLineChars="0" w:firstLine="0"/>
               <w:jc w:val="left"/>
@@ -7744,7 +7760,7 @@
           </w:tcPr>
           <w:p>
             <w:pPr>
-              <w:pStyle w:val="ListParagraph"/>
+              <w:pStyle w:val="a3"/>
               <w:spacing w:line="276" w:lineRule="auto"/>
               <w:ind w:firstLineChars="0" w:firstLine="0"/>
               <w:jc w:val="center"/>
@@ -7785,7 +7801,7 @@
           </w:tcPr>
           <w:p>
             <w:pPr>
-              <w:pStyle w:val="ListParagraph"/>
+              <w:pStyle w:val="a3"/>
               <w:spacing w:line="276" w:lineRule="auto"/>
               <w:ind w:firstLineChars="0" w:firstLine="0"/>
               <w:jc w:val="left"/>
@@ -7837,7 +7853,7 @@
           </w:tcPr>
           <w:p>
             <w:pPr>
-              <w:pStyle w:val="ListParagraph"/>
+              <w:pStyle w:val="a3"/>
               <w:spacing w:line="276" w:lineRule="auto"/>
               <w:ind w:firstLineChars="0" w:firstLine="0"/>
               <w:jc w:val="center"/>
@@ -7878,7 +7894,7 @@
           </w:tcPr>
           <w:p>
             <w:pPr>
-              <w:pStyle w:val="ListParagraph"/>
+              <w:pStyle w:val="a3"/>
               <w:spacing w:line="276" w:lineRule="auto"/>
               <w:ind w:firstLineChars="0" w:firstLine="0"/>
               <w:jc w:val="left"/>
@@ -7916,7 +7932,7 @@
           </w:tcPr>
           <w:p>
             <w:pPr>
-              <w:pStyle w:val="ListParagraph"/>
+              <w:pStyle w:val="a3"/>
               <w:spacing w:line="276" w:lineRule="auto"/>
               <w:ind w:firstLineChars="0" w:firstLine="0"/>
               <w:jc w:val="center"/>
@@ -7980,7 +7996,7 @@
           </w:p>
           <w:p>
             <w:pPr>
-              <w:pStyle w:val="ListParagraph"/>
+              <w:pStyle w:val="a3"/>
               <w:spacing w:line="276" w:lineRule="auto"/>
               <w:ind w:left="360" w:firstLineChars="0" w:firstLine="0"/>
               <w:jc w:val="left"/>
@@ -8070,7 +8086,7 @@
           </w:p>
           <w:p>
             <w:pPr>
-              <w:pStyle w:val="ListParagraph"/>
+              <w:pStyle w:val="a3"/>
               <w:spacing w:line="276" w:lineRule="auto"/>
               <w:ind w:left="360" w:firstLineChars="0" w:firstLine="0"/>
               <w:jc w:val="left"/>
@@ -8427,7 +8443,7 @@
           </w:tcPr>
           <w:p>
             <w:pPr>
-              <w:pStyle w:val="ListParagraph"/>
+              <w:pStyle w:val="a3"/>
               <w:spacing w:line="276" w:lineRule="auto"/>
               <w:ind w:firstLineChars="0" w:firstLine="0"/>
               <w:jc w:val="center"/>
@@ -8488,7 +8504,7 @@
                 <w:rFonts w:ascii="微软雅黑" w:eastAsia="微软雅黑" w:hAnsi="微软雅黑" w:hint="eastAsia"/>
                 <w:szCs w:val="21"/>
               </w:rPr>
-              <w:t>用户</w:t>
+              <w:t>厨师</w:t>
             </w:r>
             <w:r>
               <w:rPr>
@@ -8500,7 +8516,7 @@
           </w:p>
           <w:p>
             <w:pPr>
-              <w:pStyle w:val="ListParagraph"/>
+              <w:pStyle w:val="a3"/>
               <w:numPr>
                 <w:ilvl w:val="0"/>
                 <w:numId w:val="16"/>
@@ -8600,7 +8616,19 @@
               <w:rPr>
                 <w:rFonts w:eastAsia="微软雅黑"/>
               </w:rPr>
-              <w:t>提示用户还没有菜品信息</w:t>
+              <w:t>提示</w:t>
+            </w:r>
+            <w:r>
+              <w:rPr>
+                <w:rFonts w:eastAsia="微软雅黑" w:hint="eastAsia"/>
+              </w:rPr>
+              <w:t>厨师</w:t>
+            </w:r>
+            <w:r>
+              <w:rPr>
+                <w:rFonts w:eastAsia="微软雅黑"/>
+              </w:rPr>
+              <w:t>还没有菜品信息</w:t>
             </w:r>
           </w:p>
           <w:p>
@@ -8674,7 +8702,7 @@
                 <w:rFonts w:ascii="微软雅黑" w:eastAsia="微软雅黑" w:hAnsi="微软雅黑"/>
                 <w:szCs w:val="21"/>
               </w:rPr>
-              <w:t>让用户</w:t>
+              <w:t>让厨师</w:t>
             </w:r>
             <w:r>
               <w:rPr>
@@ -8711,7 +8739,7 @@
           </w:tcPr>
           <w:p>
             <w:pPr>
-              <w:pStyle w:val="ListParagraph"/>
+              <w:pStyle w:val="a3"/>
               <w:spacing w:line="276" w:lineRule="auto"/>
               <w:ind w:firstLineChars="0" w:firstLine="0"/>
               <w:jc w:val="center"/>
@@ -8752,7 +8780,7 @@
           </w:tcPr>
           <w:p>
             <w:pPr>
-              <w:pStyle w:val="ListParagraph"/>
+              <w:pStyle w:val="a3"/>
               <w:spacing w:line="276" w:lineRule="auto"/>
               <w:ind w:firstLineChars="0" w:firstLine="0"/>
               <w:jc w:val="left"/>
@@ -11146,7 +11174,7 @@
     <w:lsdException w:name="List Table 6 Colorful Accent 6" w:uiPriority="51"/>
     <w:lsdException w:name="List Table 7 Colorful Accent 6" w:uiPriority="52"/>
   </w:latentStyles>
-  <w:style w:type="paragraph" w:default="1" w:styleId="Normal">
+  <w:style w:type="paragraph" w:default="1" w:styleId="a">
     <w:name w:val="Normal"/>
     <w:qFormat/>
     <w:pPr>
@@ -11157,11 +11185,11 @@
       <w:lang w:eastAsia="zh-CN"/>
     </w:rPr>
   </w:style>
-  <w:style w:type="paragraph" w:styleId="Heading2">
+  <w:style w:type="paragraph" w:styleId="2">
     <w:name w:val="heading 2"/>
-    <w:basedOn w:val="Normal"/>
-    <w:next w:val="Normal"/>
-    <w:link w:val="Heading2Char"/>
+    <w:basedOn w:val="a"/>
+    <w:next w:val="a"/>
+    <w:link w:val="20"/>
     <w:autoRedefine/>
     <w:uiPriority w:val="9"/>
     <w:unhideWhenUsed/>
@@ -11181,13 +11209,13 @@
       <w:szCs w:val="32"/>
     </w:rPr>
   </w:style>
-  <w:style w:type="character" w:default="1" w:styleId="DefaultParagraphFont">
+  <w:style w:type="character" w:default="1" w:styleId="a0">
     <w:name w:val="Default Paragraph Font"/>
     <w:uiPriority w:val="1"/>
     <w:semiHidden/>
     <w:unhideWhenUsed/>
   </w:style>
-  <w:style w:type="table" w:default="1" w:styleId="TableNormal">
+  <w:style w:type="table" w:default="1" w:styleId="a1">
     <w:name w:val="Normal Table"/>
     <w:uiPriority w:val="99"/>
     <w:semiHidden/>
@@ -11202,15 +11230,15 @@
       </w:tblCellMar>
     </w:tblPr>
   </w:style>
-  <w:style w:type="numbering" w:default="1" w:styleId="NoList">
+  <w:style w:type="numbering" w:default="1" w:styleId="a2">
     <w:name w:val="No List"/>
     <w:uiPriority w:val="99"/>
     <w:semiHidden/>
     <w:unhideWhenUsed/>
   </w:style>
-  <w:style w:type="paragraph" w:styleId="ListParagraph">
+  <w:style w:type="paragraph" w:styleId="a3">
     <w:name w:val="List Paragraph"/>
-    <w:basedOn w:val="Normal"/>
+    <w:basedOn w:val="a"/>
     <w:uiPriority w:val="34"/>
     <w:qFormat/>
     <w:rsid w:val="008B4331"/>
@@ -11224,7 +11252,7 @@
   </w:style>
   <w:style w:type="table" w:customStyle="1" w:styleId="5-11">
     <w:name w:val="网格表 5 深色 - 着色 11"/>
-    <w:basedOn w:val="TableNormal"/>
+    <w:basedOn w:val="a1"/>
     <w:uiPriority w:val="50"/>
     <w:rsid w:val="008B4331"/>
     <w:rPr>
@@ -11338,9 +11366,9 @@
       </w:tcPr>
     </w:tblStylePr>
   </w:style>
-  <w:style w:type="table" w:styleId="TableGrid">
+  <w:style w:type="table" w:styleId="a4">
     <w:name w:val="Table Grid"/>
-    <w:basedOn w:val="TableNormal"/>
+    <w:basedOn w:val="a1"/>
     <w:uiPriority w:val="39"/>
     <w:rsid w:val="00401913"/>
     <w:tblPr>
@@ -11361,10 +11389,10 @@
       </w:tblCellMar>
     </w:tblPr>
   </w:style>
-  <w:style w:type="character" w:customStyle="1" w:styleId="Heading2Char">
-    <w:name w:val="Heading 2 Char"/>
-    <w:basedOn w:val="DefaultParagraphFont"/>
-    <w:link w:val="Heading2"/>
+  <w:style w:type="character" w:customStyle="1" w:styleId="20">
+    <w:name w:val="标题 2字符"/>
+    <w:basedOn w:val="a0"/>
+    <w:link w:val="2"/>
     <w:uiPriority w:val="9"/>
     <w:rsid w:val="00401913"/>
     <w:rPr>

--- a/2-项目展开阶段作业/2-用例文档分工/用例11~15-mx.docx
+++ b/2-项目展开阶段作业/2-用例文档分工/用例11~15-mx.docx
@@ -1335,19 +1335,14 @@
                 <w:szCs w:val="21"/>
               </w:rPr>
             </w:pPr>
-            <w:r>
-              <w:rPr>
-                <w:rFonts w:ascii="微软雅黑" w:eastAsia="微软雅黑" w:hAnsi="微软雅黑"/>
-                <w:szCs w:val="21"/>
-              </w:rPr>
-              <w:t>系</w:t>
-            </w:r>
-            <w:r>
-              <w:rPr>
-                <w:rFonts w:ascii="微软雅黑" w:eastAsia="微软雅黑" w:hAnsi="微软雅黑"/>
-                <w:szCs w:val="21"/>
-              </w:rPr>
-              <w:t>统提示食堂</w:t>
+            <w:bookmarkStart w:id="0" w:name="_GoBack"/>
+            <w:bookmarkEnd w:id="0"/>
+            <w:r>
+              <w:rPr>
+                <w:rFonts w:ascii="微软雅黑" w:eastAsia="微软雅黑" w:hAnsi="微软雅黑"/>
+                <w:szCs w:val="21"/>
+              </w:rPr>
+              <w:t>食堂</w:t>
             </w:r>
             <w:r>
               <w:rPr>
@@ -1431,8 +1426,6 @@
             </w:r>
           </w:p>
         </w:tc>
-        <w:bookmarkStart w:id="0" w:name="_GoBack"/>
-        <w:bookmarkEnd w:id="0"/>
       </w:tr>
       <w:tr>
         <w:trPr>

--- a/2-项目展开阶段作业/2-用例文档分工/用例11~15-mx.docx
+++ b/2-项目展开阶段作业/2-用例文档分工/用例11~15-mx.docx
@@ -7,7 +7,7 @@
         <w:t>用例</w:t>
       </w:r>
       <w:r>
-        <w:t>11-14</w:t>
+        <w:t>11-15</w:t>
       </w:r>
     </w:p>
     <w:tbl>
@@ -1335,8 +1335,6 @@
                 <w:szCs w:val="21"/>
               </w:rPr>
             </w:pPr>
-            <w:bookmarkStart w:id="0" w:name="_GoBack"/>
-            <w:bookmarkEnd w:id="0"/>
             <w:r>
               <w:rPr>
                 <w:rFonts w:ascii="微软雅黑" w:eastAsia="微软雅黑" w:hAnsi="微软雅黑"/>
@@ -2438,15 +2436,10 @@
                 <w:rFonts w:ascii="微软雅黑" w:eastAsia="微软雅黑" w:hAnsi="微软雅黑"/>
                 <w:szCs w:val="21"/>
               </w:rPr>
-              <w:t>2016-10-2</w:t>
-            </w:r>
-            <w:r>
-              <w:rPr>
-                <w:rFonts w:ascii="微软雅黑" w:eastAsia="微软雅黑" w:hAnsi="微软雅黑"/>
-                <w:szCs w:val="21"/>
-              </w:rPr>
-              <w:t>6</w:t>
-            </w:r>
+              <w:t>2016-11-3</w:t>
+            </w:r>
+            <w:bookmarkStart w:id="0" w:name="_GoBack"/>
+            <w:bookmarkEnd w:id="0"/>
           </w:p>
         </w:tc>
       </w:tr>
@@ -3684,49 +3677,21 @@
                 <w:rFonts w:ascii="微软雅黑" w:eastAsia="微软雅黑" w:hAnsi="微软雅黑"/>
                 <w:szCs w:val="21"/>
               </w:rPr>
-              <w:t>赠送数量</w:t>
-            </w:r>
-            <w:r>
-              <w:rPr>
-                <w:rFonts w:ascii="微软雅黑" w:eastAsia="微软雅黑" w:hAnsi="微软雅黑" w:hint="eastAsia"/>
-                <w:szCs w:val="21"/>
-              </w:rPr>
-              <w:t>和</w:t>
-            </w:r>
-            <w:r>
-              <w:rPr>
-                <w:rFonts w:ascii="微软雅黑" w:eastAsia="微软雅黑" w:hAnsi="微软雅黑" w:hint="eastAsia"/>
-                <w:szCs w:val="21"/>
-              </w:rPr>
-              <w:t>加减</w:t>
-            </w:r>
-            <w:r>
-              <w:rPr>
-                <w:rFonts w:ascii="微软雅黑" w:eastAsia="微软雅黑" w:hAnsi="微软雅黑"/>
-                <w:szCs w:val="21"/>
-              </w:rPr>
-              <w:t>金额不能太高</w:t>
-            </w:r>
-            <w:r>
-              <w:rPr>
-                <w:rFonts w:ascii="微软雅黑" w:eastAsia="微软雅黑" w:hAnsi="微软雅黑"/>
-                <w:szCs w:val="21"/>
-              </w:rPr>
-              <w:t>，</w:t>
-            </w:r>
-            <w:r>
-              <w:rPr>
-                <w:rFonts w:ascii="微软雅黑" w:eastAsia="微软雅黑" w:hAnsi="微软雅黑" w:hint="eastAsia"/>
-                <w:szCs w:val="21"/>
-              </w:rPr>
-              <w:t>不能</w:t>
-            </w:r>
-            <w:r>
-              <w:rPr>
-                <w:rFonts w:ascii="微软雅黑" w:eastAsia="微软雅黑" w:hAnsi="微软雅黑"/>
-                <w:szCs w:val="21"/>
-              </w:rPr>
-              <w:t>导致食堂亏本</w:t>
+              <w:t>1.</w:t>
+            </w:r>
+            <w:r>
+              <w:rPr>
+                <w:rFonts w:ascii="微软雅黑" w:eastAsia="微软雅黑" w:hAnsi="微软雅黑" w:hint="eastAsia"/>
+                <w:szCs w:val="21"/>
+              </w:rPr>
+              <w:t>促销</w:t>
+            </w:r>
+            <w:r>
+              <w:rPr>
+                <w:rFonts w:ascii="微软雅黑" w:eastAsia="微软雅黑" w:hAnsi="微软雅黑"/>
+                <w:szCs w:val="21"/>
+              </w:rPr>
+              <w:t>菜品的折扣不能低于90%</w:t>
             </w:r>
           </w:p>
         </w:tc>
@@ -3802,23 +3767,18 @@
               <w:jc w:val="center"/>
               <w:cnfStyle w:val="000000100000" w:firstRow="0" w:lastRow="0" w:firstColumn="0" w:lastColumn="0" w:oddVBand="0" w:evenVBand="0" w:oddHBand="1" w:evenHBand="0" w:firstRowFirstColumn="0" w:firstRowLastColumn="0" w:lastRowFirstColumn="0" w:lastRowLastColumn="0"/>
               <w:rPr>
-                <w:rFonts w:ascii="微软雅黑" w:eastAsia="微软雅黑" w:hAnsi="微软雅黑"/>
-                <w:szCs w:val="21"/>
-              </w:rPr>
-            </w:pPr>
-            <w:r>
-              <w:rPr>
-                <w:rFonts w:ascii="微软雅黑" w:eastAsia="微软雅黑" w:hAnsi="微软雅黑"/>
-                <w:szCs w:val="21"/>
-              </w:rPr>
-              <w:t>1</w:t>
-            </w:r>
-            <w:r>
-              <w:rPr>
-                <w:rFonts w:ascii="微软雅黑" w:eastAsia="微软雅黑" w:hAnsi="微软雅黑"/>
-                <w:szCs w:val="21"/>
-              </w:rPr>
-              <w:t>3</w:t>
+                <w:rFonts w:ascii="微软雅黑" w:eastAsia="微软雅黑" w:hAnsi="微软雅黑" w:hint="eastAsia"/>
+                <w:color w:val="000000" w:themeColor="text1"/>
+                <w:szCs w:val="21"/>
+              </w:rPr>
+            </w:pPr>
+            <w:r>
+              <w:rPr>
+                <w:rFonts w:ascii="微软雅黑" w:eastAsia="微软雅黑" w:hAnsi="微软雅黑"/>
+                <w:color w:val="000000" w:themeColor="text1"/>
+                <w:szCs w:val="21"/>
+              </w:rPr>
+              <w:t>13</w:t>
             </w:r>
           </w:p>
         </w:tc>
@@ -3845,14 +3805,14 @@
               <w:rPr>
                 <w:rFonts w:ascii="微软雅黑" w:eastAsia="微软雅黑" w:hAnsi="微软雅黑"/>
                 <w:b/>
-                <w:color w:val="FFFFFF" w:themeColor="background1"/>
+                <w:color w:val="000000" w:themeColor="text1"/>
                 <w:szCs w:val="21"/>
               </w:rPr>
             </w:pPr>
             <w:r>
               <w:rPr>
                 <w:rFonts w:ascii="微软雅黑" w:eastAsia="微软雅黑" w:hAnsi="微软雅黑" w:cs="微软雅黑" w:hint="eastAsia"/>
-                <w:color w:val="FFFFFF" w:themeColor="background1"/>
+                <w:color w:val="000000" w:themeColor="text1"/>
                 <w:szCs w:val="21"/>
               </w:rPr>
               <w:t>名</w:t>
@@ -3860,7 +3820,7 @@
             <w:r>
               <w:rPr>
                 <w:rFonts w:ascii="微软雅黑" w:eastAsia="微软雅黑" w:hAnsi="微软雅黑"/>
-                <w:color w:val="FFFFFF" w:themeColor="background1"/>
+                <w:color w:val="000000" w:themeColor="text1"/>
                 <w:szCs w:val="21"/>
               </w:rPr>
               <w:t xml:space="preserve">  </w:t>
@@ -3868,7 +3828,7 @@
             <w:r>
               <w:rPr>
                 <w:rFonts w:ascii="微软雅黑" w:eastAsia="微软雅黑" w:hAnsi="微软雅黑" w:cs="微软雅黑" w:hint="eastAsia"/>
-                <w:color w:val="FFFFFF" w:themeColor="background1"/>
+                <w:color w:val="000000" w:themeColor="text1"/>
                 <w:szCs w:val="21"/>
               </w:rPr>
               <w:t>称</w:t>
@@ -3896,15 +3856,17 @@
               <w:cnfStyle w:val="000000100000" w:firstRow="0" w:lastRow="0" w:firstColumn="0" w:lastColumn="0" w:oddVBand="0" w:evenVBand="0" w:oddHBand="1" w:evenHBand="0" w:firstRowFirstColumn="0" w:firstRowLastColumn="0" w:lastRowFirstColumn="0" w:lastRowLastColumn="0"/>
               <w:rPr>
                 <w:rFonts w:ascii="微软雅黑" w:eastAsia="微软雅黑" w:hAnsi="微软雅黑"/>
-                <w:szCs w:val="21"/>
-              </w:rPr>
-            </w:pPr>
-            <w:r>
-              <w:rPr>
-                <w:rFonts w:ascii="微软雅黑" w:eastAsia="微软雅黑" w:hAnsi="微软雅黑"/>
-                <w:szCs w:val="21"/>
-              </w:rPr>
-              <w:t>记录菜品销售情况</w:t>
+                <w:color w:val="000000" w:themeColor="text1"/>
+                <w:szCs w:val="21"/>
+              </w:rPr>
+            </w:pPr>
+            <w:r>
+              <w:rPr>
+                <w:rFonts w:ascii="微软雅黑" w:eastAsia="微软雅黑" w:hAnsi="微软雅黑" w:hint="eastAsia"/>
+                <w:color w:val="000000" w:themeColor="text1"/>
+                <w:szCs w:val="21"/>
+              </w:rPr>
+              <w:t>发布新广告</w:t>
             </w:r>
           </w:p>
         </w:tc>
@@ -3974,12 +3936,14 @@
               <w:cnfStyle w:val="000000000000" w:firstRow="0" w:lastRow="0" w:firstColumn="0" w:lastColumn="0" w:oddVBand="0" w:evenVBand="0" w:oddHBand="0" w:evenHBand="0" w:firstRowFirstColumn="0" w:firstRowLastColumn="0" w:lastRowFirstColumn="0" w:lastRowLastColumn="0"/>
               <w:rPr>
                 <w:rFonts w:ascii="微软雅黑" w:eastAsia="微软雅黑" w:hAnsi="微软雅黑"/>
-                <w:szCs w:val="21"/>
-              </w:rPr>
-            </w:pPr>
-            <w:r>
-              <w:rPr>
-                <w:rFonts w:ascii="微软雅黑" w:eastAsia="微软雅黑" w:hAnsi="微软雅黑"/>
+                <w:color w:val="000000" w:themeColor="text1"/>
+                <w:szCs w:val="21"/>
+              </w:rPr>
+            </w:pPr>
+            <w:r>
+              <w:rPr>
+                <w:rFonts w:ascii="微软雅黑" w:eastAsia="微软雅黑" w:hAnsi="微软雅黑"/>
+                <w:color w:val="000000" w:themeColor="text1"/>
                 <w:szCs w:val="21"/>
               </w:rPr>
               <w:t>孟鑫</w:t>
@@ -4008,14 +3972,14 @@
               <w:cnfStyle w:val="000000000000" w:firstRow="0" w:lastRow="0" w:firstColumn="0" w:lastColumn="0" w:oddVBand="0" w:evenVBand="0" w:oddHBand="0" w:evenHBand="0" w:firstRowFirstColumn="0" w:firstRowLastColumn="0" w:lastRowFirstColumn="0" w:lastRowLastColumn="0"/>
               <w:rPr>
                 <w:rFonts w:ascii="微软雅黑" w:eastAsia="微软雅黑" w:hAnsi="微软雅黑"/>
-                <w:color w:val="FFFFFF" w:themeColor="background1"/>
+                <w:color w:val="000000" w:themeColor="text1"/>
                 <w:szCs w:val="21"/>
               </w:rPr>
             </w:pPr>
             <w:r>
               <w:rPr>
                 <w:rFonts w:ascii="微软雅黑" w:eastAsia="微软雅黑" w:hAnsi="微软雅黑" w:cs="微软雅黑" w:hint="eastAsia"/>
-                <w:color w:val="FFFFFF" w:themeColor="background1"/>
+                <w:color w:val="000000" w:themeColor="text1"/>
                 <w:szCs w:val="21"/>
               </w:rPr>
               <w:t>最后更新者</w:t>
@@ -4043,12 +4007,14 @@
               <w:cnfStyle w:val="000000000000" w:firstRow="0" w:lastRow="0" w:firstColumn="0" w:lastColumn="0" w:oddVBand="0" w:evenVBand="0" w:oddHBand="0" w:evenHBand="0" w:firstRowFirstColumn="0" w:firstRowLastColumn="0" w:lastRowFirstColumn="0" w:lastRowLastColumn="0"/>
               <w:rPr>
                 <w:rFonts w:ascii="微软雅黑" w:eastAsia="微软雅黑" w:hAnsi="微软雅黑"/>
-                <w:szCs w:val="21"/>
-              </w:rPr>
-            </w:pPr>
-            <w:r>
-              <w:rPr>
-                <w:rFonts w:ascii="微软雅黑" w:eastAsia="微软雅黑" w:hAnsi="微软雅黑"/>
+                <w:color w:val="000000" w:themeColor="text1"/>
+                <w:szCs w:val="21"/>
+              </w:rPr>
+            </w:pPr>
+            <w:r>
+              <w:rPr>
+                <w:rFonts w:ascii="微软雅黑" w:eastAsia="微软雅黑" w:hAnsi="微软雅黑"/>
+                <w:color w:val="000000" w:themeColor="text1"/>
                 <w:szCs w:val="21"/>
               </w:rPr>
               <w:t>孟鑫</w:t>
@@ -4122,15 +4088,17 @@
               <w:cnfStyle w:val="000000100000" w:firstRow="0" w:lastRow="0" w:firstColumn="0" w:lastColumn="0" w:oddVBand="0" w:evenVBand="0" w:oddHBand="1" w:evenHBand="0" w:firstRowFirstColumn="0" w:firstRowLastColumn="0" w:lastRowFirstColumn="0" w:lastRowLastColumn="0"/>
               <w:rPr>
                 <w:rFonts w:ascii="微软雅黑" w:eastAsia="微软雅黑" w:hAnsi="微软雅黑"/>
-                <w:szCs w:val="21"/>
-              </w:rPr>
-            </w:pPr>
-            <w:r>
-              <w:rPr>
-                <w:rFonts w:ascii="微软雅黑" w:eastAsia="微软雅黑" w:hAnsi="微软雅黑"/>
-                <w:szCs w:val="21"/>
-              </w:rPr>
-              <w:t>2016-10-25</w:t>
+                <w:color w:val="000000" w:themeColor="text1"/>
+                <w:szCs w:val="21"/>
+              </w:rPr>
+            </w:pPr>
+            <w:r>
+              <w:rPr>
+                <w:rFonts w:ascii="微软雅黑" w:eastAsia="微软雅黑" w:hAnsi="微软雅黑"/>
+                <w:color w:val="000000" w:themeColor="text1"/>
+                <w:szCs w:val="21"/>
+              </w:rPr>
+              <w:t>2016-10-27</w:t>
             </w:r>
           </w:p>
         </w:tc>
@@ -4156,14 +4124,14 @@
               <w:cnfStyle w:val="000000100000" w:firstRow="0" w:lastRow="0" w:firstColumn="0" w:lastColumn="0" w:oddVBand="0" w:evenVBand="0" w:oddHBand="1" w:evenHBand="0" w:firstRowFirstColumn="0" w:firstRowLastColumn="0" w:lastRowFirstColumn="0" w:lastRowLastColumn="0"/>
               <w:rPr>
                 <w:rFonts w:ascii="微软雅黑" w:eastAsia="微软雅黑" w:hAnsi="微软雅黑"/>
-                <w:color w:val="FFFFFF" w:themeColor="background1"/>
+                <w:color w:val="000000" w:themeColor="text1"/>
                 <w:szCs w:val="21"/>
               </w:rPr>
             </w:pPr>
             <w:r>
               <w:rPr>
                 <w:rFonts w:ascii="微软雅黑" w:eastAsia="微软雅黑" w:hAnsi="微软雅黑" w:cs="微软雅黑" w:hint="eastAsia"/>
-                <w:color w:val="FFFFFF" w:themeColor="background1"/>
+                <w:color w:val="000000" w:themeColor="text1"/>
                 <w:szCs w:val="21"/>
               </w:rPr>
               <w:t>最后更新日期</w:t>
@@ -4191,22 +4159,17 @@
               <w:cnfStyle w:val="000000100000" w:firstRow="0" w:lastRow="0" w:firstColumn="0" w:lastColumn="0" w:oddVBand="0" w:evenVBand="0" w:oddHBand="1" w:evenHBand="0" w:firstRowFirstColumn="0" w:firstRowLastColumn="0" w:lastRowFirstColumn="0" w:lastRowLastColumn="0"/>
               <w:rPr>
                 <w:rFonts w:ascii="微软雅黑" w:eastAsia="微软雅黑" w:hAnsi="微软雅黑"/>
-                <w:szCs w:val="21"/>
-              </w:rPr>
-            </w:pPr>
-            <w:r>
-              <w:rPr>
-                <w:rFonts w:ascii="微软雅黑" w:eastAsia="微软雅黑" w:hAnsi="微软雅黑"/>
-                <w:szCs w:val="21"/>
-              </w:rPr>
-              <w:t>2016-10-2</w:t>
-            </w:r>
-            <w:r>
-              <w:rPr>
-                <w:rFonts w:ascii="微软雅黑" w:eastAsia="微软雅黑" w:hAnsi="微软雅黑"/>
-                <w:szCs w:val="21"/>
-              </w:rPr>
-              <w:t>6</w:t>
+                <w:color w:val="000000" w:themeColor="text1"/>
+                <w:szCs w:val="21"/>
+              </w:rPr>
+            </w:pPr>
+            <w:r>
+              <w:rPr>
+                <w:rFonts w:ascii="微软雅黑" w:eastAsia="微软雅黑" w:hAnsi="微软雅黑"/>
+                <w:color w:val="000000" w:themeColor="text1"/>
+                <w:szCs w:val="21"/>
+              </w:rPr>
+              <w:t>2016-10-29</w:t>
             </w:r>
           </w:p>
         </w:tc>
@@ -4277,15 +4240,17 @@
               <w:cnfStyle w:val="000000000000" w:firstRow="0" w:lastRow="0" w:firstColumn="0" w:lastColumn="0" w:oddVBand="0" w:evenVBand="0" w:oddHBand="0" w:evenHBand="0" w:firstRowFirstColumn="0" w:firstRowLastColumn="0" w:lastRowFirstColumn="0" w:lastRowLastColumn="0"/>
               <w:rPr>
                 <w:rFonts w:ascii="微软雅黑" w:eastAsia="微软雅黑" w:hAnsi="微软雅黑"/>
-                <w:szCs w:val="21"/>
-              </w:rPr>
-            </w:pPr>
-            <w:r>
-              <w:rPr>
-                <w:rFonts w:ascii="微软雅黑" w:eastAsia="微软雅黑" w:hAnsi="微软雅黑"/>
-                <w:szCs w:val="21"/>
-              </w:rPr>
-              <w:t>销售人员</w:t>
+                <w:color w:val="000000" w:themeColor="text1"/>
+                <w:szCs w:val="21"/>
+              </w:rPr>
+            </w:pPr>
+            <w:r>
+              <w:rPr>
+                <w:rFonts w:ascii="微软雅黑" w:eastAsia="微软雅黑" w:hAnsi="微软雅黑" w:hint="eastAsia"/>
+                <w:color w:val="000000" w:themeColor="text1"/>
+                <w:szCs w:val="21"/>
+              </w:rPr>
+              <w:t>食堂经理</w:t>
             </w:r>
           </w:p>
         </w:tc>
@@ -4365,14 +4330,14 @@
                 <w:rFonts w:ascii="微软雅黑" w:eastAsia="微软雅黑" w:hAnsi="微软雅黑" w:hint="eastAsia"/>
                 <w:szCs w:val="21"/>
               </w:rPr>
-              <w:t>销售人员请求</w:t>
-            </w:r>
-            <w:r>
-              <w:rPr>
-                <w:rFonts w:ascii="微软雅黑" w:eastAsia="微软雅黑" w:hAnsi="微软雅黑"/>
-                <w:szCs w:val="21"/>
-              </w:rPr>
-              <w:t>录入销售信息</w:t>
+              <w:t>食堂经理</w:t>
+            </w:r>
+            <w:r>
+              <w:rPr>
+                <w:rFonts w:ascii="微软雅黑" w:eastAsia="微软雅黑" w:hAnsi="微软雅黑"/>
+                <w:szCs w:val="21"/>
+              </w:rPr>
+              <w:t>请求发布新广告</w:t>
             </w:r>
           </w:p>
         </w:tc>
@@ -4451,7 +4416,7 @@
                 <w:rFonts w:ascii="微软雅黑" w:eastAsia="微软雅黑" w:hAnsi="微软雅黑" w:hint="eastAsia"/>
                 <w:szCs w:val="21"/>
               </w:rPr>
-              <w:t>销售人员</w:t>
+              <w:t>食堂经理</w:t>
             </w:r>
             <w:r>
               <w:rPr>
@@ -4538,7 +4503,7 @@
                 <w:rFonts w:ascii="微软雅黑" w:eastAsia="微软雅黑" w:hAnsi="微软雅黑"/>
                 <w:szCs w:val="21"/>
               </w:rPr>
-              <w:t>系统中增添销售记录</w:t>
+              <w:t>系统中更新新广告</w:t>
             </w:r>
           </w:p>
         </w:tc>
@@ -4614,10 +4579,10 @@
             </w:pPr>
             <w:r>
               <w:rPr>
-                <w:rFonts w:ascii="微软雅黑" w:eastAsia="微软雅黑" w:hAnsi="微软雅黑"/>
-                <w:szCs w:val="21"/>
-              </w:rPr>
-              <w:t>高</w:t>
+                <w:rFonts w:ascii="微软雅黑" w:eastAsia="微软雅黑" w:hAnsi="微软雅黑" w:hint="eastAsia"/>
+                <w:szCs w:val="21"/>
+              </w:rPr>
+              <w:t>低</w:t>
             </w:r>
           </w:p>
         </w:tc>
@@ -4675,7 +4640,7 @@
               <w:pStyle w:val="a3"/>
               <w:numPr>
                 <w:ilvl w:val="0"/>
-                <w:numId w:val="11"/>
+                <w:numId w:val="17"/>
               </w:numPr>
               <w:spacing w:line="276" w:lineRule="auto"/>
               <w:ind w:firstLineChars="0"/>
@@ -4683,25 +4648,29 @@
               <w:cnfStyle w:val="000000100000" w:firstRow="0" w:lastRow="0" w:firstColumn="0" w:lastColumn="0" w:oddVBand="0" w:evenVBand="0" w:oddHBand="1" w:evenHBand="0" w:firstRowFirstColumn="0" w:firstRowLastColumn="0" w:lastRowFirstColumn="0" w:lastRowLastColumn="0"/>
               <w:rPr>
                 <w:rFonts w:ascii="微软雅黑" w:eastAsia="微软雅黑" w:hAnsi="微软雅黑"/>
-                <w:color w:val="000000" w:themeColor="text1"/>
-                <w:szCs w:val="21"/>
-              </w:rPr>
-            </w:pPr>
-            <w:r>
-              <w:rPr>
-                <w:rFonts w:ascii="微软雅黑" w:eastAsia="微软雅黑" w:hAnsi="微软雅黑" w:hint="eastAsia"/>
-                <w:color w:val="000000" w:themeColor="text1"/>
-                <w:szCs w:val="21"/>
-              </w:rPr>
-              <w:t>销售人员</w:t>
-            </w:r>
-            <w:r>
-              <w:rPr>
-                <w:rFonts w:ascii="微软雅黑" w:eastAsia="微软雅黑" w:hAnsi="微软雅黑"/>
-                <w:color w:val="000000" w:themeColor="text1"/>
-                <w:szCs w:val="21"/>
-              </w:rPr>
-              <w:t>请求录入销售信息</w:t>
+                <w:szCs w:val="21"/>
+              </w:rPr>
+            </w:pPr>
+            <w:r>
+              <w:rPr>
+                <w:rFonts w:ascii="微软雅黑" w:eastAsia="微软雅黑" w:hAnsi="微软雅黑" w:hint="eastAsia"/>
+                <w:szCs w:val="21"/>
+              </w:rPr>
+              <w:t>食堂经理</w:t>
+            </w:r>
+            <w:r>
+              <w:rPr>
+                <w:rFonts w:ascii="微软雅黑" w:eastAsia="微软雅黑" w:hAnsi="微软雅黑"/>
+                <w:szCs w:val="21"/>
+              </w:rPr>
+              <w:t>请求</w:t>
+            </w:r>
+            <w:r>
+              <w:rPr>
+                <w:rFonts w:ascii="微软雅黑" w:eastAsia="微软雅黑" w:hAnsi="微软雅黑" w:hint="eastAsia"/>
+                <w:szCs w:val="21"/>
+              </w:rPr>
+              <w:t>发布新广告</w:t>
             </w:r>
           </w:p>
           <w:p>
@@ -4709,7 +4678,7 @@
               <w:pStyle w:val="a3"/>
               <w:numPr>
                 <w:ilvl w:val="0"/>
-                <w:numId w:val="11"/>
+                <w:numId w:val="17"/>
               </w:numPr>
               <w:spacing w:line="276" w:lineRule="auto"/>
               <w:ind w:firstLineChars="0"/>
@@ -4717,25 +4686,78 @@
               <w:cnfStyle w:val="000000100000" w:firstRow="0" w:lastRow="0" w:firstColumn="0" w:lastColumn="0" w:oddVBand="0" w:evenVBand="0" w:oddHBand="1" w:evenHBand="0" w:firstRowFirstColumn="0" w:firstRowLastColumn="0" w:lastRowFirstColumn="0" w:lastRowLastColumn="0"/>
               <w:rPr>
                 <w:rFonts w:ascii="微软雅黑" w:eastAsia="微软雅黑" w:hAnsi="微软雅黑"/>
-                <w:color w:val="000000" w:themeColor="text1"/>
-                <w:szCs w:val="21"/>
-              </w:rPr>
-            </w:pPr>
-            <w:r>
-              <w:rPr>
-                <w:rFonts w:ascii="微软雅黑" w:eastAsia="微软雅黑" w:hAnsi="微软雅黑" w:hint="eastAsia"/>
-                <w:color w:val="000000" w:themeColor="text1"/>
+                <w:szCs w:val="21"/>
+              </w:rPr>
+            </w:pPr>
+            <w:r>
+              <w:rPr>
+                <w:rFonts w:ascii="微软雅黑" w:eastAsia="微软雅黑" w:hAnsi="微软雅黑"/>
                 <w:szCs w:val="21"/>
               </w:rPr>
               <w:t>系统提示</w:t>
             </w:r>
             <w:r>
               <w:rPr>
-                <w:rFonts w:ascii="微软雅黑" w:eastAsia="微软雅黑" w:hAnsi="微软雅黑"/>
-                <w:color w:val="000000" w:themeColor="text1"/>
-                <w:szCs w:val="21"/>
-              </w:rPr>
-              <w:t>录入消费信息</w:t>
+                <w:rFonts w:ascii="微软雅黑" w:eastAsia="微软雅黑" w:hAnsi="微软雅黑" w:hint="eastAsia"/>
+                <w:szCs w:val="21"/>
+              </w:rPr>
+              <w:t>食堂经理</w:t>
+            </w:r>
+            <w:r>
+              <w:rPr>
+                <w:rFonts w:ascii="微软雅黑" w:eastAsia="微软雅黑" w:hAnsi="微软雅黑"/>
+                <w:szCs w:val="21"/>
+              </w:rPr>
+              <w:t>录入</w:t>
+            </w:r>
+            <w:r>
+              <w:rPr>
+                <w:rFonts w:ascii="微软雅黑" w:eastAsia="微软雅黑" w:hAnsi="微软雅黑" w:hint="eastAsia"/>
+                <w:szCs w:val="21"/>
+              </w:rPr>
+              <w:t>广告</w:t>
+            </w:r>
+            <w:r>
+              <w:rPr>
+                <w:rFonts w:ascii="微软雅黑" w:eastAsia="微软雅黑" w:hAnsi="微软雅黑"/>
+                <w:szCs w:val="21"/>
+              </w:rPr>
+              <w:t>信息，</w:t>
+            </w:r>
+            <w:r>
+              <w:rPr>
+                <w:rFonts w:ascii="微软雅黑" w:eastAsia="微软雅黑" w:hAnsi="微软雅黑" w:hint="eastAsia"/>
+                <w:szCs w:val="21"/>
+              </w:rPr>
+              <w:t>其中包括</w:t>
+            </w:r>
+            <w:r>
+              <w:rPr>
+                <w:rFonts w:ascii="微软雅黑" w:eastAsia="微软雅黑" w:hAnsi="微软雅黑"/>
+                <w:szCs w:val="21"/>
+              </w:rPr>
+              <w:t>：</w:t>
+            </w:r>
+            <w:r>
+              <w:rPr>
+                <w:rFonts w:ascii="微软雅黑" w:eastAsia="微软雅黑" w:hAnsi="微软雅黑" w:hint="eastAsia"/>
+                <w:szCs w:val="21"/>
+              </w:rPr>
+              <w:t>广告图片</w:t>
+            </w:r>
+            <w:r>
+              <w:rPr>
+                <w:rFonts w:ascii="微软雅黑" w:eastAsia="微软雅黑" w:hAnsi="微软雅黑"/>
+                <w:szCs w:val="21"/>
+              </w:rPr>
+              <w:t>，</w:t>
+            </w:r>
+            <w:r>
+              <w:rPr>
+                <w:rFonts w:ascii="微软雅黑" w:eastAsia="微软雅黑" w:hAnsi="微软雅黑" w:hint="eastAsia"/>
+                <w:szCs w:val="21"/>
+              </w:rPr>
+              <w:t>文案</w:t>
             </w:r>
           </w:p>
           <w:p>
@@ -4743,7 +4765,7 @@
               <w:pStyle w:val="a3"/>
               <w:numPr>
                 <w:ilvl w:val="0"/>
-                <w:numId w:val="11"/>
+                <w:numId w:val="17"/>
               </w:numPr>
               <w:spacing w:line="276" w:lineRule="auto"/>
               <w:ind w:firstLineChars="0"/>
@@ -4751,109 +4773,29 @@
               <w:cnfStyle w:val="000000100000" w:firstRow="0" w:lastRow="0" w:firstColumn="0" w:lastColumn="0" w:oddVBand="0" w:evenVBand="0" w:oddHBand="1" w:evenHBand="0" w:firstRowFirstColumn="0" w:firstRowLastColumn="0" w:lastRowFirstColumn="0" w:lastRowLastColumn="0"/>
               <w:rPr>
                 <w:rFonts w:ascii="微软雅黑" w:eastAsia="微软雅黑" w:hAnsi="微软雅黑"/>
-                <w:color w:val="000000" w:themeColor="text1"/>
-                <w:szCs w:val="21"/>
-              </w:rPr>
-            </w:pPr>
-            <w:r>
-              <w:rPr>
-                <w:rFonts w:ascii="微软雅黑" w:eastAsia="微软雅黑" w:hAnsi="微软雅黑" w:hint="eastAsia"/>
-                <w:color w:val="000000" w:themeColor="text1"/>
-                <w:szCs w:val="21"/>
-              </w:rPr>
-              <w:t>销售人员</w:t>
-            </w:r>
-            <w:r>
-              <w:rPr>
-                <w:rFonts w:ascii="微软雅黑" w:eastAsia="微软雅黑" w:hAnsi="微软雅黑"/>
-                <w:color w:val="000000" w:themeColor="text1"/>
-                <w:szCs w:val="21"/>
-              </w:rPr>
-              <w:t>选择菜品</w:t>
-            </w:r>
-          </w:p>
-          <w:p>
-            <w:pPr>
-              <w:pStyle w:val="a3"/>
-              <w:numPr>
-                <w:ilvl w:val="0"/>
-                <w:numId w:val="11"/>
-              </w:numPr>
-              <w:spacing w:line="276" w:lineRule="auto"/>
-              <w:ind w:firstLineChars="0"/>
-              <w:jc w:val="left"/>
-              <w:cnfStyle w:val="000000100000" w:firstRow="0" w:lastRow="0" w:firstColumn="0" w:lastColumn="0" w:oddVBand="0" w:evenVBand="0" w:oddHBand="1" w:evenHBand="0" w:firstRowFirstColumn="0" w:firstRowLastColumn="0" w:lastRowFirstColumn="0" w:lastRowLastColumn="0"/>
-              <w:rPr>
-                <w:rFonts w:ascii="微软雅黑" w:eastAsia="微软雅黑" w:hAnsi="微软雅黑"/>
-                <w:color w:val="000000" w:themeColor="text1"/>
-                <w:szCs w:val="21"/>
-              </w:rPr>
-            </w:pPr>
-            <w:r>
-              <w:rPr>
-                <w:rFonts w:ascii="微软雅黑" w:eastAsia="微软雅黑" w:hAnsi="微软雅黑" w:hint="eastAsia"/>
-                <w:color w:val="000000" w:themeColor="text1"/>
-                <w:szCs w:val="21"/>
-              </w:rPr>
-              <w:t>系统</w:t>
-            </w:r>
-            <w:r>
-              <w:rPr>
-                <w:rFonts w:ascii="微软雅黑" w:eastAsia="微软雅黑" w:hAnsi="微软雅黑"/>
-                <w:color w:val="000000" w:themeColor="text1"/>
-                <w:szCs w:val="21"/>
-              </w:rPr>
-              <w:t>提示录入消费者</w:t>
-            </w:r>
-            <w:r>
-              <w:rPr>
-                <w:rFonts w:ascii="微软雅黑" w:eastAsia="微软雅黑" w:hAnsi="微软雅黑" w:hint="eastAsia"/>
-                <w:color w:val="000000" w:themeColor="text1"/>
-                <w:szCs w:val="21"/>
-              </w:rPr>
-              <w:t>信息</w:t>
-            </w:r>
-          </w:p>
-          <w:p>
-            <w:pPr>
-              <w:pStyle w:val="a3"/>
-              <w:numPr>
-                <w:ilvl w:val="0"/>
-                <w:numId w:val="11"/>
-              </w:numPr>
-              <w:spacing w:line="276" w:lineRule="auto"/>
-              <w:ind w:firstLineChars="0"/>
-              <w:jc w:val="left"/>
-              <w:cnfStyle w:val="000000100000" w:firstRow="0" w:lastRow="0" w:firstColumn="0" w:lastColumn="0" w:oddVBand="0" w:evenVBand="0" w:oddHBand="1" w:evenHBand="0" w:firstRowFirstColumn="0" w:firstRowLastColumn="0" w:lastRowFirstColumn="0" w:lastRowLastColumn="0"/>
-              <w:rPr>
-                <w:rFonts w:ascii="微软雅黑" w:eastAsia="微软雅黑" w:hAnsi="微软雅黑"/>
-                <w:color w:val="000000" w:themeColor="text1"/>
-                <w:szCs w:val="21"/>
-              </w:rPr>
-            </w:pPr>
-            <w:r>
-              <w:rPr>
-                <w:rFonts w:ascii="微软雅黑" w:eastAsia="微软雅黑" w:hAnsi="微软雅黑" w:hint="eastAsia"/>
-                <w:color w:val="000000" w:themeColor="text1"/>
-                <w:szCs w:val="21"/>
-              </w:rPr>
-              <w:t>销售人员</w:t>
-            </w:r>
-            <w:r>
-              <w:rPr>
-                <w:rFonts w:ascii="微软雅黑" w:eastAsia="微软雅黑" w:hAnsi="微软雅黑"/>
-                <w:color w:val="000000" w:themeColor="text1"/>
-                <w:szCs w:val="21"/>
-              </w:rPr>
-              <w:t>录入消费者信息</w:t>
-            </w:r>
-            <w:r>
-              <w:rPr>
-                <w:rFonts w:ascii="微软雅黑" w:eastAsia="微软雅黑" w:hAnsi="微软雅黑"/>
-                <w:color w:val="000000" w:themeColor="text1"/>
-                <w:szCs w:val="21"/>
-              </w:rPr>
-              <w:t>（刷卡）</w:t>
+                <w:szCs w:val="21"/>
+              </w:rPr>
+            </w:pPr>
+            <w:r>
+              <w:rPr>
+                <w:rFonts w:ascii="微软雅黑" w:eastAsia="微软雅黑" w:hAnsi="微软雅黑" w:hint="eastAsia"/>
+                <w:szCs w:val="21"/>
+              </w:rPr>
+              <w:t>食堂经理</w:t>
+            </w:r>
+            <w:r>
+              <w:rPr>
+                <w:rFonts w:ascii="微软雅黑" w:eastAsia="微软雅黑" w:hAnsi="微软雅黑"/>
+                <w:szCs w:val="21"/>
+              </w:rPr>
+              <w:t>上传图片，填写文案并确认提交</w:t>
+            </w:r>
+            <w:r>
+              <w:rPr>
+                <w:rFonts w:ascii="微软雅黑" w:eastAsia="微软雅黑" w:hAnsi="微软雅黑"/>
+                <w:szCs w:val="21"/>
+              </w:rPr>
+              <w:t xml:space="preserve"> </w:t>
             </w:r>
           </w:p>
         </w:tc>
@@ -4930,120 +4872,35 @@
                 <w:rFonts w:ascii="微软雅黑" w:eastAsia="微软雅黑" w:hAnsi="微软雅黑"/>
                 <w:szCs w:val="21"/>
               </w:rPr>
-              <w:t>1-</w:t>
-            </w:r>
-            <w:r>
-              <w:rPr>
-                <w:rFonts w:ascii="微软雅黑" w:eastAsia="微软雅黑" w:hAnsi="微软雅黑"/>
-                <w:szCs w:val="21"/>
-              </w:rPr>
-              <w:t>5</w:t>
-            </w:r>
-            <w:r>
-              <w:rPr>
-                <w:rFonts w:ascii="微软雅黑" w:eastAsia="微软雅黑" w:hAnsi="微软雅黑"/>
-                <w:szCs w:val="21"/>
-              </w:rPr>
-              <w:t>a</w:t>
-            </w:r>
-            <w:r>
-              <w:rPr>
-                <w:rFonts w:ascii="微软雅黑" w:eastAsia="微软雅黑" w:hAnsi="微软雅黑"/>
-                <w:szCs w:val="21"/>
-              </w:rPr>
-              <w:t xml:space="preserve">. </w:t>
-            </w:r>
-            <w:r>
-              <w:rPr>
-                <w:rFonts w:ascii="微软雅黑" w:eastAsia="微软雅黑" w:hAnsi="微软雅黑" w:hint="eastAsia"/>
-                <w:szCs w:val="21"/>
-              </w:rPr>
-              <w:t>销售人员</w:t>
-            </w:r>
-            <w:r>
-              <w:rPr>
-                <w:rFonts w:ascii="微软雅黑" w:eastAsia="微软雅黑" w:hAnsi="微软雅黑"/>
-                <w:szCs w:val="21"/>
-              </w:rPr>
-              <w:t>取消操作</w:t>
-            </w:r>
-          </w:p>
-          <w:p>
-            <w:pPr>
-              <w:spacing w:line="276" w:lineRule="auto"/>
-              <w:jc w:val="left"/>
-              <w:cnfStyle w:val="000000000000" w:firstRow="0" w:lastRow="0" w:firstColumn="0" w:lastColumn="0" w:oddVBand="0" w:evenVBand="0" w:oddHBand="0" w:evenHBand="0" w:firstRowFirstColumn="0" w:firstRowLastColumn="0" w:lastRowFirstColumn="0" w:lastRowLastColumn="0"/>
-              <w:rPr>
-                <w:rFonts w:ascii="微软雅黑" w:eastAsia="微软雅黑" w:hAnsi="微软雅黑"/>
-                <w:szCs w:val="21"/>
-              </w:rPr>
-            </w:pPr>
-            <w:r>
-              <w:rPr>
-                <w:rFonts w:ascii="微软雅黑" w:eastAsia="微软雅黑" w:hAnsi="微软雅黑"/>
-                <w:szCs w:val="21"/>
-              </w:rPr>
-              <w:t xml:space="preserve">    1.</w:t>
-            </w:r>
-            <w:r>
-              <w:rPr>
-                <w:rFonts w:ascii="微软雅黑" w:eastAsia="微软雅黑" w:hAnsi="微软雅黑"/>
-                <w:szCs w:val="21"/>
-              </w:rPr>
-              <w:t>系统返回</w:t>
-            </w:r>
-            <w:r>
-              <w:rPr>
-                <w:rFonts w:ascii="微软雅黑" w:eastAsia="微软雅黑" w:hAnsi="微软雅黑" w:hint="eastAsia"/>
-                <w:szCs w:val="21"/>
-              </w:rPr>
-              <w:t>主界面</w:t>
-            </w:r>
-          </w:p>
-          <w:p>
-            <w:pPr>
-              <w:spacing w:line="276" w:lineRule="auto"/>
-              <w:jc w:val="left"/>
-              <w:cnfStyle w:val="000000000000" w:firstRow="0" w:lastRow="0" w:firstColumn="0" w:lastColumn="0" w:oddVBand="0" w:evenVBand="0" w:oddHBand="0" w:evenHBand="0" w:firstRowFirstColumn="0" w:firstRowLastColumn="0" w:lastRowFirstColumn="0" w:lastRowLastColumn="0"/>
-              <w:rPr>
-                <w:rFonts w:ascii="微软雅黑" w:eastAsia="微软雅黑" w:hAnsi="微软雅黑"/>
-                <w:szCs w:val="21"/>
-              </w:rPr>
-            </w:pPr>
-            <w:r>
-              <w:rPr>
-                <w:rFonts w:ascii="微软雅黑" w:eastAsia="微软雅黑" w:hAnsi="微软雅黑"/>
-                <w:szCs w:val="21"/>
-              </w:rPr>
-              <w:t>3</w:t>
-            </w:r>
-            <w:r>
-              <w:rPr>
-                <w:rFonts w:ascii="微软雅黑" w:eastAsia="微软雅黑" w:hAnsi="微软雅黑" w:hint="eastAsia"/>
-                <w:szCs w:val="21"/>
-              </w:rPr>
-              <w:t>a</w:t>
-            </w:r>
-            <w:r>
-              <w:rPr>
-                <w:rFonts w:ascii="微软雅黑" w:eastAsia="微软雅黑" w:hAnsi="微软雅黑"/>
-                <w:szCs w:val="21"/>
-              </w:rPr>
-              <w:t>.</w:t>
-            </w:r>
-            <w:r>
-              <w:rPr>
-                <w:rFonts w:ascii="微软雅黑" w:eastAsia="微软雅黑" w:hAnsi="微软雅黑"/>
-                <w:szCs w:val="21"/>
-              </w:rPr>
-              <w:t>消费者所点菜品需要称重</w:t>
-            </w:r>
-            <w:r>
-              <w:rPr>
-                <w:rFonts w:ascii="微软雅黑" w:eastAsia="微软雅黑" w:hAnsi="微软雅黑"/>
-                <w:szCs w:val="21"/>
-              </w:rPr>
-              <w:t>：</w:t>
+              <w:t>1-3a.</w:t>
+            </w:r>
+            <w:r>
+              <w:rPr>
+                <w:rFonts w:ascii="微软雅黑" w:eastAsia="微软雅黑" w:hAnsi="微软雅黑" w:hint="eastAsia"/>
+                <w:szCs w:val="21"/>
+              </w:rPr>
+              <w:t>食堂经理</w:t>
+            </w:r>
+            <w:r>
+              <w:rPr>
+                <w:rFonts w:ascii="微软雅黑" w:eastAsia="微软雅黑" w:hAnsi="微软雅黑"/>
+                <w:szCs w:val="21"/>
+              </w:rPr>
+              <w:t>取消</w:t>
+            </w:r>
+            <w:r>
+              <w:rPr>
+                <w:rFonts w:ascii="微软雅黑" w:eastAsia="微软雅黑" w:hAnsi="微软雅黑" w:hint="eastAsia"/>
+                <w:szCs w:val="21"/>
+              </w:rPr>
+              <w:t>发布</w:t>
+            </w:r>
+            <w:r>
+              <w:rPr>
+                <w:rFonts w:ascii="微软雅黑" w:eastAsia="微软雅黑" w:hAnsi="微软雅黑"/>
+                <w:szCs w:val="21"/>
+              </w:rPr>
+              <w:t>操作</w:t>
             </w:r>
           </w:p>
           <w:p>
@@ -5051,7 +4908,7 @@
               <w:pStyle w:val="a3"/>
               <w:numPr>
                 <w:ilvl w:val="0"/>
-                <w:numId w:val="20"/>
+                <w:numId w:val="16"/>
               </w:numPr>
               <w:spacing w:line="276" w:lineRule="auto"/>
               <w:ind w:firstLineChars="0"/>
@@ -5067,14 +4924,53 @@
                 <w:rFonts w:ascii="微软雅黑" w:eastAsia="微软雅黑" w:hAnsi="微软雅黑"/>
                 <w:szCs w:val="21"/>
               </w:rPr>
-              <w:t>销售人员选择</w:t>
-            </w:r>
-            <w:r>
-              <w:rPr>
-                <w:rFonts w:ascii="微软雅黑" w:eastAsia="微软雅黑" w:hAnsi="微软雅黑" w:hint="eastAsia"/>
-                <w:szCs w:val="21"/>
-              </w:rPr>
-              <w:t>菜品</w:t>
+              <w:t>系统返回</w:t>
+            </w:r>
+            <w:r>
+              <w:rPr>
+                <w:rFonts w:ascii="微软雅黑" w:eastAsia="微软雅黑" w:hAnsi="微软雅黑" w:hint="eastAsia"/>
+                <w:szCs w:val="21"/>
+              </w:rPr>
+              <w:t>主界面</w:t>
+            </w:r>
+          </w:p>
+          <w:p>
+            <w:pPr>
+              <w:spacing w:line="276" w:lineRule="auto"/>
+              <w:jc w:val="left"/>
+              <w:cnfStyle w:val="000000000000" w:firstRow="0" w:lastRow="0" w:firstColumn="0" w:lastColumn="0" w:oddVBand="0" w:evenVBand="0" w:oddHBand="0" w:evenHBand="0" w:firstRowFirstColumn="0" w:firstRowLastColumn="0" w:lastRowFirstColumn="0" w:lastRowLastColumn="0"/>
+              <w:rPr>
+                <w:rFonts w:ascii="微软雅黑" w:eastAsia="微软雅黑" w:hAnsi="微软雅黑"/>
+                <w:szCs w:val="21"/>
+              </w:rPr>
+            </w:pPr>
+            <w:r>
+              <w:rPr>
+                <w:rFonts w:ascii="微软雅黑" w:eastAsia="微软雅黑" w:hAnsi="微软雅黑"/>
+                <w:szCs w:val="21"/>
+              </w:rPr>
+              <w:t>3a 广告文案的</w:t>
+            </w:r>
+            <w:r>
+              <w:rPr>
+                <w:rFonts w:ascii="微软雅黑" w:eastAsia="微软雅黑" w:hAnsi="微软雅黑" w:hint="eastAsia"/>
+                <w:szCs w:val="21"/>
+              </w:rPr>
+              <w:t>字数</w:t>
+            </w:r>
+            <w:r>
+              <w:rPr>
+                <w:rFonts w:ascii="微软雅黑" w:eastAsia="微软雅黑" w:hAnsi="微软雅黑"/>
+                <w:szCs w:val="21"/>
+              </w:rPr>
+              <w:t>超过了50</w:t>
+            </w:r>
+            <w:r>
+              <w:rPr>
+                <w:rFonts w:ascii="微软雅黑" w:eastAsia="微软雅黑" w:hAnsi="微软雅黑" w:hint="eastAsia"/>
+                <w:szCs w:val="21"/>
+              </w:rPr>
+              <w:t>字</w:t>
             </w:r>
           </w:p>
           <w:p>
@@ -5082,7 +4978,7 @@
               <w:pStyle w:val="a3"/>
               <w:numPr>
                 <w:ilvl w:val="0"/>
-                <w:numId w:val="20"/>
+                <w:numId w:val="19"/>
               </w:numPr>
               <w:spacing w:line="276" w:lineRule="auto"/>
               <w:ind w:firstLineChars="0"/>
@@ -5098,14 +4994,35 @@
                 <w:rFonts w:ascii="微软雅黑" w:eastAsia="微软雅黑" w:hAnsi="微软雅黑" w:hint="eastAsia"/>
                 <w:szCs w:val="21"/>
               </w:rPr>
-              <w:t>销售人员</w:t>
-            </w:r>
-            <w:r>
-              <w:rPr>
-                <w:rFonts w:ascii="微软雅黑" w:eastAsia="微软雅黑" w:hAnsi="微软雅黑"/>
-                <w:szCs w:val="21"/>
-              </w:rPr>
-              <w:t>进行称重</w:t>
+              <w:t>系统</w:t>
+            </w:r>
+            <w:r>
+              <w:rPr>
+                <w:rFonts w:ascii="微软雅黑" w:eastAsia="微软雅黑" w:hAnsi="微软雅黑"/>
+                <w:szCs w:val="21"/>
+              </w:rPr>
+              <w:t>提示</w:t>
+            </w:r>
+            <w:r>
+              <w:rPr>
+                <w:rFonts w:ascii="微软雅黑" w:eastAsia="微软雅黑" w:hAnsi="微软雅黑" w:hint="eastAsia"/>
+                <w:szCs w:val="21"/>
+              </w:rPr>
+              <w:t>经理</w:t>
+            </w:r>
+            <w:r>
+              <w:rPr>
+                <w:rFonts w:ascii="微软雅黑" w:eastAsia="微软雅黑" w:hAnsi="微软雅黑"/>
+                <w:szCs w:val="21"/>
+              </w:rPr>
+              <w:t>字数应限制在50</w:t>
+            </w:r>
+            <w:r>
+              <w:rPr>
+                <w:rFonts w:ascii="微软雅黑" w:eastAsia="微软雅黑" w:hAnsi="微软雅黑" w:hint="eastAsia"/>
+                <w:szCs w:val="21"/>
+              </w:rPr>
+              <w:t>以内</w:t>
             </w:r>
           </w:p>
           <w:p>
@@ -5113,7 +5030,7 @@
               <w:pStyle w:val="a3"/>
               <w:numPr>
                 <w:ilvl w:val="0"/>
-                <w:numId w:val="20"/>
+                <w:numId w:val="19"/>
               </w:numPr>
               <w:spacing w:line="276" w:lineRule="auto"/>
               <w:ind w:firstLineChars="0"/>
@@ -5129,159 +5046,14 @@
                 <w:rFonts w:ascii="微软雅黑" w:eastAsia="微软雅黑" w:hAnsi="微软雅黑" w:hint="eastAsia"/>
                 <w:szCs w:val="21"/>
               </w:rPr>
-              <w:t>系统</w:t>
-            </w:r>
-            <w:r>
-              <w:rPr>
-                <w:rFonts w:ascii="微软雅黑" w:eastAsia="微软雅黑" w:hAnsi="微软雅黑"/>
-                <w:szCs w:val="21"/>
-              </w:rPr>
-              <w:t>自动计算出该</w:t>
-            </w:r>
-            <w:r>
-              <w:rPr>
-                <w:rFonts w:ascii="微软雅黑" w:eastAsia="微软雅黑" w:hAnsi="微软雅黑" w:hint="eastAsia"/>
-                <w:szCs w:val="21"/>
-              </w:rPr>
-              <w:t>重量</w:t>
-            </w:r>
-            <w:r>
-              <w:rPr>
-                <w:rFonts w:ascii="微软雅黑" w:eastAsia="微软雅黑" w:hAnsi="微软雅黑"/>
-                <w:szCs w:val="21"/>
-              </w:rPr>
-              <w:t>下菜品的价格</w:t>
-            </w:r>
-          </w:p>
-          <w:p>
-            <w:pPr>
-              <w:pStyle w:val="a3"/>
-              <w:numPr>
-                <w:ilvl w:val="0"/>
-                <w:numId w:val="20"/>
-              </w:numPr>
-              <w:spacing w:line="276" w:lineRule="auto"/>
-              <w:ind w:firstLineChars="0"/>
-              <w:jc w:val="left"/>
-              <w:cnfStyle w:val="000000000000" w:firstRow="0" w:lastRow="0" w:firstColumn="0" w:lastColumn="0" w:oddVBand="0" w:evenVBand="0" w:oddHBand="0" w:evenHBand="0" w:firstRowFirstColumn="0" w:firstRowLastColumn="0" w:lastRowFirstColumn="0" w:lastRowLastColumn="0"/>
-              <w:rPr>
-                <w:rFonts w:ascii="微软雅黑" w:eastAsia="微软雅黑" w:hAnsi="微软雅黑"/>
-                <w:szCs w:val="21"/>
-              </w:rPr>
-            </w:pPr>
-            <w:r>
-              <w:rPr>
-                <w:rFonts w:ascii="微软雅黑" w:eastAsia="微软雅黑" w:hAnsi="微软雅黑" w:hint="eastAsia"/>
-                <w:szCs w:val="21"/>
-              </w:rPr>
-              <w:t>销售人员</w:t>
-            </w:r>
-            <w:r>
-              <w:rPr>
-                <w:rFonts w:ascii="微软雅黑" w:eastAsia="微软雅黑" w:hAnsi="微软雅黑"/>
-                <w:szCs w:val="21"/>
-              </w:rPr>
-              <w:t>进行</w:t>
-            </w:r>
-            <w:r>
-              <w:rPr>
-                <w:rFonts w:ascii="微软雅黑" w:eastAsia="微软雅黑" w:hAnsi="微软雅黑"/>
-                <w:szCs w:val="21"/>
-              </w:rPr>
-              <w:t>确认</w:t>
-            </w:r>
-          </w:p>
-          <w:p>
-            <w:pPr>
-              <w:spacing w:line="276" w:lineRule="auto"/>
-              <w:jc w:val="left"/>
-              <w:cnfStyle w:val="000000000000" w:firstRow="0" w:lastRow="0" w:firstColumn="0" w:lastColumn="0" w:oddVBand="0" w:evenVBand="0" w:oddHBand="0" w:evenHBand="0" w:firstRowFirstColumn="0" w:firstRowLastColumn="0" w:lastRowFirstColumn="0" w:lastRowLastColumn="0"/>
-              <w:rPr>
-                <w:rFonts w:ascii="微软雅黑" w:eastAsia="微软雅黑" w:hAnsi="微软雅黑"/>
-                <w:szCs w:val="21"/>
-              </w:rPr>
-            </w:pPr>
-            <w:r>
-              <w:rPr>
-                <w:rFonts w:ascii="微软雅黑" w:eastAsia="微软雅黑" w:hAnsi="微软雅黑"/>
-                <w:szCs w:val="21"/>
-              </w:rPr>
-              <w:t>5</w:t>
-            </w:r>
-            <w:r>
-              <w:rPr>
-                <w:rFonts w:ascii="微软雅黑" w:eastAsia="微软雅黑" w:hAnsi="微软雅黑"/>
-                <w:szCs w:val="21"/>
-              </w:rPr>
-              <w:t>a</w:t>
-            </w:r>
-            <w:r>
-              <w:rPr>
-                <w:rFonts w:ascii="微软雅黑" w:eastAsia="微软雅黑" w:hAnsi="微软雅黑"/>
-                <w:szCs w:val="21"/>
-              </w:rPr>
-              <w:t>.</w:t>
-            </w:r>
-            <w:r>
-              <w:rPr>
-                <w:rFonts w:ascii="微软雅黑" w:eastAsia="微软雅黑" w:hAnsi="微软雅黑"/>
-                <w:szCs w:val="21"/>
-              </w:rPr>
-              <w:t xml:space="preserve"> </w:t>
-            </w:r>
-            <w:r>
-              <w:rPr>
-                <w:rFonts w:ascii="微软雅黑" w:eastAsia="微软雅黑" w:hAnsi="微软雅黑" w:hint="eastAsia"/>
-                <w:szCs w:val="21"/>
-              </w:rPr>
-              <w:t>消费者没有</w:t>
-            </w:r>
-            <w:r>
-              <w:rPr>
-                <w:rFonts w:ascii="微软雅黑" w:eastAsia="微软雅黑" w:hAnsi="微软雅黑"/>
-                <w:szCs w:val="21"/>
-              </w:rPr>
-              <w:t>卡</w:t>
-            </w:r>
-          </w:p>
-          <w:p>
-            <w:pPr>
-              <w:spacing w:line="276" w:lineRule="auto"/>
-              <w:ind w:firstLine="420"/>
-              <w:jc w:val="left"/>
-              <w:cnfStyle w:val="000000000000" w:firstRow="0" w:lastRow="0" w:firstColumn="0" w:lastColumn="0" w:oddVBand="0" w:evenVBand="0" w:oddHBand="0" w:evenHBand="0" w:firstRowFirstColumn="0" w:firstRowLastColumn="0" w:lastRowFirstColumn="0" w:lastRowLastColumn="0"/>
-              <w:rPr>
-                <w:rFonts w:ascii="微软雅黑" w:eastAsia="微软雅黑" w:hAnsi="微软雅黑"/>
-                <w:szCs w:val="21"/>
-              </w:rPr>
-            </w:pPr>
-            <w:r>
-              <w:rPr>
-                <w:rFonts w:ascii="微软雅黑" w:eastAsia="微软雅黑" w:hAnsi="微软雅黑" w:hint="eastAsia"/>
-                <w:szCs w:val="21"/>
-              </w:rPr>
-              <w:t>1.</w:t>
-            </w:r>
-            <w:r>
-              <w:rPr>
-                <w:rFonts w:ascii="微软雅黑" w:eastAsia="微软雅黑" w:hAnsi="微软雅黑"/>
-                <w:szCs w:val="21"/>
-              </w:rPr>
-              <w:t>销售人员手动选择</w:t>
-            </w:r>
-            <w:r>
-              <w:rPr>
-                <w:rFonts w:ascii="微软雅黑" w:eastAsia="微软雅黑" w:hAnsi="微软雅黑" w:hint="eastAsia"/>
-                <w:szCs w:val="21"/>
-              </w:rPr>
-              <w:t>消费者</w:t>
-            </w:r>
-            <w:r>
-              <w:rPr>
-                <w:rFonts w:ascii="微软雅黑" w:eastAsia="微软雅黑" w:hAnsi="微软雅黑"/>
-                <w:szCs w:val="21"/>
-              </w:rPr>
-              <w:t>身份</w:t>
+              <w:t>食堂经理</w:t>
+            </w:r>
+            <w:r>
+              <w:rPr>
+                <w:rFonts w:ascii="微软雅黑" w:eastAsia="微软雅黑" w:hAnsi="微软雅黑"/>
+                <w:szCs w:val="21"/>
+              </w:rPr>
+              <w:t>重新编辑后再次提交</w:t>
             </w:r>
           </w:p>
         </w:tc>
@@ -5348,7 +5120,7 @@
               <w:pStyle w:val="a3"/>
               <w:numPr>
                 <w:ilvl w:val="0"/>
-                <w:numId w:val="15"/>
+                <w:numId w:val="18"/>
               </w:numPr>
               <w:spacing w:line="276" w:lineRule="auto"/>
               <w:ind w:firstLineChars="0"/>
@@ -5364,41 +5136,92 @@
                 <w:rFonts w:ascii="微软雅黑" w:eastAsia="微软雅黑" w:hAnsi="微软雅黑" w:hint="eastAsia"/>
                 <w:szCs w:val="21"/>
               </w:rPr>
-              <w:t>可以</w:t>
-            </w:r>
-            <w:r>
-              <w:rPr>
-                <w:rFonts w:ascii="微软雅黑" w:eastAsia="微软雅黑" w:hAnsi="微软雅黑"/>
-                <w:szCs w:val="21"/>
-              </w:rPr>
-              <w:t>通过系统计算出</w:t>
-            </w:r>
-            <w:r>
-              <w:rPr>
-                <w:rFonts w:ascii="微软雅黑" w:eastAsia="微软雅黑" w:hAnsi="微软雅黑" w:hint="eastAsia"/>
-                <w:szCs w:val="21"/>
-              </w:rPr>
-              <w:t>消费者</w:t>
-            </w:r>
-            <w:r>
-              <w:rPr>
-                <w:rFonts w:ascii="微软雅黑" w:eastAsia="微软雅黑" w:hAnsi="微软雅黑"/>
-                <w:szCs w:val="21"/>
-              </w:rPr>
-              <w:t>的消费信息</w:t>
-            </w:r>
-            <w:r>
-              <w:rPr>
-                <w:rFonts w:ascii="微软雅黑" w:eastAsia="微软雅黑" w:hAnsi="微软雅黑"/>
-                <w:szCs w:val="21"/>
-              </w:rPr>
-              <w:t>并直接录入</w:t>
+              <w:t>广告</w:t>
+            </w:r>
+            <w:r>
+              <w:rPr>
+                <w:rFonts w:ascii="微软雅黑" w:eastAsia="微软雅黑" w:hAnsi="微软雅黑"/>
+                <w:szCs w:val="21"/>
+              </w:rPr>
+              <w:t>文案的字数限制在50</w:t>
+            </w:r>
+            <w:r>
+              <w:rPr>
+                <w:rFonts w:ascii="微软雅黑" w:eastAsia="微软雅黑" w:hAnsi="微软雅黑" w:hint="eastAsia"/>
+                <w:szCs w:val="21"/>
+              </w:rPr>
+              <w:t>字</w:t>
+            </w:r>
+            <w:r>
+              <w:rPr>
+                <w:rFonts w:ascii="微软雅黑" w:eastAsia="微软雅黑" w:hAnsi="微软雅黑"/>
+                <w:szCs w:val="21"/>
+              </w:rPr>
+              <w:t>以内</w:t>
+            </w:r>
+          </w:p>
+          <w:p>
+            <w:pPr>
+              <w:pStyle w:val="a3"/>
+              <w:numPr>
+                <w:ilvl w:val="0"/>
+                <w:numId w:val="18"/>
+              </w:numPr>
+              <w:spacing w:line="276" w:lineRule="auto"/>
+              <w:ind w:firstLineChars="0"/>
+              <w:jc w:val="left"/>
+              <w:cnfStyle w:val="000000100000" w:firstRow="0" w:lastRow="0" w:firstColumn="0" w:lastColumn="0" w:oddVBand="0" w:evenVBand="0" w:oddHBand="1" w:evenHBand="0" w:firstRowFirstColumn="0" w:firstRowLastColumn="0" w:lastRowFirstColumn="0" w:lastRowLastColumn="0"/>
+              <w:rPr>
+                <w:rFonts w:ascii="微软雅黑" w:eastAsia="微软雅黑" w:hAnsi="微软雅黑"/>
+                <w:szCs w:val="21"/>
+              </w:rPr>
+            </w:pPr>
+            <w:r>
+              <w:rPr>
+                <w:rFonts w:ascii="微软雅黑" w:eastAsia="微软雅黑" w:hAnsi="微软雅黑" w:hint="eastAsia"/>
+                <w:szCs w:val="21"/>
+              </w:rPr>
+              <w:t>广告</w:t>
+            </w:r>
+            <w:r>
+              <w:rPr>
+                <w:rFonts w:ascii="微软雅黑" w:eastAsia="微软雅黑" w:hAnsi="微软雅黑"/>
+                <w:szCs w:val="21"/>
+              </w:rPr>
+              <w:t>图片压缩后的大小限制在500</w:t>
+            </w:r>
+            <w:r>
+              <w:rPr>
+                <w:rFonts w:ascii="微软雅黑" w:eastAsia="微软雅黑" w:hAnsi="微软雅黑" w:hint="eastAsia"/>
+                <w:szCs w:val="21"/>
+              </w:rPr>
+              <w:t>KB</w:t>
+            </w:r>
+            <w:r>
+              <w:rPr>
+                <w:rFonts w:ascii="微软雅黑" w:eastAsia="微软雅黑" w:hAnsi="微软雅黑"/>
+                <w:szCs w:val="21"/>
+              </w:rPr>
+              <w:t>以内</w:t>
             </w:r>
           </w:p>
         </w:tc>
       </w:tr>
     </w:tbl>
-    <w:p/>
+    <w:p>
+      <w:pPr>
+        <w:rPr>
+          <w:rFonts w:hint="eastAsia"/>
+        </w:rPr>
+      </w:pPr>
+    </w:p>
+    <w:p>
+      <w:pPr>
+        <w:rPr>
+          <w:rFonts w:hint="eastAsia"/>
+        </w:rPr>
+      </w:pPr>
+    </w:p>
     <w:tbl>
       <w:tblPr>
         <w:tblStyle w:val="5-11"/>
@@ -5469,17 +5292,22 @@
               <w:cnfStyle w:val="000000100000" w:firstRow="0" w:lastRow="0" w:firstColumn="0" w:lastColumn="0" w:oddVBand="0" w:evenVBand="0" w:oddHBand="1" w:evenHBand="0" w:firstRowFirstColumn="0" w:firstRowLastColumn="0" w:lastRowFirstColumn="0" w:lastRowLastColumn="0"/>
               <w:rPr>
                 <w:rFonts w:ascii="微软雅黑" w:eastAsia="微软雅黑" w:hAnsi="微软雅黑"/>
-                <w:color w:val="000000" w:themeColor="text1"/>
-                <w:szCs w:val="21"/>
-              </w:rPr>
-            </w:pPr>
-            <w:r>
-              <w:rPr>
-                <w:rFonts w:ascii="微软雅黑" w:eastAsia="微软雅黑" w:hAnsi="微软雅黑"/>
-                <w:color w:val="000000" w:themeColor="text1"/>
-                <w:szCs w:val="21"/>
-              </w:rPr>
-              <w:t>14</w:t>
+                <w:szCs w:val="21"/>
+              </w:rPr>
+            </w:pPr>
+            <w:r>
+              <w:rPr>
+                <w:rFonts w:ascii="微软雅黑" w:eastAsia="微软雅黑" w:hAnsi="微软雅黑"/>
+                <w:szCs w:val="21"/>
+              </w:rPr>
+              <w:t>1</w:t>
+            </w:r>
+            <w:r>
+              <w:rPr>
+                <w:rFonts w:ascii="微软雅黑" w:eastAsia="微软雅黑" w:hAnsi="微软雅黑"/>
+                <w:szCs w:val="21"/>
+              </w:rPr>
+              <w:t>4</w:t>
             </w:r>
           </w:p>
         </w:tc>
@@ -5506,14 +5334,14 @@
               <w:rPr>
                 <w:rFonts w:ascii="微软雅黑" w:eastAsia="微软雅黑" w:hAnsi="微软雅黑"/>
                 <w:b/>
-                <w:color w:val="000000" w:themeColor="text1"/>
+                <w:color w:val="FFFFFF" w:themeColor="background1"/>
                 <w:szCs w:val="21"/>
               </w:rPr>
             </w:pPr>
             <w:r>
               <w:rPr>
                 <w:rFonts w:ascii="微软雅黑" w:eastAsia="微软雅黑" w:hAnsi="微软雅黑" w:cs="微软雅黑" w:hint="eastAsia"/>
-                <w:color w:val="000000" w:themeColor="text1"/>
+                <w:color w:val="FFFFFF" w:themeColor="background1"/>
                 <w:szCs w:val="21"/>
               </w:rPr>
               <w:t>名</w:t>
@@ -5521,7 +5349,7 @@
             <w:r>
               <w:rPr>
                 <w:rFonts w:ascii="微软雅黑" w:eastAsia="微软雅黑" w:hAnsi="微软雅黑"/>
-                <w:color w:val="000000" w:themeColor="text1"/>
+                <w:color w:val="FFFFFF" w:themeColor="background1"/>
                 <w:szCs w:val="21"/>
               </w:rPr>
               <w:t xml:space="preserve">  </w:t>
@@ -5529,7 +5357,7 @@
             <w:r>
               <w:rPr>
                 <w:rFonts w:ascii="微软雅黑" w:eastAsia="微软雅黑" w:hAnsi="微软雅黑" w:cs="微软雅黑" w:hint="eastAsia"/>
-                <w:color w:val="000000" w:themeColor="text1"/>
+                <w:color w:val="FFFFFF" w:themeColor="background1"/>
                 <w:szCs w:val="21"/>
               </w:rPr>
               <w:t>称</w:t>
@@ -5557,17 +5385,15 @@
               <w:cnfStyle w:val="000000100000" w:firstRow="0" w:lastRow="0" w:firstColumn="0" w:lastColumn="0" w:oddVBand="0" w:evenVBand="0" w:oddHBand="1" w:evenHBand="0" w:firstRowFirstColumn="0" w:firstRowLastColumn="0" w:lastRowFirstColumn="0" w:lastRowLastColumn="0"/>
               <w:rPr>
                 <w:rFonts w:ascii="微软雅黑" w:eastAsia="微软雅黑" w:hAnsi="微软雅黑"/>
-                <w:color w:val="000000" w:themeColor="text1"/>
-                <w:szCs w:val="21"/>
-              </w:rPr>
-            </w:pPr>
-            <w:r>
-              <w:rPr>
-                <w:rFonts w:ascii="微软雅黑" w:eastAsia="微软雅黑" w:hAnsi="微软雅黑" w:hint="eastAsia"/>
-                <w:color w:val="000000" w:themeColor="text1"/>
-                <w:szCs w:val="21"/>
-              </w:rPr>
-              <w:t>发布新广告</w:t>
+                <w:szCs w:val="21"/>
+              </w:rPr>
+            </w:pPr>
+            <w:r>
+              <w:rPr>
+                <w:rFonts w:ascii="微软雅黑" w:eastAsia="微软雅黑" w:hAnsi="微软雅黑"/>
+                <w:szCs w:val="21"/>
+              </w:rPr>
+              <w:t>记录菜品销售情况</w:t>
             </w:r>
           </w:p>
         </w:tc>
@@ -5637,14 +5463,12 @@
               <w:cnfStyle w:val="000000000000" w:firstRow="0" w:lastRow="0" w:firstColumn="0" w:lastColumn="0" w:oddVBand="0" w:evenVBand="0" w:oddHBand="0" w:evenHBand="0" w:firstRowFirstColumn="0" w:firstRowLastColumn="0" w:lastRowFirstColumn="0" w:lastRowLastColumn="0"/>
               <w:rPr>
                 <w:rFonts w:ascii="微软雅黑" w:eastAsia="微软雅黑" w:hAnsi="微软雅黑"/>
-                <w:color w:val="000000" w:themeColor="text1"/>
-                <w:szCs w:val="21"/>
-              </w:rPr>
-            </w:pPr>
-            <w:r>
-              <w:rPr>
-                <w:rFonts w:ascii="微软雅黑" w:eastAsia="微软雅黑" w:hAnsi="微软雅黑"/>
-                <w:color w:val="000000" w:themeColor="text1"/>
+                <w:szCs w:val="21"/>
+              </w:rPr>
+            </w:pPr>
+            <w:r>
+              <w:rPr>
+                <w:rFonts w:ascii="微软雅黑" w:eastAsia="微软雅黑" w:hAnsi="微软雅黑"/>
                 <w:szCs w:val="21"/>
               </w:rPr>
               <w:t>孟鑫</w:t>
@@ -5673,14 +5497,14 @@
               <w:cnfStyle w:val="000000000000" w:firstRow="0" w:lastRow="0" w:firstColumn="0" w:lastColumn="0" w:oddVBand="0" w:evenVBand="0" w:oddHBand="0" w:evenHBand="0" w:firstRowFirstColumn="0" w:firstRowLastColumn="0" w:lastRowFirstColumn="0" w:lastRowLastColumn="0"/>
               <w:rPr>
                 <w:rFonts w:ascii="微软雅黑" w:eastAsia="微软雅黑" w:hAnsi="微软雅黑"/>
-                <w:color w:val="000000" w:themeColor="text1"/>
+                <w:color w:val="FFFFFF" w:themeColor="background1"/>
                 <w:szCs w:val="21"/>
               </w:rPr>
             </w:pPr>
             <w:r>
               <w:rPr>
                 <w:rFonts w:ascii="微软雅黑" w:eastAsia="微软雅黑" w:hAnsi="微软雅黑" w:cs="微软雅黑" w:hint="eastAsia"/>
-                <w:color w:val="000000" w:themeColor="text1"/>
+                <w:color w:val="FFFFFF" w:themeColor="background1"/>
                 <w:szCs w:val="21"/>
               </w:rPr>
               <w:t>最后更新者</w:t>
@@ -5708,14 +5532,12 @@
               <w:cnfStyle w:val="000000000000" w:firstRow="0" w:lastRow="0" w:firstColumn="0" w:lastColumn="0" w:oddVBand="0" w:evenVBand="0" w:oddHBand="0" w:evenHBand="0" w:firstRowFirstColumn="0" w:firstRowLastColumn="0" w:lastRowFirstColumn="0" w:lastRowLastColumn="0"/>
               <w:rPr>
                 <w:rFonts w:ascii="微软雅黑" w:eastAsia="微软雅黑" w:hAnsi="微软雅黑"/>
-                <w:color w:val="000000" w:themeColor="text1"/>
-                <w:szCs w:val="21"/>
-              </w:rPr>
-            </w:pPr>
-            <w:r>
-              <w:rPr>
-                <w:rFonts w:ascii="微软雅黑" w:eastAsia="微软雅黑" w:hAnsi="微软雅黑"/>
-                <w:color w:val="000000" w:themeColor="text1"/>
+                <w:szCs w:val="21"/>
+              </w:rPr>
+            </w:pPr>
+            <w:r>
+              <w:rPr>
+                <w:rFonts w:ascii="微软雅黑" w:eastAsia="微软雅黑" w:hAnsi="微软雅黑"/>
                 <w:szCs w:val="21"/>
               </w:rPr>
               <w:t>孟鑫</w:t>
@@ -5789,25 +5611,15 @@
               <w:cnfStyle w:val="000000100000" w:firstRow="0" w:lastRow="0" w:firstColumn="0" w:lastColumn="0" w:oddVBand="0" w:evenVBand="0" w:oddHBand="1" w:evenHBand="0" w:firstRowFirstColumn="0" w:firstRowLastColumn="0" w:lastRowFirstColumn="0" w:lastRowLastColumn="0"/>
               <w:rPr>
                 <w:rFonts w:ascii="微软雅黑" w:eastAsia="微软雅黑" w:hAnsi="微软雅黑"/>
-                <w:color w:val="000000" w:themeColor="text1"/>
-                <w:szCs w:val="21"/>
-              </w:rPr>
-            </w:pPr>
-            <w:r>
-              <w:rPr>
-                <w:rFonts w:ascii="微软雅黑" w:eastAsia="微软雅黑" w:hAnsi="微软雅黑"/>
-                <w:color w:val="000000" w:themeColor="text1"/>
-                <w:szCs w:val="21"/>
-              </w:rPr>
-              <w:t>2016-10-2</w:t>
-            </w:r>
-            <w:r>
-              <w:rPr>
-                <w:rFonts w:ascii="微软雅黑" w:eastAsia="微软雅黑" w:hAnsi="微软雅黑"/>
-                <w:color w:val="000000" w:themeColor="text1"/>
-                <w:szCs w:val="21"/>
-              </w:rPr>
-              <w:t>7</w:t>
+                <w:szCs w:val="21"/>
+              </w:rPr>
+            </w:pPr>
+            <w:r>
+              <w:rPr>
+                <w:rFonts w:ascii="微软雅黑" w:eastAsia="微软雅黑" w:hAnsi="微软雅黑"/>
+                <w:szCs w:val="21"/>
+              </w:rPr>
+              <w:t>2016-10-25</w:t>
             </w:r>
           </w:p>
         </w:tc>
@@ -5833,14 +5645,14 @@
               <w:cnfStyle w:val="000000100000" w:firstRow="0" w:lastRow="0" w:firstColumn="0" w:lastColumn="0" w:oddVBand="0" w:evenVBand="0" w:oddHBand="1" w:evenHBand="0" w:firstRowFirstColumn="0" w:firstRowLastColumn="0" w:lastRowFirstColumn="0" w:lastRowLastColumn="0"/>
               <w:rPr>
                 <w:rFonts w:ascii="微软雅黑" w:eastAsia="微软雅黑" w:hAnsi="微软雅黑"/>
-                <w:color w:val="000000" w:themeColor="text1"/>
+                <w:color w:val="FFFFFF" w:themeColor="background1"/>
                 <w:szCs w:val="21"/>
               </w:rPr>
             </w:pPr>
             <w:r>
               <w:rPr>
                 <w:rFonts w:ascii="微软雅黑" w:eastAsia="微软雅黑" w:hAnsi="微软雅黑" w:cs="微软雅黑" w:hint="eastAsia"/>
-                <w:color w:val="000000" w:themeColor="text1"/>
+                <w:color w:val="FFFFFF" w:themeColor="background1"/>
                 <w:szCs w:val="21"/>
               </w:rPr>
               <w:t>最后更新日期</w:t>
@@ -5868,14 +5680,12 @@
               <w:cnfStyle w:val="000000100000" w:firstRow="0" w:lastRow="0" w:firstColumn="0" w:lastColumn="0" w:oddVBand="0" w:evenVBand="0" w:oddHBand="1" w:evenHBand="0" w:firstRowFirstColumn="0" w:firstRowLastColumn="0" w:lastRowFirstColumn="0" w:lastRowLastColumn="0"/>
               <w:rPr>
                 <w:rFonts w:ascii="微软雅黑" w:eastAsia="微软雅黑" w:hAnsi="微软雅黑"/>
-                <w:color w:val="000000" w:themeColor="text1"/>
-                <w:szCs w:val="21"/>
-              </w:rPr>
-            </w:pPr>
-            <w:r>
-              <w:rPr>
-                <w:rFonts w:ascii="微软雅黑" w:eastAsia="微软雅黑" w:hAnsi="微软雅黑"/>
-                <w:color w:val="000000" w:themeColor="text1"/>
+                <w:szCs w:val="21"/>
+              </w:rPr>
+            </w:pPr>
+            <w:r>
+              <w:rPr>
+                <w:rFonts w:ascii="微软雅黑" w:eastAsia="微软雅黑" w:hAnsi="微软雅黑"/>
                 <w:szCs w:val="21"/>
               </w:rPr>
               <w:t>2016-10-2</w:t>
@@ -5883,10 +5693,9 @@
             <w:r>
               <w:rPr>
                 <w:rFonts w:ascii="微软雅黑" w:eastAsia="微软雅黑" w:hAnsi="微软雅黑"/>
-                <w:color w:val="000000" w:themeColor="text1"/>
-                <w:szCs w:val="21"/>
-              </w:rPr>
-              <w:t>9</w:t>
+                <w:szCs w:val="21"/>
+              </w:rPr>
+              <w:t>6</w:t>
             </w:r>
           </w:p>
         </w:tc>
@@ -5957,17 +5766,15 @@
               <w:cnfStyle w:val="000000000000" w:firstRow="0" w:lastRow="0" w:firstColumn="0" w:lastColumn="0" w:oddVBand="0" w:evenVBand="0" w:oddHBand="0" w:evenHBand="0" w:firstRowFirstColumn="0" w:firstRowLastColumn="0" w:lastRowFirstColumn="0" w:lastRowLastColumn="0"/>
               <w:rPr>
                 <w:rFonts w:ascii="微软雅黑" w:eastAsia="微软雅黑" w:hAnsi="微软雅黑"/>
-                <w:color w:val="000000" w:themeColor="text1"/>
-                <w:szCs w:val="21"/>
-              </w:rPr>
-            </w:pPr>
-            <w:r>
-              <w:rPr>
-                <w:rFonts w:ascii="微软雅黑" w:eastAsia="微软雅黑" w:hAnsi="微软雅黑" w:hint="eastAsia"/>
-                <w:color w:val="000000" w:themeColor="text1"/>
-                <w:szCs w:val="21"/>
-              </w:rPr>
-              <w:t>食堂经理</w:t>
+                <w:szCs w:val="21"/>
+              </w:rPr>
+            </w:pPr>
+            <w:r>
+              <w:rPr>
+                <w:rFonts w:ascii="微软雅黑" w:eastAsia="微软雅黑" w:hAnsi="微软雅黑"/>
+                <w:szCs w:val="21"/>
+              </w:rPr>
+              <w:t>销售人员</w:t>
             </w:r>
           </w:p>
         </w:tc>
@@ -6047,21 +5854,14 @@
                 <w:rFonts w:ascii="微软雅黑" w:eastAsia="微软雅黑" w:hAnsi="微软雅黑" w:hint="eastAsia"/>
                 <w:szCs w:val="21"/>
               </w:rPr>
-              <w:t>食堂经理</w:t>
-            </w:r>
-            <w:r>
-              <w:rPr>
-                <w:rFonts w:ascii="微软雅黑" w:eastAsia="微软雅黑" w:hAnsi="微软雅黑"/>
-                <w:szCs w:val="21"/>
-              </w:rPr>
-              <w:t>请求</w:t>
-            </w:r>
-            <w:r>
-              <w:rPr>
-                <w:rFonts w:ascii="微软雅黑" w:eastAsia="微软雅黑" w:hAnsi="微软雅黑"/>
-                <w:szCs w:val="21"/>
-              </w:rPr>
-              <w:t>发布新广告</w:t>
+              <w:t>销售人员请求</w:t>
+            </w:r>
+            <w:r>
+              <w:rPr>
+                <w:rFonts w:ascii="微软雅黑" w:eastAsia="微软雅黑" w:hAnsi="微软雅黑"/>
+                <w:szCs w:val="21"/>
+              </w:rPr>
+              <w:t>录入销售信息</w:t>
             </w:r>
           </w:p>
         </w:tc>
@@ -6140,7 +5940,7 @@
                 <w:rFonts w:ascii="微软雅黑" w:eastAsia="微软雅黑" w:hAnsi="微软雅黑" w:hint="eastAsia"/>
                 <w:szCs w:val="21"/>
               </w:rPr>
-              <w:t>食堂经理</w:t>
+              <w:t>销售人员</w:t>
             </w:r>
             <w:r>
               <w:rPr>
@@ -6227,14 +6027,7 @@
                 <w:rFonts w:ascii="微软雅黑" w:eastAsia="微软雅黑" w:hAnsi="微软雅黑"/>
                 <w:szCs w:val="21"/>
               </w:rPr>
-              <w:t>系统中</w:t>
-            </w:r>
-            <w:r>
-              <w:rPr>
-                <w:rFonts w:ascii="微软雅黑" w:eastAsia="微软雅黑" w:hAnsi="微软雅黑"/>
-                <w:szCs w:val="21"/>
-              </w:rPr>
-              <w:t>更新新广告</w:t>
+              <w:t>系统中增添销售记录</w:t>
             </w:r>
           </w:p>
         </w:tc>
@@ -6310,10 +6103,10 @@
             </w:pPr>
             <w:r>
               <w:rPr>
-                <w:rFonts w:ascii="微软雅黑" w:eastAsia="微软雅黑" w:hAnsi="微软雅黑" w:hint="eastAsia"/>
-                <w:szCs w:val="21"/>
-              </w:rPr>
-              <w:t>低</w:t>
+                <w:rFonts w:ascii="微软雅黑" w:eastAsia="微软雅黑" w:hAnsi="微软雅黑"/>
+                <w:szCs w:val="21"/>
+              </w:rPr>
+              <w:t>高</w:t>
             </w:r>
           </w:p>
         </w:tc>
@@ -6371,7 +6164,7 @@
               <w:pStyle w:val="a3"/>
               <w:numPr>
                 <w:ilvl w:val="0"/>
-                <w:numId w:val="17"/>
+                <w:numId w:val="11"/>
               </w:numPr>
               <w:spacing w:line="276" w:lineRule="auto"/>
               <w:ind w:firstLineChars="0"/>
@@ -6379,29 +6172,25 @@
               <w:cnfStyle w:val="000000100000" w:firstRow="0" w:lastRow="0" w:firstColumn="0" w:lastColumn="0" w:oddVBand="0" w:evenVBand="0" w:oddHBand="1" w:evenHBand="0" w:firstRowFirstColumn="0" w:firstRowLastColumn="0" w:lastRowFirstColumn="0" w:lastRowLastColumn="0"/>
               <w:rPr>
                 <w:rFonts w:ascii="微软雅黑" w:eastAsia="微软雅黑" w:hAnsi="微软雅黑"/>
-                <w:szCs w:val="21"/>
-              </w:rPr>
-            </w:pPr>
-            <w:r>
-              <w:rPr>
-                <w:rFonts w:ascii="微软雅黑" w:eastAsia="微软雅黑" w:hAnsi="微软雅黑" w:hint="eastAsia"/>
-                <w:szCs w:val="21"/>
-              </w:rPr>
-              <w:t>食堂经理</w:t>
-            </w:r>
-            <w:r>
-              <w:rPr>
-                <w:rFonts w:ascii="微软雅黑" w:eastAsia="微软雅黑" w:hAnsi="微软雅黑"/>
-                <w:szCs w:val="21"/>
-              </w:rPr>
-              <w:t>请求</w:t>
-            </w:r>
-            <w:r>
-              <w:rPr>
-                <w:rFonts w:ascii="微软雅黑" w:eastAsia="微软雅黑" w:hAnsi="微软雅黑" w:hint="eastAsia"/>
-                <w:szCs w:val="21"/>
-              </w:rPr>
-              <w:t>发布新广告</w:t>
+                <w:color w:val="000000" w:themeColor="text1"/>
+                <w:szCs w:val="21"/>
+              </w:rPr>
+            </w:pPr>
+            <w:r>
+              <w:rPr>
+                <w:rFonts w:ascii="微软雅黑" w:eastAsia="微软雅黑" w:hAnsi="微软雅黑" w:hint="eastAsia"/>
+                <w:color w:val="000000" w:themeColor="text1"/>
+                <w:szCs w:val="21"/>
+              </w:rPr>
+              <w:t>销售人员</w:t>
+            </w:r>
+            <w:r>
+              <w:rPr>
+                <w:rFonts w:ascii="微软雅黑" w:eastAsia="微软雅黑" w:hAnsi="微软雅黑"/>
+                <w:color w:val="000000" w:themeColor="text1"/>
+                <w:szCs w:val="21"/>
+              </w:rPr>
+              <w:t>请求录入销售信息</w:t>
             </w:r>
           </w:p>
           <w:p>
@@ -6409,7 +6198,7 @@
               <w:pStyle w:val="a3"/>
               <w:numPr>
                 <w:ilvl w:val="0"/>
-                <w:numId w:val="17"/>
+                <w:numId w:val="11"/>
               </w:numPr>
               <w:spacing w:line="276" w:lineRule="auto"/>
               <w:ind w:firstLineChars="0"/>
@@ -6417,78 +6206,25 @@
               <w:cnfStyle w:val="000000100000" w:firstRow="0" w:lastRow="0" w:firstColumn="0" w:lastColumn="0" w:oddVBand="0" w:evenVBand="0" w:oddHBand="1" w:evenHBand="0" w:firstRowFirstColumn="0" w:firstRowLastColumn="0" w:lastRowFirstColumn="0" w:lastRowLastColumn="0"/>
               <w:rPr>
                 <w:rFonts w:ascii="微软雅黑" w:eastAsia="微软雅黑" w:hAnsi="微软雅黑"/>
-                <w:szCs w:val="21"/>
-              </w:rPr>
-            </w:pPr>
-            <w:r>
-              <w:rPr>
-                <w:rFonts w:ascii="微软雅黑" w:eastAsia="微软雅黑" w:hAnsi="微软雅黑"/>
+                <w:color w:val="000000" w:themeColor="text1"/>
+                <w:szCs w:val="21"/>
+              </w:rPr>
+            </w:pPr>
+            <w:r>
+              <w:rPr>
+                <w:rFonts w:ascii="微软雅黑" w:eastAsia="微软雅黑" w:hAnsi="微软雅黑" w:hint="eastAsia"/>
+                <w:color w:val="000000" w:themeColor="text1"/>
                 <w:szCs w:val="21"/>
               </w:rPr>
               <w:t>系统提示</w:t>
             </w:r>
             <w:r>
               <w:rPr>
-                <w:rFonts w:ascii="微软雅黑" w:eastAsia="微软雅黑" w:hAnsi="微软雅黑" w:hint="eastAsia"/>
-                <w:szCs w:val="21"/>
-              </w:rPr>
-              <w:t>食堂经理</w:t>
-            </w:r>
-            <w:r>
-              <w:rPr>
-                <w:rFonts w:ascii="微软雅黑" w:eastAsia="微软雅黑" w:hAnsi="微软雅黑"/>
-                <w:szCs w:val="21"/>
-              </w:rPr>
-              <w:t>录入</w:t>
-            </w:r>
-            <w:r>
-              <w:rPr>
-                <w:rFonts w:ascii="微软雅黑" w:eastAsia="微软雅黑" w:hAnsi="微软雅黑" w:hint="eastAsia"/>
-                <w:szCs w:val="21"/>
-              </w:rPr>
-              <w:t>广告</w:t>
-            </w:r>
-            <w:r>
-              <w:rPr>
-                <w:rFonts w:ascii="微软雅黑" w:eastAsia="微软雅黑" w:hAnsi="微软雅黑"/>
-                <w:szCs w:val="21"/>
-              </w:rPr>
-              <w:t>信息，</w:t>
-            </w:r>
-            <w:r>
-              <w:rPr>
-                <w:rFonts w:ascii="微软雅黑" w:eastAsia="微软雅黑" w:hAnsi="微软雅黑" w:hint="eastAsia"/>
-                <w:szCs w:val="21"/>
-              </w:rPr>
-              <w:t>其中包括</w:t>
-            </w:r>
-            <w:r>
-              <w:rPr>
-                <w:rFonts w:ascii="微软雅黑" w:eastAsia="微软雅黑" w:hAnsi="微软雅黑"/>
-                <w:szCs w:val="21"/>
-              </w:rPr>
-              <w:t>：</w:t>
-            </w:r>
-            <w:r>
-              <w:rPr>
-                <w:rFonts w:ascii="微软雅黑" w:eastAsia="微软雅黑" w:hAnsi="微软雅黑" w:hint="eastAsia"/>
-                <w:szCs w:val="21"/>
-              </w:rPr>
-              <w:t>广告图片</w:t>
-            </w:r>
-            <w:r>
-              <w:rPr>
-                <w:rFonts w:ascii="微软雅黑" w:eastAsia="微软雅黑" w:hAnsi="微软雅黑"/>
-                <w:szCs w:val="21"/>
-              </w:rPr>
-              <w:t>，</w:t>
-            </w:r>
-            <w:r>
-              <w:rPr>
-                <w:rFonts w:ascii="微软雅黑" w:eastAsia="微软雅黑" w:hAnsi="微软雅黑" w:hint="eastAsia"/>
-                <w:szCs w:val="21"/>
-              </w:rPr>
-              <w:t>文案</w:t>
+                <w:rFonts w:ascii="微软雅黑" w:eastAsia="微软雅黑" w:hAnsi="微软雅黑"/>
+                <w:color w:val="000000" w:themeColor="text1"/>
+                <w:szCs w:val="21"/>
+              </w:rPr>
+              <w:t>录入消费信息</w:t>
             </w:r>
           </w:p>
           <w:p>
@@ -6496,7 +6232,7 @@
               <w:pStyle w:val="a3"/>
               <w:numPr>
                 <w:ilvl w:val="0"/>
-                <w:numId w:val="17"/>
+                <w:numId w:val="11"/>
               </w:numPr>
               <w:spacing w:line="276" w:lineRule="auto"/>
               <w:ind w:firstLineChars="0"/>
@@ -6504,29 +6240,109 @@
               <w:cnfStyle w:val="000000100000" w:firstRow="0" w:lastRow="0" w:firstColumn="0" w:lastColumn="0" w:oddVBand="0" w:evenVBand="0" w:oddHBand="1" w:evenHBand="0" w:firstRowFirstColumn="0" w:firstRowLastColumn="0" w:lastRowFirstColumn="0" w:lastRowLastColumn="0"/>
               <w:rPr>
                 <w:rFonts w:ascii="微软雅黑" w:eastAsia="微软雅黑" w:hAnsi="微软雅黑"/>
-                <w:szCs w:val="21"/>
-              </w:rPr>
-            </w:pPr>
-            <w:r>
-              <w:rPr>
-                <w:rFonts w:ascii="微软雅黑" w:eastAsia="微软雅黑" w:hAnsi="微软雅黑" w:hint="eastAsia"/>
-                <w:szCs w:val="21"/>
-              </w:rPr>
-              <w:t>食堂经理</w:t>
-            </w:r>
-            <w:r>
-              <w:rPr>
-                <w:rFonts w:ascii="微软雅黑" w:eastAsia="微软雅黑" w:hAnsi="微软雅黑"/>
-                <w:szCs w:val="21"/>
-              </w:rPr>
-              <w:t>上传图片，填写文案并确认提交</w:t>
-            </w:r>
-            <w:r>
-              <w:rPr>
-                <w:rFonts w:ascii="微软雅黑" w:eastAsia="微软雅黑" w:hAnsi="微软雅黑"/>
-                <w:szCs w:val="21"/>
-              </w:rPr>
-              <w:t xml:space="preserve"> </w:t>
+                <w:color w:val="000000" w:themeColor="text1"/>
+                <w:szCs w:val="21"/>
+              </w:rPr>
+            </w:pPr>
+            <w:r>
+              <w:rPr>
+                <w:rFonts w:ascii="微软雅黑" w:eastAsia="微软雅黑" w:hAnsi="微软雅黑" w:hint="eastAsia"/>
+                <w:color w:val="000000" w:themeColor="text1"/>
+                <w:szCs w:val="21"/>
+              </w:rPr>
+              <w:t>销售人员</w:t>
+            </w:r>
+            <w:r>
+              <w:rPr>
+                <w:rFonts w:ascii="微软雅黑" w:eastAsia="微软雅黑" w:hAnsi="微软雅黑"/>
+                <w:color w:val="000000" w:themeColor="text1"/>
+                <w:szCs w:val="21"/>
+              </w:rPr>
+              <w:t>选择菜品</w:t>
+            </w:r>
+          </w:p>
+          <w:p>
+            <w:pPr>
+              <w:pStyle w:val="a3"/>
+              <w:numPr>
+                <w:ilvl w:val="0"/>
+                <w:numId w:val="11"/>
+              </w:numPr>
+              <w:spacing w:line="276" w:lineRule="auto"/>
+              <w:ind w:firstLineChars="0"/>
+              <w:jc w:val="left"/>
+              <w:cnfStyle w:val="000000100000" w:firstRow="0" w:lastRow="0" w:firstColumn="0" w:lastColumn="0" w:oddVBand="0" w:evenVBand="0" w:oddHBand="1" w:evenHBand="0" w:firstRowFirstColumn="0" w:firstRowLastColumn="0" w:lastRowFirstColumn="0" w:lastRowLastColumn="0"/>
+              <w:rPr>
+                <w:rFonts w:ascii="微软雅黑" w:eastAsia="微软雅黑" w:hAnsi="微软雅黑"/>
+                <w:color w:val="000000" w:themeColor="text1"/>
+                <w:szCs w:val="21"/>
+              </w:rPr>
+            </w:pPr>
+            <w:r>
+              <w:rPr>
+                <w:rFonts w:ascii="微软雅黑" w:eastAsia="微软雅黑" w:hAnsi="微软雅黑" w:hint="eastAsia"/>
+                <w:color w:val="000000" w:themeColor="text1"/>
+                <w:szCs w:val="21"/>
+              </w:rPr>
+              <w:t>系统</w:t>
+            </w:r>
+            <w:r>
+              <w:rPr>
+                <w:rFonts w:ascii="微软雅黑" w:eastAsia="微软雅黑" w:hAnsi="微软雅黑"/>
+                <w:color w:val="000000" w:themeColor="text1"/>
+                <w:szCs w:val="21"/>
+              </w:rPr>
+              <w:t>提示录入消费者</w:t>
+            </w:r>
+            <w:r>
+              <w:rPr>
+                <w:rFonts w:ascii="微软雅黑" w:eastAsia="微软雅黑" w:hAnsi="微软雅黑" w:hint="eastAsia"/>
+                <w:color w:val="000000" w:themeColor="text1"/>
+                <w:szCs w:val="21"/>
+              </w:rPr>
+              <w:t>信息</w:t>
+            </w:r>
+          </w:p>
+          <w:p>
+            <w:pPr>
+              <w:pStyle w:val="a3"/>
+              <w:numPr>
+                <w:ilvl w:val="0"/>
+                <w:numId w:val="11"/>
+              </w:numPr>
+              <w:spacing w:line="276" w:lineRule="auto"/>
+              <w:ind w:firstLineChars="0"/>
+              <w:jc w:val="left"/>
+              <w:cnfStyle w:val="000000100000" w:firstRow="0" w:lastRow="0" w:firstColumn="0" w:lastColumn="0" w:oddVBand="0" w:evenVBand="0" w:oddHBand="1" w:evenHBand="0" w:firstRowFirstColumn="0" w:firstRowLastColumn="0" w:lastRowFirstColumn="0" w:lastRowLastColumn="0"/>
+              <w:rPr>
+                <w:rFonts w:ascii="微软雅黑" w:eastAsia="微软雅黑" w:hAnsi="微软雅黑"/>
+                <w:color w:val="000000" w:themeColor="text1"/>
+                <w:szCs w:val="21"/>
+              </w:rPr>
+            </w:pPr>
+            <w:r>
+              <w:rPr>
+                <w:rFonts w:ascii="微软雅黑" w:eastAsia="微软雅黑" w:hAnsi="微软雅黑" w:hint="eastAsia"/>
+                <w:color w:val="000000" w:themeColor="text1"/>
+                <w:szCs w:val="21"/>
+              </w:rPr>
+              <w:t>销售人员</w:t>
+            </w:r>
+            <w:r>
+              <w:rPr>
+                <w:rFonts w:ascii="微软雅黑" w:eastAsia="微软雅黑" w:hAnsi="微软雅黑"/>
+                <w:color w:val="000000" w:themeColor="text1"/>
+                <w:szCs w:val="21"/>
+              </w:rPr>
+              <w:t>录入消费者信息</w:t>
+            </w:r>
+            <w:r>
+              <w:rPr>
+                <w:rFonts w:ascii="微软雅黑" w:eastAsia="微软雅黑" w:hAnsi="微软雅黑"/>
+                <w:color w:val="000000" w:themeColor="text1"/>
+                <w:szCs w:val="21"/>
+              </w:rPr>
+              <w:t>（刷卡）</w:t>
             </w:r>
           </w:p>
         </w:tc>
@@ -6603,49 +6419,120 @@
                 <w:rFonts w:ascii="微软雅黑" w:eastAsia="微软雅黑" w:hAnsi="微软雅黑"/>
                 <w:szCs w:val="21"/>
               </w:rPr>
-              <w:t>1</w:t>
-            </w:r>
-            <w:r>
-              <w:rPr>
-                <w:rFonts w:ascii="微软雅黑" w:eastAsia="微软雅黑" w:hAnsi="微软雅黑"/>
-                <w:szCs w:val="21"/>
-              </w:rPr>
-              <w:t>-3</w:t>
-            </w:r>
-            <w:r>
-              <w:rPr>
-                <w:rFonts w:ascii="微软雅黑" w:eastAsia="微软雅黑" w:hAnsi="微软雅黑"/>
-                <w:szCs w:val="21"/>
-              </w:rPr>
-              <w:t>a.</w:t>
-            </w:r>
-            <w:r>
-              <w:rPr>
-                <w:rFonts w:ascii="微软雅黑" w:eastAsia="微软雅黑" w:hAnsi="微软雅黑" w:hint="eastAsia"/>
-                <w:szCs w:val="21"/>
-              </w:rPr>
-              <w:t>食堂经理</w:t>
-            </w:r>
-            <w:r>
-              <w:rPr>
-                <w:rFonts w:ascii="微软雅黑" w:eastAsia="微软雅黑" w:hAnsi="微软雅黑"/>
-                <w:szCs w:val="21"/>
-              </w:rPr>
-              <w:t>取消</w:t>
-            </w:r>
-            <w:r>
-              <w:rPr>
-                <w:rFonts w:ascii="微软雅黑" w:eastAsia="微软雅黑" w:hAnsi="微软雅黑" w:hint="eastAsia"/>
-                <w:szCs w:val="21"/>
-              </w:rPr>
-              <w:t>发布</w:t>
-            </w:r>
-            <w:r>
-              <w:rPr>
-                <w:rFonts w:ascii="微软雅黑" w:eastAsia="微软雅黑" w:hAnsi="微软雅黑"/>
-                <w:szCs w:val="21"/>
-              </w:rPr>
-              <w:t>操作</w:t>
+              <w:t>1-</w:t>
+            </w:r>
+            <w:r>
+              <w:rPr>
+                <w:rFonts w:ascii="微软雅黑" w:eastAsia="微软雅黑" w:hAnsi="微软雅黑"/>
+                <w:szCs w:val="21"/>
+              </w:rPr>
+              <w:t>5</w:t>
+            </w:r>
+            <w:r>
+              <w:rPr>
+                <w:rFonts w:ascii="微软雅黑" w:eastAsia="微软雅黑" w:hAnsi="微软雅黑"/>
+                <w:szCs w:val="21"/>
+              </w:rPr>
+              <w:t>a</w:t>
+            </w:r>
+            <w:r>
+              <w:rPr>
+                <w:rFonts w:ascii="微软雅黑" w:eastAsia="微软雅黑" w:hAnsi="微软雅黑"/>
+                <w:szCs w:val="21"/>
+              </w:rPr>
+              <w:t xml:space="preserve">. </w:t>
+            </w:r>
+            <w:r>
+              <w:rPr>
+                <w:rFonts w:ascii="微软雅黑" w:eastAsia="微软雅黑" w:hAnsi="微软雅黑" w:hint="eastAsia"/>
+                <w:szCs w:val="21"/>
+              </w:rPr>
+              <w:t>销售人员</w:t>
+            </w:r>
+            <w:r>
+              <w:rPr>
+                <w:rFonts w:ascii="微软雅黑" w:eastAsia="微软雅黑" w:hAnsi="微软雅黑"/>
+                <w:szCs w:val="21"/>
+              </w:rPr>
+              <w:t>取消操作</w:t>
+            </w:r>
+          </w:p>
+          <w:p>
+            <w:pPr>
+              <w:spacing w:line="276" w:lineRule="auto"/>
+              <w:jc w:val="left"/>
+              <w:cnfStyle w:val="000000000000" w:firstRow="0" w:lastRow="0" w:firstColumn="0" w:lastColumn="0" w:oddVBand="0" w:evenVBand="0" w:oddHBand="0" w:evenHBand="0" w:firstRowFirstColumn="0" w:firstRowLastColumn="0" w:lastRowFirstColumn="0" w:lastRowLastColumn="0"/>
+              <w:rPr>
+                <w:rFonts w:ascii="微软雅黑" w:eastAsia="微软雅黑" w:hAnsi="微软雅黑"/>
+                <w:szCs w:val="21"/>
+              </w:rPr>
+            </w:pPr>
+            <w:r>
+              <w:rPr>
+                <w:rFonts w:ascii="微软雅黑" w:eastAsia="微软雅黑" w:hAnsi="微软雅黑"/>
+                <w:szCs w:val="21"/>
+              </w:rPr>
+              <w:t xml:space="preserve">    1.</w:t>
+            </w:r>
+            <w:r>
+              <w:rPr>
+                <w:rFonts w:ascii="微软雅黑" w:eastAsia="微软雅黑" w:hAnsi="微软雅黑"/>
+                <w:szCs w:val="21"/>
+              </w:rPr>
+              <w:t>系统返回</w:t>
+            </w:r>
+            <w:r>
+              <w:rPr>
+                <w:rFonts w:ascii="微软雅黑" w:eastAsia="微软雅黑" w:hAnsi="微软雅黑" w:hint="eastAsia"/>
+                <w:szCs w:val="21"/>
+              </w:rPr>
+              <w:t>主界面</w:t>
+            </w:r>
+          </w:p>
+          <w:p>
+            <w:pPr>
+              <w:spacing w:line="276" w:lineRule="auto"/>
+              <w:jc w:val="left"/>
+              <w:cnfStyle w:val="000000000000" w:firstRow="0" w:lastRow="0" w:firstColumn="0" w:lastColumn="0" w:oddVBand="0" w:evenVBand="0" w:oddHBand="0" w:evenHBand="0" w:firstRowFirstColumn="0" w:firstRowLastColumn="0" w:lastRowFirstColumn="0" w:lastRowLastColumn="0"/>
+              <w:rPr>
+                <w:rFonts w:ascii="微软雅黑" w:eastAsia="微软雅黑" w:hAnsi="微软雅黑"/>
+                <w:szCs w:val="21"/>
+              </w:rPr>
+            </w:pPr>
+            <w:r>
+              <w:rPr>
+                <w:rFonts w:ascii="微软雅黑" w:eastAsia="微软雅黑" w:hAnsi="微软雅黑"/>
+                <w:szCs w:val="21"/>
+              </w:rPr>
+              <w:t>3</w:t>
+            </w:r>
+            <w:r>
+              <w:rPr>
+                <w:rFonts w:ascii="微软雅黑" w:eastAsia="微软雅黑" w:hAnsi="微软雅黑" w:hint="eastAsia"/>
+                <w:szCs w:val="21"/>
+              </w:rPr>
+              <w:t>a</w:t>
+            </w:r>
+            <w:r>
+              <w:rPr>
+                <w:rFonts w:ascii="微软雅黑" w:eastAsia="微软雅黑" w:hAnsi="微软雅黑"/>
+                <w:szCs w:val="21"/>
+              </w:rPr>
+              <w:t>.</w:t>
+            </w:r>
+            <w:r>
+              <w:rPr>
+                <w:rFonts w:ascii="微软雅黑" w:eastAsia="微软雅黑" w:hAnsi="微软雅黑"/>
+                <w:szCs w:val="21"/>
+              </w:rPr>
+              <w:t>消费者所点菜品需要称重</w:t>
+            </w:r>
+            <w:r>
+              <w:rPr>
+                <w:rFonts w:ascii="微软雅黑" w:eastAsia="微软雅黑" w:hAnsi="微软雅黑"/>
+                <w:szCs w:val="21"/>
+              </w:rPr>
+              <w:t>：</w:t>
             </w:r>
           </w:p>
           <w:p>
@@ -6653,7 +6540,7 @@
               <w:pStyle w:val="a3"/>
               <w:numPr>
                 <w:ilvl w:val="0"/>
-                <w:numId w:val="16"/>
+                <w:numId w:val="20"/>
               </w:numPr>
               <w:spacing w:line="276" w:lineRule="auto"/>
               <w:ind w:firstLineChars="0"/>
@@ -6669,67 +6556,14 @@
                 <w:rFonts w:ascii="微软雅黑" w:eastAsia="微软雅黑" w:hAnsi="微软雅黑"/>
                 <w:szCs w:val="21"/>
               </w:rPr>
-              <w:t>系统返回</w:t>
-            </w:r>
-            <w:r>
-              <w:rPr>
-                <w:rFonts w:ascii="微软雅黑" w:eastAsia="微软雅黑" w:hAnsi="微软雅黑" w:hint="eastAsia"/>
-                <w:szCs w:val="21"/>
-              </w:rPr>
-              <w:t>主界面</w:t>
-            </w:r>
-          </w:p>
-          <w:p>
-            <w:pPr>
-              <w:spacing w:line="276" w:lineRule="auto"/>
-              <w:jc w:val="left"/>
-              <w:cnfStyle w:val="000000000000" w:firstRow="0" w:lastRow="0" w:firstColumn="0" w:lastColumn="0" w:oddVBand="0" w:evenVBand="0" w:oddHBand="0" w:evenHBand="0" w:firstRowFirstColumn="0" w:firstRowLastColumn="0" w:lastRowFirstColumn="0" w:lastRowLastColumn="0"/>
-              <w:rPr>
-                <w:rFonts w:ascii="微软雅黑" w:eastAsia="微软雅黑" w:hAnsi="微软雅黑"/>
-                <w:szCs w:val="21"/>
-              </w:rPr>
-            </w:pPr>
-            <w:r>
-              <w:rPr>
-                <w:rFonts w:ascii="微软雅黑" w:eastAsia="微软雅黑" w:hAnsi="微软雅黑"/>
-                <w:szCs w:val="21"/>
-              </w:rPr>
-              <w:t>3</w:t>
-            </w:r>
-            <w:r>
-              <w:rPr>
-                <w:rFonts w:ascii="微软雅黑" w:eastAsia="微软雅黑" w:hAnsi="微软雅黑"/>
-                <w:szCs w:val="21"/>
-              </w:rPr>
-              <w:t xml:space="preserve">a </w:t>
-            </w:r>
-            <w:r>
-              <w:rPr>
-                <w:rFonts w:ascii="微软雅黑" w:eastAsia="微软雅黑" w:hAnsi="微软雅黑"/>
-                <w:szCs w:val="21"/>
-              </w:rPr>
-              <w:t>广告文案的</w:t>
-            </w:r>
-            <w:r>
-              <w:rPr>
-                <w:rFonts w:ascii="微软雅黑" w:eastAsia="微软雅黑" w:hAnsi="微软雅黑" w:hint="eastAsia"/>
-                <w:szCs w:val="21"/>
-              </w:rPr>
-              <w:t>字数</w:t>
-            </w:r>
-            <w:r>
-              <w:rPr>
-                <w:rFonts w:ascii="微软雅黑" w:eastAsia="微软雅黑" w:hAnsi="微软雅黑"/>
-                <w:szCs w:val="21"/>
-              </w:rPr>
-              <w:t>超过了50</w:t>
-            </w:r>
-            <w:r>
-              <w:rPr>
-                <w:rFonts w:ascii="微软雅黑" w:eastAsia="微软雅黑" w:hAnsi="微软雅黑" w:hint="eastAsia"/>
-                <w:szCs w:val="21"/>
-              </w:rPr>
-              <w:t>字</w:t>
+              <w:t>销售人员选择</w:t>
+            </w:r>
+            <w:r>
+              <w:rPr>
+                <w:rFonts w:ascii="微软雅黑" w:eastAsia="微软雅黑" w:hAnsi="微软雅黑" w:hint="eastAsia"/>
+                <w:szCs w:val="21"/>
+              </w:rPr>
+              <w:t>菜品</w:t>
             </w:r>
           </w:p>
           <w:p>
@@ -6737,7 +6571,7 @@
               <w:pStyle w:val="a3"/>
               <w:numPr>
                 <w:ilvl w:val="0"/>
-                <w:numId w:val="19"/>
+                <w:numId w:val="20"/>
               </w:numPr>
               <w:spacing w:line="276" w:lineRule="auto"/>
               <w:ind w:firstLineChars="0"/>
@@ -6753,35 +6587,14 @@
                 <w:rFonts w:ascii="微软雅黑" w:eastAsia="微软雅黑" w:hAnsi="微软雅黑" w:hint="eastAsia"/>
                 <w:szCs w:val="21"/>
               </w:rPr>
-              <w:t>系统</w:t>
-            </w:r>
-            <w:r>
-              <w:rPr>
-                <w:rFonts w:ascii="微软雅黑" w:eastAsia="微软雅黑" w:hAnsi="微软雅黑"/>
-                <w:szCs w:val="21"/>
-              </w:rPr>
-              <w:t>提示</w:t>
-            </w:r>
-            <w:r>
-              <w:rPr>
-                <w:rFonts w:ascii="微软雅黑" w:eastAsia="微软雅黑" w:hAnsi="微软雅黑" w:hint="eastAsia"/>
-                <w:szCs w:val="21"/>
-              </w:rPr>
-              <w:t>经理</w:t>
-            </w:r>
-            <w:r>
-              <w:rPr>
-                <w:rFonts w:ascii="微软雅黑" w:eastAsia="微软雅黑" w:hAnsi="微软雅黑"/>
-                <w:szCs w:val="21"/>
-              </w:rPr>
-              <w:t>字数应限制在50</w:t>
-            </w:r>
-            <w:r>
-              <w:rPr>
-                <w:rFonts w:ascii="微软雅黑" w:eastAsia="微软雅黑" w:hAnsi="微软雅黑" w:hint="eastAsia"/>
-                <w:szCs w:val="21"/>
-              </w:rPr>
-              <w:t>以内</w:t>
+              <w:t>销售人员</w:t>
+            </w:r>
+            <w:r>
+              <w:rPr>
+                <w:rFonts w:ascii="微软雅黑" w:eastAsia="微软雅黑" w:hAnsi="微软雅黑"/>
+                <w:szCs w:val="21"/>
+              </w:rPr>
+              <w:t>进行称重</w:t>
             </w:r>
           </w:p>
           <w:p>
@@ -6789,7 +6602,7 @@
               <w:pStyle w:val="a3"/>
               <w:numPr>
                 <w:ilvl w:val="0"/>
-                <w:numId w:val="19"/>
+                <w:numId w:val="20"/>
               </w:numPr>
               <w:spacing w:line="276" w:lineRule="auto"/>
               <w:ind w:firstLineChars="0"/>
@@ -6805,14 +6618,159 @@
                 <w:rFonts w:ascii="微软雅黑" w:eastAsia="微软雅黑" w:hAnsi="微软雅黑" w:hint="eastAsia"/>
                 <w:szCs w:val="21"/>
               </w:rPr>
-              <w:t>食堂经理</w:t>
-            </w:r>
-            <w:r>
-              <w:rPr>
-                <w:rFonts w:ascii="微软雅黑" w:eastAsia="微软雅黑" w:hAnsi="微软雅黑"/>
-                <w:szCs w:val="21"/>
-              </w:rPr>
-              <w:t>重新编辑后再次提交</w:t>
+              <w:t>系统</w:t>
+            </w:r>
+            <w:r>
+              <w:rPr>
+                <w:rFonts w:ascii="微软雅黑" w:eastAsia="微软雅黑" w:hAnsi="微软雅黑"/>
+                <w:szCs w:val="21"/>
+              </w:rPr>
+              <w:t>自动计算出该</w:t>
+            </w:r>
+            <w:r>
+              <w:rPr>
+                <w:rFonts w:ascii="微软雅黑" w:eastAsia="微软雅黑" w:hAnsi="微软雅黑" w:hint="eastAsia"/>
+                <w:szCs w:val="21"/>
+              </w:rPr>
+              <w:t>重量</w:t>
+            </w:r>
+            <w:r>
+              <w:rPr>
+                <w:rFonts w:ascii="微软雅黑" w:eastAsia="微软雅黑" w:hAnsi="微软雅黑"/>
+                <w:szCs w:val="21"/>
+              </w:rPr>
+              <w:t>下菜品的价格</w:t>
+            </w:r>
+          </w:p>
+          <w:p>
+            <w:pPr>
+              <w:pStyle w:val="a3"/>
+              <w:numPr>
+                <w:ilvl w:val="0"/>
+                <w:numId w:val="20"/>
+              </w:numPr>
+              <w:spacing w:line="276" w:lineRule="auto"/>
+              <w:ind w:firstLineChars="0"/>
+              <w:jc w:val="left"/>
+              <w:cnfStyle w:val="000000000000" w:firstRow="0" w:lastRow="0" w:firstColumn="0" w:lastColumn="0" w:oddVBand="0" w:evenVBand="0" w:oddHBand="0" w:evenHBand="0" w:firstRowFirstColumn="0" w:firstRowLastColumn="0" w:lastRowFirstColumn="0" w:lastRowLastColumn="0"/>
+              <w:rPr>
+                <w:rFonts w:ascii="微软雅黑" w:eastAsia="微软雅黑" w:hAnsi="微软雅黑"/>
+                <w:szCs w:val="21"/>
+              </w:rPr>
+            </w:pPr>
+            <w:r>
+              <w:rPr>
+                <w:rFonts w:ascii="微软雅黑" w:eastAsia="微软雅黑" w:hAnsi="微软雅黑" w:hint="eastAsia"/>
+                <w:szCs w:val="21"/>
+              </w:rPr>
+              <w:t>销售人员</w:t>
+            </w:r>
+            <w:r>
+              <w:rPr>
+                <w:rFonts w:ascii="微软雅黑" w:eastAsia="微软雅黑" w:hAnsi="微软雅黑"/>
+                <w:szCs w:val="21"/>
+              </w:rPr>
+              <w:t>进行</w:t>
+            </w:r>
+            <w:r>
+              <w:rPr>
+                <w:rFonts w:ascii="微软雅黑" w:eastAsia="微软雅黑" w:hAnsi="微软雅黑"/>
+                <w:szCs w:val="21"/>
+              </w:rPr>
+              <w:t>确认</w:t>
+            </w:r>
+          </w:p>
+          <w:p>
+            <w:pPr>
+              <w:spacing w:line="276" w:lineRule="auto"/>
+              <w:jc w:val="left"/>
+              <w:cnfStyle w:val="000000000000" w:firstRow="0" w:lastRow="0" w:firstColumn="0" w:lastColumn="0" w:oddVBand="0" w:evenVBand="0" w:oddHBand="0" w:evenHBand="0" w:firstRowFirstColumn="0" w:firstRowLastColumn="0" w:lastRowFirstColumn="0" w:lastRowLastColumn="0"/>
+              <w:rPr>
+                <w:rFonts w:ascii="微软雅黑" w:eastAsia="微软雅黑" w:hAnsi="微软雅黑"/>
+                <w:szCs w:val="21"/>
+              </w:rPr>
+            </w:pPr>
+            <w:r>
+              <w:rPr>
+                <w:rFonts w:ascii="微软雅黑" w:eastAsia="微软雅黑" w:hAnsi="微软雅黑"/>
+                <w:szCs w:val="21"/>
+              </w:rPr>
+              <w:t>5</w:t>
+            </w:r>
+            <w:r>
+              <w:rPr>
+                <w:rFonts w:ascii="微软雅黑" w:eastAsia="微软雅黑" w:hAnsi="微软雅黑"/>
+                <w:szCs w:val="21"/>
+              </w:rPr>
+              <w:t>a</w:t>
+            </w:r>
+            <w:r>
+              <w:rPr>
+                <w:rFonts w:ascii="微软雅黑" w:eastAsia="微软雅黑" w:hAnsi="微软雅黑"/>
+                <w:szCs w:val="21"/>
+              </w:rPr>
+              <w:t>.</w:t>
+            </w:r>
+            <w:r>
+              <w:rPr>
+                <w:rFonts w:ascii="微软雅黑" w:eastAsia="微软雅黑" w:hAnsi="微软雅黑"/>
+                <w:szCs w:val="21"/>
+              </w:rPr>
+              <w:t xml:space="preserve"> </w:t>
+            </w:r>
+            <w:r>
+              <w:rPr>
+                <w:rFonts w:ascii="微软雅黑" w:eastAsia="微软雅黑" w:hAnsi="微软雅黑" w:hint="eastAsia"/>
+                <w:szCs w:val="21"/>
+              </w:rPr>
+              <w:t>消费者没有</w:t>
+            </w:r>
+            <w:r>
+              <w:rPr>
+                <w:rFonts w:ascii="微软雅黑" w:eastAsia="微软雅黑" w:hAnsi="微软雅黑"/>
+                <w:szCs w:val="21"/>
+              </w:rPr>
+              <w:t>卡</w:t>
+            </w:r>
+          </w:p>
+          <w:p>
+            <w:pPr>
+              <w:spacing w:line="276" w:lineRule="auto"/>
+              <w:ind w:firstLine="420"/>
+              <w:jc w:val="left"/>
+              <w:cnfStyle w:val="000000000000" w:firstRow="0" w:lastRow="0" w:firstColumn="0" w:lastColumn="0" w:oddVBand="0" w:evenVBand="0" w:oddHBand="0" w:evenHBand="0" w:firstRowFirstColumn="0" w:firstRowLastColumn="0" w:lastRowFirstColumn="0" w:lastRowLastColumn="0"/>
+              <w:rPr>
+                <w:rFonts w:ascii="微软雅黑" w:eastAsia="微软雅黑" w:hAnsi="微软雅黑"/>
+                <w:szCs w:val="21"/>
+              </w:rPr>
+            </w:pPr>
+            <w:r>
+              <w:rPr>
+                <w:rFonts w:ascii="微软雅黑" w:eastAsia="微软雅黑" w:hAnsi="微软雅黑" w:hint="eastAsia"/>
+                <w:szCs w:val="21"/>
+              </w:rPr>
+              <w:t>1.</w:t>
+            </w:r>
+            <w:r>
+              <w:rPr>
+                <w:rFonts w:ascii="微软雅黑" w:eastAsia="微软雅黑" w:hAnsi="微软雅黑"/>
+                <w:szCs w:val="21"/>
+              </w:rPr>
+              <w:t>销售人员手动选择</w:t>
+            </w:r>
+            <w:r>
+              <w:rPr>
+                <w:rFonts w:ascii="微软雅黑" w:eastAsia="微软雅黑" w:hAnsi="微软雅黑" w:hint="eastAsia"/>
+                <w:szCs w:val="21"/>
+              </w:rPr>
+              <w:t>消费者</w:t>
+            </w:r>
+            <w:r>
+              <w:rPr>
+                <w:rFonts w:ascii="微软雅黑" w:eastAsia="微软雅黑" w:hAnsi="微软雅黑"/>
+                <w:szCs w:val="21"/>
+              </w:rPr>
+              <w:t>身份</w:t>
             </w:r>
           </w:p>
         </w:tc>
@@ -6879,7 +6837,7 @@
               <w:pStyle w:val="a3"/>
               <w:numPr>
                 <w:ilvl w:val="0"/>
-                <w:numId w:val="18"/>
+                <w:numId w:val="15"/>
               </w:numPr>
               <w:spacing w:line="276" w:lineRule="auto"/>
               <w:ind w:firstLineChars="0"/>
@@ -6895,113 +6853,41 @@
                 <w:rFonts w:ascii="微软雅黑" w:eastAsia="微软雅黑" w:hAnsi="微软雅黑" w:hint="eastAsia"/>
                 <w:szCs w:val="21"/>
               </w:rPr>
-              <w:t>广告</w:t>
-            </w:r>
-            <w:r>
-              <w:rPr>
-                <w:rFonts w:ascii="微软雅黑" w:eastAsia="微软雅黑" w:hAnsi="微软雅黑"/>
-                <w:szCs w:val="21"/>
-              </w:rPr>
-              <w:t>文案的字数限制在</w:t>
-            </w:r>
-            <w:r>
-              <w:rPr>
-                <w:rFonts w:ascii="微软雅黑" w:eastAsia="微软雅黑" w:hAnsi="微软雅黑"/>
-                <w:szCs w:val="21"/>
-              </w:rPr>
-              <w:t>5</w:t>
-            </w:r>
-            <w:r>
-              <w:rPr>
-                <w:rFonts w:ascii="微软雅黑" w:eastAsia="微软雅黑" w:hAnsi="微软雅黑"/>
-                <w:szCs w:val="21"/>
-              </w:rPr>
-              <w:t>0</w:t>
-            </w:r>
-            <w:r>
-              <w:rPr>
-                <w:rFonts w:ascii="微软雅黑" w:eastAsia="微软雅黑" w:hAnsi="微软雅黑" w:hint="eastAsia"/>
-                <w:szCs w:val="21"/>
-              </w:rPr>
-              <w:t>字</w:t>
-            </w:r>
-            <w:r>
-              <w:rPr>
-                <w:rFonts w:ascii="微软雅黑" w:eastAsia="微软雅黑" w:hAnsi="微软雅黑"/>
-                <w:szCs w:val="21"/>
-              </w:rPr>
-              <w:t>以内</w:t>
-            </w:r>
-          </w:p>
-          <w:p>
-            <w:pPr>
-              <w:pStyle w:val="a3"/>
-              <w:numPr>
-                <w:ilvl w:val="0"/>
-                <w:numId w:val="18"/>
-              </w:numPr>
-              <w:spacing w:line="276" w:lineRule="auto"/>
-              <w:ind w:firstLineChars="0"/>
-              <w:jc w:val="left"/>
-              <w:cnfStyle w:val="000000100000" w:firstRow="0" w:lastRow="0" w:firstColumn="0" w:lastColumn="0" w:oddVBand="0" w:evenVBand="0" w:oddHBand="1" w:evenHBand="0" w:firstRowFirstColumn="0" w:firstRowLastColumn="0" w:lastRowFirstColumn="0" w:lastRowLastColumn="0"/>
-              <w:rPr>
-                <w:rFonts w:ascii="微软雅黑" w:eastAsia="微软雅黑" w:hAnsi="微软雅黑"/>
-                <w:szCs w:val="21"/>
-              </w:rPr>
-            </w:pPr>
-            <w:r>
-              <w:rPr>
-                <w:rFonts w:ascii="微软雅黑" w:eastAsia="微软雅黑" w:hAnsi="微软雅黑" w:hint="eastAsia"/>
-                <w:szCs w:val="21"/>
-              </w:rPr>
-              <w:t>广告</w:t>
-            </w:r>
-            <w:r>
-              <w:rPr>
-                <w:rFonts w:ascii="微软雅黑" w:eastAsia="微软雅黑" w:hAnsi="微软雅黑"/>
-                <w:szCs w:val="21"/>
-              </w:rPr>
-              <w:t>图片</w:t>
-            </w:r>
-            <w:r>
-              <w:rPr>
-                <w:rFonts w:ascii="微软雅黑" w:eastAsia="微软雅黑" w:hAnsi="微软雅黑"/>
-                <w:szCs w:val="21"/>
-              </w:rPr>
-              <w:t>压缩后</w:t>
-            </w:r>
-            <w:r>
-              <w:rPr>
-                <w:rFonts w:ascii="微软雅黑" w:eastAsia="微软雅黑" w:hAnsi="微软雅黑"/>
-                <w:szCs w:val="21"/>
-              </w:rPr>
-              <w:t>的</w:t>
-            </w:r>
-            <w:r>
-              <w:rPr>
-                <w:rFonts w:ascii="微软雅黑" w:eastAsia="微软雅黑" w:hAnsi="微软雅黑"/>
-                <w:szCs w:val="21"/>
-              </w:rPr>
-              <w:t>大小限制在500</w:t>
-            </w:r>
-            <w:r>
-              <w:rPr>
-                <w:rFonts w:ascii="微软雅黑" w:eastAsia="微软雅黑" w:hAnsi="微软雅黑" w:hint="eastAsia"/>
-                <w:szCs w:val="21"/>
-              </w:rPr>
-              <w:t>KB</w:t>
-            </w:r>
-            <w:r>
-              <w:rPr>
-                <w:rFonts w:ascii="微软雅黑" w:eastAsia="微软雅黑" w:hAnsi="微软雅黑"/>
-                <w:szCs w:val="21"/>
-              </w:rPr>
-              <w:t>以内</w:t>
+              <w:t>可以</w:t>
+            </w:r>
+            <w:r>
+              <w:rPr>
+                <w:rFonts w:ascii="微软雅黑" w:eastAsia="微软雅黑" w:hAnsi="微软雅黑"/>
+                <w:szCs w:val="21"/>
+              </w:rPr>
+              <w:t>通过系统计算出</w:t>
+            </w:r>
+            <w:r>
+              <w:rPr>
+                <w:rFonts w:ascii="微软雅黑" w:eastAsia="微软雅黑" w:hAnsi="微软雅黑" w:hint="eastAsia"/>
+                <w:szCs w:val="21"/>
+              </w:rPr>
+              <w:t>消费者</w:t>
+            </w:r>
+            <w:r>
+              <w:rPr>
+                <w:rFonts w:ascii="微软雅黑" w:eastAsia="微软雅黑" w:hAnsi="微软雅黑"/>
+                <w:szCs w:val="21"/>
+              </w:rPr>
+              <w:t>的消费信息</w:t>
+            </w:r>
+            <w:r>
+              <w:rPr>
+                <w:rFonts w:ascii="微软雅黑" w:eastAsia="微软雅黑" w:hAnsi="微软雅黑"/>
+                <w:szCs w:val="21"/>
+              </w:rPr>
+              <w:t>并直接录入</w:t>
             </w:r>
           </w:p>
         </w:tc>
       </w:tr>
     </w:tbl>
+    <w:p/>
     <w:p/>
     <w:p/>
     <w:tbl>

--- a/2-项目展开阶段作业/2-用例文档分工/用例11~15-mx.docx
+++ b/2-项目展开阶段作业/2-用例文档分工/用例11~15-mx.docx
@@ -2438,8 +2438,6 @@
               </w:rPr>
               <w:t>2016-11-3</w:t>
             </w:r>
-            <w:bookmarkStart w:id="0" w:name="_GoBack"/>
-            <w:bookmarkEnd w:id="0"/>
           </w:p>
         </w:tc>
       </w:tr>
@@ -3257,16 +3255,64 @@
               <w:jc w:val="left"/>
               <w:cnfStyle w:val="000000100000" w:firstRow="0" w:lastRow="0" w:firstColumn="0" w:lastColumn="0" w:oddVBand="0" w:evenVBand="0" w:oddHBand="1" w:evenHBand="0" w:firstRowFirstColumn="0" w:firstRowLastColumn="0" w:lastRowFirstColumn="0" w:lastRowLastColumn="0"/>
               <w:rPr>
-                <w:rFonts w:ascii="微软雅黑" w:eastAsia="微软雅黑" w:hAnsi="微软雅黑"/>
-                <w:szCs w:val="21"/>
-              </w:rPr>
-            </w:pPr>
-            <w:r>
-              <w:rPr>
-                <w:rFonts w:ascii="微软雅黑" w:eastAsia="微软雅黑" w:hAnsi="微软雅黑" w:hint="eastAsia"/>
-                <w:szCs w:val="21"/>
-              </w:rPr>
-              <w:t xml:space="preserve">   1.</w:t>
+                <w:rFonts w:ascii="微软雅黑" w:eastAsia="微软雅黑" w:hAnsi="微软雅黑" w:hint="eastAsia"/>
+                <w:szCs w:val="21"/>
+              </w:rPr>
+            </w:pPr>
+            <w:r>
+              <w:rPr>
+                <w:rFonts w:ascii="微软雅黑" w:eastAsia="微软雅黑" w:hAnsi="微软雅黑" w:hint="eastAsia"/>
+                <w:szCs w:val="21"/>
+              </w:rPr>
+              <w:t xml:space="preserve">   1. </w:t>
+            </w:r>
+            <w:commentRangeStart w:id="0"/>
+            <w:r>
+              <w:rPr>
+                <w:rFonts w:ascii="微软雅黑" w:eastAsia="微软雅黑" w:hAnsi="微软雅黑" w:hint="eastAsia"/>
+                <w:szCs w:val="21"/>
+              </w:rPr>
+              <w:t>系统</w:t>
+            </w:r>
+            <w:r>
+              <w:rPr>
+                <w:rFonts w:ascii="微软雅黑" w:eastAsia="微软雅黑" w:hAnsi="微软雅黑"/>
+                <w:szCs w:val="21"/>
+              </w:rPr>
+              <w:t>提示制定自定义策略</w:t>
+            </w:r>
+            <w:commentRangeEnd w:id="0"/>
+            <w:r>
+              <w:rPr>
+                <w:rStyle w:val="a5"/>
+                <w:rFonts w:eastAsiaTheme="minorEastAsia"/>
+              </w:rPr>
+              <w:commentReference w:id="0"/>
+            </w:r>
+          </w:p>
+          <w:p>
+            <w:pPr>
+              <w:spacing w:line="276" w:lineRule="auto"/>
+              <w:jc w:val="left"/>
+              <w:cnfStyle w:val="000000100000" w:firstRow="0" w:lastRow="0" w:firstColumn="0" w:lastColumn="0" w:oddVBand="0" w:evenVBand="0" w:oddHBand="1" w:evenHBand="0" w:firstRowFirstColumn="0" w:firstRowLastColumn="0" w:lastRowFirstColumn="0" w:lastRowLastColumn="0"/>
+              <w:rPr>
+                <w:rFonts w:ascii="微软雅黑" w:eastAsia="微软雅黑" w:hAnsi="微软雅黑"/>
+                <w:szCs w:val="21"/>
+              </w:rPr>
+            </w:pPr>
+            <w:r>
+              <w:rPr>
+                <w:rFonts w:ascii="微软雅黑" w:eastAsia="微软雅黑" w:hAnsi="微软雅黑" w:hint="eastAsia"/>
+                <w:szCs w:val="21"/>
+              </w:rPr>
+              <w:t xml:space="preserve">   </w:t>
+            </w:r>
+            <w:r>
+              <w:rPr>
+                <w:rFonts w:ascii="微软雅黑" w:eastAsia="微软雅黑" w:hAnsi="微软雅黑"/>
+                <w:szCs w:val="21"/>
+              </w:rPr>
+              <w:t>2</w:t>
             </w:r>
             <w:r>
               <w:rPr>
@@ -3288,6 +3334,47 @@
                 <w:szCs w:val="21"/>
               </w:rPr>
               <w:t>制定策略并确认生成</w:t>
+            </w:r>
+          </w:p>
+          <w:p>
+            <w:pPr>
+              <w:spacing w:line="276" w:lineRule="auto"/>
+              <w:jc w:val="left"/>
+              <w:cnfStyle w:val="000000100000" w:firstRow="0" w:lastRow="0" w:firstColumn="0" w:lastColumn="0" w:oddVBand="0" w:evenVBand="0" w:oddHBand="1" w:evenHBand="0" w:firstRowFirstColumn="0" w:firstRowLastColumn="0" w:lastRowFirstColumn="0" w:lastRowLastColumn="0"/>
+              <w:rPr>
+                <w:rFonts w:ascii="微软雅黑" w:eastAsia="微软雅黑" w:hAnsi="微软雅黑" w:hint="eastAsia"/>
+                <w:szCs w:val="21"/>
+              </w:rPr>
+            </w:pPr>
+            <w:r>
+              <w:rPr>
+                <w:rFonts w:ascii="微软雅黑" w:eastAsia="微软雅黑" w:hAnsi="微软雅黑"/>
+                <w:szCs w:val="21"/>
+              </w:rPr>
+              <w:t xml:space="preserve">4. </w:t>
+            </w:r>
+            <w:commentRangeStart w:id="1"/>
+            <w:r>
+              <w:rPr>
+                <w:rFonts w:ascii="微软雅黑" w:eastAsia="微软雅黑" w:hAnsi="微软雅黑" w:hint="eastAsia"/>
+                <w:szCs w:val="21"/>
+              </w:rPr>
+              <w:t>系统</w:t>
+            </w:r>
+            <w:r>
+              <w:rPr>
+                <w:rFonts w:ascii="微软雅黑" w:eastAsia="微软雅黑" w:hAnsi="微软雅黑"/>
+                <w:szCs w:val="21"/>
+              </w:rPr>
+              <w:t>提示制定策略成功</w:t>
+            </w:r>
+            <w:commentRangeEnd w:id="1"/>
+            <w:r>
+              <w:rPr>
+                <w:rStyle w:val="a5"/>
+                <w:rFonts w:eastAsiaTheme="minorEastAsia"/>
+              </w:rPr>
+              <w:commentReference w:id="1"/>
             </w:r>
           </w:p>
         </w:tc>
@@ -3767,7 +3854,7 @@
               <w:jc w:val="center"/>
               <w:cnfStyle w:val="000000100000" w:firstRow="0" w:lastRow="0" w:firstColumn="0" w:lastColumn="0" w:oddVBand="0" w:evenVBand="0" w:oddHBand="1" w:evenHBand="0" w:firstRowFirstColumn="0" w:firstRowLastColumn="0" w:lastRowFirstColumn="0" w:lastRowLastColumn="0"/>
               <w:rPr>
-                <w:rFonts w:ascii="微软雅黑" w:eastAsia="微软雅黑" w:hAnsi="微软雅黑" w:hint="eastAsia"/>
+                <w:rFonts w:ascii="微软雅黑" w:eastAsia="微软雅黑" w:hAnsi="微软雅黑"/>
                 <w:color w:val="000000" w:themeColor="text1"/>
                 <w:szCs w:val="21"/>
               </w:rPr>
@@ -4798,6 +4885,53 @@
               <w:t xml:space="preserve"> </w:t>
             </w:r>
           </w:p>
+          <w:p>
+            <w:pPr>
+              <w:pStyle w:val="a3"/>
+              <w:numPr>
+                <w:ilvl w:val="0"/>
+                <w:numId w:val="17"/>
+              </w:numPr>
+              <w:spacing w:line="276" w:lineRule="auto"/>
+              <w:ind w:firstLineChars="0"/>
+              <w:jc w:val="left"/>
+              <w:cnfStyle w:val="000000100000" w:firstRow="0" w:lastRow="0" w:firstColumn="0" w:lastColumn="0" w:oddVBand="0" w:evenVBand="0" w:oddHBand="1" w:evenHBand="0" w:firstRowFirstColumn="0" w:firstRowLastColumn="0" w:lastRowFirstColumn="0" w:lastRowLastColumn="0"/>
+              <w:rPr>
+                <w:rFonts w:ascii="微软雅黑" w:eastAsia="微软雅黑" w:hAnsi="微软雅黑"/>
+                <w:szCs w:val="21"/>
+              </w:rPr>
+            </w:pPr>
+            <w:commentRangeStart w:id="2"/>
+            <w:r>
+              <w:rPr>
+                <w:rFonts w:ascii="微软雅黑" w:eastAsia="微软雅黑" w:hAnsi="微软雅黑" w:hint="eastAsia"/>
+                <w:szCs w:val="21"/>
+              </w:rPr>
+              <w:t>系统</w:t>
+            </w:r>
+            <w:r>
+              <w:rPr>
+                <w:rFonts w:ascii="微软雅黑" w:eastAsia="微软雅黑" w:hAnsi="微软雅黑"/>
+                <w:szCs w:val="21"/>
+              </w:rPr>
+              <w:t>提示发布</w:t>
+            </w:r>
+            <w:r>
+              <w:rPr>
+                <w:rFonts w:ascii="微软雅黑" w:eastAsia="微软雅黑" w:hAnsi="微软雅黑" w:hint="eastAsia"/>
+                <w:szCs w:val="21"/>
+              </w:rPr>
+              <w:t>成功</w:t>
+            </w:r>
+            <w:commentRangeEnd w:id="2"/>
+            <w:r>
+              <w:rPr>
+                <w:rStyle w:val="a5"/>
+                <w:rFonts w:eastAsiaTheme="minorEastAsia"/>
+              </w:rPr>
+              <w:commentReference w:id="2"/>
+            </w:r>
+          </w:p>
         </w:tc>
       </w:tr>
       <w:tr>
@@ -5208,20 +5342,8 @@
         </w:tc>
       </w:tr>
     </w:tbl>
-    <w:p>
-      <w:pPr>
-        <w:rPr>
-          <w:rFonts w:hint="eastAsia"/>
-        </w:rPr>
-      </w:pPr>
-    </w:p>
-    <w:p>
-      <w:pPr>
-        <w:rPr>
-          <w:rFonts w:hint="eastAsia"/>
-        </w:rPr>
-      </w:pPr>
-    </w:p>
+    <w:p/>
+    <w:p/>
     <w:tbl>
       <w:tblPr>
         <w:tblStyle w:val="5-11"/>
@@ -6218,6 +6340,7 @@
               </w:rPr>
               <w:t>系统提示</w:t>
             </w:r>
+            <w:commentRangeStart w:id="3"/>
             <w:r>
               <w:rPr>
                 <w:rFonts w:ascii="微软雅黑" w:eastAsia="微软雅黑" w:hAnsi="微软雅黑"/>
@@ -6225,6 +6348,14 @@
                 <w:szCs w:val="21"/>
               </w:rPr>
               <w:t>录入消费信息</w:t>
+            </w:r>
+            <w:commentRangeEnd w:id="3"/>
+            <w:r>
+              <w:rPr>
+                <w:rStyle w:val="a5"/>
+                <w:rFonts w:eastAsiaTheme="minorEastAsia"/>
+              </w:rPr>
+              <w:commentReference w:id="3"/>
             </w:r>
           </w:p>
           <w:p>
@@ -6292,15 +6423,32 @@
                 <w:color w:val="000000" w:themeColor="text1"/>
                 <w:szCs w:val="21"/>
               </w:rPr>
-              <w:t>提示录入消费者</w:t>
-            </w:r>
-            <w:r>
-              <w:rPr>
-                <w:rFonts w:ascii="微软雅黑" w:eastAsia="微软雅黑" w:hAnsi="微软雅黑" w:hint="eastAsia"/>
+              <w:t>提示</w:t>
+            </w:r>
+            <w:commentRangeStart w:id="4"/>
+            <w:r>
+              <w:rPr>
+                <w:rFonts w:ascii="微软雅黑" w:eastAsia="微软雅黑" w:hAnsi="微软雅黑"/>
                 <w:color w:val="000000" w:themeColor="text1"/>
                 <w:szCs w:val="21"/>
               </w:rPr>
+              <w:t>录入消费者</w:t>
+            </w:r>
+            <w:r>
+              <w:rPr>
+                <w:rFonts w:ascii="微软雅黑" w:eastAsia="微软雅黑" w:hAnsi="微软雅黑" w:hint="eastAsia"/>
+                <w:color w:val="000000" w:themeColor="text1"/>
+                <w:szCs w:val="21"/>
+              </w:rPr>
               <w:t>信息</w:t>
+            </w:r>
+            <w:commentRangeEnd w:id="4"/>
+            <w:r>
+              <w:rPr>
+                <w:rStyle w:val="a5"/>
+                <w:rFonts w:eastAsiaTheme="minorEastAsia"/>
+              </w:rPr>
+              <w:commentReference w:id="4"/>
             </w:r>
           </w:p>
           <w:p>
@@ -6328,6 +6476,7 @@
               </w:rPr>
               <w:t>销售人员</w:t>
             </w:r>
+            <w:commentRangeStart w:id="5"/>
             <w:r>
               <w:rPr>
                 <w:rFonts w:ascii="微软雅黑" w:eastAsia="微软雅黑" w:hAnsi="微软雅黑"/>
@@ -6343,6 +6492,73 @@
                 <w:szCs w:val="21"/>
               </w:rPr>
               <w:t>（刷卡）</w:t>
+            </w:r>
+            <w:commentRangeEnd w:id="5"/>
+            <w:r>
+              <w:rPr>
+                <w:rStyle w:val="a5"/>
+                <w:rFonts w:eastAsiaTheme="minorEastAsia"/>
+              </w:rPr>
+              <w:commentReference w:id="5"/>
+            </w:r>
+          </w:p>
+          <w:p>
+            <w:pPr>
+              <w:pStyle w:val="a3"/>
+              <w:numPr>
+                <w:ilvl w:val="0"/>
+                <w:numId w:val="11"/>
+              </w:numPr>
+              <w:spacing w:line="276" w:lineRule="auto"/>
+              <w:ind w:firstLineChars="0"/>
+              <w:jc w:val="left"/>
+              <w:cnfStyle w:val="000000100000" w:firstRow="0" w:lastRow="0" w:firstColumn="0" w:lastColumn="0" w:oddVBand="0" w:evenVBand="0" w:oddHBand="1" w:evenHBand="0" w:firstRowFirstColumn="0" w:firstRowLastColumn="0" w:lastRowFirstColumn="0" w:lastRowLastColumn="0"/>
+              <w:rPr>
+                <w:rFonts w:ascii="微软雅黑" w:eastAsia="微软雅黑" w:hAnsi="微软雅黑"/>
+                <w:color w:val="000000" w:themeColor="text1"/>
+                <w:szCs w:val="21"/>
+              </w:rPr>
+            </w:pPr>
+            <w:commentRangeStart w:id="6"/>
+            <w:r>
+              <w:rPr>
+                <w:rFonts w:ascii="微软雅黑" w:eastAsia="微软雅黑" w:hAnsi="微软雅黑" w:hint="eastAsia"/>
+                <w:color w:val="000000" w:themeColor="text1"/>
+                <w:szCs w:val="21"/>
+              </w:rPr>
+              <w:t>系统</w:t>
+            </w:r>
+            <w:r>
+              <w:rPr>
+                <w:rFonts w:ascii="微软雅黑" w:eastAsia="微软雅黑" w:hAnsi="微软雅黑"/>
+                <w:color w:val="000000" w:themeColor="text1"/>
+                <w:szCs w:val="21"/>
+              </w:rPr>
+              <w:t>提示记录销售</w:t>
+            </w:r>
+            <w:r>
+              <w:rPr>
+                <w:rFonts w:ascii="微软雅黑" w:eastAsia="微软雅黑" w:hAnsi="微软雅黑" w:hint="eastAsia"/>
+                <w:color w:val="000000" w:themeColor="text1"/>
+                <w:szCs w:val="21"/>
+              </w:rPr>
+              <w:t>信息</w:t>
+            </w:r>
+            <w:r>
+              <w:rPr>
+                <w:rFonts w:ascii="微软雅黑" w:eastAsia="微软雅黑" w:hAnsi="微软雅黑"/>
+                <w:color w:val="000000" w:themeColor="text1"/>
+                <w:szCs w:val="21"/>
+              </w:rPr>
+              <w:t>成功</w:t>
+            </w:r>
+            <w:commentRangeEnd w:id="6"/>
+            <w:r>
+              <w:rPr>
+                <w:rStyle w:val="a5"/>
+                <w:rFonts w:eastAsiaTheme="minorEastAsia"/>
+              </w:rPr>
+              <w:commentReference w:id="6"/>
             </w:r>
           </w:p>
         </w:tc>
@@ -7999,6 +8215,42 @@
           </w:p>
           <w:p>
             <w:pPr>
+              <w:pStyle w:val="a3"/>
+              <w:spacing w:line="276" w:lineRule="auto"/>
+              <w:ind w:left="360" w:firstLineChars="0" w:firstLine="0"/>
+              <w:jc w:val="left"/>
+              <w:cnfStyle w:val="000000100000" w:firstRow="0" w:lastRow="0" w:firstColumn="0" w:lastColumn="0" w:oddVBand="0" w:evenVBand="0" w:oddHBand="1" w:evenHBand="0" w:firstRowFirstColumn="0" w:firstRowLastColumn="0" w:lastRowFirstColumn="0" w:lastRowLastColumn="0"/>
+              <w:rPr>
+                <w:rFonts w:ascii="微软雅黑" w:eastAsia="微软雅黑" w:hAnsi="微软雅黑" w:hint="eastAsia"/>
+                <w:szCs w:val="21"/>
+              </w:rPr>
+            </w:pPr>
+            <w:r>
+              <w:rPr>
+                <w:rFonts w:ascii="微软雅黑" w:eastAsia="微软雅黑" w:hAnsi="微软雅黑" w:hint="eastAsia"/>
+                <w:szCs w:val="21"/>
+              </w:rPr>
+              <w:t>3.</w:t>
+            </w:r>
+            <w:commentRangeStart w:id="7"/>
+            <w:r>
+              <w:rPr>
+                <w:rFonts w:ascii="微软雅黑" w:eastAsia="微软雅黑" w:hAnsi="微软雅黑"/>
+                <w:szCs w:val="21"/>
+              </w:rPr>
+              <w:t>系统提示录入成功</w:t>
+            </w:r>
+            <w:commentRangeEnd w:id="7"/>
+            <w:r>
+              <w:rPr>
+                <w:rStyle w:val="a5"/>
+                <w:rFonts w:eastAsiaTheme="minorEastAsia"/>
+              </w:rPr>
+              <w:commentReference w:id="7"/>
+            </w:r>
+          </w:p>
+          <w:p>
+            <w:pPr>
               <w:spacing w:line="276" w:lineRule="auto"/>
               <w:jc w:val="left"/>
               <w:cnfStyle w:val="000000100000" w:firstRow="0" w:lastRow="0" w:firstColumn="0" w:lastColumn="0" w:oddVBand="0" w:evenVBand="0" w:oddHBand="1" w:evenHBand="0" w:firstRowFirstColumn="0" w:firstRowLastColumn="0" w:lastRowFirstColumn="0" w:lastRowLastColumn="0"/>
@@ -8300,6 +8552,55 @@
                 <w:szCs w:val="21"/>
               </w:rPr>
               <w:t>修改菜品信息并确认提交</w:t>
+            </w:r>
+          </w:p>
+          <w:p>
+            <w:pPr>
+              <w:spacing w:line="276" w:lineRule="auto"/>
+              <w:ind w:firstLine="420"/>
+              <w:jc w:val="left"/>
+              <w:cnfStyle w:val="000000100000" w:firstRow="0" w:lastRow="0" w:firstColumn="0" w:lastColumn="0" w:oddVBand="0" w:evenVBand="0" w:oddHBand="1" w:evenHBand="0" w:firstRowFirstColumn="0" w:firstRowLastColumn="0" w:lastRowFirstColumn="0" w:lastRowLastColumn="0"/>
+              <w:rPr>
+                <w:rFonts w:ascii="微软雅黑" w:eastAsia="微软雅黑" w:hAnsi="微软雅黑" w:hint="eastAsia"/>
+                <w:szCs w:val="21"/>
+              </w:rPr>
+            </w:pPr>
+            <w:r>
+              <w:rPr>
+                <w:rFonts w:ascii="微软雅黑" w:eastAsia="微软雅黑" w:hAnsi="微软雅黑" w:hint="eastAsia"/>
+                <w:szCs w:val="21"/>
+              </w:rPr>
+              <w:t>8.</w:t>
+            </w:r>
+            <w:commentRangeStart w:id="9"/>
+            <w:r>
+              <w:rPr>
+                <w:rFonts w:ascii="微软雅黑" w:eastAsia="微软雅黑" w:hAnsi="微软雅黑" w:hint="eastAsia"/>
+                <w:szCs w:val="21"/>
+              </w:rPr>
+              <w:t>系统</w:t>
+            </w:r>
+            <w:r>
+              <w:rPr>
+                <w:rFonts w:ascii="微软雅黑" w:eastAsia="微软雅黑" w:hAnsi="微软雅黑"/>
+                <w:szCs w:val="21"/>
+              </w:rPr>
+              <w:t>提示</w:t>
+            </w:r>
+            <w:r>
+              <w:rPr>
+                <w:rFonts w:ascii="微软雅黑" w:eastAsia="微软雅黑" w:hAnsi="微软雅黑"/>
+                <w:szCs w:val="21"/>
+              </w:rPr>
+              <w:t>更改成功</w:t>
+            </w:r>
+            <w:commentRangeEnd w:id="9"/>
+            <w:r>
+              <w:rPr>
+                <w:rStyle w:val="a5"/>
+                <w:rFonts w:eastAsiaTheme="minorEastAsia"/>
+              </w:rPr>
+              <w:commentReference w:id="9"/>
             </w:r>
           </w:p>
         </w:tc>
@@ -8691,6 +8992,174 @@
     </w:sectPr>
   </w:body>
 </w:document>
+</file>
+
+<file path=word/comments.xml><?xml version="1.0" encoding="utf-8"?>
+<w:comments xmlns:wpc="http://schemas.microsoft.com/office/word/2010/wordprocessingCanvas" xmlns:mo="http://schemas.microsoft.com/office/mac/office/2008/main" xmlns:mc="http://schemas.openxmlformats.org/markup-compatibility/2006" xmlns:mv="urn:schemas-microsoft-com:mac:vml" xmlns:o="urn:schemas-microsoft-com:office:office" xmlns:r="http://schemas.openxmlformats.org/officeDocument/2006/relationships" xmlns:m="http://schemas.openxmlformats.org/officeDocument/2006/math" xmlns:v="urn:schemas-microsoft-com:vml" xmlns:wp14="http://schemas.microsoft.com/office/word/2010/wordprocessingDrawing" xmlns:wp="http://schemas.openxmlformats.org/drawingml/2006/wordprocessingDrawing" xmlns:w10="urn:schemas-microsoft-com:office:word" xmlns:w="http://schemas.openxmlformats.org/wordprocessingml/2006/main" xmlns:w14="http://schemas.microsoft.com/office/word/2010/wordml" xmlns:w15="http://schemas.microsoft.com/office/word/2012/wordml" xmlns:wpg="http://schemas.microsoft.com/office/word/2010/wordprocessingGroup" xmlns:wpi="http://schemas.microsoft.com/office/word/2010/wordprocessingInk" xmlns:wne="http://schemas.microsoft.com/office/word/2006/wordml" xmlns:wps="http://schemas.microsoft.com/office/word/2010/wordprocessingShape" mc:Ignorable="w14 w15 wp14">
+  <w:comment w:id="0" w:author="minchen yu" w:date="2016-11-08T20:05:00Z" w:initials="my">
+    <w:p>
+      <w:pPr>
+        <w:pStyle w:val="a6"/>
+        <w:rPr>
+          <w:rFonts w:hint="eastAsia"/>
+        </w:rPr>
+      </w:pPr>
+      <w:r>
+        <w:rPr>
+          <w:rStyle w:val="a5"/>
+        </w:rPr>
+        <w:annotationRef/>
+      </w:r>
+      <w:r>
+        <w:t>增加系统刺激</w:t>
+      </w:r>
+    </w:p>
+  </w:comment>
+  <w:comment w:id="1" w:author="minchen yu" w:date="2016-11-08T20:06:00Z" w:initials="my">
+    <w:p>
+      <w:pPr>
+        <w:pStyle w:val="a6"/>
+      </w:pPr>
+      <w:r>
+        <w:rPr>
+          <w:rStyle w:val="a5"/>
+        </w:rPr>
+        <w:annotationRef/>
+      </w:r>
+    </w:p>
+  </w:comment>
+  <w:comment w:id="2" w:author="minchen yu" w:date="2016-11-08T20:07:00Z" w:initials="my">
+    <w:p>
+      <w:pPr>
+        <w:pStyle w:val="a6"/>
+      </w:pPr>
+      <w:r>
+        <w:rPr>
+          <w:rStyle w:val="a5"/>
+        </w:rPr>
+        <w:annotationRef/>
+      </w:r>
+    </w:p>
+  </w:comment>
+  <w:comment w:id="3" w:author="minchen yu" w:date="2016-11-08T20:09:00Z" w:initials="my">
+    <w:p>
+      <w:pPr>
+        <w:pStyle w:val="a6"/>
+        <w:rPr>
+          <w:rFonts w:hint="eastAsia"/>
+        </w:rPr>
+      </w:pPr>
+      <w:r>
+        <w:rPr>
+          <w:rStyle w:val="a5"/>
+        </w:rPr>
+        <w:annotationRef/>
+      </w:r>
+      <w:r>
+        <w:t>选择菜品</w:t>
+      </w:r>
+    </w:p>
+  </w:comment>
+  <w:comment w:id="4" w:author="minchen yu" w:date="2016-11-08T20:11:00Z" w:initials="my">
+    <w:p>
+      <w:pPr>
+        <w:pStyle w:val="a6"/>
+        <w:rPr>
+          <w:rFonts w:hint="eastAsia"/>
+        </w:rPr>
+      </w:pPr>
+      <w:r>
+        <w:rPr>
+          <w:rStyle w:val="a5"/>
+        </w:rPr>
+        <w:annotationRef/>
+      </w:r>
+      <w:r>
+        <w:t>刷卡确认消费者信息</w:t>
+      </w:r>
+    </w:p>
+  </w:comment>
+  <w:comment w:id="5" w:author="minchen yu" w:date="2016-11-08T20:12:00Z" w:initials="my">
+    <w:p>
+      <w:pPr>
+        <w:pStyle w:val="a6"/>
+        <w:rPr>
+          <w:rFonts w:hint="eastAsia"/>
+        </w:rPr>
+      </w:pPr>
+      <w:r>
+        <w:rPr>
+          <w:rStyle w:val="a5"/>
+        </w:rPr>
+        <w:annotationRef/>
+      </w:r>
+      <w:r>
+        <w:t>刷卡确认消费者</w:t>
+      </w:r>
+      <w:r>
+        <w:rPr>
+          <w:rFonts w:hint="eastAsia"/>
+        </w:rPr>
+        <w:t>信息</w:t>
+      </w:r>
+    </w:p>
+  </w:comment>
+  <w:comment w:id="6" w:author="minchen yu" w:date="2016-11-08T20:11:00Z" w:initials="my">
+    <w:p>
+      <w:pPr>
+        <w:pStyle w:val="a6"/>
+      </w:pPr>
+      <w:r>
+        <w:rPr>
+          <w:rStyle w:val="a5"/>
+        </w:rPr>
+        <w:annotationRef/>
+      </w:r>
+    </w:p>
+  </w:comment>
+  <w:comment w:id="7" w:author="minchen yu" w:date="2016-11-08T20:13:00Z" w:initials="my">
+    <w:p>
+      <w:pPr>
+        <w:pStyle w:val="a6"/>
+      </w:pPr>
+      <w:r>
+        <w:rPr>
+          <w:rStyle w:val="a5"/>
+        </w:rPr>
+        <w:annotationRef/>
+      </w:r>
+      <w:bookmarkStart w:id="8" w:name="_GoBack"/>
+      <w:bookmarkEnd w:id="8"/>
+    </w:p>
+  </w:comment>
+  <w:comment w:id="9" w:author="minchen yu" w:date="2016-11-08T20:13:00Z" w:initials="my">
+    <w:p>
+      <w:pPr>
+        <w:pStyle w:val="a6"/>
+      </w:pPr>
+      <w:r>
+        <w:rPr>
+          <w:rStyle w:val="a5"/>
+        </w:rPr>
+        <w:annotationRef/>
+      </w:r>
+    </w:p>
+  </w:comment>
+</w:comments>
+</file>
+
+<file path=word/commentsExtended.xml><?xml version="1.0" encoding="utf-8"?>
+<w15:commentsEx xmlns:wpc="http://schemas.microsoft.com/office/word/2010/wordprocessingCanvas" xmlns:mo="http://schemas.microsoft.com/office/mac/office/2008/main" xmlns:mc="http://schemas.openxmlformats.org/markup-compatibility/2006" xmlns:mv="urn:schemas-microsoft-com:mac:vml" xmlns:o="urn:schemas-microsoft-com:office:office" xmlns:r="http://schemas.openxmlformats.org/officeDocument/2006/relationships" xmlns:m="http://schemas.openxmlformats.org/officeDocument/2006/math" xmlns:v="urn:schemas-microsoft-com:vml" xmlns:wp14="http://schemas.microsoft.com/office/word/2010/wordprocessingDrawing" xmlns:wp="http://schemas.openxmlformats.org/drawingml/2006/wordprocessingDrawing" xmlns:w10="urn:schemas-microsoft-com:office:word" xmlns:w="http://schemas.openxmlformats.org/wordprocessingml/2006/main" xmlns:w14="http://schemas.microsoft.com/office/word/2010/wordml" xmlns:w15="http://schemas.microsoft.com/office/word/2012/wordml" xmlns:wpg="http://schemas.microsoft.com/office/word/2010/wordprocessingGroup" xmlns:wpi="http://schemas.microsoft.com/office/word/2010/wordprocessingInk" xmlns:wne="http://schemas.microsoft.com/office/word/2006/wordml" xmlns:wps="http://schemas.microsoft.com/office/word/2010/wordprocessingShape" mc:Ignorable="w14 w15 wp14">
+  <w15:commentEx w15:paraId="47B87737" w15:done="0"/>
+  <w15:commentEx w15:paraId="7DA8D7B0" w15:done="0"/>
+  <w15:commentEx w15:paraId="6CED9B9C" w15:done="0"/>
+  <w15:commentEx w15:paraId="3C7FDB15" w15:done="0"/>
+  <w15:commentEx w15:paraId="07EC0F61" w15:done="0"/>
+  <w15:commentEx w15:paraId="21962A4B" w15:done="0"/>
+  <w15:commentEx w15:paraId="4D066F1D" w15:done="0"/>
+  <w15:commentEx w15:paraId="05A27522" w15:done="0"/>
+  <w15:commentEx w15:paraId="178650AA" w15:done="0"/>
+</w15:commentsEx>
 </file>
 
 <file path=word/numbering.xml><?xml version="1.0" encoding="utf-8"?>
@@ -10655,6 +11124,14 @@
     <w:abstractNumId w:val="17"/>
   </w:num>
 </w:numbering>
+</file>
+
+<file path=word/people.xml><?xml version="1.0" encoding="utf-8"?>
+<w15:people xmlns:wpc="http://schemas.microsoft.com/office/word/2010/wordprocessingCanvas" xmlns:mo="http://schemas.microsoft.com/office/mac/office/2008/main" xmlns:mc="http://schemas.openxmlformats.org/markup-compatibility/2006" xmlns:mv="urn:schemas-microsoft-com:mac:vml" xmlns:o="urn:schemas-microsoft-com:office:office" xmlns:r="http://schemas.openxmlformats.org/officeDocument/2006/relationships" xmlns:m="http://schemas.openxmlformats.org/officeDocument/2006/math" xmlns:v="urn:schemas-microsoft-com:vml" xmlns:wp14="http://schemas.microsoft.com/office/word/2010/wordprocessingDrawing" xmlns:wp="http://schemas.openxmlformats.org/drawingml/2006/wordprocessingDrawing" xmlns:w10="urn:schemas-microsoft-com:office:word" xmlns:w="http://schemas.openxmlformats.org/wordprocessingml/2006/main" xmlns:w14="http://schemas.microsoft.com/office/word/2010/wordml" xmlns:w15="http://schemas.microsoft.com/office/word/2012/wordml" xmlns:wpg="http://schemas.microsoft.com/office/word/2010/wordprocessingGroup" xmlns:wpi="http://schemas.microsoft.com/office/word/2010/wordprocessingInk" xmlns:wne="http://schemas.microsoft.com/office/word/2006/wordml" xmlns:wps="http://schemas.microsoft.com/office/word/2010/wordprocessingShape" mc:Ignorable="w14 w15 wp14">
+  <w15:person w15:author="minchen yu">
+    <w15:presenceInfo w15:providerId="Windows Live" w15:userId="20d7003b021690f9"/>
+  </w15:person>
+</w15:people>
 </file>
 
 <file path=word/styles.xml><?xml version="1.0" encoding="utf-8"?>
@@ -11283,6 +11760,106 @@
       <w:lang w:eastAsia="zh-CN"/>
     </w:rPr>
   </w:style>
+  <w:style w:type="character" w:styleId="a5">
+    <w:name w:val="annotation reference"/>
+    <w:basedOn w:val="a0"/>
+    <w:uiPriority w:val="99"/>
+    <w:semiHidden/>
+    <w:unhideWhenUsed/>
+    <w:rsid w:val="00ED323D"/>
+    <w:rPr>
+      <w:sz w:val="21"/>
+      <w:szCs w:val="21"/>
+    </w:rPr>
+  </w:style>
+  <w:style w:type="paragraph" w:styleId="a6">
+    <w:name w:val="annotation text"/>
+    <w:basedOn w:val="a"/>
+    <w:link w:val="a7"/>
+    <w:uiPriority w:val="99"/>
+    <w:semiHidden/>
+    <w:unhideWhenUsed/>
+    <w:rsid w:val="00ED323D"/>
+    <w:pPr>
+      <w:jc w:val="left"/>
+    </w:pPr>
+  </w:style>
+  <w:style w:type="character" w:customStyle="1" w:styleId="a7">
+    <w:name w:val="批注文字字符"/>
+    <w:basedOn w:val="a0"/>
+    <w:link w:val="a6"/>
+    <w:uiPriority w:val="99"/>
+    <w:semiHidden/>
+    <w:rsid w:val="00ED323D"/>
+    <w:rPr>
+      <w:lang w:eastAsia="zh-CN"/>
+    </w:rPr>
+  </w:style>
+  <w:style w:type="paragraph" w:styleId="a8">
+    <w:name w:val="annotation subject"/>
+    <w:basedOn w:val="a6"/>
+    <w:next w:val="a6"/>
+    <w:link w:val="a9"/>
+    <w:uiPriority w:val="99"/>
+    <w:semiHidden/>
+    <w:unhideWhenUsed/>
+    <w:rsid w:val="00ED323D"/>
+    <w:rPr>
+      <w:b/>
+      <w:bCs/>
+    </w:rPr>
+  </w:style>
+  <w:style w:type="character" w:customStyle="1" w:styleId="a9">
+    <w:name w:val="批注主题字符"/>
+    <w:basedOn w:val="a7"/>
+    <w:link w:val="a8"/>
+    <w:uiPriority w:val="99"/>
+    <w:semiHidden/>
+    <w:rsid w:val="00ED323D"/>
+    <w:rPr>
+      <w:b/>
+      <w:bCs/>
+      <w:lang w:eastAsia="zh-CN"/>
+    </w:rPr>
+  </w:style>
+  <w:style w:type="paragraph" w:styleId="aa">
+    <w:name w:val="Balloon Text"/>
+    <w:basedOn w:val="a"/>
+    <w:link w:val="ab"/>
+    <w:uiPriority w:val="99"/>
+    <w:semiHidden/>
+    <w:unhideWhenUsed/>
+    <w:rsid w:val="00ED323D"/>
+    <w:rPr>
+      <w:rFonts w:ascii="Times New Roman" w:hAnsi="Times New Roman" w:cs="Times New Roman"/>
+      <w:sz w:val="18"/>
+      <w:szCs w:val="18"/>
+    </w:rPr>
+  </w:style>
+  <w:style w:type="character" w:customStyle="1" w:styleId="ab">
+    <w:name w:val="批注框文本字符"/>
+    <w:basedOn w:val="a0"/>
+    <w:link w:val="aa"/>
+    <w:uiPriority w:val="99"/>
+    <w:semiHidden/>
+    <w:rsid w:val="00ED323D"/>
+    <w:rPr>
+      <w:rFonts w:ascii="Times New Roman" w:hAnsi="Times New Roman" w:cs="Times New Roman"/>
+      <w:sz w:val="18"/>
+      <w:szCs w:val="18"/>
+      <w:lang w:eastAsia="zh-CN"/>
+    </w:rPr>
+  </w:style>
+  <w:style w:type="paragraph" w:styleId="ac">
+    <w:name w:val="Revision"/>
+    <w:hidden/>
+    <w:uiPriority w:val="99"/>
+    <w:semiHidden/>
+    <w:rsid w:val="0023193D"/>
+    <w:rPr>
+      <w:lang w:eastAsia="zh-CN"/>
+    </w:rPr>
+  </w:style>
 </w:styles>
 </file>
 

--- a/2-项目展开阶段作业/2-用例文档分工/用例11~15-mx.docx
+++ b/2-项目展开阶段作业/2-用例文档分工/用例11~15-mx.docx
@@ -3255,7 +3255,7 @@
               <w:jc w:val="left"/>
               <w:cnfStyle w:val="000000100000" w:firstRow="0" w:lastRow="0" w:firstColumn="0" w:lastColumn="0" w:oddVBand="0" w:evenVBand="0" w:oddHBand="1" w:evenHBand="0" w:firstRowFirstColumn="0" w:firstRowLastColumn="0" w:lastRowFirstColumn="0" w:lastRowLastColumn="0"/>
               <w:rPr>
-                <w:rFonts w:ascii="微软雅黑" w:eastAsia="微软雅黑" w:hAnsi="微软雅黑" w:hint="eastAsia"/>
+                <w:rFonts w:ascii="微软雅黑" w:eastAsia="微软雅黑" w:hAnsi="微软雅黑"/>
                 <w:szCs w:val="21"/>
               </w:rPr>
             </w:pPr>
@@ -3342,18 +3342,34 @@
               <w:jc w:val="left"/>
               <w:cnfStyle w:val="000000100000" w:firstRow="0" w:lastRow="0" w:firstColumn="0" w:lastColumn="0" w:oddVBand="0" w:evenVBand="0" w:oddHBand="1" w:evenHBand="0" w:firstRowFirstColumn="0" w:firstRowLastColumn="0" w:lastRowFirstColumn="0" w:lastRowLastColumn="0"/>
               <w:rPr>
-                <w:rFonts w:ascii="微软雅黑" w:eastAsia="微软雅黑" w:hAnsi="微软雅黑" w:hint="eastAsia"/>
-                <w:szCs w:val="21"/>
-              </w:rPr>
-            </w:pPr>
-            <w:r>
-              <w:rPr>
-                <w:rFonts w:ascii="微软雅黑" w:eastAsia="微软雅黑" w:hAnsi="微软雅黑"/>
-                <w:szCs w:val="21"/>
-              </w:rPr>
-              <w:t xml:space="preserve">4. </w:t>
-            </w:r>
-            <w:commentRangeStart w:id="1"/>
+                <w:rFonts w:ascii="微软雅黑" w:eastAsia="微软雅黑" w:hAnsi="微软雅黑"/>
+                <w:szCs w:val="21"/>
+              </w:rPr>
+            </w:pPr>
+            <w:r>
+              <w:rPr>
+                <w:rFonts w:ascii="微软雅黑" w:eastAsia="微软雅黑" w:hAnsi="微软雅黑"/>
+                <w:szCs w:val="21"/>
+              </w:rPr>
+              <w:t xml:space="preserve">   </w:t>
+            </w:r>
+            <w:bookmarkStart w:id="1" w:name="_GoBack"/>
+            <w:bookmarkEnd w:id="1"/>
+            <w:r>
+              <w:rPr>
+                <w:rFonts w:ascii="微软雅黑" w:eastAsia="微软雅黑" w:hAnsi="微软雅黑"/>
+                <w:szCs w:val="21"/>
+              </w:rPr>
+              <w:t>3</w:t>
+            </w:r>
+            <w:r>
+              <w:rPr>
+                <w:rFonts w:ascii="微软雅黑" w:eastAsia="微软雅黑" w:hAnsi="微软雅黑"/>
+                <w:szCs w:val="21"/>
+              </w:rPr>
+              <w:t xml:space="preserve">. </w:t>
+            </w:r>
+            <w:commentRangeStart w:id="2"/>
             <w:r>
               <w:rPr>
                 <w:rFonts w:ascii="微软雅黑" w:eastAsia="微软雅黑" w:hAnsi="微软雅黑" w:hint="eastAsia"/>
@@ -3368,13 +3384,13 @@
               </w:rPr>
               <w:t>提示制定策略成功</w:t>
             </w:r>
-            <w:commentRangeEnd w:id="1"/>
+            <w:commentRangeEnd w:id="2"/>
             <w:r>
               <w:rPr>
                 <w:rStyle w:val="a5"/>
                 <w:rFonts w:eastAsiaTheme="minorEastAsia"/>
               </w:rPr>
-              <w:commentReference w:id="1"/>
+              <w:commentReference w:id="2"/>
             </w:r>
           </w:p>
         </w:tc>
@@ -4901,7 +4917,7 @@
                 <w:szCs w:val="21"/>
               </w:rPr>
             </w:pPr>
-            <w:commentRangeStart w:id="2"/>
+            <w:commentRangeStart w:id="3"/>
             <w:r>
               <w:rPr>
                 <w:rFonts w:ascii="微软雅黑" w:eastAsia="微软雅黑" w:hAnsi="微软雅黑" w:hint="eastAsia"/>
@@ -4923,13 +4939,13 @@
               </w:rPr>
               <w:t>成功</w:t>
             </w:r>
-            <w:commentRangeEnd w:id="2"/>
+            <w:commentRangeEnd w:id="3"/>
             <w:r>
               <w:rPr>
                 <w:rStyle w:val="a5"/>
                 <w:rFonts w:eastAsiaTheme="minorEastAsia"/>
               </w:rPr>
-              <w:commentReference w:id="2"/>
+              <w:commentReference w:id="3"/>
             </w:r>
           </w:p>
         </w:tc>
@@ -6340,22 +6356,29 @@
               </w:rPr>
               <w:t>系统提示</w:t>
             </w:r>
-            <w:commentRangeStart w:id="3"/>
             <w:r>
               <w:rPr>
                 <w:rFonts w:ascii="微软雅黑" w:eastAsia="微软雅黑" w:hAnsi="微软雅黑"/>
                 <w:color w:val="000000" w:themeColor="text1"/>
                 <w:szCs w:val="21"/>
               </w:rPr>
-              <w:t>录入消费信息</w:t>
-            </w:r>
-            <w:commentRangeEnd w:id="3"/>
-            <w:r>
-              <w:rPr>
-                <w:rStyle w:val="a5"/>
-                <w:rFonts w:eastAsiaTheme="minorEastAsia"/>
-              </w:rPr>
-              <w:commentReference w:id="3"/>
+              <w:t>销售人员</w:t>
+            </w:r>
+            <w:r>
+              <w:rPr>
+                <w:rFonts w:ascii="微软雅黑" w:eastAsia="微软雅黑" w:hAnsi="微软雅黑" w:hint="eastAsia"/>
+                <w:color w:val="000000" w:themeColor="text1"/>
+                <w:szCs w:val="21"/>
+              </w:rPr>
+              <w:t>选择</w:t>
+            </w:r>
+            <w:r>
+              <w:rPr>
+                <w:rFonts w:ascii="微软雅黑" w:eastAsia="微软雅黑" w:hAnsi="微软雅黑"/>
+                <w:color w:val="000000" w:themeColor="text1"/>
+                <w:szCs w:val="21"/>
+              </w:rPr>
+              <w:t>菜品</w:t>
             </w:r>
           </w:p>
           <w:p>
@@ -6425,6 +6448,14 @@
               </w:rPr>
               <w:t>提示</w:t>
             </w:r>
+            <w:r>
+              <w:rPr>
+                <w:rFonts w:ascii="微软雅黑" w:eastAsia="微软雅黑" w:hAnsi="微软雅黑"/>
+                <w:color w:val="000000" w:themeColor="text1"/>
+                <w:szCs w:val="21"/>
+              </w:rPr>
+              <w:t>刷卡</w:t>
+            </w:r>
             <w:commentRangeStart w:id="4"/>
             <w:r>
               <w:rPr>
@@ -6476,30 +6507,21 @@
               </w:rPr>
               <w:t>销售人员</w:t>
             </w:r>
-            <w:commentRangeStart w:id="5"/>
             <w:r>
               <w:rPr>
                 <w:rFonts w:ascii="微软雅黑" w:eastAsia="微软雅黑" w:hAnsi="微软雅黑"/>
                 <w:color w:val="000000" w:themeColor="text1"/>
                 <w:szCs w:val="21"/>
               </w:rPr>
+              <w:t>刷卡</w:t>
+            </w:r>
+            <w:r>
+              <w:rPr>
+                <w:rFonts w:ascii="微软雅黑" w:eastAsia="微软雅黑" w:hAnsi="微软雅黑"/>
+                <w:color w:val="000000" w:themeColor="text1"/>
+                <w:szCs w:val="21"/>
+              </w:rPr>
               <w:t>录入消费者信息</w:t>
-            </w:r>
-            <w:r>
-              <w:rPr>
-                <w:rFonts w:ascii="微软雅黑" w:eastAsia="微软雅黑" w:hAnsi="微软雅黑"/>
-                <w:color w:val="000000" w:themeColor="text1"/>
-                <w:szCs w:val="21"/>
-              </w:rPr>
-              <w:t>（刷卡）</w:t>
-            </w:r>
-            <w:commentRangeEnd w:id="5"/>
-            <w:r>
-              <w:rPr>
-                <w:rStyle w:val="a5"/>
-                <w:rFonts w:eastAsiaTheme="minorEastAsia"/>
-              </w:rPr>
-              <w:commentReference w:id="5"/>
             </w:r>
           </w:p>
           <w:p>
@@ -6519,7 +6541,7 @@
                 <w:szCs w:val="21"/>
               </w:rPr>
             </w:pPr>
-            <w:commentRangeStart w:id="6"/>
+            <w:commentRangeStart w:id="5"/>
             <w:r>
               <w:rPr>
                 <w:rFonts w:ascii="微软雅黑" w:eastAsia="微软雅黑" w:hAnsi="微软雅黑" w:hint="eastAsia"/>
@@ -6552,13 +6574,13 @@
               </w:rPr>
               <w:t>成功</w:t>
             </w:r>
-            <w:commentRangeEnd w:id="6"/>
+            <w:commentRangeEnd w:id="5"/>
             <w:r>
               <w:rPr>
                 <w:rStyle w:val="a5"/>
                 <w:rFonts w:eastAsiaTheme="minorEastAsia"/>
               </w:rPr>
-              <w:commentReference w:id="6"/>
+              <w:commentReference w:id="5"/>
             </w:r>
           </w:p>
         </w:tc>
@@ -8221,7 +8243,7 @@
               <w:jc w:val="left"/>
               <w:cnfStyle w:val="000000100000" w:firstRow="0" w:lastRow="0" w:firstColumn="0" w:lastColumn="0" w:oddVBand="0" w:evenVBand="0" w:oddHBand="1" w:evenHBand="0" w:firstRowFirstColumn="0" w:firstRowLastColumn="0" w:lastRowFirstColumn="0" w:lastRowLastColumn="0"/>
               <w:rPr>
-                <w:rFonts w:ascii="微软雅黑" w:eastAsia="微软雅黑" w:hAnsi="微软雅黑" w:hint="eastAsia"/>
+                <w:rFonts w:ascii="微软雅黑" w:eastAsia="微软雅黑" w:hAnsi="微软雅黑"/>
                 <w:szCs w:val="21"/>
               </w:rPr>
             </w:pPr>
@@ -8232,7 +8254,7 @@
               </w:rPr>
               <w:t>3.</w:t>
             </w:r>
-            <w:commentRangeStart w:id="7"/>
+            <w:commentRangeStart w:id="6"/>
             <w:r>
               <w:rPr>
                 <w:rFonts w:ascii="微软雅黑" w:eastAsia="微软雅黑" w:hAnsi="微软雅黑"/>
@@ -8240,13 +8262,13 @@
               </w:rPr>
               <w:t>系统提示录入成功</w:t>
             </w:r>
-            <w:commentRangeEnd w:id="7"/>
+            <w:commentRangeEnd w:id="6"/>
             <w:r>
               <w:rPr>
                 <w:rStyle w:val="a5"/>
                 <w:rFonts w:eastAsiaTheme="minorEastAsia"/>
               </w:rPr>
-              <w:commentReference w:id="7"/>
+              <w:commentReference w:id="6"/>
             </w:r>
           </w:p>
           <w:p>
@@ -8561,7 +8583,7 @@
               <w:jc w:val="left"/>
               <w:cnfStyle w:val="000000100000" w:firstRow="0" w:lastRow="0" w:firstColumn="0" w:lastColumn="0" w:oddVBand="0" w:evenVBand="0" w:oddHBand="1" w:evenHBand="0" w:firstRowFirstColumn="0" w:firstRowLastColumn="0" w:lastRowFirstColumn="0" w:lastRowLastColumn="0"/>
               <w:rPr>
-                <w:rFonts w:ascii="微软雅黑" w:eastAsia="微软雅黑" w:hAnsi="微软雅黑" w:hint="eastAsia"/>
+                <w:rFonts w:ascii="微软雅黑" w:eastAsia="微软雅黑" w:hAnsi="微软雅黑"/>
                 <w:szCs w:val="21"/>
               </w:rPr>
             </w:pPr>
@@ -8572,7 +8594,7 @@
               </w:rPr>
               <w:t>8.</w:t>
             </w:r>
-            <w:commentRangeStart w:id="9"/>
+            <w:commentRangeStart w:id="7"/>
             <w:r>
               <w:rPr>
                 <w:rFonts w:ascii="微软雅黑" w:eastAsia="微软雅黑" w:hAnsi="微软雅黑" w:hint="eastAsia"/>
@@ -8594,13 +8616,13 @@
               </w:rPr>
               <w:t>更改成功</w:t>
             </w:r>
-            <w:commentRangeEnd w:id="9"/>
+            <w:commentRangeEnd w:id="7"/>
             <w:r>
               <w:rPr>
                 <w:rStyle w:val="a5"/>
                 <w:rFonts w:eastAsiaTheme="minorEastAsia"/>
               </w:rPr>
-              <w:commentReference w:id="9"/>
+              <w:commentReference w:id="7"/>
             </w:r>
           </w:p>
         </w:tc>
@@ -9000,9 +9022,6 @@
     <w:p>
       <w:pPr>
         <w:pStyle w:val="a6"/>
-        <w:rPr>
-          <w:rFonts w:hint="eastAsia"/>
-        </w:rPr>
       </w:pPr>
       <w:r>
         <w:rPr>
@@ -9015,7 +9034,7 @@
       </w:r>
     </w:p>
   </w:comment>
-  <w:comment w:id="1" w:author="minchen yu" w:date="2016-11-08T20:06:00Z" w:initials="my">
+  <w:comment w:id="2" w:author="minchen yu" w:date="2016-11-08T20:06:00Z" w:initials="my">
     <w:p>
       <w:pPr>
         <w:pStyle w:val="a6"/>
@@ -9028,7 +9047,7 @@
       </w:r>
     </w:p>
   </w:comment>
-  <w:comment w:id="2" w:author="minchen yu" w:date="2016-11-08T20:07:00Z" w:initials="my">
+  <w:comment w:id="3" w:author="minchen yu" w:date="2016-11-08T20:07:00Z" w:initials="my">
     <w:p>
       <w:pPr>
         <w:pStyle w:val="a6"/>
@@ -9041,32 +9060,10 @@
       </w:r>
     </w:p>
   </w:comment>
-  <w:comment w:id="3" w:author="minchen yu" w:date="2016-11-08T20:09:00Z" w:initials="my">
-    <w:p>
-      <w:pPr>
-        <w:pStyle w:val="a6"/>
-        <w:rPr>
-          <w:rFonts w:hint="eastAsia"/>
-        </w:rPr>
-      </w:pPr>
-      <w:r>
-        <w:rPr>
-          <w:rStyle w:val="a5"/>
-        </w:rPr>
-        <w:annotationRef/>
-      </w:r>
-      <w:r>
-        <w:t>选择菜品</w:t>
-      </w:r>
-    </w:p>
-  </w:comment>
   <w:comment w:id="4" w:author="minchen yu" w:date="2016-11-08T20:11:00Z" w:initials="my">
     <w:p>
       <w:pPr>
         <w:pStyle w:val="a6"/>
-        <w:rPr>
-          <w:rFonts w:hint="eastAsia"/>
-        </w:rPr>
       </w:pPr>
       <w:r>
         <w:rPr>
@@ -9079,13 +9076,10 @@
       </w:r>
     </w:p>
   </w:comment>
-  <w:comment w:id="5" w:author="minchen yu" w:date="2016-11-08T20:12:00Z" w:initials="my">
+  <w:comment w:id="5" w:author="minchen yu" w:date="2016-11-08T20:11:00Z" w:initials="my">
     <w:p>
       <w:pPr>
         <w:pStyle w:val="a6"/>
-        <w:rPr>
-          <w:rFonts w:hint="eastAsia"/>
-        </w:rPr>
       </w:pPr>
       <w:r>
         <w:rPr>
@@ -9093,18 +9087,9 @@
         </w:rPr>
         <w:annotationRef/>
       </w:r>
-      <w:r>
-        <w:t>刷卡确认消费者</w:t>
-      </w:r>
-      <w:r>
-        <w:rPr>
-          <w:rFonts w:hint="eastAsia"/>
-        </w:rPr>
-        <w:t>信息</w:t>
-      </w:r>
     </w:p>
   </w:comment>
-  <w:comment w:id="6" w:author="minchen yu" w:date="2016-11-08T20:11:00Z" w:initials="my">
+  <w:comment w:id="6" w:author="minchen yu" w:date="2016-11-08T20:13:00Z" w:initials="my">
     <w:p>
       <w:pPr>
         <w:pStyle w:val="a6"/>
@@ -9118,21 +9103,6 @@
     </w:p>
   </w:comment>
   <w:comment w:id="7" w:author="minchen yu" w:date="2016-11-08T20:13:00Z" w:initials="my">
-    <w:p>
-      <w:pPr>
-        <w:pStyle w:val="a6"/>
-      </w:pPr>
-      <w:r>
-        <w:rPr>
-          <w:rStyle w:val="a5"/>
-        </w:rPr>
-        <w:annotationRef/>
-      </w:r>
-      <w:bookmarkStart w:id="8" w:name="_GoBack"/>
-      <w:bookmarkEnd w:id="8"/>
-    </w:p>
-  </w:comment>
-  <w:comment w:id="9" w:author="minchen yu" w:date="2016-11-08T20:13:00Z" w:initials="my">
     <w:p>
       <w:pPr>
         <w:pStyle w:val="a6"/>
@@ -9153,9 +9123,7 @@
   <w15:commentEx w15:paraId="47B87737" w15:done="0"/>
   <w15:commentEx w15:paraId="7DA8D7B0" w15:done="0"/>
   <w15:commentEx w15:paraId="6CED9B9C" w15:done="0"/>
-  <w15:commentEx w15:paraId="3C7FDB15" w15:done="0"/>
   <w15:commentEx w15:paraId="07EC0F61" w15:done="0"/>
-  <w15:commentEx w15:paraId="21962A4B" w15:done="0"/>
   <w15:commentEx w15:paraId="4D066F1D" w15:done="0"/>
   <w15:commentEx w15:paraId="05A27522" w15:done="0"/>
   <w15:commentEx w15:paraId="178650AA" w15:done="0"/>

--- a/2-项目展开阶段作业/2-用例文档分工/用例11~15-mx.docx
+++ b/2-项目展开阶段作业/2-用例文档分工/用例11~15-mx.docx
@@ -3351,16 +3351,7 @@
                 <w:rFonts w:ascii="微软雅黑" w:eastAsia="微软雅黑" w:hAnsi="微软雅黑"/>
                 <w:szCs w:val="21"/>
               </w:rPr>
-              <w:t xml:space="preserve">   </w:t>
-            </w:r>
-            <w:bookmarkStart w:id="1" w:name="_GoBack"/>
-            <w:bookmarkEnd w:id="1"/>
-            <w:r>
-              <w:rPr>
-                <w:rFonts w:ascii="微软雅黑" w:eastAsia="微软雅黑" w:hAnsi="微软雅黑"/>
-                <w:szCs w:val="21"/>
-              </w:rPr>
-              <w:t>3</w:t>
+              <w:t xml:space="preserve">   3</w:t>
             </w:r>
             <w:r>
               <w:rPr>
@@ -3369,7 +3360,7 @@
               </w:rPr>
               <w:t xml:space="preserve">. </w:t>
             </w:r>
-            <w:commentRangeStart w:id="2"/>
+            <w:commentRangeStart w:id="1"/>
             <w:r>
               <w:rPr>
                 <w:rFonts w:ascii="微软雅黑" w:eastAsia="微软雅黑" w:hAnsi="微软雅黑" w:hint="eastAsia"/>
@@ -3384,13 +3375,13 @@
               </w:rPr>
               <w:t>提示制定策略成功</w:t>
             </w:r>
-            <w:commentRangeEnd w:id="2"/>
+            <w:commentRangeEnd w:id="1"/>
             <w:r>
               <w:rPr>
                 <w:rStyle w:val="a5"/>
                 <w:rFonts w:eastAsiaTheme="minorEastAsia"/>
               </w:rPr>
-              <w:commentReference w:id="2"/>
+              <w:commentReference w:id="1"/>
             </w:r>
           </w:p>
         </w:tc>
@@ -4917,7 +4908,7 @@
                 <w:szCs w:val="21"/>
               </w:rPr>
             </w:pPr>
-            <w:commentRangeStart w:id="3"/>
+            <w:commentRangeStart w:id="2"/>
             <w:r>
               <w:rPr>
                 <w:rFonts w:ascii="微软雅黑" w:eastAsia="微软雅黑" w:hAnsi="微软雅黑" w:hint="eastAsia"/>
@@ -4939,13 +4930,13 @@
               </w:rPr>
               <w:t>成功</w:t>
             </w:r>
-            <w:commentRangeEnd w:id="3"/>
+            <w:commentRangeEnd w:id="2"/>
             <w:r>
               <w:rPr>
                 <w:rStyle w:val="a5"/>
                 <w:rFonts w:eastAsiaTheme="minorEastAsia"/>
               </w:rPr>
-              <w:commentReference w:id="3"/>
+              <w:commentReference w:id="2"/>
             </w:r>
           </w:p>
         </w:tc>
@@ -5099,7 +5090,23 @@
                 <w:rFonts w:ascii="微软雅黑" w:eastAsia="微软雅黑" w:hAnsi="微软雅黑"/>
                 <w:szCs w:val="21"/>
               </w:rPr>
-              <w:t>3a 广告文案的</w:t>
+              <w:t>3a</w:t>
+            </w:r>
+            <w:r>
+              <w:rPr>
+                <w:rFonts w:ascii="微软雅黑" w:eastAsia="微软雅黑" w:hAnsi="微软雅黑"/>
+                <w:szCs w:val="21"/>
+              </w:rPr>
+              <w:t>.</w:t>
+            </w:r>
+            <w:bookmarkStart w:id="3" w:name="_GoBack"/>
+            <w:bookmarkEnd w:id="3"/>
+            <w:r>
+              <w:rPr>
+                <w:rFonts w:ascii="微软雅黑" w:eastAsia="微软雅黑" w:hAnsi="微软雅黑"/>
+                <w:szCs w:val="21"/>
+              </w:rPr>
+              <w:t xml:space="preserve"> 广告文案的</w:t>
             </w:r>
             <w:r>
               <w:rPr>
@@ -8718,13 +8725,7 @@
           </w:p>
           <w:p>
             <w:pPr>
-              <w:pStyle w:val="a3"/>
-              <w:numPr>
-                <w:ilvl w:val="0"/>
-                <w:numId w:val="16"/>
-              </w:numPr>
-              <w:spacing w:line="276" w:lineRule="auto"/>
-              <w:ind w:firstLineChars="0"/>
+              <w:spacing w:line="276" w:lineRule="auto"/>
               <w:jc w:val="left"/>
               <w:cnfStyle w:val="000000000000" w:firstRow="0" w:lastRow="0" w:firstColumn="0" w:lastColumn="0" w:oddVBand="0" w:evenVBand="0" w:oddHBand="0" w:evenHBand="0" w:firstRowFirstColumn="0" w:firstRowLastColumn="0" w:lastRowFirstColumn="0" w:lastRowLastColumn="0"/>
               <w:rPr>
@@ -8732,6 +8733,13 @@
                 <w:szCs w:val="21"/>
               </w:rPr>
             </w:pPr>
+            <w:r>
+              <w:rPr>
+                <w:rFonts w:ascii="微软雅黑" w:eastAsia="微软雅黑" w:hAnsi="微软雅黑"/>
+                <w:szCs w:val="21"/>
+              </w:rPr>
+              <w:t xml:space="preserve">    1.</w:t>
+            </w:r>
             <w:r>
               <w:rPr>
                 <w:rFonts w:ascii="微软雅黑" w:eastAsia="微软雅黑" w:hAnsi="微软雅黑"/>
@@ -9034,7 +9042,7 @@
       </w:r>
     </w:p>
   </w:comment>
-  <w:comment w:id="2" w:author="minchen yu" w:date="2016-11-08T20:06:00Z" w:initials="my">
+  <w:comment w:id="1" w:author="minchen yu" w:date="2016-11-08T20:06:00Z" w:initials="my">
     <w:p>
       <w:pPr>
         <w:pStyle w:val="a6"/>
@@ -9047,7 +9055,7 @@
       </w:r>
     </w:p>
   </w:comment>
-  <w:comment w:id="3" w:author="minchen yu" w:date="2016-11-08T20:07:00Z" w:initials="my">
+  <w:comment w:id="2" w:author="minchen yu" w:date="2016-11-08T20:07:00Z" w:initials="my">
     <w:p>
       <w:pPr>
         <w:pStyle w:val="a6"/>

--- a/2-项目展开阶段作业/2-用例文档分工/用例11~15-mx.docx
+++ b/2-项目展开阶段作业/2-用例文档分工/用例11~15-mx.docx
@@ -40,7 +40,7 @@
           </w:tcPr>
           <w:p>
             <w:pPr>
-              <w:pStyle w:val="a3"/>
+              <w:pStyle w:val="ListParagraph"/>
               <w:spacing w:line="276" w:lineRule="auto"/>
               <w:ind w:firstLineChars="0" w:firstLine="0"/>
               <w:jc w:val="center"/>
@@ -50,6 +50,8 @@
                 <w:szCs w:val="21"/>
               </w:rPr>
             </w:pPr>
+            <w:bookmarkStart w:id="0" w:name="OLE_LINK62"/>
+            <w:bookmarkStart w:id="1" w:name="OLE_LINK63"/>
             <w:r>
               <w:rPr>
                 <w:rFonts w:ascii="微软雅黑" w:eastAsia="微软雅黑" w:hAnsi="微软雅黑"/>
@@ -73,7 +75,7 @@
           </w:tcPr>
           <w:p>
             <w:pPr>
-              <w:pStyle w:val="a3"/>
+              <w:pStyle w:val="ListParagraph"/>
               <w:spacing w:line="276" w:lineRule="auto"/>
               <w:ind w:firstLineChars="0" w:firstLine="0"/>
               <w:jc w:val="center"/>
@@ -114,7 +116,7 @@
           </w:tcPr>
           <w:p>
             <w:pPr>
-              <w:pStyle w:val="a3"/>
+              <w:pStyle w:val="ListParagraph"/>
               <w:spacing w:line="276" w:lineRule="auto"/>
               <w:ind w:firstLineChars="0" w:firstLine="0"/>
               <w:jc w:val="center"/>
@@ -166,7 +168,7 @@
           </w:tcPr>
           <w:p>
             <w:pPr>
-              <w:pStyle w:val="a3"/>
+              <w:pStyle w:val="ListParagraph"/>
               <w:spacing w:line="276" w:lineRule="auto"/>
               <w:ind w:firstLineChars="0" w:firstLine="0"/>
               <w:jc w:val="center"/>
@@ -204,7 +206,7 @@
           </w:tcPr>
           <w:p>
             <w:pPr>
-              <w:pStyle w:val="a3"/>
+              <w:pStyle w:val="ListParagraph"/>
               <w:spacing w:line="276" w:lineRule="auto"/>
               <w:ind w:firstLineChars="0" w:firstLine="0"/>
               <w:jc w:val="center"/>
@@ -244,7 +246,7 @@
           </w:tcPr>
           <w:p>
             <w:pPr>
-              <w:pStyle w:val="a3"/>
+              <w:pStyle w:val="ListParagraph"/>
               <w:spacing w:line="276" w:lineRule="auto"/>
               <w:ind w:firstLineChars="0" w:firstLine="0"/>
               <w:jc w:val="center"/>
@@ -278,7 +280,7 @@
           </w:tcPr>
           <w:p>
             <w:pPr>
-              <w:pStyle w:val="a3"/>
+              <w:pStyle w:val="ListParagraph"/>
               <w:spacing w:line="276" w:lineRule="auto"/>
               <w:ind w:firstLineChars="0" w:firstLine="0"/>
               <w:jc w:val="center"/>
@@ -313,7 +315,7 @@
           </w:tcPr>
           <w:p>
             <w:pPr>
-              <w:pStyle w:val="a3"/>
+              <w:pStyle w:val="ListParagraph"/>
               <w:spacing w:line="276" w:lineRule="auto"/>
               <w:ind w:firstLineChars="0" w:firstLine="0"/>
               <w:jc w:val="center"/>
@@ -352,7 +354,7 @@
           </w:tcPr>
           <w:p>
             <w:pPr>
-              <w:pStyle w:val="a3"/>
+              <w:pStyle w:val="ListParagraph"/>
               <w:spacing w:line="276" w:lineRule="auto"/>
               <w:ind w:firstLineChars="0" w:firstLine="0"/>
               <w:jc w:val="center"/>
@@ -392,7 +394,7 @@
           </w:tcPr>
           <w:p>
             <w:pPr>
-              <w:pStyle w:val="a3"/>
+              <w:pStyle w:val="ListParagraph"/>
               <w:spacing w:line="276" w:lineRule="auto"/>
               <w:ind w:firstLineChars="0" w:firstLine="0"/>
               <w:jc w:val="center"/>
@@ -426,7 +428,7 @@
           </w:tcPr>
           <w:p>
             <w:pPr>
-              <w:pStyle w:val="a3"/>
+              <w:pStyle w:val="ListParagraph"/>
               <w:spacing w:line="276" w:lineRule="auto"/>
               <w:ind w:firstLineChars="0" w:firstLine="0"/>
               <w:jc w:val="center"/>
@@ -461,7 +463,7 @@
           </w:tcPr>
           <w:p>
             <w:pPr>
-              <w:pStyle w:val="a3"/>
+              <w:pStyle w:val="ListParagraph"/>
               <w:spacing w:line="276" w:lineRule="auto"/>
               <w:ind w:firstLineChars="0" w:firstLine="0"/>
               <w:jc w:val="center"/>
@@ -506,7 +508,7 @@
           </w:tcPr>
           <w:p>
             <w:pPr>
-              <w:pStyle w:val="a3"/>
+              <w:pStyle w:val="ListParagraph"/>
               <w:spacing w:line="276" w:lineRule="auto"/>
               <w:ind w:firstLineChars="0" w:firstLine="0"/>
               <w:jc w:val="center"/>
@@ -547,7 +549,7 @@
           </w:tcPr>
           <w:p>
             <w:pPr>
-              <w:pStyle w:val="a3"/>
+              <w:pStyle w:val="ListParagraph"/>
               <w:spacing w:line="276" w:lineRule="auto"/>
               <w:ind w:firstLineChars="0" w:firstLine="0"/>
               <w:jc w:val="left"/>
@@ -586,7 +588,7 @@
           </w:tcPr>
           <w:p>
             <w:pPr>
-              <w:pStyle w:val="a3"/>
+              <w:pStyle w:val="ListParagraph"/>
               <w:spacing w:line="276" w:lineRule="auto"/>
               <w:ind w:firstLineChars="0" w:firstLine="0"/>
               <w:jc w:val="center"/>
@@ -627,7 +629,7 @@
           </w:tcPr>
           <w:p>
             <w:pPr>
-              <w:pStyle w:val="a3"/>
+              <w:pStyle w:val="ListParagraph"/>
               <w:spacing w:line="276" w:lineRule="auto"/>
               <w:ind w:firstLineChars="0" w:firstLine="0"/>
               <w:jc w:val="left"/>
@@ -679,7 +681,7 @@
           </w:tcPr>
           <w:p>
             <w:pPr>
-              <w:pStyle w:val="a3"/>
+              <w:pStyle w:val="ListParagraph"/>
               <w:spacing w:line="276" w:lineRule="auto"/>
               <w:ind w:firstLineChars="0" w:firstLine="0"/>
               <w:jc w:val="center"/>
@@ -720,7 +722,7 @@
           </w:tcPr>
           <w:p>
             <w:pPr>
-              <w:pStyle w:val="a3"/>
+              <w:pStyle w:val="ListParagraph"/>
               <w:spacing w:line="276" w:lineRule="auto"/>
               <w:ind w:firstLineChars="0" w:firstLine="0"/>
               <w:jc w:val="left"/>
@@ -801,7 +803,7 @@
           </w:tcPr>
           <w:p>
             <w:pPr>
-              <w:pStyle w:val="a3"/>
+              <w:pStyle w:val="ListParagraph"/>
               <w:spacing w:line="276" w:lineRule="auto"/>
               <w:ind w:firstLineChars="0" w:firstLine="0"/>
               <w:jc w:val="center"/>
@@ -842,7 +844,7 @@
           </w:tcPr>
           <w:p>
             <w:pPr>
-              <w:pStyle w:val="a3"/>
+              <w:pStyle w:val="ListParagraph"/>
               <w:spacing w:line="276" w:lineRule="auto"/>
               <w:ind w:firstLineChars="0" w:firstLine="0"/>
               <w:jc w:val="left"/>
@@ -880,7 +882,7 @@
           </w:tcPr>
           <w:p>
             <w:pPr>
-              <w:pStyle w:val="a3"/>
+              <w:pStyle w:val="ListParagraph"/>
               <w:spacing w:line="276" w:lineRule="auto"/>
               <w:ind w:firstLineChars="0" w:firstLine="0"/>
               <w:jc w:val="center"/>
@@ -921,7 +923,7 @@
           </w:tcPr>
           <w:p>
             <w:pPr>
-              <w:pStyle w:val="a3"/>
+              <w:pStyle w:val="ListParagraph"/>
               <w:spacing w:line="276" w:lineRule="auto"/>
               <w:ind w:firstLineChars="0" w:firstLine="0"/>
               <w:jc w:val="left"/>
@@ -959,7 +961,7 @@
           </w:tcPr>
           <w:p>
             <w:pPr>
-              <w:pStyle w:val="a3"/>
+              <w:pStyle w:val="ListParagraph"/>
               <w:spacing w:line="276" w:lineRule="auto"/>
               <w:ind w:firstLineChars="0" w:firstLine="0"/>
               <w:jc w:val="center"/>
@@ -991,7 +993,7 @@
           </w:tcPr>
           <w:p>
             <w:pPr>
-              <w:pStyle w:val="a3"/>
+              <w:pStyle w:val="ListParagraph"/>
               <w:numPr>
                 <w:ilvl w:val="0"/>
                 <w:numId w:val="5"/>
@@ -1029,7 +1031,7 @@
           </w:p>
           <w:p>
             <w:pPr>
-              <w:pStyle w:val="a3"/>
+              <w:pStyle w:val="ListParagraph"/>
               <w:numPr>
                 <w:ilvl w:val="0"/>
                 <w:numId w:val="5"/>
@@ -1151,7 +1153,7 @@
           </w:p>
           <w:p>
             <w:pPr>
-              <w:pStyle w:val="a3"/>
+              <w:pStyle w:val="ListParagraph"/>
               <w:numPr>
                 <w:ilvl w:val="0"/>
                 <w:numId w:val="5"/>
@@ -1204,7 +1206,7 @@
           </w:p>
           <w:p>
             <w:pPr>
-              <w:pStyle w:val="a3"/>
+              <w:pStyle w:val="ListParagraph"/>
               <w:numPr>
                 <w:ilvl w:val="0"/>
                 <w:numId w:val="5"/>
@@ -1250,7 +1252,7 @@
           </w:p>
           <w:p>
             <w:pPr>
-              <w:pStyle w:val="a3"/>
+              <w:pStyle w:val="ListParagraph"/>
               <w:numPr>
                 <w:ilvl w:val="0"/>
                 <w:numId w:val="5"/>
@@ -1282,7 +1284,7 @@
           </w:p>
           <w:p>
             <w:pPr>
-              <w:pStyle w:val="a3"/>
+              <w:pStyle w:val="ListParagraph"/>
               <w:numPr>
                 <w:ilvl w:val="0"/>
                 <w:numId w:val="5"/>
@@ -1321,7 +1323,7 @@
           </w:p>
           <w:p>
             <w:pPr>
-              <w:pStyle w:val="a3"/>
+              <w:pStyle w:val="ListParagraph"/>
               <w:numPr>
                 <w:ilvl w:val="0"/>
                 <w:numId w:val="5"/>
@@ -1366,7 +1368,7 @@
           </w:p>
           <w:p>
             <w:pPr>
-              <w:pStyle w:val="a3"/>
+              <w:pStyle w:val="ListParagraph"/>
               <w:numPr>
                 <w:ilvl w:val="0"/>
                 <w:numId w:val="5"/>
@@ -1443,7 +1445,7 @@
           </w:tcPr>
           <w:p>
             <w:pPr>
-              <w:pStyle w:val="a3"/>
+              <w:pStyle w:val="ListParagraph"/>
               <w:spacing w:line="276" w:lineRule="auto"/>
               <w:ind w:firstLineChars="0" w:firstLine="0"/>
               <w:jc w:val="center"/>
@@ -1544,7 +1546,7 @@
           </w:p>
           <w:p>
             <w:pPr>
-              <w:pStyle w:val="a3"/>
+              <w:pStyle w:val="ListParagraph"/>
               <w:numPr>
                 <w:ilvl w:val="0"/>
                 <w:numId w:val="6"/>
@@ -1642,7 +1644,7 @@
           </w:p>
           <w:p>
             <w:pPr>
-              <w:pStyle w:val="a3"/>
+              <w:pStyle w:val="ListParagraph"/>
               <w:numPr>
                 <w:ilvl w:val="0"/>
                 <w:numId w:val="7"/>
@@ -1719,7 +1721,7 @@
           </w:tcPr>
           <w:p>
             <w:pPr>
-              <w:pStyle w:val="a3"/>
+              <w:pStyle w:val="ListParagraph"/>
               <w:spacing w:line="276" w:lineRule="auto"/>
               <w:ind w:firstLineChars="0" w:firstLine="0"/>
               <w:jc w:val="center"/>
@@ -1761,7 +1763,7 @@
           </w:tcPr>
           <w:p>
             <w:pPr>
-              <w:pStyle w:val="a3"/>
+              <w:pStyle w:val="ListParagraph"/>
               <w:spacing w:line="276" w:lineRule="auto"/>
               <w:ind w:firstLineChars="0" w:firstLine="0"/>
               <w:jc w:val="left"/>
@@ -1823,7 +1825,7 @@
           </w:p>
           <w:p>
             <w:pPr>
-              <w:pStyle w:val="a3"/>
+              <w:pStyle w:val="ListParagraph"/>
               <w:spacing w:line="276" w:lineRule="auto"/>
               <w:ind w:firstLineChars="0" w:firstLine="0"/>
               <w:jc w:val="left"/>
@@ -1920,7 +1922,7 @@
           </w:p>
           <w:p>
             <w:pPr>
-              <w:pStyle w:val="a3"/>
+              <w:pStyle w:val="ListParagraph"/>
               <w:spacing w:line="276" w:lineRule="auto"/>
               <w:ind w:firstLineChars="0" w:firstLine="0"/>
               <w:jc w:val="left"/>
@@ -1968,6 +1970,8 @@
           </w:p>
         </w:tc>
       </w:tr>
+      <w:bookmarkEnd w:id="0"/>
+      <w:bookmarkEnd w:id="1"/>
     </w:tbl>
     <w:p/>
     <w:tbl>
@@ -2000,7 +2004,7 @@
           </w:tcPr>
           <w:p>
             <w:pPr>
-              <w:pStyle w:val="a3"/>
+              <w:pStyle w:val="ListParagraph"/>
               <w:spacing w:line="276" w:lineRule="auto"/>
               <w:ind w:firstLineChars="0" w:firstLine="0"/>
               <w:jc w:val="center"/>
@@ -2010,6 +2014,7 @@
                 <w:szCs w:val="21"/>
               </w:rPr>
             </w:pPr>
+            <w:bookmarkStart w:id="2" w:name="OLE_LINK64"/>
             <w:r>
               <w:rPr>
                 <w:rFonts w:ascii="微软雅黑" w:eastAsia="微软雅黑" w:hAnsi="微软雅黑"/>
@@ -2033,7 +2038,7 @@
           </w:tcPr>
           <w:p>
             <w:pPr>
-              <w:pStyle w:val="a3"/>
+              <w:pStyle w:val="ListParagraph"/>
               <w:spacing w:line="276" w:lineRule="auto"/>
               <w:ind w:firstLineChars="0" w:firstLine="0"/>
               <w:jc w:val="center"/>
@@ -2074,7 +2079,7 @@
           </w:tcPr>
           <w:p>
             <w:pPr>
-              <w:pStyle w:val="a3"/>
+              <w:pStyle w:val="ListParagraph"/>
               <w:spacing w:line="276" w:lineRule="auto"/>
               <w:ind w:firstLineChars="0" w:firstLine="0"/>
               <w:jc w:val="center"/>
@@ -2126,7 +2131,7 @@
           </w:tcPr>
           <w:p>
             <w:pPr>
-              <w:pStyle w:val="a3"/>
+              <w:pStyle w:val="ListParagraph"/>
               <w:spacing w:line="276" w:lineRule="auto"/>
               <w:ind w:firstLineChars="0" w:firstLine="0"/>
               <w:jc w:val="center"/>
@@ -2164,7 +2169,7 @@
           </w:tcPr>
           <w:p>
             <w:pPr>
-              <w:pStyle w:val="a3"/>
+              <w:pStyle w:val="ListParagraph"/>
               <w:spacing w:line="276" w:lineRule="auto"/>
               <w:ind w:firstLineChars="0" w:firstLine="0"/>
               <w:jc w:val="center"/>
@@ -2204,7 +2209,7 @@
           </w:tcPr>
           <w:p>
             <w:pPr>
-              <w:pStyle w:val="a3"/>
+              <w:pStyle w:val="ListParagraph"/>
               <w:spacing w:line="276" w:lineRule="auto"/>
               <w:ind w:firstLineChars="0" w:firstLine="0"/>
               <w:jc w:val="center"/>
@@ -2238,7 +2243,7 @@
           </w:tcPr>
           <w:p>
             <w:pPr>
-              <w:pStyle w:val="a3"/>
+              <w:pStyle w:val="ListParagraph"/>
               <w:spacing w:line="276" w:lineRule="auto"/>
               <w:ind w:firstLineChars="0" w:firstLine="0"/>
               <w:jc w:val="center"/>
@@ -2273,7 +2278,7 @@
           </w:tcPr>
           <w:p>
             <w:pPr>
-              <w:pStyle w:val="a3"/>
+              <w:pStyle w:val="ListParagraph"/>
               <w:spacing w:line="276" w:lineRule="auto"/>
               <w:ind w:firstLineChars="0" w:firstLine="0"/>
               <w:jc w:val="center"/>
@@ -2312,7 +2317,7 @@
           </w:tcPr>
           <w:p>
             <w:pPr>
-              <w:pStyle w:val="a3"/>
+              <w:pStyle w:val="ListParagraph"/>
               <w:spacing w:line="276" w:lineRule="auto"/>
               <w:ind w:firstLineChars="0" w:firstLine="0"/>
               <w:jc w:val="center"/>
@@ -2352,7 +2357,7 @@
           </w:tcPr>
           <w:p>
             <w:pPr>
-              <w:pStyle w:val="a3"/>
+              <w:pStyle w:val="ListParagraph"/>
               <w:spacing w:line="276" w:lineRule="auto"/>
               <w:ind w:firstLineChars="0" w:firstLine="0"/>
               <w:jc w:val="center"/>
@@ -2386,7 +2391,7 @@
           </w:tcPr>
           <w:p>
             <w:pPr>
-              <w:pStyle w:val="a3"/>
+              <w:pStyle w:val="ListParagraph"/>
               <w:spacing w:line="276" w:lineRule="auto"/>
               <w:ind w:firstLineChars="0" w:firstLine="0"/>
               <w:jc w:val="center"/>
@@ -2421,7 +2426,7 @@
           </w:tcPr>
           <w:p>
             <w:pPr>
-              <w:pStyle w:val="a3"/>
+              <w:pStyle w:val="ListParagraph"/>
               <w:spacing w:line="276" w:lineRule="auto"/>
               <w:ind w:firstLineChars="0" w:firstLine="0"/>
               <w:jc w:val="center"/>
@@ -2459,7 +2464,7 @@
           </w:tcPr>
           <w:p>
             <w:pPr>
-              <w:pStyle w:val="a3"/>
+              <w:pStyle w:val="ListParagraph"/>
               <w:spacing w:line="276" w:lineRule="auto"/>
               <w:ind w:firstLineChars="0" w:firstLine="0"/>
               <w:jc w:val="center"/>
@@ -2500,7 +2505,7 @@
           </w:tcPr>
           <w:p>
             <w:pPr>
-              <w:pStyle w:val="a3"/>
+              <w:pStyle w:val="ListParagraph"/>
               <w:spacing w:line="276" w:lineRule="auto"/>
               <w:ind w:firstLineChars="0" w:firstLine="0"/>
               <w:jc w:val="left"/>
@@ -2546,7 +2551,7 @@
           </w:tcPr>
           <w:p>
             <w:pPr>
-              <w:pStyle w:val="a3"/>
+              <w:pStyle w:val="ListParagraph"/>
               <w:spacing w:line="276" w:lineRule="auto"/>
               <w:ind w:firstLineChars="0" w:firstLine="0"/>
               <w:jc w:val="center"/>
@@ -2587,7 +2592,7 @@
           </w:tcPr>
           <w:p>
             <w:pPr>
-              <w:pStyle w:val="a3"/>
+              <w:pStyle w:val="ListParagraph"/>
               <w:spacing w:line="276" w:lineRule="auto"/>
               <w:ind w:firstLineChars="0" w:firstLine="0"/>
               <w:jc w:val="left"/>
@@ -2625,7 +2630,7 @@
           </w:tcPr>
           <w:p>
             <w:pPr>
-              <w:pStyle w:val="a3"/>
+              <w:pStyle w:val="ListParagraph"/>
               <w:spacing w:line="276" w:lineRule="auto"/>
               <w:ind w:firstLineChars="0" w:firstLine="0"/>
               <w:jc w:val="center"/>
@@ -2666,7 +2671,7 @@
           </w:tcPr>
           <w:p>
             <w:pPr>
-              <w:pStyle w:val="a3"/>
+              <w:pStyle w:val="ListParagraph"/>
               <w:spacing w:line="276" w:lineRule="auto"/>
               <w:ind w:firstLineChars="0" w:firstLine="0"/>
               <w:jc w:val="left"/>
@@ -2733,7 +2738,7 @@
           </w:tcPr>
           <w:p>
             <w:pPr>
-              <w:pStyle w:val="a3"/>
+              <w:pStyle w:val="ListParagraph"/>
               <w:spacing w:line="276" w:lineRule="auto"/>
               <w:ind w:firstLineChars="0" w:firstLine="0"/>
               <w:jc w:val="center"/>
@@ -2774,7 +2779,7 @@
           </w:tcPr>
           <w:p>
             <w:pPr>
-              <w:pStyle w:val="a3"/>
+              <w:pStyle w:val="ListParagraph"/>
               <w:spacing w:line="276" w:lineRule="auto"/>
               <w:ind w:firstLineChars="0" w:firstLine="0"/>
               <w:jc w:val="left"/>
@@ -2819,7 +2824,7 @@
           </w:tcPr>
           <w:p>
             <w:pPr>
-              <w:pStyle w:val="a3"/>
+              <w:pStyle w:val="ListParagraph"/>
               <w:spacing w:line="276" w:lineRule="auto"/>
               <w:ind w:firstLineChars="0" w:firstLine="0"/>
               <w:jc w:val="center"/>
@@ -2860,7 +2865,7 @@
           </w:tcPr>
           <w:p>
             <w:pPr>
-              <w:pStyle w:val="a3"/>
+              <w:pStyle w:val="ListParagraph"/>
               <w:spacing w:line="276" w:lineRule="auto"/>
               <w:ind w:firstLineChars="0" w:firstLine="0"/>
               <w:jc w:val="left"/>
@@ -2898,7 +2903,7 @@
           </w:tcPr>
           <w:p>
             <w:pPr>
-              <w:pStyle w:val="a3"/>
+              <w:pStyle w:val="ListParagraph"/>
               <w:spacing w:line="276" w:lineRule="auto"/>
               <w:ind w:firstLineChars="0" w:firstLine="0"/>
               <w:jc w:val="center"/>
@@ -2930,7 +2935,7 @@
           </w:tcPr>
           <w:p>
             <w:pPr>
-              <w:pStyle w:val="a3"/>
+              <w:pStyle w:val="ListParagraph"/>
               <w:numPr>
                 <w:ilvl w:val="0"/>
                 <w:numId w:val="8"/>
@@ -2975,7 +2980,7 @@
           </w:p>
           <w:p>
             <w:pPr>
-              <w:pStyle w:val="a3"/>
+              <w:pStyle w:val="ListParagraph"/>
               <w:numPr>
                 <w:ilvl w:val="0"/>
                 <w:numId w:val="8"/>
@@ -3266,7 +3271,7 @@
               </w:rPr>
               <w:t xml:space="preserve">   1. </w:t>
             </w:r>
-            <w:commentRangeStart w:id="0"/>
+            <w:commentRangeStart w:id="3"/>
             <w:r>
               <w:rPr>
                 <w:rFonts w:ascii="微软雅黑" w:eastAsia="微软雅黑" w:hAnsi="微软雅黑" w:hint="eastAsia"/>
@@ -3281,13 +3286,13 @@
               </w:rPr>
               <w:t>提示制定自定义策略</w:t>
             </w:r>
-            <w:commentRangeEnd w:id="0"/>
-            <w:r>
-              <w:rPr>
-                <w:rStyle w:val="a5"/>
+            <w:commentRangeEnd w:id="3"/>
+            <w:r>
+              <w:rPr>
+                <w:rStyle w:val="CommentReference"/>
                 <w:rFonts w:eastAsiaTheme="minorEastAsia"/>
               </w:rPr>
-              <w:commentReference w:id="0"/>
+              <w:commentReference w:id="3"/>
             </w:r>
           </w:p>
           <w:p>
@@ -3360,7 +3365,7 @@
               </w:rPr>
               <w:t xml:space="preserve">. </w:t>
             </w:r>
-            <w:commentRangeStart w:id="1"/>
+            <w:commentRangeStart w:id="4"/>
             <w:r>
               <w:rPr>
                 <w:rFonts w:ascii="微软雅黑" w:eastAsia="微软雅黑" w:hAnsi="微软雅黑" w:hint="eastAsia"/>
@@ -3375,13 +3380,13 @@
               </w:rPr>
               <w:t>提示制定策略成功</w:t>
             </w:r>
-            <w:commentRangeEnd w:id="1"/>
-            <w:r>
-              <w:rPr>
-                <w:rStyle w:val="a5"/>
+            <w:commentRangeEnd w:id="4"/>
+            <w:r>
+              <w:rPr>
+                <w:rStyle w:val="CommentReference"/>
                 <w:rFonts w:eastAsiaTheme="minorEastAsia"/>
               </w:rPr>
-              <w:commentReference w:id="1"/>
+              <w:commentReference w:id="4"/>
             </w:r>
           </w:p>
         </w:tc>
@@ -3404,7 +3409,7 @@
           </w:tcPr>
           <w:p>
             <w:pPr>
-              <w:pStyle w:val="a3"/>
+              <w:pStyle w:val="ListParagraph"/>
               <w:spacing w:line="276" w:lineRule="auto"/>
               <w:ind w:firstLineChars="0" w:firstLine="0"/>
               <w:jc w:val="center"/>
@@ -3505,7 +3510,7 @@
           </w:p>
           <w:p>
             <w:pPr>
-              <w:pStyle w:val="a3"/>
+              <w:pStyle w:val="ListParagraph"/>
               <w:numPr>
                 <w:ilvl w:val="0"/>
                 <w:numId w:val="10"/>
@@ -3715,7 +3720,7 @@
           </w:tcPr>
           <w:p>
             <w:pPr>
-              <w:pStyle w:val="a3"/>
+              <w:pStyle w:val="ListParagraph"/>
               <w:spacing w:line="276" w:lineRule="auto"/>
               <w:ind w:firstLineChars="0" w:firstLine="0"/>
               <w:jc w:val="center"/>
@@ -3756,7 +3761,7 @@
           </w:tcPr>
           <w:p>
             <w:pPr>
-              <w:pStyle w:val="a3"/>
+              <w:pStyle w:val="ListParagraph"/>
               <w:spacing w:line="276" w:lineRule="auto"/>
               <w:ind w:firstLineChars="0" w:firstLine="0"/>
               <w:jc w:val="left"/>
@@ -3790,6 +3795,7 @@
           </w:p>
         </w:tc>
       </w:tr>
+      <w:bookmarkEnd w:id="2"/>
     </w:tbl>
     <w:p/>
     <w:tbl>
@@ -3822,7 +3828,7 @@
           </w:tcPr>
           <w:p>
             <w:pPr>
-              <w:pStyle w:val="a3"/>
+              <w:pStyle w:val="ListParagraph"/>
               <w:spacing w:line="276" w:lineRule="auto"/>
               <w:ind w:firstLineChars="0" w:firstLine="0"/>
               <w:jc w:val="center"/>
@@ -3832,6 +3838,7 @@
                 <w:szCs w:val="21"/>
               </w:rPr>
             </w:pPr>
+            <w:bookmarkStart w:id="5" w:name="OLE_LINK65"/>
             <w:r>
               <w:rPr>
                 <w:rFonts w:ascii="微软雅黑" w:eastAsia="微软雅黑" w:hAnsi="微软雅黑"/>
@@ -3855,7 +3862,7 @@
           </w:tcPr>
           <w:p>
             <w:pPr>
-              <w:pStyle w:val="a3"/>
+              <w:pStyle w:val="ListParagraph"/>
               <w:spacing w:line="276" w:lineRule="auto"/>
               <w:ind w:firstLineChars="0" w:firstLine="0"/>
               <w:jc w:val="center"/>
@@ -3891,7 +3898,7 @@
           </w:tcPr>
           <w:p>
             <w:pPr>
-              <w:pStyle w:val="a3"/>
+              <w:pStyle w:val="ListParagraph"/>
               <w:spacing w:line="276" w:lineRule="auto"/>
               <w:ind w:firstLineChars="0" w:firstLine="0"/>
               <w:jc w:val="center"/>
@@ -3943,7 +3950,7 @@
           </w:tcPr>
           <w:p>
             <w:pPr>
-              <w:pStyle w:val="a3"/>
+              <w:pStyle w:val="ListParagraph"/>
               <w:spacing w:line="276" w:lineRule="auto"/>
               <w:ind w:firstLineChars="0" w:firstLine="0"/>
               <w:jc w:val="center"/>
@@ -3983,7 +3990,7 @@
           </w:tcPr>
           <w:p>
             <w:pPr>
-              <w:pStyle w:val="a3"/>
+              <w:pStyle w:val="ListParagraph"/>
               <w:spacing w:line="276" w:lineRule="auto"/>
               <w:ind w:firstLineChars="0" w:firstLine="0"/>
               <w:jc w:val="center"/>
@@ -4023,7 +4030,7 @@
           </w:tcPr>
           <w:p>
             <w:pPr>
-              <w:pStyle w:val="a3"/>
+              <w:pStyle w:val="ListParagraph"/>
               <w:spacing w:line="276" w:lineRule="auto"/>
               <w:ind w:firstLineChars="0" w:firstLine="0"/>
               <w:jc w:val="center"/>
@@ -4059,7 +4066,7 @@
           </w:tcPr>
           <w:p>
             <w:pPr>
-              <w:pStyle w:val="a3"/>
+              <w:pStyle w:val="ListParagraph"/>
               <w:spacing w:line="276" w:lineRule="auto"/>
               <w:ind w:firstLineChars="0" w:firstLine="0"/>
               <w:jc w:val="center"/>
@@ -4094,7 +4101,7 @@
           </w:tcPr>
           <w:p>
             <w:pPr>
-              <w:pStyle w:val="a3"/>
+              <w:pStyle w:val="ListParagraph"/>
               <w:spacing w:line="276" w:lineRule="auto"/>
               <w:ind w:firstLineChars="0" w:firstLine="0"/>
               <w:jc w:val="center"/>
@@ -4135,7 +4142,7 @@
           </w:tcPr>
           <w:p>
             <w:pPr>
-              <w:pStyle w:val="a3"/>
+              <w:pStyle w:val="ListParagraph"/>
               <w:spacing w:line="276" w:lineRule="auto"/>
               <w:ind w:firstLineChars="0" w:firstLine="0"/>
               <w:jc w:val="center"/>
@@ -4175,7 +4182,7 @@
           </w:tcPr>
           <w:p>
             <w:pPr>
-              <w:pStyle w:val="a3"/>
+              <w:pStyle w:val="ListParagraph"/>
               <w:spacing w:line="276" w:lineRule="auto"/>
               <w:ind w:firstLineChars="0" w:firstLine="0"/>
               <w:jc w:val="center"/>
@@ -4211,7 +4218,7 @@
           </w:tcPr>
           <w:p>
             <w:pPr>
-              <w:pStyle w:val="a3"/>
+              <w:pStyle w:val="ListParagraph"/>
               <w:spacing w:line="276" w:lineRule="auto"/>
               <w:ind w:firstLineChars="0" w:firstLine="0"/>
               <w:jc w:val="center"/>
@@ -4246,7 +4253,7 @@
           </w:tcPr>
           <w:p>
             <w:pPr>
-              <w:pStyle w:val="a3"/>
+              <w:pStyle w:val="ListParagraph"/>
               <w:spacing w:line="276" w:lineRule="auto"/>
               <w:ind w:firstLineChars="0" w:firstLine="0"/>
               <w:jc w:val="center"/>
@@ -4286,7 +4293,7 @@
           </w:tcPr>
           <w:p>
             <w:pPr>
-              <w:pStyle w:val="a3"/>
+              <w:pStyle w:val="ListParagraph"/>
               <w:spacing w:line="276" w:lineRule="auto"/>
               <w:ind w:firstLineChars="0" w:firstLine="0"/>
               <w:jc w:val="center"/>
@@ -4327,7 +4334,7 @@
           </w:tcPr>
           <w:p>
             <w:pPr>
-              <w:pStyle w:val="a3"/>
+              <w:pStyle w:val="ListParagraph"/>
               <w:spacing w:line="276" w:lineRule="auto"/>
               <w:ind w:firstLineChars="0" w:firstLine="0"/>
               <w:jc w:val="left"/>
@@ -4368,7 +4375,7 @@
           </w:tcPr>
           <w:p>
             <w:pPr>
-              <w:pStyle w:val="a3"/>
+              <w:pStyle w:val="ListParagraph"/>
               <w:spacing w:line="276" w:lineRule="auto"/>
               <w:ind w:firstLineChars="0" w:firstLine="0"/>
               <w:jc w:val="center"/>
@@ -4409,7 +4416,7 @@
           </w:tcPr>
           <w:p>
             <w:pPr>
-              <w:pStyle w:val="a3"/>
+              <w:pStyle w:val="ListParagraph"/>
               <w:spacing w:line="276" w:lineRule="auto"/>
               <w:ind w:firstLineChars="0" w:firstLine="0"/>
               <w:jc w:val="left"/>
@@ -4454,7 +4461,7 @@
           </w:tcPr>
           <w:p>
             <w:pPr>
-              <w:pStyle w:val="a3"/>
+              <w:pStyle w:val="ListParagraph"/>
               <w:spacing w:line="276" w:lineRule="auto"/>
               <w:ind w:firstLineChars="0" w:firstLine="0"/>
               <w:jc w:val="center"/>
@@ -4495,7 +4502,7 @@
           </w:tcPr>
           <w:p>
             <w:pPr>
-              <w:pStyle w:val="a3"/>
+              <w:pStyle w:val="ListParagraph"/>
               <w:spacing w:line="276" w:lineRule="auto"/>
               <w:ind w:firstLineChars="0" w:firstLine="0"/>
               <w:jc w:val="left"/>
@@ -4541,7 +4548,7 @@
           </w:tcPr>
           <w:p>
             <w:pPr>
-              <w:pStyle w:val="a3"/>
+              <w:pStyle w:val="ListParagraph"/>
               <w:spacing w:line="276" w:lineRule="auto"/>
               <w:ind w:firstLineChars="0" w:firstLine="0"/>
               <w:jc w:val="center"/>
@@ -4582,7 +4589,7 @@
           </w:tcPr>
           <w:p>
             <w:pPr>
-              <w:pStyle w:val="a3"/>
+              <w:pStyle w:val="ListParagraph"/>
               <w:spacing w:line="276" w:lineRule="auto"/>
               <w:ind w:firstLineChars="0" w:firstLine="0"/>
               <w:jc w:val="left"/>
@@ -4620,7 +4627,7 @@
           </w:tcPr>
           <w:p>
             <w:pPr>
-              <w:pStyle w:val="a3"/>
+              <w:pStyle w:val="ListParagraph"/>
               <w:spacing w:line="276" w:lineRule="auto"/>
               <w:ind w:firstLineChars="0" w:firstLine="0"/>
               <w:jc w:val="center"/>
@@ -4661,7 +4668,7 @@
           </w:tcPr>
           <w:p>
             <w:pPr>
-              <w:pStyle w:val="a3"/>
+              <w:pStyle w:val="ListParagraph"/>
               <w:spacing w:line="276" w:lineRule="auto"/>
               <w:ind w:firstLineChars="0" w:firstLine="0"/>
               <w:jc w:val="left"/>
@@ -4699,7 +4706,7 @@
           </w:tcPr>
           <w:p>
             <w:pPr>
-              <w:pStyle w:val="a3"/>
+              <w:pStyle w:val="ListParagraph"/>
               <w:spacing w:line="276" w:lineRule="auto"/>
               <w:ind w:firstLineChars="0" w:firstLine="0"/>
               <w:jc w:val="center"/>
@@ -4731,7 +4738,7 @@
           </w:tcPr>
           <w:p>
             <w:pPr>
-              <w:pStyle w:val="a3"/>
+              <w:pStyle w:val="ListParagraph"/>
               <w:numPr>
                 <w:ilvl w:val="0"/>
                 <w:numId w:val="17"/>
@@ -4769,7 +4776,7 @@
           </w:p>
           <w:p>
             <w:pPr>
-              <w:pStyle w:val="a3"/>
+              <w:pStyle w:val="ListParagraph"/>
               <w:numPr>
                 <w:ilvl w:val="0"/>
                 <w:numId w:val="17"/>
@@ -4856,7 +4863,7 @@
           </w:p>
           <w:p>
             <w:pPr>
-              <w:pStyle w:val="a3"/>
+              <w:pStyle w:val="ListParagraph"/>
               <w:numPr>
                 <w:ilvl w:val="0"/>
                 <w:numId w:val="17"/>
@@ -4894,7 +4901,7 @@
           </w:p>
           <w:p>
             <w:pPr>
-              <w:pStyle w:val="a3"/>
+              <w:pStyle w:val="ListParagraph"/>
               <w:numPr>
                 <w:ilvl w:val="0"/>
                 <w:numId w:val="17"/>
@@ -4908,7 +4915,7 @@
                 <w:szCs w:val="21"/>
               </w:rPr>
             </w:pPr>
-            <w:commentRangeStart w:id="2"/>
+            <w:commentRangeStart w:id="6"/>
             <w:r>
               <w:rPr>
                 <w:rFonts w:ascii="微软雅黑" w:eastAsia="微软雅黑" w:hAnsi="微软雅黑" w:hint="eastAsia"/>
@@ -4930,13 +4937,13 @@
               </w:rPr>
               <w:t>成功</w:t>
             </w:r>
-            <w:commentRangeEnd w:id="2"/>
-            <w:r>
-              <w:rPr>
-                <w:rStyle w:val="a5"/>
+            <w:commentRangeEnd w:id="6"/>
+            <w:r>
+              <w:rPr>
+                <w:rStyle w:val="CommentReference"/>
                 <w:rFonts w:eastAsiaTheme="minorEastAsia"/>
               </w:rPr>
-              <w:commentReference w:id="2"/>
+              <w:commentReference w:id="6"/>
             </w:r>
           </w:p>
         </w:tc>
@@ -4959,7 +4966,7 @@
           </w:tcPr>
           <w:p>
             <w:pPr>
-              <w:pStyle w:val="a3"/>
+              <w:pStyle w:val="ListParagraph"/>
               <w:spacing w:line="276" w:lineRule="auto"/>
               <w:ind w:firstLineChars="0" w:firstLine="0"/>
               <w:jc w:val="center"/>
@@ -5046,7 +5053,7 @@
           </w:p>
           <w:p>
             <w:pPr>
-              <w:pStyle w:val="a3"/>
+              <w:pStyle w:val="ListParagraph"/>
               <w:numPr>
                 <w:ilvl w:val="0"/>
                 <w:numId w:val="16"/>
@@ -5099,8 +5106,6 @@
               </w:rPr>
               <w:t>.</w:t>
             </w:r>
-            <w:bookmarkStart w:id="3" w:name="_GoBack"/>
-            <w:bookmarkEnd w:id="3"/>
             <w:r>
               <w:rPr>
                 <w:rFonts w:ascii="微软雅黑" w:eastAsia="微软雅黑" w:hAnsi="微软雅黑"/>
@@ -5132,7 +5137,7 @@
           </w:p>
           <w:p>
             <w:pPr>
-              <w:pStyle w:val="a3"/>
+              <w:pStyle w:val="ListParagraph"/>
               <w:numPr>
                 <w:ilvl w:val="0"/>
                 <w:numId w:val="19"/>
@@ -5184,7 +5189,7 @@
           </w:p>
           <w:p>
             <w:pPr>
-              <w:pStyle w:val="a3"/>
+              <w:pStyle w:val="ListParagraph"/>
               <w:numPr>
                 <w:ilvl w:val="0"/>
                 <w:numId w:val="19"/>
@@ -5233,7 +5238,7 @@
           </w:tcPr>
           <w:p>
             <w:pPr>
-              <w:pStyle w:val="a3"/>
+              <w:pStyle w:val="ListParagraph"/>
               <w:spacing w:line="276" w:lineRule="auto"/>
               <w:ind w:firstLineChars="0" w:firstLine="0"/>
               <w:jc w:val="center"/>
@@ -5274,7 +5279,7 @@
           </w:tcPr>
           <w:p>
             <w:pPr>
-              <w:pStyle w:val="a3"/>
+              <w:pStyle w:val="ListParagraph"/>
               <w:numPr>
                 <w:ilvl w:val="0"/>
                 <w:numId w:val="18"/>
@@ -5319,7 +5324,7 @@
           </w:p>
           <w:p>
             <w:pPr>
-              <w:pStyle w:val="a3"/>
+              <w:pStyle w:val="ListParagraph"/>
               <w:numPr>
                 <w:ilvl w:val="0"/>
                 <w:numId w:val="18"/>
@@ -5364,6 +5369,7 @@
           </w:p>
         </w:tc>
       </w:tr>
+      <w:bookmarkEnd w:id="5"/>
     </w:tbl>
     <w:p/>
     <w:p/>
@@ -5397,7 +5403,7 @@
           </w:tcPr>
           <w:p>
             <w:pPr>
-              <w:pStyle w:val="a3"/>
+              <w:pStyle w:val="ListParagraph"/>
               <w:spacing w:line="276" w:lineRule="auto"/>
               <w:ind w:firstLineChars="0" w:firstLine="0"/>
               <w:jc w:val="center"/>
@@ -5407,6 +5413,8 @@
                 <w:szCs w:val="21"/>
               </w:rPr>
             </w:pPr>
+            <w:bookmarkStart w:id="7" w:name="OLE_LINK66"/>
+            <w:bookmarkStart w:id="8" w:name="OLE_LINK67"/>
             <w:r>
               <w:rPr>
                 <w:rFonts w:ascii="微软雅黑" w:eastAsia="微软雅黑" w:hAnsi="微软雅黑"/>
@@ -5430,7 +5438,7 @@
           </w:tcPr>
           <w:p>
             <w:pPr>
-              <w:pStyle w:val="a3"/>
+              <w:pStyle w:val="ListParagraph"/>
               <w:spacing w:line="276" w:lineRule="auto"/>
               <w:ind w:firstLineChars="0" w:firstLine="0"/>
               <w:jc w:val="center"/>
@@ -5471,7 +5479,7 @@
           </w:tcPr>
           <w:p>
             <w:pPr>
-              <w:pStyle w:val="a3"/>
+              <w:pStyle w:val="ListParagraph"/>
               <w:spacing w:line="276" w:lineRule="auto"/>
               <w:ind w:firstLineChars="0" w:firstLine="0"/>
               <w:jc w:val="center"/>
@@ -5523,7 +5531,7 @@
           </w:tcPr>
           <w:p>
             <w:pPr>
-              <w:pStyle w:val="a3"/>
+              <w:pStyle w:val="ListParagraph"/>
               <w:spacing w:line="276" w:lineRule="auto"/>
               <w:ind w:firstLineChars="0" w:firstLine="0"/>
               <w:jc w:val="center"/>
@@ -5561,7 +5569,7 @@
           </w:tcPr>
           <w:p>
             <w:pPr>
-              <w:pStyle w:val="a3"/>
+              <w:pStyle w:val="ListParagraph"/>
               <w:spacing w:line="276" w:lineRule="auto"/>
               <w:ind w:firstLineChars="0" w:firstLine="0"/>
               <w:jc w:val="center"/>
@@ -5601,7 +5609,7 @@
           </w:tcPr>
           <w:p>
             <w:pPr>
-              <w:pStyle w:val="a3"/>
+              <w:pStyle w:val="ListParagraph"/>
               <w:spacing w:line="276" w:lineRule="auto"/>
               <w:ind w:firstLineChars="0" w:firstLine="0"/>
               <w:jc w:val="center"/>
@@ -5635,7 +5643,7 @@
           </w:tcPr>
           <w:p>
             <w:pPr>
-              <w:pStyle w:val="a3"/>
+              <w:pStyle w:val="ListParagraph"/>
               <w:spacing w:line="276" w:lineRule="auto"/>
               <w:ind w:firstLineChars="0" w:firstLine="0"/>
               <w:jc w:val="center"/>
@@ -5670,7 +5678,7 @@
           </w:tcPr>
           <w:p>
             <w:pPr>
-              <w:pStyle w:val="a3"/>
+              <w:pStyle w:val="ListParagraph"/>
               <w:spacing w:line="276" w:lineRule="auto"/>
               <w:ind w:firstLineChars="0" w:firstLine="0"/>
               <w:jc w:val="center"/>
@@ -5709,7 +5717,7 @@
           </w:tcPr>
           <w:p>
             <w:pPr>
-              <w:pStyle w:val="a3"/>
+              <w:pStyle w:val="ListParagraph"/>
               <w:spacing w:line="276" w:lineRule="auto"/>
               <w:ind w:firstLineChars="0" w:firstLine="0"/>
               <w:jc w:val="center"/>
@@ -5749,7 +5757,7 @@
           </w:tcPr>
           <w:p>
             <w:pPr>
-              <w:pStyle w:val="a3"/>
+              <w:pStyle w:val="ListParagraph"/>
               <w:spacing w:line="276" w:lineRule="auto"/>
               <w:ind w:firstLineChars="0" w:firstLine="0"/>
               <w:jc w:val="center"/>
@@ -5783,7 +5791,7 @@
           </w:tcPr>
           <w:p>
             <w:pPr>
-              <w:pStyle w:val="a3"/>
+              <w:pStyle w:val="ListParagraph"/>
               <w:spacing w:line="276" w:lineRule="auto"/>
               <w:ind w:firstLineChars="0" w:firstLine="0"/>
               <w:jc w:val="center"/>
@@ -5818,7 +5826,7 @@
           </w:tcPr>
           <w:p>
             <w:pPr>
-              <w:pStyle w:val="a3"/>
+              <w:pStyle w:val="ListParagraph"/>
               <w:spacing w:line="276" w:lineRule="auto"/>
               <w:ind w:firstLineChars="0" w:firstLine="0"/>
               <w:jc w:val="center"/>
@@ -5863,7 +5871,7 @@
           </w:tcPr>
           <w:p>
             <w:pPr>
-              <w:pStyle w:val="a3"/>
+              <w:pStyle w:val="ListParagraph"/>
               <w:spacing w:line="276" w:lineRule="auto"/>
               <w:ind w:firstLineChars="0" w:firstLine="0"/>
               <w:jc w:val="center"/>
@@ -5904,7 +5912,7 @@
           </w:tcPr>
           <w:p>
             <w:pPr>
-              <w:pStyle w:val="a3"/>
+              <w:pStyle w:val="ListParagraph"/>
               <w:spacing w:line="276" w:lineRule="auto"/>
               <w:ind w:firstLineChars="0" w:firstLine="0"/>
               <w:jc w:val="left"/>
@@ -5943,7 +5951,7 @@
           </w:tcPr>
           <w:p>
             <w:pPr>
-              <w:pStyle w:val="a3"/>
+              <w:pStyle w:val="ListParagraph"/>
               <w:spacing w:line="276" w:lineRule="auto"/>
               <w:ind w:firstLineChars="0" w:firstLine="0"/>
               <w:jc w:val="center"/>
@@ -5984,7 +5992,7 @@
           </w:tcPr>
           <w:p>
             <w:pPr>
-              <w:pStyle w:val="a3"/>
+              <w:pStyle w:val="ListParagraph"/>
               <w:spacing w:line="276" w:lineRule="auto"/>
               <w:ind w:firstLineChars="0" w:firstLine="0"/>
               <w:jc w:val="left"/>
@@ -6029,7 +6037,7 @@
           </w:tcPr>
           <w:p>
             <w:pPr>
-              <w:pStyle w:val="a3"/>
+              <w:pStyle w:val="ListParagraph"/>
               <w:spacing w:line="276" w:lineRule="auto"/>
               <w:ind w:firstLineChars="0" w:firstLine="0"/>
               <w:jc w:val="center"/>
@@ -6070,7 +6078,7 @@
           </w:tcPr>
           <w:p>
             <w:pPr>
-              <w:pStyle w:val="a3"/>
+              <w:pStyle w:val="ListParagraph"/>
               <w:spacing w:line="276" w:lineRule="auto"/>
               <w:ind w:firstLineChars="0" w:firstLine="0"/>
               <w:jc w:val="left"/>
@@ -6116,7 +6124,7 @@
           </w:tcPr>
           <w:p>
             <w:pPr>
-              <w:pStyle w:val="a3"/>
+              <w:pStyle w:val="ListParagraph"/>
               <w:spacing w:line="276" w:lineRule="auto"/>
               <w:ind w:firstLineChars="0" w:firstLine="0"/>
               <w:jc w:val="center"/>
@@ -6157,7 +6165,7 @@
           </w:tcPr>
           <w:p>
             <w:pPr>
-              <w:pStyle w:val="a3"/>
+              <w:pStyle w:val="ListParagraph"/>
               <w:spacing w:line="276" w:lineRule="auto"/>
               <w:ind w:firstLineChars="0" w:firstLine="0"/>
               <w:jc w:val="left"/>
@@ -6195,7 +6203,7 @@
           </w:tcPr>
           <w:p>
             <w:pPr>
-              <w:pStyle w:val="a3"/>
+              <w:pStyle w:val="ListParagraph"/>
               <w:spacing w:line="276" w:lineRule="auto"/>
               <w:ind w:firstLineChars="0" w:firstLine="0"/>
               <w:jc w:val="center"/>
@@ -6236,7 +6244,7 @@
           </w:tcPr>
           <w:p>
             <w:pPr>
-              <w:pStyle w:val="a3"/>
+              <w:pStyle w:val="ListParagraph"/>
               <w:spacing w:line="276" w:lineRule="auto"/>
               <w:ind w:firstLineChars="0" w:firstLine="0"/>
               <w:jc w:val="left"/>
@@ -6274,7 +6282,7 @@
           </w:tcPr>
           <w:p>
             <w:pPr>
-              <w:pStyle w:val="a3"/>
+              <w:pStyle w:val="ListParagraph"/>
               <w:spacing w:line="276" w:lineRule="auto"/>
               <w:ind w:firstLineChars="0" w:firstLine="0"/>
               <w:jc w:val="center"/>
@@ -6306,7 +6314,7 @@
           </w:tcPr>
           <w:p>
             <w:pPr>
-              <w:pStyle w:val="a3"/>
+              <w:pStyle w:val="ListParagraph"/>
               <w:numPr>
                 <w:ilvl w:val="0"/>
                 <w:numId w:val="11"/>
@@ -6340,7 +6348,7 @@
           </w:p>
           <w:p>
             <w:pPr>
-              <w:pStyle w:val="a3"/>
+              <w:pStyle w:val="ListParagraph"/>
               <w:numPr>
                 <w:ilvl w:val="0"/>
                 <w:numId w:val="11"/>
@@ -6390,7 +6398,7 @@
           </w:p>
           <w:p>
             <w:pPr>
-              <w:pStyle w:val="a3"/>
+              <w:pStyle w:val="ListParagraph"/>
               <w:numPr>
                 <w:ilvl w:val="0"/>
                 <w:numId w:val="11"/>
@@ -6424,7 +6432,7 @@
           </w:p>
           <w:p>
             <w:pPr>
-              <w:pStyle w:val="a3"/>
+              <w:pStyle w:val="ListParagraph"/>
               <w:numPr>
                 <w:ilvl w:val="0"/>
                 <w:numId w:val="11"/>
@@ -6463,7 +6471,7 @@
               </w:rPr>
               <w:t>刷卡</w:t>
             </w:r>
-            <w:commentRangeStart w:id="4"/>
+            <w:commentRangeStart w:id="9"/>
             <w:r>
               <w:rPr>
                 <w:rFonts w:ascii="微软雅黑" w:eastAsia="微软雅黑" w:hAnsi="微软雅黑"/>
@@ -6480,18 +6488,18 @@
               </w:rPr>
               <w:t>信息</w:t>
             </w:r>
-            <w:commentRangeEnd w:id="4"/>
-            <w:r>
-              <w:rPr>
-                <w:rStyle w:val="a5"/>
+            <w:commentRangeEnd w:id="9"/>
+            <w:r>
+              <w:rPr>
+                <w:rStyle w:val="CommentReference"/>
                 <w:rFonts w:eastAsiaTheme="minorEastAsia"/>
               </w:rPr>
-              <w:commentReference w:id="4"/>
-            </w:r>
-          </w:p>
-          <w:p>
-            <w:pPr>
-              <w:pStyle w:val="a3"/>
+              <w:commentReference w:id="9"/>
+            </w:r>
+          </w:p>
+          <w:p>
+            <w:pPr>
+              <w:pStyle w:val="ListParagraph"/>
               <w:numPr>
                 <w:ilvl w:val="0"/>
                 <w:numId w:val="11"/>
@@ -6533,7 +6541,7 @@
           </w:p>
           <w:p>
             <w:pPr>
-              <w:pStyle w:val="a3"/>
+              <w:pStyle w:val="ListParagraph"/>
               <w:numPr>
                 <w:ilvl w:val="0"/>
                 <w:numId w:val="11"/>
@@ -6548,7 +6556,7 @@
                 <w:szCs w:val="21"/>
               </w:rPr>
             </w:pPr>
-            <w:commentRangeStart w:id="5"/>
+            <w:commentRangeStart w:id="10"/>
             <w:r>
               <w:rPr>
                 <w:rFonts w:ascii="微软雅黑" w:eastAsia="微软雅黑" w:hAnsi="微软雅黑" w:hint="eastAsia"/>
@@ -6581,13 +6589,13 @@
               </w:rPr>
               <w:t>成功</w:t>
             </w:r>
-            <w:commentRangeEnd w:id="5"/>
-            <w:r>
-              <w:rPr>
-                <w:rStyle w:val="a5"/>
+            <w:commentRangeEnd w:id="10"/>
+            <w:r>
+              <w:rPr>
+                <w:rStyle w:val="CommentReference"/>
                 <w:rFonts w:eastAsiaTheme="minorEastAsia"/>
               </w:rPr>
-              <w:commentReference w:id="5"/>
+              <w:commentReference w:id="10"/>
             </w:r>
           </w:p>
         </w:tc>
@@ -6610,7 +6618,7 @@
           </w:tcPr>
           <w:p>
             <w:pPr>
-              <w:pStyle w:val="a3"/>
+              <w:pStyle w:val="ListParagraph"/>
               <w:spacing w:line="276" w:lineRule="auto"/>
               <w:ind w:firstLineChars="0" w:firstLine="0"/>
               <w:jc w:val="center"/>
@@ -6782,7 +6790,7 @@
           </w:p>
           <w:p>
             <w:pPr>
-              <w:pStyle w:val="a3"/>
+              <w:pStyle w:val="ListParagraph"/>
               <w:numPr>
                 <w:ilvl w:val="0"/>
                 <w:numId w:val="20"/>
@@ -6813,7 +6821,7 @@
           </w:p>
           <w:p>
             <w:pPr>
-              <w:pStyle w:val="a3"/>
+              <w:pStyle w:val="ListParagraph"/>
               <w:numPr>
                 <w:ilvl w:val="0"/>
                 <w:numId w:val="20"/>
@@ -6844,7 +6852,7 @@
           </w:p>
           <w:p>
             <w:pPr>
-              <w:pStyle w:val="a3"/>
+              <w:pStyle w:val="ListParagraph"/>
               <w:numPr>
                 <w:ilvl w:val="0"/>
                 <w:numId w:val="20"/>
@@ -6889,7 +6897,7 @@
           </w:p>
           <w:p>
             <w:pPr>
-              <w:pStyle w:val="a3"/>
+              <w:pStyle w:val="ListParagraph"/>
               <w:numPr>
                 <w:ilvl w:val="0"/>
                 <w:numId w:val="20"/>
@@ -7038,7 +7046,7 @@
           </w:tcPr>
           <w:p>
             <w:pPr>
-              <w:pStyle w:val="a3"/>
+              <w:pStyle w:val="ListParagraph"/>
               <w:spacing w:line="276" w:lineRule="auto"/>
               <w:ind w:firstLineChars="0" w:firstLine="0"/>
               <w:jc w:val="center"/>
@@ -7079,7 +7087,7 @@
           </w:tcPr>
           <w:p>
             <w:pPr>
-              <w:pStyle w:val="a3"/>
+              <w:pStyle w:val="ListParagraph"/>
               <w:numPr>
                 <w:ilvl w:val="0"/>
                 <w:numId w:val="15"/>
@@ -7131,6 +7139,8 @@
           </w:p>
         </w:tc>
       </w:tr>
+      <w:bookmarkEnd w:id="7"/>
+      <w:bookmarkEnd w:id="8"/>
     </w:tbl>
     <w:p/>
     <w:p/>
@@ -7165,7 +7175,7 @@
           </w:tcPr>
           <w:p>
             <w:pPr>
-              <w:pStyle w:val="a3"/>
+              <w:pStyle w:val="ListParagraph"/>
               <w:spacing w:line="276" w:lineRule="auto"/>
               <w:ind w:firstLineChars="0" w:firstLine="0"/>
               <w:jc w:val="center"/>
@@ -7175,6 +7185,9 @@
                 <w:szCs w:val="21"/>
               </w:rPr>
             </w:pPr>
+            <w:bookmarkStart w:id="11" w:name="OLE_LINK68"/>
+            <w:bookmarkStart w:id="12" w:name="OLE_LINK69"/>
+            <w:bookmarkStart w:id="13" w:name="_GoBack"/>
             <w:r>
               <w:rPr>
                 <w:rFonts w:ascii="微软雅黑" w:eastAsia="微软雅黑" w:hAnsi="微软雅黑"/>
@@ -7198,7 +7211,7 @@
           </w:tcPr>
           <w:p>
             <w:pPr>
-              <w:pStyle w:val="a3"/>
+              <w:pStyle w:val="ListParagraph"/>
               <w:spacing w:line="276" w:lineRule="auto"/>
               <w:ind w:firstLineChars="0" w:firstLine="0"/>
               <w:jc w:val="center"/>
@@ -7239,7 +7252,7 @@
           </w:tcPr>
           <w:p>
             <w:pPr>
-              <w:pStyle w:val="a3"/>
+              <w:pStyle w:val="ListParagraph"/>
               <w:spacing w:line="276" w:lineRule="auto"/>
               <w:ind w:firstLineChars="0" w:firstLine="0"/>
               <w:jc w:val="center"/>
@@ -7291,7 +7304,7 @@
           </w:tcPr>
           <w:p>
             <w:pPr>
-              <w:pStyle w:val="a3"/>
+              <w:pStyle w:val="ListParagraph"/>
               <w:spacing w:line="276" w:lineRule="auto"/>
               <w:ind w:firstLineChars="0" w:firstLine="0"/>
               <w:jc w:val="center"/>
@@ -7336,7 +7349,7 @@
           </w:tcPr>
           <w:p>
             <w:pPr>
-              <w:pStyle w:val="a3"/>
+              <w:pStyle w:val="ListParagraph"/>
               <w:spacing w:line="276" w:lineRule="auto"/>
               <w:ind w:firstLineChars="0" w:firstLine="0"/>
               <w:jc w:val="center"/>
@@ -7376,7 +7389,7 @@
           </w:tcPr>
           <w:p>
             <w:pPr>
-              <w:pStyle w:val="a3"/>
+              <w:pStyle w:val="ListParagraph"/>
               <w:spacing w:line="276" w:lineRule="auto"/>
               <w:ind w:firstLineChars="0" w:firstLine="0"/>
               <w:jc w:val="center"/>
@@ -7410,7 +7423,7 @@
           </w:tcPr>
           <w:p>
             <w:pPr>
-              <w:pStyle w:val="a3"/>
+              <w:pStyle w:val="ListParagraph"/>
               <w:spacing w:line="276" w:lineRule="auto"/>
               <w:ind w:firstLineChars="0" w:firstLine="0"/>
               <w:jc w:val="center"/>
@@ -7445,7 +7458,7 @@
           </w:tcPr>
           <w:p>
             <w:pPr>
-              <w:pStyle w:val="a3"/>
+              <w:pStyle w:val="ListParagraph"/>
               <w:spacing w:line="276" w:lineRule="auto"/>
               <w:ind w:firstLineChars="0" w:firstLine="0"/>
               <w:jc w:val="center"/>
@@ -7484,7 +7497,7 @@
           </w:tcPr>
           <w:p>
             <w:pPr>
-              <w:pStyle w:val="a3"/>
+              <w:pStyle w:val="ListParagraph"/>
               <w:spacing w:line="276" w:lineRule="auto"/>
               <w:ind w:firstLineChars="0" w:firstLine="0"/>
               <w:jc w:val="center"/>
@@ -7524,7 +7537,7 @@
           </w:tcPr>
           <w:p>
             <w:pPr>
-              <w:pStyle w:val="a3"/>
+              <w:pStyle w:val="ListParagraph"/>
               <w:spacing w:line="276" w:lineRule="auto"/>
               <w:ind w:firstLineChars="0" w:firstLine="0"/>
               <w:jc w:val="center"/>
@@ -7558,7 +7571,7 @@
           </w:tcPr>
           <w:p>
             <w:pPr>
-              <w:pStyle w:val="a3"/>
+              <w:pStyle w:val="ListParagraph"/>
               <w:spacing w:line="276" w:lineRule="auto"/>
               <w:ind w:firstLineChars="0" w:firstLine="0"/>
               <w:jc w:val="center"/>
@@ -7593,7 +7606,7 @@
           </w:tcPr>
           <w:p>
             <w:pPr>
-              <w:pStyle w:val="a3"/>
+              <w:pStyle w:val="ListParagraph"/>
               <w:spacing w:line="276" w:lineRule="auto"/>
               <w:ind w:firstLineChars="0" w:firstLine="0"/>
               <w:jc w:val="center"/>
@@ -7638,7 +7651,7 @@
           </w:tcPr>
           <w:p>
             <w:pPr>
-              <w:pStyle w:val="a3"/>
+              <w:pStyle w:val="ListParagraph"/>
               <w:spacing w:line="276" w:lineRule="auto"/>
               <w:ind w:firstLineChars="0" w:firstLine="0"/>
               <w:jc w:val="center"/>
@@ -7679,7 +7692,7 @@
           </w:tcPr>
           <w:p>
             <w:pPr>
-              <w:pStyle w:val="a3"/>
+              <w:pStyle w:val="ListParagraph"/>
               <w:spacing w:line="276" w:lineRule="auto"/>
               <w:ind w:firstLineChars="0" w:firstLine="0"/>
               <w:jc w:val="left"/>
@@ -7718,7 +7731,7 @@
           </w:tcPr>
           <w:p>
             <w:pPr>
-              <w:pStyle w:val="a3"/>
+              <w:pStyle w:val="ListParagraph"/>
               <w:spacing w:line="276" w:lineRule="auto"/>
               <w:ind w:firstLineChars="0" w:firstLine="0"/>
               <w:jc w:val="center"/>
@@ -7759,7 +7772,7 @@
           </w:tcPr>
           <w:p>
             <w:pPr>
-              <w:pStyle w:val="a3"/>
+              <w:pStyle w:val="ListParagraph"/>
               <w:spacing w:line="276" w:lineRule="auto"/>
               <w:ind w:firstLineChars="0" w:firstLine="0"/>
               <w:jc w:val="left"/>
@@ -7797,7 +7810,7 @@
           </w:tcPr>
           <w:p>
             <w:pPr>
-              <w:pStyle w:val="a3"/>
+              <w:pStyle w:val="ListParagraph"/>
               <w:spacing w:line="276" w:lineRule="auto"/>
               <w:ind w:firstLineChars="0" w:firstLine="0"/>
               <w:jc w:val="center"/>
@@ -7838,7 +7851,7 @@
           </w:tcPr>
           <w:p>
             <w:pPr>
-              <w:pStyle w:val="a3"/>
+              <w:pStyle w:val="ListParagraph"/>
               <w:spacing w:line="276" w:lineRule="auto"/>
               <w:ind w:firstLineChars="0" w:firstLine="0"/>
               <w:jc w:val="left"/>
@@ -7884,7 +7897,7 @@
           </w:tcPr>
           <w:p>
             <w:pPr>
-              <w:pStyle w:val="a3"/>
+              <w:pStyle w:val="ListParagraph"/>
               <w:spacing w:line="276" w:lineRule="auto"/>
               <w:ind w:firstLineChars="0" w:firstLine="0"/>
               <w:jc w:val="center"/>
@@ -7925,7 +7938,7 @@
           </w:tcPr>
           <w:p>
             <w:pPr>
-              <w:pStyle w:val="a3"/>
+              <w:pStyle w:val="ListParagraph"/>
               <w:spacing w:line="276" w:lineRule="auto"/>
               <w:ind w:firstLineChars="0" w:firstLine="0"/>
               <w:jc w:val="left"/>
@@ -7977,7 +7990,7 @@
           </w:tcPr>
           <w:p>
             <w:pPr>
-              <w:pStyle w:val="a3"/>
+              <w:pStyle w:val="ListParagraph"/>
               <w:spacing w:line="276" w:lineRule="auto"/>
               <w:ind w:firstLineChars="0" w:firstLine="0"/>
               <w:jc w:val="center"/>
@@ -8018,7 +8031,7 @@
           </w:tcPr>
           <w:p>
             <w:pPr>
-              <w:pStyle w:val="a3"/>
+              <w:pStyle w:val="ListParagraph"/>
               <w:spacing w:line="276" w:lineRule="auto"/>
               <w:ind w:firstLineChars="0" w:firstLine="0"/>
               <w:jc w:val="left"/>
@@ -8056,7 +8069,7 @@
           </w:tcPr>
           <w:p>
             <w:pPr>
-              <w:pStyle w:val="a3"/>
+              <w:pStyle w:val="ListParagraph"/>
               <w:spacing w:line="276" w:lineRule="auto"/>
               <w:ind w:firstLineChars="0" w:firstLine="0"/>
               <w:jc w:val="center"/>
@@ -8120,7 +8133,7 @@
           </w:p>
           <w:p>
             <w:pPr>
-              <w:pStyle w:val="a3"/>
+              <w:pStyle w:val="ListParagraph"/>
               <w:spacing w:line="276" w:lineRule="auto"/>
               <w:ind w:left="360" w:firstLineChars="0" w:firstLine="0"/>
               <w:jc w:val="left"/>
@@ -8210,7 +8223,7 @@
           </w:p>
           <w:p>
             <w:pPr>
-              <w:pStyle w:val="a3"/>
+              <w:pStyle w:val="ListParagraph"/>
               <w:spacing w:line="276" w:lineRule="auto"/>
               <w:ind w:left="360" w:firstLineChars="0" w:firstLine="0"/>
               <w:jc w:val="left"/>
@@ -8244,7 +8257,7 @@
           </w:p>
           <w:p>
             <w:pPr>
-              <w:pStyle w:val="a3"/>
+              <w:pStyle w:val="ListParagraph"/>
               <w:spacing w:line="276" w:lineRule="auto"/>
               <w:ind w:left="360" w:firstLineChars="0" w:firstLine="0"/>
               <w:jc w:val="left"/>
@@ -8261,7 +8274,7 @@
               </w:rPr>
               <w:t>3.</w:t>
             </w:r>
-            <w:commentRangeStart w:id="6"/>
+            <w:commentRangeStart w:id="14"/>
             <w:r>
               <w:rPr>
                 <w:rFonts w:ascii="微软雅黑" w:eastAsia="微软雅黑" w:hAnsi="微软雅黑"/>
@@ -8269,13 +8282,13 @@
               </w:rPr>
               <w:t>系统提示录入成功</w:t>
             </w:r>
-            <w:commentRangeEnd w:id="6"/>
-            <w:r>
-              <w:rPr>
-                <w:rStyle w:val="a5"/>
+            <w:commentRangeEnd w:id="14"/>
+            <w:r>
+              <w:rPr>
+                <w:rStyle w:val="CommentReference"/>
                 <w:rFonts w:eastAsiaTheme="minorEastAsia"/>
               </w:rPr>
-              <w:commentReference w:id="6"/>
+              <w:commentReference w:id="14"/>
             </w:r>
           </w:p>
           <w:p>
@@ -8601,7 +8614,7 @@
               </w:rPr>
               <w:t>8.</w:t>
             </w:r>
-            <w:commentRangeStart w:id="7"/>
+            <w:commentRangeStart w:id="15"/>
             <w:r>
               <w:rPr>
                 <w:rFonts w:ascii="微软雅黑" w:eastAsia="微软雅黑" w:hAnsi="微软雅黑" w:hint="eastAsia"/>
@@ -8623,13 +8636,13 @@
               </w:rPr>
               <w:t>更改成功</w:t>
             </w:r>
-            <w:commentRangeEnd w:id="7"/>
-            <w:r>
-              <w:rPr>
-                <w:rStyle w:val="a5"/>
+            <w:commentRangeEnd w:id="15"/>
+            <w:r>
+              <w:rPr>
+                <w:rStyle w:val="CommentReference"/>
                 <w:rFonts w:eastAsiaTheme="minorEastAsia"/>
               </w:rPr>
-              <w:commentReference w:id="7"/>
+              <w:commentReference w:id="15"/>
             </w:r>
           </w:p>
         </w:tc>
@@ -8652,7 +8665,7 @@
           </w:tcPr>
           <w:p>
             <w:pPr>
-              <w:pStyle w:val="a3"/>
+              <w:pStyle w:val="ListParagraph"/>
               <w:spacing w:line="276" w:lineRule="auto"/>
               <w:ind w:firstLineChars="0" w:firstLine="0"/>
               <w:jc w:val="center"/>
@@ -8949,7 +8962,7 @@
           </w:tcPr>
           <w:p>
             <w:pPr>
-              <w:pStyle w:val="a3"/>
+              <w:pStyle w:val="ListParagraph"/>
               <w:spacing w:line="276" w:lineRule="auto"/>
               <w:ind w:firstLineChars="0" w:firstLine="0"/>
               <w:jc w:val="center"/>
@@ -8990,7 +9003,7 @@
           </w:tcPr>
           <w:p>
             <w:pPr>
-              <w:pStyle w:val="a3"/>
+              <w:pStyle w:val="ListParagraph"/>
               <w:spacing w:line="276" w:lineRule="auto"/>
               <w:ind w:firstLineChars="0" w:firstLine="0"/>
               <w:jc w:val="left"/>
@@ -9010,6 +9023,9 @@
           </w:p>
         </w:tc>
       </w:tr>
+      <w:bookmarkEnd w:id="11"/>
+      <w:bookmarkEnd w:id="12"/>
+      <w:bookmarkEnd w:id="13"/>
     </w:tbl>
     <w:p/>
     <w:p/>
@@ -9026,14 +9042,14 @@
 
 <file path=word/comments.xml><?xml version="1.0" encoding="utf-8"?>
 <w:comments xmlns:wpc="http://schemas.microsoft.com/office/word/2010/wordprocessingCanvas" xmlns:mo="http://schemas.microsoft.com/office/mac/office/2008/main" xmlns:mc="http://schemas.openxmlformats.org/markup-compatibility/2006" xmlns:mv="urn:schemas-microsoft-com:mac:vml" xmlns:o="urn:schemas-microsoft-com:office:office" xmlns:r="http://schemas.openxmlformats.org/officeDocument/2006/relationships" xmlns:m="http://schemas.openxmlformats.org/officeDocument/2006/math" xmlns:v="urn:schemas-microsoft-com:vml" xmlns:wp14="http://schemas.microsoft.com/office/word/2010/wordprocessingDrawing" xmlns:wp="http://schemas.openxmlformats.org/drawingml/2006/wordprocessingDrawing" xmlns:w10="urn:schemas-microsoft-com:office:word" xmlns:w="http://schemas.openxmlformats.org/wordprocessingml/2006/main" xmlns:w14="http://schemas.microsoft.com/office/word/2010/wordml" xmlns:w15="http://schemas.microsoft.com/office/word/2012/wordml" xmlns:wpg="http://schemas.microsoft.com/office/word/2010/wordprocessingGroup" xmlns:wpi="http://schemas.microsoft.com/office/word/2010/wordprocessingInk" xmlns:wne="http://schemas.microsoft.com/office/word/2006/wordml" xmlns:wps="http://schemas.microsoft.com/office/word/2010/wordprocessingShape" mc:Ignorable="w14 w15 wp14">
-  <w:comment w:id="0" w:author="minchen yu" w:date="2016-11-08T20:05:00Z" w:initials="my">
+  <w:comment w:id="3" w:author="minchen yu" w:date="2016-11-08T20:05:00Z" w:initials="my">
     <w:p>
       <w:pPr>
-        <w:pStyle w:val="a6"/>
+        <w:pStyle w:val="CommentText"/>
       </w:pPr>
       <w:r>
         <w:rPr>
-          <w:rStyle w:val="a5"/>
+          <w:rStyle w:val="CommentReference"/>
         </w:rPr>
         <w:annotationRef/>
       </w:r>
@@ -9042,40 +9058,40 @@
       </w:r>
     </w:p>
   </w:comment>
-  <w:comment w:id="1" w:author="minchen yu" w:date="2016-11-08T20:06:00Z" w:initials="my">
+  <w:comment w:id="4" w:author="minchen yu" w:date="2016-11-08T20:06:00Z" w:initials="my">
     <w:p>
       <w:pPr>
-        <w:pStyle w:val="a6"/>
+        <w:pStyle w:val="CommentText"/>
       </w:pPr>
       <w:r>
         <w:rPr>
-          <w:rStyle w:val="a5"/>
+          <w:rStyle w:val="CommentReference"/>
         </w:rPr>
         <w:annotationRef/>
       </w:r>
     </w:p>
   </w:comment>
-  <w:comment w:id="2" w:author="minchen yu" w:date="2016-11-08T20:07:00Z" w:initials="my">
+  <w:comment w:id="6" w:author="minchen yu" w:date="2016-11-08T20:07:00Z" w:initials="my">
     <w:p>
       <w:pPr>
-        <w:pStyle w:val="a6"/>
+        <w:pStyle w:val="CommentText"/>
       </w:pPr>
       <w:r>
         <w:rPr>
-          <w:rStyle w:val="a5"/>
+          <w:rStyle w:val="CommentReference"/>
         </w:rPr>
         <w:annotationRef/>
       </w:r>
     </w:p>
   </w:comment>
-  <w:comment w:id="4" w:author="minchen yu" w:date="2016-11-08T20:11:00Z" w:initials="my">
+  <w:comment w:id="9" w:author="minchen yu" w:date="2016-11-08T20:11:00Z" w:initials="my">
     <w:p>
       <w:pPr>
-        <w:pStyle w:val="a6"/>
+        <w:pStyle w:val="CommentText"/>
       </w:pPr>
       <w:r>
         <w:rPr>
-          <w:rStyle w:val="a5"/>
+          <w:rStyle w:val="CommentReference"/>
         </w:rPr>
         <w:annotationRef/>
       </w:r>
@@ -9084,40 +9100,40 @@
       </w:r>
     </w:p>
   </w:comment>
-  <w:comment w:id="5" w:author="minchen yu" w:date="2016-11-08T20:11:00Z" w:initials="my">
+  <w:comment w:id="10" w:author="minchen yu" w:date="2016-11-08T20:11:00Z" w:initials="my">
     <w:p>
       <w:pPr>
-        <w:pStyle w:val="a6"/>
+        <w:pStyle w:val="CommentText"/>
       </w:pPr>
       <w:r>
         <w:rPr>
-          <w:rStyle w:val="a5"/>
+          <w:rStyle w:val="CommentReference"/>
         </w:rPr>
         <w:annotationRef/>
       </w:r>
     </w:p>
   </w:comment>
-  <w:comment w:id="6" w:author="minchen yu" w:date="2016-11-08T20:13:00Z" w:initials="my">
+  <w:comment w:id="14" w:author="minchen yu" w:date="2016-11-08T20:13:00Z" w:initials="my">
     <w:p>
       <w:pPr>
-        <w:pStyle w:val="a6"/>
+        <w:pStyle w:val="CommentText"/>
       </w:pPr>
       <w:r>
         <w:rPr>
-          <w:rStyle w:val="a5"/>
+          <w:rStyle w:val="CommentReference"/>
         </w:rPr>
         <w:annotationRef/>
       </w:r>
     </w:p>
   </w:comment>
-  <w:comment w:id="7" w:author="minchen yu" w:date="2016-11-08T20:13:00Z" w:initials="my">
+  <w:comment w:id="15" w:author="minchen yu" w:date="2016-11-08T20:13:00Z" w:initials="my">
     <w:p>
       <w:pPr>
-        <w:pStyle w:val="a6"/>
+        <w:pStyle w:val="CommentText"/>
       </w:pPr>
       <w:r>
         <w:rPr>
-          <w:rStyle w:val="a5"/>
+          <w:rStyle w:val="CommentReference"/>
         </w:rPr>
         <w:annotationRef/>
       </w:r>
@@ -11506,7 +11522,7 @@
     <w:lsdException w:name="List Table 6 Colorful Accent 6" w:uiPriority="51"/>
     <w:lsdException w:name="List Table 7 Colorful Accent 6" w:uiPriority="52"/>
   </w:latentStyles>
-  <w:style w:type="paragraph" w:default="1" w:styleId="a">
+  <w:style w:type="paragraph" w:default="1" w:styleId="Normal">
     <w:name w:val="Normal"/>
     <w:qFormat/>
     <w:pPr>
@@ -11517,11 +11533,11 @@
       <w:lang w:eastAsia="zh-CN"/>
     </w:rPr>
   </w:style>
-  <w:style w:type="paragraph" w:styleId="2">
+  <w:style w:type="paragraph" w:styleId="Heading2">
     <w:name w:val="heading 2"/>
-    <w:basedOn w:val="a"/>
-    <w:next w:val="a"/>
-    <w:link w:val="20"/>
+    <w:basedOn w:val="Normal"/>
+    <w:next w:val="Normal"/>
+    <w:link w:val="Heading2Char"/>
     <w:autoRedefine/>
     <w:uiPriority w:val="9"/>
     <w:unhideWhenUsed/>
@@ -11541,13 +11557,13 @@
       <w:szCs w:val="32"/>
     </w:rPr>
   </w:style>
-  <w:style w:type="character" w:default="1" w:styleId="a0">
+  <w:style w:type="character" w:default="1" w:styleId="DefaultParagraphFont">
     <w:name w:val="Default Paragraph Font"/>
     <w:uiPriority w:val="1"/>
     <w:semiHidden/>
     <w:unhideWhenUsed/>
   </w:style>
-  <w:style w:type="table" w:default="1" w:styleId="a1">
+  <w:style w:type="table" w:default="1" w:styleId="TableNormal">
     <w:name w:val="Normal Table"/>
     <w:uiPriority w:val="99"/>
     <w:semiHidden/>
@@ -11562,15 +11578,15 @@
       </w:tblCellMar>
     </w:tblPr>
   </w:style>
-  <w:style w:type="numbering" w:default="1" w:styleId="a2">
+  <w:style w:type="numbering" w:default="1" w:styleId="NoList">
     <w:name w:val="No List"/>
     <w:uiPriority w:val="99"/>
     <w:semiHidden/>
     <w:unhideWhenUsed/>
   </w:style>
-  <w:style w:type="paragraph" w:styleId="a3">
+  <w:style w:type="paragraph" w:styleId="ListParagraph">
     <w:name w:val="List Paragraph"/>
-    <w:basedOn w:val="a"/>
+    <w:basedOn w:val="Normal"/>
     <w:uiPriority w:val="34"/>
     <w:qFormat/>
     <w:rsid w:val="008B4331"/>
@@ -11584,7 +11600,7 @@
   </w:style>
   <w:style w:type="table" w:customStyle="1" w:styleId="5-11">
     <w:name w:val="网格表 5 深色 - 着色 11"/>
-    <w:basedOn w:val="a1"/>
+    <w:basedOn w:val="TableNormal"/>
     <w:uiPriority w:val="50"/>
     <w:rsid w:val="008B4331"/>
     <w:rPr>
@@ -11698,9 +11714,9 @@
       </w:tcPr>
     </w:tblStylePr>
   </w:style>
-  <w:style w:type="table" w:styleId="a4">
+  <w:style w:type="table" w:styleId="TableGrid">
     <w:name w:val="Table Grid"/>
-    <w:basedOn w:val="a1"/>
+    <w:basedOn w:val="TableNormal"/>
     <w:uiPriority w:val="39"/>
     <w:rsid w:val="00401913"/>
     <w:tblPr>
@@ -11721,10 +11737,10 @@
       </w:tblCellMar>
     </w:tblPr>
   </w:style>
-  <w:style w:type="character" w:customStyle="1" w:styleId="20">
-    <w:name w:val="标题 2字符"/>
-    <w:basedOn w:val="a0"/>
-    <w:link w:val="2"/>
+  <w:style w:type="character" w:customStyle="1" w:styleId="Heading2Char">
+    <w:name w:val="Heading 2 Char"/>
+    <w:basedOn w:val="DefaultParagraphFont"/>
+    <w:link w:val="Heading2"/>
     <w:uiPriority w:val="9"/>
     <w:rsid w:val="00401913"/>
     <w:rPr>
@@ -11736,9 +11752,9 @@
       <w:lang w:eastAsia="zh-CN"/>
     </w:rPr>
   </w:style>
-  <w:style w:type="character" w:styleId="a5">
+  <w:style w:type="character" w:styleId="CommentReference">
     <w:name w:val="annotation reference"/>
-    <w:basedOn w:val="a0"/>
+    <w:basedOn w:val="DefaultParagraphFont"/>
     <w:uiPriority w:val="99"/>
     <w:semiHidden/>
     <w:unhideWhenUsed/>
@@ -11748,10 +11764,10 @@
       <w:szCs w:val="21"/>
     </w:rPr>
   </w:style>
-  <w:style w:type="paragraph" w:styleId="a6">
+  <w:style w:type="paragraph" w:styleId="CommentText">
     <w:name w:val="annotation text"/>
-    <w:basedOn w:val="a"/>
-    <w:link w:val="a7"/>
+    <w:basedOn w:val="Normal"/>
+    <w:link w:val="CommentTextChar"/>
     <w:uiPriority w:val="99"/>
     <w:semiHidden/>
     <w:unhideWhenUsed/>
@@ -11760,10 +11776,10 @@
       <w:jc w:val="left"/>
     </w:pPr>
   </w:style>
-  <w:style w:type="character" w:customStyle="1" w:styleId="a7">
-    <w:name w:val="批注文字字符"/>
-    <w:basedOn w:val="a0"/>
-    <w:link w:val="a6"/>
+  <w:style w:type="character" w:customStyle="1" w:styleId="CommentTextChar">
+    <w:name w:val="Comment Text Char"/>
+    <w:basedOn w:val="DefaultParagraphFont"/>
+    <w:link w:val="CommentText"/>
     <w:uiPriority w:val="99"/>
     <w:semiHidden/>
     <w:rsid w:val="00ED323D"/>
@@ -11771,11 +11787,11 @@
       <w:lang w:eastAsia="zh-CN"/>
     </w:rPr>
   </w:style>
-  <w:style w:type="paragraph" w:styleId="a8">
+  <w:style w:type="paragraph" w:styleId="CommentSubject">
     <w:name w:val="annotation subject"/>
-    <w:basedOn w:val="a6"/>
-    <w:next w:val="a6"/>
-    <w:link w:val="a9"/>
+    <w:basedOn w:val="CommentText"/>
+    <w:next w:val="CommentText"/>
+    <w:link w:val="CommentSubjectChar"/>
     <w:uiPriority w:val="99"/>
     <w:semiHidden/>
     <w:unhideWhenUsed/>
@@ -11785,10 +11801,10 @@
       <w:bCs/>
     </w:rPr>
   </w:style>
-  <w:style w:type="character" w:customStyle="1" w:styleId="a9">
-    <w:name w:val="批注主题字符"/>
-    <w:basedOn w:val="a7"/>
-    <w:link w:val="a8"/>
+  <w:style w:type="character" w:customStyle="1" w:styleId="CommentSubjectChar">
+    <w:name w:val="Comment Subject Char"/>
+    <w:basedOn w:val="CommentTextChar"/>
+    <w:link w:val="CommentSubject"/>
     <w:uiPriority w:val="99"/>
     <w:semiHidden/>
     <w:rsid w:val="00ED323D"/>
@@ -11798,10 +11814,10 @@
       <w:lang w:eastAsia="zh-CN"/>
     </w:rPr>
   </w:style>
-  <w:style w:type="paragraph" w:styleId="aa">
+  <w:style w:type="paragraph" w:styleId="BalloonText">
     <w:name w:val="Balloon Text"/>
-    <w:basedOn w:val="a"/>
-    <w:link w:val="ab"/>
+    <w:basedOn w:val="Normal"/>
+    <w:link w:val="BalloonTextChar"/>
     <w:uiPriority w:val="99"/>
     <w:semiHidden/>
     <w:unhideWhenUsed/>
@@ -11812,10 +11828,10 @@
       <w:szCs w:val="18"/>
     </w:rPr>
   </w:style>
-  <w:style w:type="character" w:customStyle="1" w:styleId="ab">
-    <w:name w:val="批注框文本字符"/>
-    <w:basedOn w:val="a0"/>
-    <w:link w:val="aa"/>
+  <w:style w:type="character" w:customStyle="1" w:styleId="BalloonTextChar">
+    <w:name w:val="Balloon Text Char"/>
+    <w:basedOn w:val="DefaultParagraphFont"/>
+    <w:link w:val="BalloonText"/>
     <w:uiPriority w:val="99"/>
     <w:semiHidden/>
     <w:rsid w:val="00ED323D"/>
@@ -11826,7 +11842,7 @@
       <w:lang w:eastAsia="zh-CN"/>
     </w:rPr>
   </w:style>
-  <w:style w:type="paragraph" w:styleId="ac">
+  <w:style w:type="paragraph" w:styleId="Revision">
     <w:name w:val="Revision"/>
     <w:hidden/>
     <w:uiPriority w:val="99"/>

--- a/2-项目展开阶段作业/2-用例文档分工/用例11~15-mx.docx
+++ b/2-项目展开阶段作业/2-用例文档分工/用例11~15-mx.docx
@@ -1,6 +1,6 @@
 
 <file path=word/document.xml><?xml version="1.0" encoding="utf-8"?>
-<w:document xmlns:wpc="http://schemas.microsoft.com/office/word/2010/wordprocessingCanvas" xmlns:mo="http://schemas.microsoft.com/office/mac/office/2008/main" xmlns:mc="http://schemas.openxmlformats.org/markup-compatibility/2006" xmlns:mv="urn:schemas-microsoft-com:mac:vml" xmlns:o="urn:schemas-microsoft-com:office:office" xmlns:r="http://schemas.openxmlformats.org/officeDocument/2006/relationships" xmlns:m="http://schemas.openxmlformats.org/officeDocument/2006/math" xmlns:v="urn:schemas-microsoft-com:vml" xmlns:wp14="http://schemas.microsoft.com/office/word/2010/wordprocessingDrawing" xmlns:wp="http://schemas.openxmlformats.org/drawingml/2006/wordprocessingDrawing" xmlns:w10="urn:schemas-microsoft-com:office:word" xmlns:w="http://schemas.openxmlformats.org/wordprocessingml/2006/main" xmlns:w14="http://schemas.microsoft.com/office/word/2010/wordml" xmlns:w15="http://schemas.microsoft.com/office/word/2012/wordml" xmlns:wpg="http://schemas.microsoft.com/office/word/2010/wordprocessingGroup" xmlns:wpi="http://schemas.microsoft.com/office/word/2010/wordprocessingInk" xmlns:wne="http://schemas.microsoft.com/office/word/2006/wordml" xmlns:wps="http://schemas.microsoft.com/office/word/2010/wordprocessingShape" mc:Ignorable="w14 w15 wp14">
+<w:document xmlns:wpc="http://schemas.microsoft.com/office/word/2010/wordprocessingCanvas" xmlns:mc="http://schemas.openxmlformats.org/markup-compatibility/2006" xmlns:o="urn:schemas-microsoft-com:office:office" xmlns:r="http://schemas.openxmlformats.org/officeDocument/2006/relationships" xmlns:m="http://schemas.openxmlformats.org/officeDocument/2006/math" xmlns:v="urn:schemas-microsoft-com:vml" xmlns:wp14="http://schemas.microsoft.com/office/word/2010/wordprocessingDrawing" xmlns:wp="http://schemas.openxmlformats.org/drawingml/2006/wordprocessingDrawing" xmlns:w10="urn:schemas-microsoft-com:office:word" xmlns:w="http://schemas.openxmlformats.org/wordprocessingml/2006/main" xmlns:w14="http://schemas.microsoft.com/office/word/2010/wordml" xmlns:w15="http://schemas.microsoft.com/office/word/2012/wordml" xmlns:wpg="http://schemas.microsoft.com/office/word/2010/wordprocessingGroup" xmlns:wpi="http://schemas.microsoft.com/office/word/2010/wordprocessingInk" xmlns:wne="http://schemas.microsoft.com/office/word/2006/wordml" xmlns:wps="http://schemas.microsoft.com/office/word/2010/wordprocessingShape" mc:Ignorable="w14 w15 wp14">
   <w:body>
     <w:p>
       <w:r>
@@ -40,7 +40,7 @@
           </w:tcPr>
           <w:p>
             <w:pPr>
-              <w:pStyle w:val="ListParagraph"/>
+              <w:pStyle w:val="a3"/>
               <w:spacing w:line="276" w:lineRule="auto"/>
               <w:ind w:firstLineChars="0" w:firstLine="0"/>
               <w:jc w:val="center"/>
@@ -75,7 +75,7 @@
           </w:tcPr>
           <w:p>
             <w:pPr>
-              <w:pStyle w:val="ListParagraph"/>
+              <w:pStyle w:val="a3"/>
               <w:spacing w:line="276" w:lineRule="auto"/>
               <w:ind w:firstLineChars="0" w:firstLine="0"/>
               <w:jc w:val="center"/>
@@ -116,7 +116,7 @@
           </w:tcPr>
           <w:p>
             <w:pPr>
-              <w:pStyle w:val="ListParagraph"/>
+              <w:pStyle w:val="a3"/>
               <w:spacing w:line="276" w:lineRule="auto"/>
               <w:ind w:firstLineChars="0" w:firstLine="0"/>
               <w:jc w:val="center"/>
@@ -168,7 +168,7 @@
           </w:tcPr>
           <w:p>
             <w:pPr>
-              <w:pStyle w:val="ListParagraph"/>
+              <w:pStyle w:val="a3"/>
               <w:spacing w:line="276" w:lineRule="auto"/>
               <w:ind w:firstLineChars="0" w:firstLine="0"/>
               <w:jc w:val="center"/>
@@ -206,7 +206,7 @@
           </w:tcPr>
           <w:p>
             <w:pPr>
-              <w:pStyle w:val="ListParagraph"/>
+              <w:pStyle w:val="a3"/>
               <w:spacing w:line="276" w:lineRule="auto"/>
               <w:ind w:firstLineChars="0" w:firstLine="0"/>
               <w:jc w:val="center"/>
@@ -246,7 +246,7 @@
           </w:tcPr>
           <w:p>
             <w:pPr>
-              <w:pStyle w:val="ListParagraph"/>
+              <w:pStyle w:val="a3"/>
               <w:spacing w:line="276" w:lineRule="auto"/>
               <w:ind w:firstLineChars="0" w:firstLine="0"/>
               <w:jc w:val="center"/>
@@ -280,7 +280,7 @@
           </w:tcPr>
           <w:p>
             <w:pPr>
-              <w:pStyle w:val="ListParagraph"/>
+              <w:pStyle w:val="a3"/>
               <w:spacing w:line="276" w:lineRule="auto"/>
               <w:ind w:firstLineChars="0" w:firstLine="0"/>
               <w:jc w:val="center"/>
@@ -315,7 +315,7 @@
           </w:tcPr>
           <w:p>
             <w:pPr>
-              <w:pStyle w:val="ListParagraph"/>
+              <w:pStyle w:val="a3"/>
               <w:spacing w:line="276" w:lineRule="auto"/>
               <w:ind w:firstLineChars="0" w:firstLine="0"/>
               <w:jc w:val="center"/>
@@ -354,7 +354,7 @@
           </w:tcPr>
           <w:p>
             <w:pPr>
-              <w:pStyle w:val="ListParagraph"/>
+              <w:pStyle w:val="a3"/>
               <w:spacing w:line="276" w:lineRule="auto"/>
               <w:ind w:firstLineChars="0" w:firstLine="0"/>
               <w:jc w:val="center"/>
@@ -394,7 +394,7 @@
           </w:tcPr>
           <w:p>
             <w:pPr>
-              <w:pStyle w:val="ListParagraph"/>
+              <w:pStyle w:val="a3"/>
               <w:spacing w:line="276" w:lineRule="auto"/>
               <w:ind w:firstLineChars="0" w:firstLine="0"/>
               <w:jc w:val="center"/>
@@ -428,7 +428,7 @@
           </w:tcPr>
           <w:p>
             <w:pPr>
-              <w:pStyle w:val="ListParagraph"/>
+              <w:pStyle w:val="a3"/>
               <w:spacing w:line="276" w:lineRule="auto"/>
               <w:ind w:firstLineChars="0" w:firstLine="0"/>
               <w:jc w:val="center"/>
@@ -463,7 +463,7 @@
           </w:tcPr>
           <w:p>
             <w:pPr>
-              <w:pStyle w:val="ListParagraph"/>
+              <w:pStyle w:val="a3"/>
               <w:spacing w:line="276" w:lineRule="auto"/>
               <w:ind w:firstLineChars="0" w:firstLine="0"/>
               <w:jc w:val="center"/>
@@ -508,7 +508,7 @@
           </w:tcPr>
           <w:p>
             <w:pPr>
-              <w:pStyle w:val="ListParagraph"/>
+              <w:pStyle w:val="a3"/>
               <w:spacing w:line="276" w:lineRule="auto"/>
               <w:ind w:firstLineChars="0" w:firstLine="0"/>
               <w:jc w:val="center"/>
@@ -549,7 +549,7 @@
           </w:tcPr>
           <w:p>
             <w:pPr>
-              <w:pStyle w:val="ListParagraph"/>
+              <w:pStyle w:val="a3"/>
               <w:spacing w:line="276" w:lineRule="auto"/>
               <w:ind w:firstLineChars="0" w:firstLine="0"/>
               <w:jc w:val="left"/>
@@ -588,7 +588,7 @@
           </w:tcPr>
           <w:p>
             <w:pPr>
-              <w:pStyle w:val="ListParagraph"/>
+              <w:pStyle w:val="a3"/>
               <w:spacing w:line="276" w:lineRule="auto"/>
               <w:ind w:firstLineChars="0" w:firstLine="0"/>
               <w:jc w:val="center"/>
@@ -629,7 +629,7 @@
           </w:tcPr>
           <w:p>
             <w:pPr>
-              <w:pStyle w:val="ListParagraph"/>
+              <w:pStyle w:val="a3"/>
               <w:spacing w:line="276" w:lineRule="auto"/>
               <w:ind w:firstLineChars="0" w:firstLine="0"/>
               <w:jc w:val="left"/>
@@ -681,7 +681,7 @@
           </w:tcPr>
           <w:p>
             <w:pPr>
-              <w:pStyle w:val="ListParagraph"/>
+              <w:pStyle w:val="a3"/>
               <w:spacing w:line="276" w:lineRule="auto"/>
               <w:ind w:firstLineChars="0" w:firstLine="0"/>
               <w:jc w:val="center"/>
@@ -722,7 +722,7 @@
           </w:tcPr>
           <w:p>
             <w:pPr>
-              <w:pStyle w:val="ListParagraph"/>
+              <w:pStyle w:val="a3"/>
               <w:spacing w:line="276" w:lineRule="auto"/>
               <w:ind w:firstLineChars="0" w:firstLine="0"/>
               <w:jc w:val="left"/>
@@ -803,7 +803,7 @@
           </w:tcPr>
           <w:p>
             <w:pPr>
-              <w:pStyle w:val="ListParagraph"/>
+              <w:pStyle w:val="a3"/>
               <w:spacing w:line="276" w:lineRule="auto"/>
               <w:ind w:firstLineChars="0" w:firstLine="0"/>
               <w:jc w:val="center"/>
@@ -844,7 +844,7 @@
           </w:tcPr>
           <w:p>
             <w:pPr>
-              <w:pStyle w:val="ListParagraph"/>
+              <w:pStyle w:val="a3"/>
               <w:spacing w:line="276" w:lineRule="auto"/>
               <w:ind w:firstLineChars="0" w:firstLine="0"/>
               <w:jc w:val="left"/>
@@ -882,7 +882,7 @@
           </w:tcPr>
           <w:p>
             <w:pPr>
-              <w:pStyle w:val="ListParagraph"/>
+              <w:pStyle w:val="a3"/>
               <w:spacing w:line="276" w:lineRule="auto"/>
               <w:ind w:firstLineChars="0" w:firstLine="0"/>
               <w:jc w:val="center"/>
@@ -923,7 +923,7 @@
           </w:tcPr>
           <w:p>
             <w:pPr>
-              <w:pStyle w:val="ListParagraph"/>
+              <w:pStyle w:val="a3"/>
               <w:spacing w:line="276" w:lineRule="auto"/>
               <w:ind w:firstLineChars="0" w:firstLine="0"/>
               <w:jc w:val="left"/>
@@ -961,7 +961,7 @@
           </w:tcPr>
           <w:p>
             <w:pPr>
-              <w:pStyle w:val="ListParagraph"/>
+              <w:pStyle w:val="a3"/>
               <w:spacing w:line="276" w:lineRule="auto"/>
               <w:ind w:firstLineChars="0" w:firstLine="0"/>
               <w:jc w:val="center"/>
@@ -993,7 +993,7 @@
           </w:tcPr>
           <w:p>
             <w:pPr>
-              <w:pStyle w:val="ListParagraph"/>
+              <w:pStyle w:val="a3"/>
               <w:numPr>
                 <w:ilvl w:val="0"/>
                 <w:numId w:val="5"/>
@@ -1031,7 +1031,7 @@
           </w:p>
           <w:p>
             <w:pPr>
-              <w:pStyle w:val="ListParagraph"/>
+              <w:pStyle w:val="a3"/>
               <w:numPr>
                 <w:ilvl w:val="0"/>
                 <w:numId w:val="5"/>
@@ -1153,7 +1153,7 @@
           </w:p>
           <w:p>
             <w:pPr>
-              <w:pStyle w:val="ListParagraph"/>
+              <w:pStyle w:val="a3"/>
               <w:numPr>
                 <w:ilvl w:val="0"/>
                 <w:numId w:val="5"/>
@@ -1206,7 +1206,7 @@
           </w:p>
           <w:p>
             <w:pPr>
-              <w:pStyle w:val="ListParagraph"/>
+              <w:pStyle w:val="a3"/>
               <w:numPr>
                 <w:ilvl w:val="0"/>
                 <w:numId w:val="5"/>
@@ -1252,7 +1252,7 @@
           </w:p>
           <w:p>
             <w:pPr>
-              <w:pStyle w:val="ListParagraph"/>
+              <w:pStyle w:val="a3"/>
               <w:numPr>
                 <w:ilvl w:val="0"/>
                 <w:numId w:val="5"/>
@@ -1284,7 +1284,7 @@
           </w:p>
           <w:p>
             <w:pPr>
-              <w:pStyle w:val="ListParagraph"/>
+              <w:pStyle w:val="a3"/>
               <w:numPr>
                 <w:ilvl w:val="0"/>
                 <w:numId w:val="5"/>
@@ -1323,7 +1323,7 @@
           </w:p>
           <w:p>
             <w:pPr>
-              <w:pStyle w:val="ListParagraph"/>
+              <w:pStyle w:val="a3"/>
               <w:numPr>
                 <w:ilvl w:val="0"/>
                 <w:numId w:val="5"/>
@@ -1368,7 +1368,7 @@
           </w:p>
           <w:p>
             <w:pPr>
-              <w:pStyle w:val="ListParagraph"/>
+              <w:pStyle w:val="a3"/>
               <w:numPr>
                 <w:ilvl w:val="0"/>
                 <w:numId w:val="5"/>
@@ -1445,7 +1445,7 @@
           </w:tcPr>
           <w:p>
             <w:pPr>
-              <w:pStyle w:val="ListParagraph"/>
+              <w:pStyle w:val="a3"/>
               <w:spacing w:line="276" w:lineRule="auto"/>
               <w:ind w:firstLineChars="0" w:firstLine="0"/>
               <w:jc w:val="center"/>
@@ -1546,7 +1546,7 @@
           </w:p>
           <w:p>
             <w:pPr>
-              <w:pStyle w:val="ListParagraph"/>
+              <w:pStyle w:val="a3"/>
               <w:numPr>
                 <w:ilvl w:val="0"/>
                 <w:numId w:val="6"/>
@@ -1644,7 +1644,7 @@
           </w:p>
           <w:p>
             <w:pPr>
-              <w:pStyle w:val="ListParagraph"/>
+              <w:pStyle w:val="a3"/>
               <w:numPr>
                 <w:ilvl w:val="0"/>
                 <w:numId w:val="7"/>
@@ -1721,7 +1721,7 @@
           </w:tcPr>
           <w:p>
             <w:pPr>
-              <w:pStyle w:val="ListParagraph"/>
+              <w:pStyle w:val="a3"/>
               <w:spacing w:line="276" w:lineRule="auto"/>
               <w:ind w:firstLineChars="0" w:firstLine="0"/>
               <w:jc w:val="center"/>
@@ -1763,7 +1763,7 @@
           </w:tcPr>
           <w:p>
             <w:pPr>
-              <w:pStyle w:val="ListParagraph"/>
+              <w:pStyle w:val="a3"/>
               <w:spacing w:line="276" w:lineRule="auto"/>
               <w:ind w:firstLineChars="0" w:firstLine="0"/>
               <w:jc w:val="left"/>
@@ -1825,7 +1825,7 @@
           </w:p>
           <w:p>
             <w:pPr>
-              <w:pStyle w:val="ListParagraph"/>
+              <w:pStyle w:val="a3"/>
               <w:spacing w:line="276" w:lineRule="auto"/>
               <w:ind w:firstLineChars="0" w:firstLine="0"/>
               <w:jc w:val="left"/>
@@ -1922,7 +1922,7 @@
           </w:p>
           <w:p>
             <w:pPr>
-              <w:pStyle w:val="ListParagraph"/>
+              <w:pStyle w:val="a3"/>
               <w:spacing w:line="276" w:lineRule="auto"/>
               <w:ind w:firstLineChars="0" w:firstLine="0"/>
               <w:jc w:val="left"/>
@@ -2004,7 +2004,7 @@
           </w:tcPr>
           <w:p>
             <w:pPr>
-              <w:pStyle w:val="ListParagraph"/>
+              <w:pStyle w:val="a3"/>
               <w:spacing w:line="276" w:lineRule="auto"/>
               <w:ind w:firstLineChars="0" w:firstLine="0"/>
               <w:jc w:val="center"/>
@@ -2038,7 +2038,7 @@
           </w:tcPr>
           <w:p>
             <w:pPr>
-              <w:pStyle w:val="ListParagraph"/>
+              <w:pStyle w:val="a3"/>
               <w:spacing w:line="276" w:lineRule="auto"/>
               <w:ind w:firstLineChars="0" w:firstLine="0"/>
               <w:jc w:val="center"/>
@@ -2079,7 +2079,7 @@
           </w:tcPr>
           <w:p>
             <w:pPr>
-              <w:pStyle w:val="ListParagraph"/>
+              <w:pStyle w:val="a3"/>
               <w:spacing w:line="276" w:lineRule="auto"/>
               <w:ind w:firstLineChars="0" w:firstLine="0"/>
               <w:jc w:val="center"/>
@@ -2131,7 +2131,7 @@
           </w:tcPr>
           <w:p>
             <w:pPr>
-              <w:pStyle w:val="ListParagraph"/>
+              <w:pStyle w:val="a3"/>
               <w:spacing w:line="276" w:lineRule="auto"/>
               <w:ind w:firstLineChars="0" w:firstLine="0"/>
               <w:jc w:val="center"/>
@@ -2169,7 +2169,7 @@
           </w:tcPr>
           <w:p>
             <w:pPr>
-              <w:pStyle w:val="ListParagraph"/>
+              <w:pStyle w:val="a3"/>
               <w:spacing w:line="276" w:lineRule="auto"/>
               <w:ind w:firstLineChars="0" w:firstLine="0"/>
               <w:jc w:val="center"/>
@@ -2209,7 +2209,7 @@
           </w:tcPr>
           <w:p>
             <w:pPr>
-              <w:pStyle w:val="ListParagraph"/>
+              <w:pStyle w:val="a3"/>
               <w:spacing w:line="276" w:lineRule="auto"/>
               <w:ind w:firstLineChars="0" w:firstLine="0"/>
               <w:jc w:val="center"/>
@@ -2243,7 +2243,7 @@
           </w:tcPr>
           <w:p>
             <w:pPr>
-              <w:pStyle w:val="ListParagraph"/>
+              <w:pStyle w:val="a3"/>
               <w:spacing w:line="276" w:lineRule="auto"/>
               <w:ind w:firstLineChars="0" w:firstLine="0"/>
               <w:jc w:val="center"/>
@@ -2278,7 +2278,7 @@
           </w:tcPr>
           <w:p>
             <w:pPr>
-              <w:pStyle w:val="ListParagraph"/>
+              <w:pStyle w:val="a3"/>
               <w:spacing w:line="276" w:lineRule="auto"/>
               <w:ind w:firstLineChars="0" w:firstLine="0"/>
               <w:jc w:val="center"/>
@@ -2317,7 +2317,7 @@
           </w:tcPr>
           <w:p>
             <w:pPr>
-              <w:pStyle w:val="ListParagraph"/>
+              <w:pStyle w:val="a3"/>
               <w:spacing w:line="276" w:lineRule="auto"/>
               <w:ind w:firstLineChars="0" w:firstLine="0"/>
               <w:jc w:val="center"/>
@@ -2357,7 +2357,7 @@
           </w:tcPr>
           <w:p>
             <w:pPr>
-              <w:pStyle w:val="ListParagraph"/>
+              <w:pStyle w:val="a3"/>
               <w:spacing w:line="276" w:lineRule="auto"/>
               <w:ind w:firstLineChars="0" w:firstLine="0"/>
               <w:jc w:val="center"/>
@@ -2391,7 +2391,7 @@
           </w:tcPr>
           <w:p>
             <w:pPr>
-              <w:pStyle w:val="ListParagraph"/>
+              <w:pStyle w:val="a3"/>
               <w:spacing w:line="276" w:lineRule="auto"/>
               <w:ind w:firstLineChars="0" w:firstLine="0"/>
               <w:jc w:val="center"/>
@@ -2426,7 +2426,7 @@
           </w:tcPr>
           <w:p>
             <w:pPr>
-              <w:pStyle w:val="ListParagraph"/>
+              <w:pStyle w:val="a3"/>
               <w:spacing w:line="276" w:lineRule="auto"/>
               <w:ind w:firstLineChars="0" w:firstLine="0"/>
               <w:jc w:val="center"/>
@@ -2464,7 +2464,7 @@
           </w:tcPr>
           <w:p>
             <w:pPr>
-              <w:pStyle w:val="ListParagraph"/>
+              <w:pStyle w:val="a3"/>
               <w:spacing w:line="276" w:lineRule="auto"/>
               <w:ind w:firstLineChars="0" w:firstLine="0"/>
               <w:jc w:val="center"/>
@@ -2505,7 +2505,7 @@
           </w:tcPr>
           <w:p>
             <w:pPr>
-              <w:pStyle w:val="ListParagraph"/>
+              <w:pStyle w:val="a3"/>
               <w:spacing w:line="276" w:lineRule="auto"/>
               <w:ind w:firstLineChars="0" w:firstLine="0"/>
               <w:jc w:val="left"/>
@@ -2551,7 +2551,7 @@
           </w:tcPr>
           <w:p>
             <w:pPr>
-              <w:pStyle w:val="ListParagraph"/>
+              <w:pStyle w:val="a3"/>
               <w:spacing w:line="276" w:lineRule="auto"/>
               <w:ind w:firstLineChars="0" w:firstLine="0"/>
               <w:jc w:val="center"/>
@@ -2592,7 +2592,7 @@
           </w:tcPr>
           <w:p>
             <w:pPr>
-              <w:pStyle w:val="ListParagraph"/>
+              <w:pStyle w:val="a3"/>
               <w:spacing w:line="276" w:lineRule="auto"/>
               <w:ind w:firstLineChars="0" w:firstLine="0"/>
               <w:jc w:val="left"/>
@@ -2630,7 +2630,7 @@
           </w:tcPr>
           <w:p>
             <w:pPr>
-              <w:pStyle w:val="ListParagraph"/>
+              <w:pStyle w:val="a3"/>
               <w:spacing w:line="276" w:lineRule="auto"/>
               <w:ind w:firstLineChars="0" w:firstLine="0"/>
               <w:jc w:val="center"/>
@@ -2671,7 +2671,7 @@
           </w:tcPr>
           <w:p>
             <w:pPr>
-              <w:pStyle w:val="ListParagraph"/>
+              <w:pStyle w:val="a3"/>
               <w:spacing w:line="276" w:lineRule="auto"/>
               <w:ind w:firstLineChars="0" w:firstLine="0"/>
               <w:jc w:val="left"/>
@@ -2738,7 +2738,7 @@
           </w:tcPr>
           <w:p>
             <w:pPr>
-              <w:pStyle w:val="ListParagraph"/>
+              <w:pStyle w:val="a3"/>
               <w:spacing w:line="276" w:lineRule="auto"/>
               <w:ind w:firstLineChars="0" w:firstLine="0"/>
               <w:jc w:val="center"/>
@@ -2779,7 +2779,7 @@
           </w:tcPr>
           <w:p>
             <w:pPr>
-              <w:pStyle w:val="ListParagraph"/>
+              <w:pStyle w:val="a3"/>
               <w:spacing w:line="276" w:lineRule="auto"/>
               <w:ind w:firstLineChars="0" w:firstLine="0"/>
               <w:jc w:val="left"/>
@@ -2824,7 +2824,7 @@
           </w:tcPr>
           <w:p>
             <w:pPr>
-              <w:pStyle w:val="ListParagraph"/>
+              <w:pStyle w:val="a3"/>
               <w:spacing w:line="276" w:lineRule="auto"/>
               <w:ind w:firstLineChars="0" w:firstLine="0"/>
               <w:jc w:val="center"/>
@@ -2865,7 +2865,7 @@
           </w:tcPr>
           <w:p>
             <w:pPr>
-              <w:pStyle w:val="ListParagraph"/>
+              <w:pStyle w:val="a3"/>
               <w:spacing w:line="276" w:lineRule="auto"/>
               <w:ind w:firstLineChars="0" w:firstLine="0"/>
               <w:jc w:val="left"/>
@@ -2903,7 +2903,7 @@
           </w:tcPr>
           <w:p>
             <w:pPr>
-              <w:pStyle w:val="ListParagraph"/>
+              <w:pStyle w:val="a3"/>
               <w:spacing w:line="276" w:lineRule="auto"/>
               <w:ind w:firstLineChars="0" w:firstLine="0"/>
               <w:jc w:val="center"/>
@@ -2935,7 +2935,7 @@
           </w:tcPr>
           <w:p>
             <w:pPr>
-              <w:pStyle w:val="ListParagraph"/>
+              <w:pStyle w:val="a3"/>
               <w:numPr>
                 <w:ilvl w:val="0"/>
                 <w:numId w:val="8"/>
@@ -2980,7 +2980,7 @@
           </w:p>
           <w:p>
             <w:pPr>
-              <w:pStyle w:val="ListParagraph"/>
+              <w:pStyle w:val="a3"/>
               <w:numPr>
                 <w:ilvl w:val="0"/>
                 <w:numId w:val="8"/>
@@ -3289,7 +3289,7 @@
             <w:commentRangeEnd w:id="3"/>
             <w:r>
               <w:rPr>
-                <w:rStyle w:val="CommentReference"/>
+                <w:rStyle w:val="a5"/>
                 <w:rFonts w:eastAsiaTheme="minorEastAsia"/>
               </w:rPr>
               <w:commentReference w:id="3"/>
@@ -3310,6 +3310,7 @@
                 <w:rFonts w:ascii="微软雅黑" w:eastAsia="微软雅黑" w:hAnsi="微软雅黑" w:hint="eastAsia"/>
                 <w:szCs w:val="21"/>
               </w:rPr>
+              <w:lastRenderedPageBreak/>
               <w:t xml:space="preserve">   </w:t>
             </w:r>
             <w:r>
@@ -3383,7 +3384,7 @@
             <w:commentRangeEnd w:id="4"/>
             <w:r>
               <w:rPr>
-                <w:rStyle w:val="CommentReference"/>
+                <w:rStyle w:val="a5"/>
                 <w:rFonts w:eastAsiaTheme="minorEastAsia"/>
               </w:rPr>
               <w:commentReference w:id="4"/>
@@ -3409,7 +3410,7 @@
           </w:tcPr>
           <w:p>
             <w:pPr>
-              <w:pStyle w:val="ListParagraph"/>
+              <w:pStyle w:val="a3"/>
               <w:spacing w:line="276" w:lineRule="auto"/>
               <w:ind w:firstLineChars="0" w:firstLine="0"/>
               <w:jc w:val="center"/>
@@ -3424,6 +3425,7 @@
                 <w:rFonts w:ascii="微软雅黑" w:eastAsia="微软雅黑" w:hAnsi="微软雅黑" w:cs="宋体" w:hint="eastAsia"/>
                 <w:szCs w:val="21"/>
               </w:rPr>
+              <w:lastRenderedPageBreak/>
               <w:t>扩展流</w:t>
             </w:r>
             <w:r>
@@ -3498,19 +3500,12 @@
                 <w:rFonts w:ascii="微软雅黑" w:eastAsia="微软雅黑" w:hAnsi="微软雅黑" w:hint="eastAsia"/>
                 <w:szCs w:val="21"/>
               </w:rPr>
-              <w:t>查看</w:t>
-            </w:r>
-            <w:r>
-              <w:rPr>
-                <w:rFonts w:ascii="微软雅黑" w:eastAsia="微软雅黑" w:hAnsi="微软雅黑"/>
-                <w:szCs w:val="21"/>
-              </w:rPr>
-              <w:t>操作</w:t>
-            </w:r>
-          </w:p>
-          <w:p>
-            <w:pPr>
-              <w:pStyle w:val="ListParagraph"/>
+              <w:t>制定</w:t>
+            </w:r>
+          </w:p>
+          <w:p>
+            <w:pPr>
+              <w:pStyle w:val="a3"/>
               <w:numPr>
                 <w:ilvl w:val="0"/>
                 <w:numId w:val="10"/>
@@ -3720,7 +3715,7 @@
           </w:tcPr>
           <w:p>
             <w:pPr>
-              <w:pStyle w:val="ListParagraph"/>
+              <w:pStyle w:val="a3"/>
               <w:spacing w:line="276" w:lineRule="auto"/>
               <w:ind w:firstLineChars="0" w:firstLine="0"/>
               <w:jc w:val="center"/>
@@ -3761,7 +3756,7 @@
           </w:tcPr>
           <w:p>
             <w:pPr>
-              <w:pStyle w:val="ListParagraph"/>
+              <w:pStyle w:val="a3"/>
               <w:spacing w:line="276" w:lineRule="auto"/>
               <w:ind w:firstLineChars="0" w:firstLine="0"/>
               <w:jc w:val="left"/>
@@ -3828,7 +3823,7 @@
           </w:tcPr>
           <w:p>
             <w:pPr>
-              <w:pStyle w:val="ListParagraph"/>
+              <w:pStyle w:val="a3"/>
               <w:spacing w:line="276" w:lineRule="auto"/>
               <w:ind w:firstLineChars="0" w:firstLine="0"/>
               <w:jc w:val="center"/>
@@ -3862,7 +3857,7 @@
           </w:tcPr>
           <w:p>
             <w:pPr>
-              <w:pStyle w:val="ListParagraph"/>
+              <w:pStyle w:val="a3"/>
               <w:spacing w:line="276" w:lineRule="auto"/>
               <w:ind w:firstLineChars="0" w:firstLine="0"/>
               <w:jc w:val="center"/>
@@ -3898,7 +3893,7 @@
           </w:tcPr>
           <w:p>
             <w:pPr>
-              <w:pStyle w:val="ListParagraph"/>
+              <w:pStyle w:val="a3"/>
               <w:spacing w:line="276" w:lineRule="auto"/>
               <w:ind w:firstLineChars="0" w:firstLine="0"/>
               <w:jc w:val="center"/>
@@ -3950,7 +3945,7 @@
           </w:tcPr>
           <w:p>
             <w:pPr>
-              <w:pStyle w:val="ListParagraph"/>
+              <w:pStyle w:val="a3"/>
               <w:spacing w:line="276" w:lineRule="auto"/>
               <w:ind w:firstLineChars="0" w:firstLine="0"/>
               <w:jc w:val="center"/>
@@ -3990,7 +3985,7 @@
           </w:tcPr>
           <w:p>
             <w:pPr>
-              <w:pStyle w:val="ListParagraph"/>
+              <w:pStyle w:val="a3"/>
               <w:spacing w:line="276" w:lineRule="auto"/>
               <w:ind w:firstLineChars="0" w:firstLine="0"/>
               <w:jc w:val="center"/>
@@ -4030,7 +4025,7 @@
           </w:tcPr>
           <w:p>
             <w:pPr>
-              <w:pStyle w:val="ListParagraph"/>
+              <w:pStyle w:val="a3"/>
               <w:spacing w:line="276" w:lineRule="auto"/>
               <w:ind w:firstLineChars="0" w:firstLine="0"/>
               <w:jc w:val="center"/>
@@ -4066,7 +4061,7 @@
           </w:tcPr>
           <w:p>
             <w:pPr>
-              <w:pStyle w:val="ListParagraph"/>
+              <w:pStyle w:val="a3"/>
               <w:spacing w:line="276" w:lineRule="auto"/>
               <w:ind w:firstLineChars="0" w:firstLine="0"/>
               <w:jc w:val="center"/>
@@ -4101,7 +4096,7 @@
           </w:tcPr>
           <w:p>
             <w:pPr>
-              <w:pStyle w:val="ListParagraph"/>
+              <w:pStyle w:val="a3"/>
               <w:spacing w:line="276" w:lineRule="auto"/>
               <w:ind w:firstLineChars="0" w:firstLine="0"/>
               <w:jc w:val="center"/>
@@ -4142,7 +4137,7 @@
           </w:tcPr>
           <w:p>
             <w:pPr>
-              <w:pStyle w:val="ListParagraph"/>
+              <w:pStyle w:val="a3"/>
               <w:spacing w:line="276" w:lineRule="auto"/>
               <w:ind w:firstLineChars="0" w:firstLine="0"/>
               <w:jc w:val="center"/>
@@ -4182,7 +4177,7 @@
           </w:tcPr>
           <w:p>
             <w:pPr>
-              <w:pStyle w:val="ListParagraph"/>
+              <w:pStyle w:val="a3"/>
               <w:spacing w:line="276" w:lineRule="auto"/>
               <w:ind w:firstLineChars="0" w:firstLine="0"/>
               <w:jc w:val="center"/>
@@ -4218,7 +4213,7 @@
           </w:tcPr>
           <w:p>
             <w:pPr>
-              <w:pStyle w:val="ListParagraph"/>
+              <w:pStyle w:val="a3"/>
               <w:spacing w:line="276" w:lineRule="auto"/>
               <w:ind w:firstLineChars="0" w:firstLine="0"/>
               <w:jc w:val="center"/>
@@ -4253,7 +4248,7 @@
           </w:tcPr>
           <w:p>
             <w:pPr>
-              <w:pStyle w:val="ListParagraph"/>
+              <w:pStyle w:val="a3"/>
               <w:spacing w:line="276" w:lineRule="auto"/>
               <w:ind w:firstLineChars="0" w:firstLine="0"/>
               <w:jc w:val="center"/>
@@ -4293,7 +4288,7 @@
           </w:tcPr>
           <w:p>
             <w:pPr>
-              <w:pStyle w:val="ListParagraph"/>
+              <w:pStyle w:val="a3"/>
               <w:spacing w:line="276" w:lineRule="auto"/>
               <w:ind w:firstLineChars="0" w:firstLine="0"/>
               <w:jc w:val="center"/>
@@ -4334,7 +4329,7 @@
           </w:tcPr>
           <w:p>
             <w:pPr>
-              <w:pStyle w:val="ListParagraph"/>
+              <w:pStyle w:val="a3"/>
               <w:spacing w:line="276" w:lineRule="auto"/>
               <w:ind w:firstLineChars="0" w:firstLine="0"/>
               <w:jc w:val="left"/>
@@ -4375,7 +4370,7 @@
           </w:tcPr>
           <w:p>
             <w:pPr>
-              <w:pStyle w:val="ListParagraph"/>
+              <w:pStyle w:val="a3"/>
               <w:spacing w:line="276" w:lineRule="auto"/>
               <w:ind w:firstLineChars="0" w:firstLine="0"/>
               <w:jc w:val="center"/>
@@ -4416,7 +4411,7 @@
           </w:tcPr>
           <w:p>
             <w:pPr>
-              <w:pStyle w:val="ListParagraph"/>
+              <w:pStyle w:val="a3"/>
               <w:spacing w:line="276" w:lineRule="auto"/>
               <w:ind w:firstLineChars="0" w:firstLine="0"/>
               <w:jc w:val="left"/>
@@ -4461,7 +4456,7 @@
           </w:tcPr>
           <w:p>
             <w:pPr>
-              <w:pStyle w:val="ListParagraph"/>
+              <w:pStyle w:val="a3"/>
               <w:spacing w:line="276" w:lineRule="auto"/>
               <w:ind w:firstLineChars="0" w:firstLine="0"/>
               <w:jc w:val="center"/>
@@ -4502,7 +4497,7 @@
           </w:tcPr>
           <w:p>
             <w:pPr>
-              <w:pStyle w:val="ListParagraph"/>
+              <w:pStyle w:val="a3"/>
               <w:spacing w:line="276" w:lineRule="auto"/>
               <w:ind w:firstLineChars="0" w:firstLine="0"/>
               <w:jc w:val="left"/>
@@ -4548,7 +4543,7 @@
           </w:tcPr>
           <w:p>
             <w:pPr>
-              <w:pStyle w:val="ListParagraph"/>
+              <w:pStyle w:val="a3"/>
               <w:spacing w:line="276" w:lineRule="auto"/>
               <w:ind w:firstLineChars="0" w:firstLine="0"/>
               <w:jc w:val="center"/>
@@ -4589,7 +4584,7 @@
           </w:tcPr>
           <w:p>
             <w:pPr>
-              <w:pStyle w:val="ListParagraph"/>
+              <w:pStyle w:val="a3"/>
               <w:spacing w:line="276" w:lineRule="auto"/>
               <w:ind w:firstLineChars="0" w:firstLine="0"/>
               <w:jc w:val="left"/>
@@ -4627,7 +4622,7 @@
           </w:tcPr>
           <w:p>
             <w:pPr>
-              <w:pStyle w:val="ListParagraph"/>
+              <w:pStyle w:val="a3"/>
               <w:spacing w:line="276" w:lineRule="auto"/>
               <w:ind w:firstLineChars="0" w:firstLine="0"/>
               <w:jc w:val="center"/>
@@ -4668,7 +4663,7 @@
           </w:tcPr>
           <w:p>
             <w:pPr>
-              <w:pStyle w:val="ListParagraph"/>
+              <w:pStyle w:val="a3"/>
               <w:spacing w:line="276" w:lineRule="auto"/>
               <w:ind w:firstLineChars="0" w:firstLine="0"/>
               <w:jc w:val="left"/>
@@ -4706,7 +4701,7 @@
           </w:tcPr>
           <w:p>
             <w:pPr>
-              <w:pStyle w:val="ListParagraph"/>
+              <w:pStyle w:val="a3"/>
               <w:spacing w:line="276" w:lineRule="auto"/>
               <w:ind w:firstLineChars="0" w:firstLine="0"/>
               <w:jc w:val="center"/>
@@ -4738,7 +4733,7 @@
           </w:tcPr>
           <w:p>
             <w:pPr>
-              <w:pStyle w:val="ListParagraph"/>
+              <w:pStyle w:val="a3"/>
               <w:numPr>
                 <w:ilvl w:val="0"/>
                 <w:numId w:val="17"/>
@@ -4776,7 +4771,7 @@
           </w:p>
           <w:p>
             <w:pPr>
-              <w:pStyle w:val="ListParagraph"/>
+              <w:pStyle w:val="a3"/>
               <w:numPr>
                 <w:ilvl w:val="0"/>
                 <w:numId w:val="17"/>
@@ -4863,7 +4858,7 @@
           </w:p>
           <w:p>
             <w:pPr>
-              <w:pStyle w:val="ListParagraph"/>
+              <w:pStyle w:val="a3"/>
               <w:numPr>
                 <w:ilvl w:val="0"/>
                 <w:numId w:val="17"/>
@@ -4901,7 +4896,7 @@
           </w:p>
           <w:p>
             <w:pPr>
-              <w:pStyle w:val="ListParagraph"/>
+              <w:pStyle w:val="a3"/>
               <w:numPr>
                 <w:ilvl w:val="0"/>
                 <w:numId w:val="17"/>
@@ -4940,7 +4935,7 @@
             <w:commentRangeEnd w:id="6"/>
             <w:r>
               <w:rPr>
-                <w:rStyle w:val="CommentReference"/>
+                <w:rStyle w:val="a5"/>
                 <w:rFonts w:eastAsiaTheme="minorEastAsia"/>
               </w:rPr>
               <w:commentReference w:id="6"/>
@@ -4966,7 +4961,7 @@
           </w:tcPr>
           <w:p>
             <w:pPr>
-              <w:pStyle w:val="ListParagraph"/>
+              <w:pStyle w:val="a3"/>
               <w:spacing w:line="276" w:lineRule="auto"/>
               <w:ind w:firstLineChars="0" w:firstLine="0"/>
               <w:jc w:val="center"/>
@@ -5053,7 +5048,7 @@
           </w:p>
           <w:p>
             <w:pPr>
-              <w:pStyle w:val="ListParagraph"/>
+              <w:pStyle w:val="a3"/>
               <w:numPr>
                 <w:ilvl w:val="0"/>
                 <w:numId w:val="16"/>
@@ -5072,6 +5067,7 @@
                 <w:rFonts w:ascii="微软雅黑" w:eastAsia="微软雅黑" w:hAnsi="微软雅黑"/>
                 <w:szCs w:val="21"/>
               </w:rPr>
+              <w:lastRenderedPageBreak/>
               <w:t>系统返回</w:t>
             </w:r>
             <w:r>
@@ -5137,7 +5133,7 @@
           </w:p>
           <w:p>
             <w:pPr>
-              <w:pStyle w:val="ListParagraph"/>
+              <w:pStyle w:val="a3"/>
               <w:numPr>
                 <w:ilvl w:val="0"/>
                 <w:numId w:val="19"/>
@@ -5189,10 +5185,67 @@
           </w:p>
           <w:p>
             <w:pPr>
-              <w:pStyle w:val="ListParagraph"/>
+              <w:spacing w:line="276" w:lineRule="auto"/>
+              <w:jc w:val="left"/>
+              <w:cnfStyle w:val="000000000000" w:firstRow="0" w:lastRow="0" w:firstColumn="0" w:lastColumn="0" w:oddVBand="0" w:evenVBand="0" w:oddHBand="0" w:evenHBand="0" w:firstRowFirstColumn="0" w:firstRowLastColumn="0" w:lastRowFirstColumn="0" w:lastRowLastColumn="0"/>
+              <w:rPr>
+                <w:rFonts w:ascii="微软雅黑" w:eastAsia="微软雅黑" w:hAnsi="微软雅黑"/>
+                <w:szCs w:val="21"/>
+              </w:rPr>
+            </w:pPr>
+            <w:r>
+              <w:rPr>
+                <w:rFonts w:ascii="微软雅黑" w:eastAsia="微软雅黑" w:hAnsi="微软雅黑" w:hint="eastAsia"/>
+                <w:szCs w:val="21"/>
+              </w:rPr>
+              <w:t>食堂经理</w:t>
+            </w:r>
+            <w:r>
+              <w:rPr>
+                <w:rFonts w:ascii="微软雅黑" w:eastAsia="微软雅黑" w:hAnsi="微软雅黑"/>
+                <w:szCs w:val="21"/>
+              </w:rPr>
+              <w:t>重新编辑后再次提交</w:t>
+            </w:r>
+          </w:p>
+          <w:p>
+            <w:pPr>
+              <w:spacing w:line="276" w:lineRule="auto"/>
+              <w:jc w:val="left"/>
+              <w:cnfStyle w:val="000000000000" w:firstRow="0" w:lastRow="0" w:firstColumn="0" w:lastColumn="0" w:oddVBand="0" w:evenVBand="0" w:oddHBand="0" w:evenHBand="0" w:firstRowFirstColumn="0" w:firstRowLastColumn="0" w:lastRowFirstColumn="0" w:lastRowLastColumn="0"/>
+              <w:rPr>
+                <w:rFonts w:ascii="微软雅黑" w:eastAsia="微软雅黑" w:hAnsi="微软雅黑"/>
+                <w:szCs w:val="21"/>
+              </w:rPr>
+            </w:pPr>
+            <w:r>
+              <w:rPr>
+                <w:rFonts w:ascii="微软雅黑" w:eastAsia="微软雅黑" w:hAnsi="微软雅黑"/>
+                <w:szCs w:val="21"/>
+              </w:rPr>
+              <w:t>3b</w:t>
+            </w:r>
+            <w:r>
+              <w:rPr>
+                <w:rFonts w:ascii="微软雅黑" w:eastAsia="微软雅黑" w:hAnsi="微软雅黑"/>
+                <w:szCs w:val="21"/>
+              </w:rPr>
+              <w:t xml:space="preserve">. </w:t>
+            </w:r>
+            <w:r>
+              <w:rPr>
+                <w:rFonts w:ascii="微软雅黑" w:eastAsia="微软雅黑" w:hAnsi="微软雅黑"/>
+                <w:szCs w:val="21"/>
+              </w:rPr>
+              <w:t>图片大小超过500KB</w:t>
+            </w:r>
+          </w:p>
+          <w:p>
+            <w:pPr>
+              <w:pStyle w:val="a3"/>
               <w:numPr>
                 <w:ilvl w:val="0"/>
-                <w:numId w:val="19"/>
+                <w:numId w:val="22"/>
               </w:numPr>
               <w:spacing w:line="276" w:lineRule="auto"/>
               <w:ind w:firstLineChars="0"/>
@@ -5208,6 +5261,51 @@
                 <w:rFonts w:ascii="微软雅黑" w:eastAsia="微软雅黑" w:hAnsi="微软雅黑" w:hint="eastAsia"/>
                 <w:szCs w:val="21"/>
               </w:rPr>
+              <w:t>系统</w:t>
+            </w:r>
+            <w:r>
+              <w:rPr>
+                <w:rFonts w:ascii="微软雅黑" w:eastAsia="微软雅黑" w:hAnsi="微软雅黑"/>
+                <w:szCs w:val="21"/>
+              </w:rPr>
+              <w:t>提示</w:t>
+            </w:r>
+            <w:r>
+              <w:rPr>
+                <w:rFonts w:ascii="微软雅黑" w:eastAsia="微软雅黑" w:hAnsi="微软雅黑" w:hint="eastAsia"/>
+                <w:szCs w:val="21"/>
+              </w:rPr>
+              <w:t>经理</w:t>
+            </w:r>
+            <w:r>
+              <w:rPr>
+                <w:rFonts w:ascii="微软雅黑" w:eastAsia="微软雅黑" w:hAnsi="微软雅黑"/>
+                <w:szCs w:val="21"/>
+              </w:rPr>
+              <w:t>图片大小不能超过500KB</w:t>
+            </w:r>
+          </w:p>
+          <w:p>
+            <w:pPr>
+              <w:pStyle w:val="a3"/>
+              <w:numPr>
+                <w:ilvl w:val="0"/>
+                <w:numId w:val="22"/>
+              </w:numPr>
+              <w:spacing w:line="276" w:lineRule="auto"/>
+              <w:ind w:firstLineChars="0"/>
+              <w:jc w:val="left"/>
+              <w:cnfStyle w:val="000000000000" w:firstRow="0" w:lastRow="0" w:firstColumn="0" w:lastColumn="0" w:oddVBand="0" w:evenVBand="0" w:oddHBand="0" w:evenHBand="0" w:firstRowFirstColumn="0" w:firstRowLastColumn="0" w:lastRowFirstColumn="0" w:lastRowLastColumn="0"/>
+              <w:rPr>
+                <w:rFonts w:ascii="微软雅黑" w:eastAsia="微软雅黑" w:hAnsi="微软雅黑" w:hint="eastAsia"/>
+                <w:szCs w:val="21"/>
+              </w:rPr>
+            </w:pPr>
+            <w:r>
+              <w:rPr>
+                <w:rFonts w:ascii="微软雅黑" w:eastAsia="微软雅黑" w:hAnsi="微软雅黑" w:hint="eastAsia"/>
+                <w:szCs w:val="21"/>
+              </w:rPr>
               <w:t>食堂经理</w:t>
             </w:r>
             <w:r>
@@ -5215,8 +5313,10 @@
                 <w:rFonts w:ascii="微软雅黑" w:eastAsia="微软雅黑" w:hAnsi="微软雅黑"/>
                 <w:szCs w:val="21"/>
               </w:rPr>
-              <w:t>重新编辑后再次提交</w:t>
-            </w:r>
+              <w:t>重新上传图片</w:t>
+            </w:r>
+            <w:bookmarkStart w:id="7" w:name="_GoBack"/>
+            <w:bookmarkEnd w:id="7"/>
           </w:p>
         </w:tc>
       </w:tr>
@@ -5238,7 +5338,7 @@
           </w:tcPr>
           <w:p>
             <w:pPr>
-              <w:pStyle w:val="ListParagraph"/>
+              <w:pStyle w:val="a3"/>
               <w:spacing w:line="276" w:lineRule="auto"/>
               <w:ind w:firstLineChars="0" w:firstLine="0"/>
               <w:jc w:val="center"/>
@@ -5253,6 +5353,7 @@
                 <w:rFonts w:ascii="微软雅黑" w:eastAsia="微软雅黑" w:hAnsi="微软雅黑" w:cs="宋体" w:hint="eastAsia"/>
                 <w:szCs w:val="21"/>
               </w:rPr>
+              <w:lastRenderedPageBreak/>
               <w:t>特殊需</w:t>
             </w:r>
             <w:r>
@@ -5279,7 +5380,7 @@
           </w:tcPr>
           <w:p>
             <w:pPr>
-              <w:pStyle w:val="ListParagraph"/>
+              <w:pStyle w:val="a3"/>
               <w:numPr>
                 <w:ilvl w:val="0"/>
                 <w:numId w:val="18"/>
@@ -5324,7 +5425,7 @@
           </w:p>
           <w:p>
             <w:pPr>
-              <w:pStyle w:val="ListParagraph"/>
+              <w:pStyle w:val="a3"/>
               <w:numPr>
                 <w:ilvl w:val="0"/>
                 <w:numId w:val="18"/>
@@ -5403,7 +5504,7 @@
           </w:tcPr>
           <w:p>
             <w:pPr>
-              <w:pStyle w:val="ListParagraph"/>
+              <w:pStyle w:val="a3"/>
               <w:spacing w:line="276" w:lineRule="auto"/>
               <w:ind w:firstLineChars="0" w:firstLine="0"/>
               <w:jc w:val="center"/>
@@ -5413,8 +5514,8 @@
                 <w:szCs w:val="21"/>
               </w:rPr>
             </w:pPr>
-            <w:bookmarkStart w:id="7" w:name="OLE_LINK66"/>
-            <w:bookmarkStart w:id="8" w:name="OLE_LINK67"/>
+            <w:bookmarkStart w:id="8" w:name="OLE_LINK66"/>
+            <w:bookmarkStart w:id="9" w:name="OLE_LINK67"/>
             <w:r>
               <w:rPr>
                 <w:rFonts w:ascii="微软雅黑" w:eastAsia="微软雅黑" w:hAnsi="微软雅黑"/>
@@ -5438,7 +5539,7 @@
           </w:tcPr>
           <w:p>
             <w:pPr>
-              <w:pStyle w:val="ListParagraph"/>
+              <w:pStyle w:val="a3"/>
               <w:spacing w:line="276" w:lineRule="auto"/>
               <w:ind w:firstLineChars="0" w:firstLine="0"/>
               <w:jc w:val="center"/>
@@ -5479,7 +5580,7 @@
           </w:tcPr>
           <w:p>
             <w:pPr>
-              <w:pStyle w:val="ListParagraph"/>
+              <w:pStyle w:val="a3"/>
               <w:spacing w:line="276" w:lineRule="auto"/>
               <w:ind w:firstLineChars="0" w:firstLine="0"/>
               <w:jc w:val="center"/>
@@ -5531,7 +5632,7 @@
           </w:tcPr>
           <w:p>
             <w:pPr>
-              <w:pStyle w:val="ListParagraph"/>
+              <w:pStyle w:val="a3"/>
               <w:spacing w:line="276" w:lineRule="auto"/>
               <w:ind w:firstLineChars="0" w:firstLine="0"/>
               <w:jc w:val="center"/>
@@ -5569,7 +5670,7 @@
           </w:tcPr>
           <w:p>
             <w:pPr>
-              <w:pStyle w:val="ListParagraph"/>
+              <w:pStyle w:val="a3"/>
               <w:spacing w:line="276" w:lineRule="auto"/>
               <w:ind w:firstLineChars="0" w:firstLine="0"/>
               <w:jc w:val="center"/>
@@ -5609,7 +5710,7 @@
           </w:tcPr>
           <w:p>
             <w:pPr>
-              <w:pStyle w:val="ListParagraph"/>
+              <w:pStyle w:val="a3"/>
               <w:spacing w:line="276" w:lineRule="auto"/>
               <w:ind w:firstLineChars="0" w:firstLine="0"/>
               <w:jc w:val="center"/>
@@ -5643,7 +5744,7 @@
           </w:tcPr>
           <w:p>
             <w:pPr>
-              <w:pStyle w:val="ListParagraph"/>
+              <w:pStyle w:val="a3"/>
               <w:spacing w:line="276" w:lineRule="auto"/>
               <w:ind w:firstLineChars="0" w:firstLine="0"/>
               <w:jc w:val="center"/>
@@ -5678,7 +5779,7 @@
           </w:tcPr>
           <w:p>
             <w:pPr>
-              <w:pStyle w:val="ListParagraph"/>
+              <w:pStyle w:val="a3"/>
               <w:spacing w:line="276" w:lineRule="auto"/>
               <w:ind w:firstLineChars="0" w:firstLine="0"/>
               <w:jc w:val="center"/>
@@ -5717,7 +5818,7 @@
           </w:tcPr>
           <w:p>
             <w:pPr>
-              <w:pStyle w:val="ListParagraph"/>
+              <w:pStyle w:val="a3"/>
               <w:spacing w:line="276" w:lineRule="auto"/>
               <w:ind w:firstLineChars="0" w:firstLine="0"/>
               <w:jc w:val="center"/>
@@ -5757,7 +5858,7 @@
           </w:tcPr>
           <w:p>
             <w:pPr>
-              <w:pStyle w:val="ListParagraph"/>
+              <w:pStyle w:val="a3"/>
               <w:spacing w:line="276" w:lineRule="auto"/>
               <w:ind w:firstLineChars="0" w:firstLine="0"/>
               <w:jc w:val="center"/>
@@ -5791,7 +5892,7 @@
           </w:tcPr>
           <w:p>
             <w:pPr>
-              <w:pStyle w:val="ListParagraph"/>
+              <w:pStyle w:val="a3"/>
               <w:spacing w:line="276" w:lineRule="auto"/>
               <w:ind w:firstLineChars="0" w:firstLine="0"/>
               <w:jc w:val="center"/>
@@ -5826,7 +5927,7 @@
           </w:tcPr>
           <w:p>
             <w:pPr>
-              <w:pStyle w:val="ListParagraph"/>
+              <w:pStyle w:val="a3"/>
               <w:spacing w:line="276" w:lineRule="auto"/>
               <w:ind w:firstLineChars="0" w:firstLine="0"/>
               <w:jc w:val="center"/>
@@ -5871,7 +5972,7 @@
           </w:tcPr>
           <w:p>
             <w:pPr>
-              <w:pStyle w:val="ListParagraph"/>
+              <w:pStyle w:val="a3"/>
               <w:spacing w:line="276" w:lineRule="auto"/>
               <w:ind w:firstLineChars="0" w:firstLine="0"/>
               <w:jc w:val="center"/>
@@ -5912,7 +6013,7 @@
           </w:tcPr>
           <w:p>
             <w:pPr>
-              <w:pStyle w:val="ListParagraph"/>
+              <w:pStyle w:val="a3"/>
               <w:spacing w:line="276" w:lineRule="auto"/>
               <w:ind w:firstLineChars="0" w:firstLine="0"/>
               <w:jc w:val="left"/>
@@ -5951,7 +6052,7 @@
           </w:tcPr>
           <w:p>
             <w:pPr>
-              <w:pStyle w:val="ListParagraph"/>
+              <w:pStyle w:val="a3"/>
               <w:spacing w:line="276" w:lineRule="auto"/>
               <w:ind w:firstLineChars="0" w:firstLine="0"/>
               <w:jc w:val="center"/>
@@ -5992,7 +6093,7 @@
           </w:tcPr>
           <w:p>
             <w:pPr>
-              <w:pStyle w:val="ListParagraph"/>
+              <w:pStyle w:val="a3"/>
               <w:spacing w:line="276" w:lineRule="auto"/>
               <w:ind w:firstLineChars="0" w:firstLine="0"/>
               <w:jc w:val="left"/>
@@ -6037,7 +6138,7 @@
           </w:tcPr>
           <w:p>
             <w:pPr>
-              <w:pStyle w:val="ListParagraph"/>
+              <w:pStyle w:val="a3"/>
               <w:spacing w:line="276" w:lineRule="auto"/>
               <w:ind w:firstLineChars="0" w:firstLine="0"/>
               <w:jc w:val="center"/>
@@ -6078,7 +6179,7 @@
           </w:tcPr>
           <w:p>
             <w:pPr>
-              <w:pStyle w:val="ListParagraph"/>
+              <w:pStyle w:val="a3"/>
               <w:spacing w:line="276" w:lineRule="auto"/>
               <w:ind w:firstLineChars="0" w:firstLine="0"/>
               <w:jc w:val="left"/>
@@ -6124,7 +6225,7 @@
           </w:tcPr>
           <w:p>
             <w:pPr>
-              <w:pStyle w:val="ListParagraph"/>
+              <w:pStyle w:val="a3"/>
               <w:spacing w:line="276" w:lineRule="auto"/>
               <w:ind w:firstLineChars="0" w:firstLine="0"/>
               <w:jc w:val="center"/>
@@ -6165,7 +6266,7 @@
           </w:tcPr>
           <w:p>
             <w:pPr>
-              <w:pStyle w:val="ListParagraph"/>
+              <w:pStyle w:val="a3"/>
               <w:spacing w:line="276" w:lineRule="auto"/>
               <w:ind w:firstLineChars="0" w:firstLine="0"/>
               <w:jc w:val="left"/>
@@ -6203,7 +6304,7 @@
           </w:tcPr>
           <w:p>
             <w:pPr>
-              <w:pStyle w:val="ListParagraph"/>
+              <w:pStyle w:val="a3"/>
               <w:spacing w:line="276" w:lineRule="auto"/>
               <w:ind w:firstLineChars="0" w:firstLine="0"/>
               <w:jc w:val="center"/>
@@ -6244,7 +6345,7 @@
           </w:tcPr>
           <w:p>
             <w:pPr>
-              <w:pStyle w:val="ListParagraph"/>
+              <w:pStyle w:val="a3"/>
               <w:spacing w:line="276" w:lineRule="auto"/>
               <w:ind w:firstLineChars="0" w:firstLine="0"/>
               <w:jc w:val="left"/>
@@ -6282,7 +6383,7 @@
           </w:tcPr>
           <w:p>
             <w:pPr>
-              <w:pStyle w:val="ListParagraph"/>
+              <w:pStyle w:val="a3"/>
               <w:spacing w:line="276" w:lineRule="auto"/>
               <w:ind w:firstLineChars="0" w:firstLine="0"/>
               <w:jc w:val="center"/>
@@ -6314,7 +6415,7 @@
           </w:tcPr>
           <w:p>
             <w:pPr>
-              <w:pStyle w:val="ListParagraph"/>
+              <w:pStyle w:val="a3"/>
               <w:numPr>
                 <w:ilvl w:val="0"/>
                 <w:numId w:val="11"/>
@@ -6348,7 +6449,7 @@
           </w:p>
           <w:p>
             <w:pPr>
-              <w:pStyle w:val="ListParagraph"/>
+              <w:pStyle w:val="a3"/>
               <w:numPr>
                 <w:ilvl w:val="0"/>
                 <w:numId w:val="11"/>
@@ -6398,7 +6499,7 @@
           </w:p>
           <w:p>
             <w:pPr>
-              <w:pStyle w:val="ListParagraph"/>
+              <w:pStyle w:val="a3"/>
               <w:numPr>
                 <w:ilvl w:val="0"/>
                 <w:numId w:val="11"/>
@@ -6432,7 +6533,7 @@
           </w:p>
           <w:p>
             <w:pPr>
-              <w:pStyle w:val="ListParagraph"/>
+              <w:pStyle w:val="a3"/>
               <w:numPr>
                 <w:ilvl w:val="0"/>
                 <w:numId w:val="11"/>
@@ -6453,6 +6554,7 @@
                 <w:color w:val="000000" w:themeColor="text1"/>
                 <w:szCs w:val="21"/>
               </w:rPr>
+              <w:lastRenderedPageBreak/>
               <w:t>系统</w:t>
             </w:r>
             <w:r>
@@ -6471,7 +6573,7 @@
               </w:rPr>
               <w:t>刷卡</w:t>
             </w:r>
-            <w:commentRangeStart w:id="9"/>
+            <w:commentRangeStart w:id="10"/>
             <w:r>
               <w:rPr>
                 <w:rFonts w:ascii="微软雅黑" w:eastAsia="微软雅黑" w:hAnsi="微软雅黑"/>
@@ -6488,18 +6590,18 @@
               </w:rPr>
               <w:t>信息</w:t>
             </w:r>
-            <w:commentRangeEnd w:id="9"/>
-            <w:r>
-              <w:rPr>
-                <w:rStyle w:val="CommentReference"/>
+            <w:commentRangeEnd w:id="10"/>
+            <w:r>
+              <w:rPr>
+                <w:rStyle w:val="a5"/>
                 <w:rFonts w:eastAsiaTheme="minorEastAsia"/>
               </w:rPr>
-              <w:commentReference w:id="9"/>
-            </w:r>
-          </w:p>
-          <w:p>
-            <w:pPr>
-              <w:pStyle w:val="ListParagraph"/>
+              <w:commentReference w:id="10"/>
+            </w:r>
+          </w:p>
+          <w:p>
+            <w:pPr>
+              <w:pStyle w:val="a3"/>
               <w:numPr>
                 <w:ilvl w:val="0"/>
                 <w:numId w:val="11"/>
@@ -6541,7 +6643,7 @@
           </w:p>
           <w:p>
             <w:pPr>
-              <w:pStyle w:val="ListParagraph"/>
+              <w:pStyle w:val="a3"/>
               <w:numPr>
                 <w:ilvl w:val="0"/>
                 <w:numId w:val="11"/>
@@ -6556,7 +6658,7 @@
                 <w:szCs w:val="21"/>
               </w:rPr>
             </w:pPr>
-            <w:commentRangeStart w:id="10"/>
+            <w:commentRangeStart w:id="11"/>
             <w:r>
               <w:rPr>
                 <w:rFonts w:ascii="微软雅黑" w:eastAsia="微软雅黑" w:hAnsi="微软雅黑" w:hint="eastAsia"/>
@@ -6589,13 +6691,13 @@
               </w:rPr>
               <w:t>成功</w:t>
             </w:r>
-            <w:commentRangeEnd w:id="10"/>
-            <w:r>
-              <w:rPr>
-                <w:rStyle w:val="CommentReference"/>
+            <w:commentRangeEnd w:id="11"/>
+            <w:r>
+              <w:rPr>
+                <w:rStyle w:val="a5"/>
                 <w:rFonts w:eastAsiaTheme="minorEastAsia"/>
               </w:rPr>
-              <w:commentReference w:id="10"/>
+              <w:commentReference w:id="11"/>
             </w:r>
           </w:p>
         </w:tc>
@@ -6618,7 +6720,7 @@
           </w:tcPr>
           <w:p>
             <w:pPr>
-              <w:pStyle w:val="ListParagraph"/>
+              <w:pStyle w:val="a3"/>
               <w:spacing w:line="276" w:lineRule="auto"/>
               <w:ind w:firstLineChars="0" w:firstLine="0"/>
               <w:jc w:val="center"/>
@@ -6633,6 +6735,7 @@
                 <w:rFonts w:ascii="微软雅黑" w:eastAsia="微软雅黑" w:hAnsi="微软雅黑" w:cs="宋体" w:hint="eastAsia"/>
                 <w:szCs w:val="21"/>
               </w:rPr>
+              <w:lastRenderedPageBreak/>
               <w:t>扩展流</w:t>
             </w:r>
             <w:r>
@@ -6790,7 +6893,7 @@
           </w:p>
           <w:p>
             <w:pPr>
-              <w:pStyle w:val="ListParagraph"/>
+              <w:pStyle w:val="a3"/>
               <w:numPr>
                 <w:ilvl w:val="0"/>
                 <w:numId w:val="20"/>
@@ -6821,7 +6924,7 @@
           </w:p>
           <w:p>
             <w:pPr>
-              <w:pStyle w:val="ListParagraph"/>
+              <w:pStyle w:val="a3"/>
               <w:numPr>
                 <w:ilvl w:val="0"/>
                 <w:numId w:val="20"/>
@@ -6852,7 +6955,7 @@
           </w:p>
           <w:p>
             <w:pPr>
-              <w:pStyle w:val="ListParagraph"/>
+              <w:pStyle w:val="a3"/>
               <w:numPr>
                 <w:ilvl w:val="0"/>
                 <w:numId w:val="20"/>
@@ -6897,7 +7000,7 @@
           </w:p>
           <w:p>
             <w:pPr>
-              <w:pStyle w:val="ListParagraph"/>
+              <w:pStyle w:val="a3"/>
               <w:numPr>
                 <w:ilvl w:val="0"/>
                 <w:numId w:val="20"/>
@@ -7046,7 +7149,7 @@
           </w:tcPr>
           <w:p>
             <w:pPr>
-              <w:pStyle w:val="ListParagraph"/>
+              <w:pStyle w:val="a3"/>
               <w:spacing w:line="276" w:lineRule="auto"/>
               <w:ind w:firstLineChars="0" w:firstLine="0"/>
               <w:jc w:val="center"/>
@@ -7087,7 +7190,7 @@
           </w:tcPr>
           <w:p>
             <w:pPr>
-              <w:pStyle w:val="ListParagraph"/>
+              <w:pStyle w:val="a3"/>
               <w:numPr>
                 <w:ilvl w:val="0"/>
                 <w:numId w:val="15"/>
@@ -7139,8 +7242,8 @@
           </w:p>
         </w:tc>
       </w:tr>
-      <w:bookmarkEnd w:id="7"/>
       <w:bookmarkEnd w:id="8"/>
+      <w:bookmarkEnd w:id="9"/>
     </w:tbl>
     <w:p/>
     <w:p/>
@@ -7175,7 +7278,7 @@
           </w:tcPr>
           <w:p>
             <w:pPr>
-              <w:pStyle w:val="ListParagraph"/>
+              <w:pStyle w:val="a3"/>
               <w:spacing w:line="276" w:lineRule="auto"/>
               <w:ind w:firstLineChars="0" w:firstLine="0"/>
               <w:jc w:val="center"/>
@@ -7185,9 +7288,8 @@
                 <w:szCs w:val="21"/>
               </w:rPr>
             </w:pPr>
-            <w:bookmarkStart w:id="11" w:name="OLE_LINK68"/>
-            <w:bookmarkStart w:id="12" w:name="OLE_LINK69"/>
-            <w:bookmarkStart w:id="13" w:name="_GoBack"/>
+            <w:bookmarkStart w:id="12" w:name="OLE_LINK68"/>
+            <w:bookmarkStart w:id="13" w:name="OLE_LINK69"/>
             <w:r>
               <w:rPr>
                 <w:rFonts w:ascii="微软雅黑" w:eastAsia="微软雅黑" w:hAnsi="微软雅黑"/>
@@ -7211,7 +7313,7 @@
           </w:tcPr>
           <w:p>
             <w:pPr>
-              <w:pStyle w:val="ListParagraph"/>
+              <w:pStyle w:val="a3"/>
               <w:spacing w:line="276" w:lineRule="auto"/>
               <w:ind w:firstLineChars="0" w:firstLine="0"/>
               <w:jc w:val="center"/>
@@ -7252,7 +7354,7 @@
           </w:tcPr>
           <w:p>
             <w:pPr>
-              <w:pStyle w:val="ListParagraph"/>
+              <w:pStyle w:val="a3"/>
               <w:spacing w:line="276" w:lineRule="auto"/>
               <w:ind w:firstLineChars="0" w:firstLine="0"/>
               <w:jc w:val="center"/>
@@ -7304,7 +7406,7 @@
           </w:tcPr>
           <w:p>
             <w:pPr>
-              <w:pStyle w:val="ListParagraph"/>
+              <w:pStyle w:val="a3"/>
               <w:spacing w:line="276" w:lineRule="auto"/>
               <w:ind w:firstLineChars="0" w:firstLine="0"/>
               <w:jc w:val="center"/>
@@ -7349,7 +7451,7 @@
           </w:tcPr>
           <w:p>
             <w:pPr>
-              <w:pStyle w:val="ListParagraph"/>
+              <w:pStyle w:val="a3"/>
               <w:spacing w:line="276" w:lineRule="auto"/>
               <w:ind w:firstLineChars="0" w:firstLine="0"/>
               <w:jc w:val="center"/>
@@ -7389,7 +7491,7 @@
           </w:tcPr>
           <w:p>
             <w:pPr>
-              <w:pStyle w:val="ListParagraph"/>
+              <w:pStyle w:val="a3"/>
               <w:spacing w:line="276" w:lineRule="auto"/>
               <w:ind w:firstLineChars="0" w:firstLine="0"/>
               <w:jc w:val="center"/>
@@ -7423,7 +7525,7 @@
           </w:tcPr>
           <w:p>
             <w:pPr>
-              <w:pStyle w:val="ListParagraph"/>
+              <w:pStyle w:val="a3"/>
               <w:spacing w:line="276" w:lineRule="auto"/>
               <w:ind w:firstLineChars="0" w:firstLine="0"/>
               <w:jc w:val="center"/>
@@ -7458,7 +7560,7 @@
           </w:tcPr>
           <w:p>
             <w:pPr>
-              <w:pStyle w:val="ListParagraph"/>
+              <w:pStyle w:val="a3"/>
               <w:spacing w:line="276" w:lineRule="auto"/>
               <w:ind w:firstLineChars="0" w:firstLine="0"/>
               <w:jc w:val="center"/>
@@ -7497,7 +7599,7 @@
           </w:tcPr>
           <w:p>
             <w:pPr>
-              <w:pStyle w:val="ListParagraph"/>
+              <w:pStyle w:val="a3"/>
               <w:spacing w:line="276" w:lineRule="auto"/>
               <w:ind w:firstLineChars="0" w:firstLine="0"/>
               <w:jc w:val="center"/>
@@ -7537,7 +7639,7 @@
           </w:tcPr>
           <w:p>
             <w:pPr>
-              <w:pStyle w:val="ListParagraph"/>
+              <w:pStyle w:val="a3"/>
               <w:spacing w:line="276" w:lineRule="auto"/>
               <w:ind w:firstLineChars="0" w:firstLine="0"/>
               <w:jc w:val="center"/>
@@ -7571,7 +7673,7 @@
           </w:tcPr>
           <w:p>
             <w:pPr>
-              <w:pStyle w:val="ListParagraph"/>
+              <w:pStyle w:val="a3"/>
               <w:spacing w:line="276" w:lineRule="auto"/>
               <w:ind w:firstLineChars="0" w:firstLine="0"/>
               <w:jc w:val="center"/>
@@ -7606,7 +7708,7 @@
           </w:tcPr>
           <w:p>
             <w:pPr>
-              <w:pStyle w:val="ListParagraph"/>
+              <w:pStyle w:val="a3"/>
               <w:spacing w:line="276" w:lineRule="auto"/>
               <w:ind w:firstLineChars="0" w:firstLine="0"/>
               <w:jc w:val="center"/>
@@ -7651,7 +7753,7 @@
           </w:tcPr>
           <w:p>
             <w:pPr>
-              <w:pStyle w:val="ListParagraph"/>
+              <w:pStyle w:val="a3"/>
               <w:spacing w:line="276" w:lineRule="auto"/>
               <w:ind w:firstLineChars="0" w:firstLine="0"/>
               <w:jc w:val="center"/>
@@ -7692,7 +7794,7 @@
           </w:tcPr>
           <w:p>
             <w:pPr>
-              <w:pStyle w:val="ListParagraph"/>
+              <w:pStyle w:val="a3"/>
               <w:spacing w:line="276" w:lineRule="auto"/>
               <w:ind w:firstLineChars="0" w:firstLine="0"/>
               <w:jc w:val="left"/>
@@ -7731,7 +7833,7 @@
           </w:tcPr>
           <w:p>
             <w:pPr>
-              <w:pStyle w:val="ListParagraph"/>
+              <w:pStyle w:val="a3"/>
               <w:spacing w:line="276" w:lineRule="auto"/>
               <w:ind w:firstLineChars="0" w:firstLine="0"/>
               <w:jc w:val="center"/>
@@ -7772,7 +7874,7 @@
           </w:tcPr>
           <w:p>
             <w:pPr>
-              <w:pStyle w:val="ListParagraph"/>
+              <w:pStyle w:val="a3"/>
               <w:spacing w:line="276" w:lineRule="auto"/>
               <w:ind w:firstLineChars="0" w:firstLine="0"/>
               <w:jc w:val="left"/>
@@ -7810,7 +7912,7 @@
           </w:tcPr>
           <w:p>
             <w:pPr>
-              <w:pStyle w:val="ListParagraph"/>
+              <w:pStyle w:val="a3"/>
               <w:spacing w:line="276" w:lineRule="auto"/>
               <w:ind w:firstLineChars="0" w:firstLine="0"/>
               <w:jc w:val="center"/>
@@ -7851,7 +7953,7 @@
           </w:tcPr>
           <w:p>
             <w:pPr>
-              <w:pStyle w:val="ListParagraph"/>
+              <w:pStyle w:val="a3"/>
               <w:spacing w:line="276" w:lineRule="auto"/>
               <w:ind w:firstLineChars="0" w:firstLine="0"/>
               <w:jc w:val="left"/>
@@ -7897,7 +7999,7 @@
           </w:tcPr>
           <w:p>
             <w:pPr>
-              <w:pStyle w:val="ListParagraph"/>
+              <w:pStyle w:val="a3"/>
               <w:spacing w:line="276" w:lineRule="auto"/>
               <w:ind w:firstLineChars="0" w:firstLine="0"/>
               <w:jc w:val="center"/>
@@ -7912,6 +8014,7 @@
                 <w:rFonts w:ascii="微软雅黑" w:eastAsia="微软雅黑" w:hAnsi="微软雅黑" w:cs="宋体" w:hint="eastAsia"/>
                 <w:szCs w:val="21"/>
               </w:rPr>
+              <w:lastRenderedPageBreak/>
               <w:t>后置条</w:t>
             </w:r>
             <w:r>
@@ -7938,7 +8041,7 @@
           </w:tcPr>
           <w:p>
             <w:pPr>
-              <w:pStyle w:val="ListParagraph"/>
+              <w:pStyle w:val="a3"/>
               <w:spacing w:line="276" w:lineRule="auto"/>
               <w:ind w:firstLineChars="0" w:firstLine="0"/>
               <w:jc w:val="left"/>
@@ -7990,7 +8093,7 @@
           </w:tcPr>
           <w:p>
             <w:pPr>
-              <w:pStyle w:val="ListParagraph"/>
+              <w:pStyle w:val="a3"/>
               <w:spacing w:line="276" w:lineRule="auto"/>
               <w:ind w:firstLineChars="0" w:firstLine="0"/>
               <w:jc w:val="center"/>
@@ -8031,7 +8134,7 @@
           </w:tcPr>
           <w:p>
             <w:pPr>
-              <w:pStyle w:val="ListParagraph"/>
+              <w:pStyle w:val="a3"/>
               <w:spacing w:line="276" w:lineRule="auto"/>
               <w:ind w:firstLineChars="0" w:firstLine="0"/>
               <w:jc w:val="left"/>
@@ -8069,7 +8172,7 @@
           </w:tcPr>
           <w:p>
             <w:pPr>
-              <w:pStyle w:val="ListParagraph"/>
+              <w:pStyle w:val="a3"/>
               <w:spacing w:line="276" w:lineRule="auto"/>
               <w:ind w:firstLineChars="0" w:firstLine="0"/>
               <w:jc w:val="center"/>
@@ -8133,7 +8236,7 @@
           </w:p>
           <w:p>
             <w:pPr>
-              <w:pStyle w:val="ListParagraph"/>
+              <w:pStyle w:val="a3"/>
               <w:spacing w:line="276" w:lineRule="auto"/>
               <w:ind w:left="360" w:firstLineChars="0" w:firstLine="0"/>
               <w:jc w:val="left"/>
@@ -8223,7 +8326,7 @@
           </w:p>
           <w:p>
             <w:pPr>
-              <w:pStyle w:val="ListParagraph"/>
+              <w:pStyle w:val="a3"/>
               <w:spacing w:line="276" w:lineRule="auto"/>
               <w:ind w:left="360" w:firstLineChars="0" w:firstLine="0"/>
               <w:jc w:val="left"/>
@@ -8257,7 +8360,7 @@
           </w:p>
           <w:p>
             <w:pPr>
-              <w:pStyle w:val="ListParagraph"/>
+              <w:pStyle w:val="a3"/>
               <w:spacing w:line="276" w:lineRule="auto"/>
               <w:ind w:left="360" w:firstLineChars="0" w:firstLine="0"/>
               <w:jc w:val="left"/>
@@ -8285,7 +8388,7 @@
             <w:commentRangeEnd w:id="14"/>
             <w:r>
               <w:rPr>
-                <w:rStyle w:val="CommentReference"/>
+                <w:rStyle w:val="a5"/>
                 <w:rFonts w:eastAsiaTheme="minorEastAsia"/>
               </w:rPr>
               <w:commentReference w:id="14"/>
@@ -8639,7 +8742,7 @@
             <w:commentRangeEnd w:id="15"/>
             <w:r>
               <w:rPr>
-                <w:rStyle w:val="CommentReference"/>
+                <w:rStyle w:val="a5"/>
                 <w:rFonts w:eastAsiaTheme="minorEastAsia"/>
               </w:rPr>
               <w:commentReference w:id="15"/>
@@ -8665,7 +8768,7 @@
           </w:tcPr>
           <w:p>
             <w:pPr>
-              <w:pStyle w:val="ListParagraph"/>
+              <w:pStyle w:val="a3"/>
               <w:spacing w:line="276" w:lineRule="auto"/>
               <w:ind w:firstLineChars="0" w:firstLine="0"/>
               <w:jc w:val="center"/>
@@ -8962,7 +9065,7 @@
           </w:tcPr>
           <w:p>
             <w:pPr>
-              <w:pStyle w:val="ListParagraph"/>
+              <w:pStyle w:val="a3"/>
               <w:spacing w:line="276" w:lineRule="auto"/>
               <w:ind w:firstLineChars="0" w:firstLine="0"/>
               <w:jc w:val="center"/>
@@ -9003,7 +9106,7 @@
           </w:tcPr>
           <w:p>
             <w:pPr>
-              <w:pStyle w:val="ListParagraph"/>
+              <w:pStyle w:val="a3"/>
               <w:spacing w:line="276" w:lineRule="auto"/>
               <w:ind w:firstLineChars="0" w:firstLine="0"/>
               <w:jc w:val="left"/>
@@ -9023,7 +9126,6 @@
           </w:p>
         </w:tc>
       </w:tr>
-      <w:bookmarkEnd w:id="11"/>
       <w:bookmarkEnd w:id="12"/>
       <w:bookmarkEnd w:id="13"/>
     </w:tbl>
@@ -9041,15 +9143,15 @@
 </file>
 
 <file path=word/comments.xml><?xml version="1.0" encoding="utf-8"?>
-<w:comments xmlns:wpc="http://schemas.microsoft.com/office/word/2010/wordprocessingCanvas" xmlns:mo="http://schemas.microsoft.com/office/mac/office/2008/main" xmlns:mc="http://schemas.openxmlformats.org/markup-compatibility/2006" xmlns:mv="urn:schemas-microsoft-com:mac:vml" xmlns:o="urn:schemas-microsoft-com:office:office" xmlns:r="http://schemas.openxmlformats.org/officeDocument/2006/relationships" xmlns:m="http://schemas.openxmlformats.org/officeDocument/2006/math" xmlns:v="urn:schemas-microsoft-com:vml" xmlns:wp14="http://schemas.microsoft.com/office/word/2010/wordprocessingDrawing" xmlns:wp="http://schemas.openxmlformats.org/drawingml/2006/wordprocessingDrawing" xmlns:w10="urn:schemas-microsoft-com:office:word" xmlns:w="http://schemas.openxmlformats.org/wordprocessingml/2006/main" xmlns:w14="http://schemas.microsoft.com/office/word/2010/wordml" xmlns:w15="http://schemas.microsoft.com/office/word/2012/wordml" xmlns:wpg="http://schemas.microsoft.com/office/word/2010/wordprocessingGroup" xmlns:wpi="http://schemas.microsoft.com/office/word/2010/wordprocessingInk" xmlns:wne="http://schemas.microsoft.com/office/word/2006/wordml" xmlns:wps="http://schemas.microsoft.com/office/word/2010/wordprocessingShape" mc:Ignorable="w14 w15 wp14">
+<w:comments xmlns:wpc="http://schemas.microsoft.com/office/word/2010/wordprocessingCanvas" xmlns:mc="http://schemas.openxmlformats.org/markup-compatibility/2006" xmlns:o="urn:schemas-microsoft-com:office:office" xmlns:r="http://schemas.openxmlformats.org/officeDocument/2006/relationships" xmlns:m="http://schemas.openxmlformats.org/officeDocument/2006/math" xmlns:v="urn:schemas-microsoft-com:vml" xmlns:wp14="http://schemas.microsoft.com/office/word/2010/wordprocessingDrawing" xmlns:wp="http://schemas.openxmlformats.org/drawingml/2006/wordprocessingDrawing" xmlns:w10="urn:schemas-microsoft-com:office:word" xmlns:w="http://schemas.openxmlformats.org/wordprocessingml/2006/main" xmlns:w14="http://schemas.microsoft.com/office/word/2010/wordml" xmlns:w15="http://schemas.microsoft.com/office/word/2012/wordml" xmlns:wpg="http://schemas.microsoft.com/office/word/2010/wordprocessingGroup" xmlns:wpi="http://schemas.microsoft.com/office/word/2010/wordprocessingInk" xmlns:wne="http://schemas.microsoft.com/office/word/2006/wordml" xmlns:wps="http://schemas.microsoft.com/office/word/2010/wordprocessingShape" mc:Ignorable="w14 w15 wp14">
   <w:comment w:id="3" w:author="minchen yu" w:date="2016-11-08T20:05:00Z" w:initials="my">
     <w:p>
       <w:pPr>
-        <w:pStyle w:val="CommentText"/>
+        <w:pStyle w:val="a6"/>
       </w:pPr>
       <w:r>
         <w:rPr>
-          <w:rStyle w:val="CommentReference"/>
+          <w:rStyle w:val="a5"/>
         </w:rPr>
         <w:annotationRef/>
       </w:r>
@@ -9061,11 +9163,11 @@
   <w:comment w:id="4" w:author="minchen yu" w:date="2016-11-08T20:06:00Z" w:initials="my">
     <w:p>
       <w:pPr>
-        <w:pStyle w:val="CommentText"/>
+        <w:pStyle w:val="a6"/>
       </w:pPr>
       <w:r>
         <w:rPr>
-          <w:rStyle w:val="CommentReference"/>
+          <w:rStyle w:val="a5"/>
         </w:rPr>
         <w:annotationRef/>
       </w:r>
@@ -9074,24 +9176,24 @@
   <w:comment w:id="6" w:author="minchen yu" w:date="2016-11-08T20:07:00Z" w:initials="my">
     <w:p>
       <w:pPr>
-        <w:pStyle w:val="CommentText"/>
+        <w:pStyle w:val="a6"/>
       </w:pPr>
       <w:r>
         <w:rPr>
-          <w:rStyle w:val="CommentReference"/>
+          <w:rStyle w:val="a5"/>
         </w:rPr>
         <w:annotationRef/>
       </w:r>
     </w:p>
   </w:comment>
-  <w:comment w:id="9" w:author="minchen yu" w:date="2016-11-08T20:11:00Z" w:initials="my">
+  <w:comment w:id="10" w:author="minchen yu" w:date="2016-11-08T20:11:00Z" w:initials="my">
     <w:p>
       <w:pPr>
-        <w:pStyle w:val="CommentText"/>
+        <w:pStyle w:val="a6"/>
       </w:pPr>
       <w:r>
         <w:rPr>
-          <w:rStyle w:val="CommentReference"/>
+          <w:rStyle w:val="a5"/>
         </w:rPr>
         <w:annotationRef/>
       </w:r>
@@ -9100,14 +9202,14 @@
       </w:r>
     </w:p>
   </w:comment>
-  <w:comment w:id="10" w:author="minchen yu" w:date="2016-11-08T20:11:00Z" w:initials="my">
+  <w:comment w:id="11" w:author="minchen yu" w:date="2016-11-08T20:11:00Z" w:initials="my">
     <w:p>
       <w:pPr>
-        <w:pStyle w:val="CommentText"/>
+        <w:pStyle w:val="a6"/>
       </w:pPr>
       <w:r>
         <w:rPr>
-          <w:rStyle w:val="CommentReference"/>
+          <w:rStyle w:val="a5"/>
         </w:rPr>
         <w:annotationRef/>
       </w:r>
@@ -9116,11 +9218,11 @@
   <w:comment w:id="14" w:author="minchen yu" w:date="2016-11-08T20:13:00Z" w:initials="my">
     <w:p>
       <w:pPr>
-        <w:pStyle w:val="CommentText"/>
+        <w:pStyle w:val="a6"/>
       </w:pPr>
       <w:r>
         <w:rPr>
-          <w:rStyle w:val="CommentReference"/>
+          <w:rStyle w:val="a5"/>
         </w:rPr>
         <w:annotationRef/>
       </w:r>
@@ -9129,11 +9231,11 @@
   <w:comment w:id="15" w:author="minchen yu" w:date="2016-11-08T20:13:00Z" w:initials="my">
     <w:p>
       <w:pPr>
-        <w:pStyle w:val="CommentText"/>
+        <w:pStyle w:val="a6"/>
       </w:pPr>
       <w:r>
         <w:rPr>
-          <w:rStyle w:val="CommentReference"/>
+          <w:rStyle w:val="a5"/>
         </w:rPr>
         <w:annotationRef/>
       </w:r>
@@ -9143,7 +9245,7 @@
 </file>
 
 <file path=word/commentsExtended.xml><?xml version="1.0" encoding="utf-8"?>
-<w15:commentsEx xmlns:wpc="http://schemas.microsoft.com/office/word/2010/wordprocessingCanvas" xmlns:mo="http://schemas.microsoft.com/office/mac/office/2008/main" xmlns:mc="http://schemas.openxmlformats.org/markup-compatibility/2006" xmlns:mv="urn:schemas-microsoft-com:mac:vml" xmlns:o="urn:schemas-microsoft-com:office:office" xmlns:r="http://schemas.openxmlformats.org/officeDocument/2006/relationships" xmlns:m="http://schemas.openxmlformats.org/officeDocument/2006/math" xmlns:v="urn:schemas-microsoft-com:vml" xmlns:wp14="http://schemas.microsoft.com/office/word/2010/wordprocessingDrawing" xmlns:wp="http://schemas.openxmlformats.org/drawingml/2006/wordprocessingDrawing" xmlns:w10="urn:schemas-microsoft-com:office:word" xmlns:w="http://schemas.openxmlformats.org/wordprocessingml/2006/main" xmlns:w14="http://schemas.microsoft.com/office/word/2010/wordml" xmlns:w15="http://schemas.microsoft.com/office/word/2012/wordml" xmlns:wpg="http://schemas.microsoft.com/office/word/2010/wordprocessingGroup" xmlns:wpi="http://schemas.microsoft.com/office/word/2010/wordprocessingInk" xmlns:wne="http://schemas.microsoft.com/office/word/2006/wordml" xmlns:wps="http://schemas.microsoft.com/office/word/2010/wordprocessingShape" mc:Ignorable="w14 w15 wp14">
+<w15:commentsEx xmlns:wpc="http://schemas.microsoft.com/office/word/2010/wordprocessingCanvas" xmlns:mc="http://schemas.openxmlformats.org/markup-compatibility/2006" xmlns:o="urn:schemas-microsoft-com:office:office" xmlns:r="http://schemas.openxmlformats.org/officeDocument/2006/relationships" xmlns:m="http://schemas.openxmlformats.org/officeDocument/2006/math" xmlns:v="urn:schemas-microsoft-com:vml" xmlns:wp14="http://schemas.microsoft.com/office/word/2010/wordprocessingDrawing" xmlns:wp="http://schemas.openxmlformats.org/drawingml/2006/wordprocessingDrawing" xmlns:w10="urn:schemas-microsoft-com:office:word" xmlns:w="http://schemas.openxmlformats.org/wordprocessingml/2006/main" xmlns:w14="http://schemas.microsoft.com/office/word/2010/wordml" xmlns:w15="http://schemas.microsoft.com/office/word/2012/wordml" xmlns:wpg="http://schemas.microsoft.com/office/word/2010/wordprocessingGroup" xmlns:wpi="http://schemas.microsoft.com/office/word/2010/wordprocessingInk" xmlns:wne="http://schemas.microsoft.com/office/word/2006/wordml" xmlns:wps="http://schemas.microsoft.com/office/word/2010/wordprocessingShape" mc:Ignorable="w14 w15 wp14">
   <w15:commentEx w15:paraId="47B87737" w15:done="0"/>
   <w15:commentEx w15:paraId="7DA8D7B0" w15:done="0"/>
   <w15:commentEx w15:paraId="6CED9B9C" w15:done="0"/>
@@ -9155,8 +9257,8 @@
 </file>
 
 <file path=word/numbering.xml><?xml version="1.0" encoding="utf-8"?>
-<w:numbering xmlns:wpc="http://schemas.microsoft.com/office/word/2010/wordprocessingCanvas" xmlns:mo="http://schemas.microsoft.com/office/mac/office/2008/main" xmlns:mc="http://schemas.openxmlformats.org/markup-compatibility/2006" xmlns:mv="urn:schemas-microsoft-com:mac:vml" xmlns:o="urn:schemas-microsoft-com:office:office" xmlns:r="http://schemas.openxmlformats.org/officeDocument/2006/relationships" xmlns:m="http://schemas.openxmlformats.org/officeDocument/2006/math" xmlns:v="urn:schemas-microsoft-com:vml" xmlns:wp14="http://schemas.microsoft.com/office/word/2010/wordprocessingDrawing" xmlns:wp="http://schemas.openxmlformats.org/drawingml/2006/wordprocessingDrawing" xmlns:w10="urn:schemas-microsoft-com:office:word" xmlns:w="http://schemas.openxmlformats.org/wordprocessingml/2006/main" xmlns:w14="http://schemas.microsoft.com/office/word/2010/wordml" xmlns:w15="http://schemas.microsoft.com/office/word/2012/wordml" xmlns:wpg="http://schemas.microsoft.com/office/word/2010/wordprocessingGroup" xmlns:wpi="http://schemas.microsoft.com/office/word/2010/wordprocessingInk" xmlns:wne="http://schemas.microsoft.com/office/word/2006/wordml" xmlns:wps="http://schemas.microsoft.com/office/word/2010/wordprocessingShape" mc:Ignorable="w14 w15 wp14">
-  <w:abstractNum w:abstractNumId="0">
+<w:numbering xmlns:wpc="http://schemas.microsoft.com/office/word/2010/wordprocessingCanvas" xmlns:mc="http://schemas.openxmlformats.org/markup-compatibility/2006" xmlns:o="urn:schemas-microsoft-com:office:office" xmlns:r="http://schemas.openxmlformats.org/officeDocument/2006/relationships" xmlns:m="http://schemas.openxmlformats.org/officeDocument/2006/math" xmlns:v="urn:schemas-microsoft-com:vml" xmlns:wp14="http://schemas.microsoft.com/office/word/2010/wordprocessingDrawing" xmlns:wp="http://schemas.openxmlformats.org/drawingml/2006/wordprocessingDrawing" xmlns:w10="urn:schemas-microsoft-com:office:word" xmlns:w="http://schemas.openxmlformats.org/wordprocessingml/2006/main" xmlns:w14="http://schemas.microsoft.com/office/word/2010/wordml" xmlns:w15="http://schemas.microsoft.com/office/word/2012/wordml" xmlns:wpg="http://schemas.microsoft.com/office/word/2010/wordprocessingGroup" xmlns:wpi="http://schemas.microsoft.com/office/word/2010/wordprocessingInk" xmlns:wne="http://schemas.microsoft.com/office/word/2006/wordml" xmlns:wps="http://schemas.microsoft.com/office/word/2010/wordprocessingShape" mc:Ignorable="w14 w15 wp14">
+  <w:abstractNum w:abstractNumId="0" w15:restartNumberingAfterBreak="0">
     <w:nsid w:val="1B374D23"/>
     <w:multiLevelType w:val="hybridMultilevel"/>
     <w:tmpl w:val="16BCA47C"/>
@@ -9242,7 +9344,7 @@
       </w:pPr>
     </w:lvl>
   </w:abstractNum>
-  <w:abstractNum w:abstractNumId="1">
+  <w:abstractNum w:abstractNumId="1" w15:restartNumberingAfterBreak="0">
     <w:nsid w:val="204E7B31"/>
     <w:multiLevelType w:val="hybridMultilevel"/>
     <w:tmpl w:val="EC66CD72"/>
@@ -9331,7 +9433,7 @@
       </w:pPr>
     </w:lvl>
   </w:abstractNum>
-  <w:abstractNum w:abstractNumId="2">
+  <w:abstractNum w:abstractNumId="2" w15:restartNumberingAfterBreak="0">
     <w:nsid w:val="29014F50"/>
     <w:multiLevelType w:val="multilevel"/>
     <w:tmpl w:val="8FB229D4"/>
@@ -9452,7 +9554,7 @@
       </w:rPr>
     </w:lvl>
   </w:abstractNum>
-  <w:abstractNum w:abstractNumId="3">
+  <w:abstractNum w:abstractNumId="3" w15:restartNumberingAfterBreak="0">
     <w:nsid w:val="2FBB4679"/>
     <w:multiLevelType w:val="hybridMultilevel"/>
     <w:tmpl w:val="A54CC494"/>
@@ -9541,7 +9643,7 @@
       </w:pPr>
     </w:lvl>
   </w:abstractNum>
-  <w:abstractNum w:abstractNumId="4">
+  <w:abstractNum w:abstractNumId="4" w15:restartNumberingAfterBreak="0">
     <w:nsid w:val="36713A9D"/>
     <w:multiLevelType w:val="hybridMultilevel"/>
     <w:tmpl w:val="3FCA9BCE"/>
@@ -9630,7 +9732,7 @@
       </w:pPr>
     </w:lvl>
   </w:abstractNum>
-  <w:abstractNum w:abstractNumId="5">
+  <w:abstractNum w:abstractNumId="5" w15:restartNumberingAfterBreak="0">
     <w:nsid w:val="3A0E7B46"/>
     <w:multiLevelType w:val="hybridMultilevel"/>
     <w:tmpl w:val="DDD83EEA"/>
@@ -9719,7 +9821,7 @@
       </w:pPr>
     </w:lvl>
   </w:abstractNum>
-  <w:abstractNum w:abstractNumId="6">
+  <w:abstractNum w:abstractNumId="6" w15:restartNumberingAfterBreak="0">
     <w:nsid w:val="3D034E06"/>
     <w:multiLevelType w:val="hybridMultilevel"/>
     <w:tmpl w:val="16BCA47C"/>
@@ -9805,7 +9907,7 @@
       </w:pPr>
     </w:lvl>
   </w:abstractNum>
-  <w:abstractNum w:abstractNumId="7">
+  <w:abstractNum w:abstractNumId="7" w15:restartNumberingAfterBreak="0">
     <w:nsid w:val="3DE835AE"/>
     <w:multiLevelType w:val="hybridMultilevel"/>
     <w:tmpl w:val="02E09DD0"/>
@@ -9891,7 +9993,7 @@
       </w:pPr>
     </w:lvl>
   </w:abstractNum>
-  <w:abstractNum w:abstractNumId="8">
+  <w:abstractNum w:abstractNumId="8" w15:restartNumberingAfterBreak="0">
     <w:nsid w:val="49F74E4F"/>
     <w:multiLevelType w:val="hybridMultilevel"/>
     <w:tmpl w:val="4A5ADC2C"/>
@@ -9980,7 +10082,7 @@
       </w:pPr>
     </w:lvl>
   </w:abstractNum>
-  <w:abstractNum w:abstractNumId="9">
+  <w:abstractNum w:abstractNumId="9" w15:restartNumberingAfterBreak="0">
     <w:nsid w:val="4EA72930"/>
     <w:multiLevelType w:val="hybridMultilevel"/>
     <w:tmpl w:val="BD92FBAE"/>
@@ -10069,7 +10171,96 @@
       </w:pPr>
     </w:lvl>
   </w:abstractNum>
-  <w:abstractNum w:abstractNumId="10">
+  <w:abstractNum w:abstractNumId="10" w15:restartNumberingAfterBreak="0">
+    <w:nsid w:val="54C302E1"/>
+    <w:multiLevelType w:val="hybridMultilevel"/>
+    <w:tmpl w:val="A54CC494"/>
+    <w:lvl w:ilvl="0" w:tplc="6F348D84">
+      <w:start w:val="1"/>
+      <w:numFmt w:val="decimal"/>
+      <w:lvlText w:val="%1."/>
+      <w:lvlJc w:val="left"/>
+      <w:pPr>
+        <w:ind w:left="780" w:hanging="360"/>
+      </w:pPr>
+      <w:rPr>
+        <w:rFonts w:hint="eastAsia"/>
+      </w:rPr>
+    </w:lvl>
+    <w:lvl w:ilvl="1" w:tplc="04090019" w:tentative="1">
+      <w:start w:val="1"/>
+      <w:numFmt w:val="lowerLetter"/>
+      <w:lvlText w:val="%2)"/>
+      <w:lvlJc w:val="left"/>
+      <w:pPr>
+        <w:ind w:left="1380" w:hanging="480"/>
+      </w:pPr>
+    </w:lvl>
+    <w:lvl w:ilvl="2" w:tplc="0409001B" w:tentative="1">
+      <w:start w:val="1"/>
+      <w:numFmt w:val="lowerRoman"/>
+      <w:lvlText w:val="%3."/>
+      <w:lvlJc w:val="right"/>
+      <w:pPr>
+        <w:ind w:left="1860" w:hanging="480"/>
+      </w:pPr>
+    </w:lvl>
+    <w:lvl w:ilvl="3" w:tplc="0409000F" w:tentative="1">
+      <w:start w:val="1"/>
+      <w:numFmt w:val="decimal"/>
+      <w:lvlText w:val="%4."/>
+      <w:lvlJc w:val="left"/>
+      <w:pPr>
+        <w:ind w:left="2340" w:hanging="480"/>
+      </w:pPr>
+    </w:lvl>
+    <w:lvl w:ilvl="4" w:tplc="04090019" w:tentative="1">
+      <w:start w:val="1"/>
+      <w:numFmt w:val="lowerLetter"/>
+      <w:lvlText w:val="%5)"/>
+      <w:lvlJc w:val="left"/>
+      <w:pPr>
+        <w:ind w:left="2820" w:hanging="480"/>
+      </w:pPr>
+    </w:lvl>
+    <w:lvl w:ilvl="5" w:tplc="0409001B" w:tentative="1">
+      <w:start w:val="1"/>
+      <w:numFmt w:val="lowerRoman"/>
+      <w:lvlText w:val="%6."/>
+      <w:lvlJc w:val="right"/>
+      <w:pPr>
+        <w:ind w:left="3300" w:hanging="480"/>
+      </w:pPr>
+    </w:lvl>
+    <w:lvl w:ilvl="6" w:tplc="0409000F" w:tentative="1">
+      <w:start w:val="1"/>
+      <w:numFmt w:val="decimal"/>
+      <w:lvlText w:val="%7."/>
+      <w:lvlJc w:val="left"/>
+      <w:pPr>
+        <w:ind w:left="3780" w:hanging="480"/>
+      </w:pPr>
+    </w:lvl>
+    <w:lvl w:ilvl="7" w:tplc="04090019" w:tentative="1">
+      <w:start w:val="1"/>
+      <w:numFmt w:val="lowerLetter"/>
+      <w:lvlText w:val="%8)"/>
+      <w:lvlJc w:val="left"/>
+      <w:pPr>
+        <w:ind w:left="4260" w:hanging="480"/>
+      </w:pPr>
+    </w:lvl>
+    <w:lvl w:ilvl="8" w:tplc="0409001B" w:tentative="1">
+      <w:start w:val="1"/>
+      <w:numFmt w:val="lowerRoman"/>
+      <w:lvlText w:val="%9."/>
+      <w:lvlJc w:val="right"/>
+      <w:pPr>
+        <w:ind w:left="4740" w:hanging="480"/>
+      </w:pPr>
+    </w:lvl>
+  </w:abstractNum>
+  <w:abstractNum w:abstractNumId="11" w15:restartNumberingAfterBreak="0">
     <w:nsid w:val="564F6286"/>
     <w:multiLevelType w:val="hybridMultilevel"/>
     <w:tmpl w:val="02E09DD0"/>
@@ -10155,7 +10346,7 @@
       </w:pPr>
     </w:lvl>
   </w:abstractNum>
-  <w:abstractNum w:abstractNumId="11">
+  <w:abstractNum w:abstractNumId="12" w15:restartNumberingAfterBreak="0">
     <w:nsid w:val="58D0614A"/>
     <w:multiLevelType w:val="hybridMultilevel"/>
     <w:tmpl w:val="02E09DD0"/>
@@ -10241,7 +10432,7 @@
       </w:pPr>
     </w:lvl>
   </w:abstractNum>
-  <w:abstractNum w:abstractNumId="12">
+  <w:abstractNum w:abstractNumId="13" w15:restartNumberingAfterBreak="0">
     <w:nsid w:val="598F1C92"/>
     <w:multiLevelType w:val="hybridMultilevel"/>
     <w:tmpl w:val="16BCA47C"/>
@@ -10327,7 +10518,7 @@
       </w:pPr>
     </w:lvl>
   </w:abstractNum>
-  <w:abstractNum w:abstractNumId="13">
+  <w:abstractNum w:abstractNumId="14" w15:restartNumberingAfterBreak="0">
     <w:nsid w:val="5A104DE7"/>
     <w:multiLevelType w:val="hybridMultilevel"/>
     <w:tmpl w:val="0DF0EEB0"/>
@@ -10416,7 +10607,7 @@
       </w:pPr>
     </w:lvl>
   </w:abstractNum>
-  <w:abstractNum w:abstractNumId="14">
+  <w:abstractNum w:abstractNumId="15" w15:restartNumberingAfterBreak="0">
     <w:nsid w:val="5BF047B4"/>
     <w:multiLevelType w:val="hybridMultilevel"/>
     <w:tmpl w:val="DC705FC0"/>
@@ -10502,7 +10693,7 @@
       </w:pPr>
     </w:lvl>
   </w:abstractNum>
-  <w:abstractNum w:abstractNumId="15">
+  <w:abstractNum w:abstractNumId="16" w15:restartNumberingAfterBreak="0">
     <w:nsid w:val="6FAB364C"/>
     <w:multiLevelType w:val="hybridMultilevel"/>
     <w:tmpl w:val="C5444504"/>
@@ -10591,7 +10782,7 @@
       </w:pPr>
     </w:lvl>
   </w:abstractNum>
-  <w:abstractNum w:abstractNumId="16">
+  <w:abstractNum w:abstractNumId="17" w15:restartNumberingAfterBreak="0">
     <w:nsid w:val="7102352A"/>
     <w:multiLevelType w:val="hybridMultilevel"/>
     <w:tmpl w:val="7A720A88"/>
@@ -10677,7 +10868,7 @@
       </w:pPr>
     </w:lvl>
   </w:abstractNum>
-  <w:abstractNum w:abstractNumId="17">
+  <w:abstractNum w:abstractNumId="18" w15:restartNumberingAfterBreak="0">
     <w:nsid w:val="72933072"/>
     <w:multiLevelType w:val="hybridMultilevel"/>
     <w:tmpl w:val="EE54CFA2"/>
@@ -10766,7 +10957,7 @@
       </w:pPr>
     </w:lvl>
   </w:abstractNum>
-  <w:abstractNum w:abstractNumId="18">
+  <w:abstractNum w:abstractNumId="19" w15:restartNumberingAfterBreak="0">
     <w:nsid w:val="765B5D7E"/>
     <w:multiLevelType w:val="hybridMultilevel"/>
     <w:tmpl w:val="C2220EB2"/>
@@ -10855,7 +11046,7 @@
       </w:pPr>
     </w:lvl>
   </w:abstractNum>
-  <w:abstractNum w:abstractNumId="19">
+  <w:abstractNum w:abstractNumId="20" w15:restartNumberingAfterBreak="0">
     <w:nsid w:val="7ED1784F"/>
     <w:multiLevelType w:val="hybridMultilevel"/>
     <w:tmpl w:val="73786112"/>
@@ -10945,7 +11136,7 @@
     </w:lvl>
   </w:abstractNum>
   <w:num w:numId="1">
-    <w:abstractNumId w:val="14"/>
+    <w:abstractNumId w:val="15"/>
     <w:lvlOverride w:ilvl="0">
       <w:startOverride w:val="1"/>
     </w:lvlOverride>
@@ -11035,7 +11226,7 @@
     </w:lvlOverride>
   </w:num>
   <w:num w:numId="4">
-    <w:abstractNumId w:val="12"/>
+    <w:abstractNumId w:val="13"/>
     <w:lvlOverride w:ilvl="0">
       <w:startOverride w:val="1"/>
     </w:lvlOverride>
@@ -11065,13 +11256,13 @@
     </w:lvlOverride>
   </w:num>
   <w:num w:numId="5">
-    <w:abstractNumId w:val="19"/>
+    <w:abstractNumId w:val="20"/>
   </w:num>
   <w:num w:numId="6">
-    <w:abstractNumId w:val="10"/>
+    <w:abstractNumId w:val="11"/>
   </w:num>
   <w:num w:numId="7">
-    <w:abstractNumId w:val="16"/>
+    <w:abstractNumId w:val="17"/>
   </w:num>
   <w:num w:numId="8">
     <w:abstractNumId w:val="9"/>
@@ -11083,19 +11274,19 @@
     <w:abstractNumId w:val="7"/>
   </w:num>
   <w:num w:numId="11">
-    <w:abstractNumId w:val="13"/>
+    <w:abstractNumId w:val="14"/>
   </w:num>
   <w:num w:numId="12">
-    <w:abstractNumId w:val="11"/>
+    <w:abstractNumId w:val="12"/>
   </w:num>
   <w:num w:numId="13">
-    <w:abstractNumId w:val="18"/>
+    <w:abstractNumId w:val="19"/>
   </w:num>
   <w:num w:numId="14">
     <w:abstractNumId w:val="4"/>
   </w:num>
   <w:num w:numId="15">
-    <w:abstractNumId w:val="15"/>
+    <w:abstractNumId w:val="16"/>
   </w:num>
   <w:num w:numId="16">
     <w:abstractNumId w:val="2"/>
@@ -11113,13 +11304,16 @@
     <w:abstractNumId w:val="8"/>
   </w:num>
   <w:num w:numId="21">
-    <w:abstractNumId w:val="17"/>
+    <w:abstractNumId w:val="18"/>
+  </w:num>
+  <w:num w:numId="22">
+    <w:abstractNumId w:val="10"/>
   </w:num>
 </w:numbering>
 </file>
 
 <file path=word/people.xml><?xml version="1.0" encoding="utf-8"?>
-<w15:people xmlns:wpc="http://schemas.microsoft.com/office/word/2010/wordprocessingCanvas" xmlns:mo="http://schemas.microsoft.com/office/mac/office/2008/main" xmlns:mc="http://schemas.openxmlformats.org/markup-compatibility/2006" xmlns:mv="urn:schemas-microsoft-com:mac:vml" xmlns:o="urn:schemas-microsoft-com:office:office" xmlns:r="http://schemas.openxmlformats.org/officeDocument/2006/relationships" xmlns:m="http://schemas.openxmlformats.org/officeDocument/2006/math" xmlns:v="urn:schemas-microsoft-com:vml" xmlns:wp14="http://schemas.microsoft.com/office/word/2010/wordprocessingDrawing" xmlns:wp="http://schemas.openxmlformats.org/drawingml/2006/wordprocessingDrawing" xmlns:w10="urn:schemas-microsoft-com:office:word" xmlns:w="http://schemas.openxmlformats.org/wordprocessingml/2006/main" xmlns:w14="http://schemas.microsoft.com/office/word/2010/wordml" xmlns:w15="http://schemas.microsoft.com/office/word/2012/wordml" xmlns:wpg="http://schemas.microsoft.com/office/word/2010/wordprocessingGroup" xmlns:wpi="http://schemas.microsoft.com/office/word/2010/wordprocessingInk" xmlns:wne="http://schemas.microsoft.com/office/word/2006/wordml" xmlns:wps="http://schemas.microsoft.com/office/word/2010/wordprocessingShape" mc:Ignorable="w14 w15 wp14">
+<w15:people xmlns:wpc="http://schemas.microsoft.com/office/word/2010/wordprocessingCanvas" xmlns:mc="http://schemas.openxmlformats.org/markup-compatibility/2006" xmlns:o="urn:schemas-microsoft-com:office:office" xmlns:r="http://schemas.openxmlformats.org/officeDocument/2006/relationships" xmlns:m="http://schemas.openxmlformats.org/officeDocument/2006/math" xmlns:v="urn:schemas-microsoft-com:vml" xmlns:wp14="http://schemas.microsoft.com/office/word/2010/wordprocessingDrawing" xmlns:wp="http://schemas.openxmlformats.org/drawingml/2006/wordprocessingDrawing" xmlns:w10="urn:schemas-microsoft-com:office:word" xmlns:w="http://schemas.openxmlformats.org/wordprocessingml/2006/main" xmlns:w14="http://schemas.microsoft.com/office/word/2010/wordml" xmlns:w15="http://schemas.microsoft.com/office/word/2012/wordml" xmlns:wpg="http://schemas.microsoft.com/office/word/2010/wordprocessingGroup" xmlns:wpi="http://schemas.microsoft.com/office/word/2010/wordprocessingInk" xmlns:wne="http://schemas.microsoft.com/office/word/2006/wordml" xmlns:wps="http://schemas.microsoft.com/office/word/2010/wordprocessingShape" mc:Ignorable="w14 w15 wp14">
   <w15:person w15:author="minchen yu">
     <w15:presenceInfo w15:providerId="Windows Live" w15:userId="20d7003b021690f9"/>
   </w15:person>
@@ -11140,7 +11334,7 @@
     </w:rPrDefault>
     <w:pPrDefault/>
   </w:docDefaults>
-  <w:latentStyles w:defLockedState="0" w:defUIPriority="99" w:defSemiHidden="0" w:defUnhideWhenUsed="0" w:defQFormat="0" w:count="380">
+  <w:latentStyles w:defLockedState="0" w:defUIPriority="99" w:defSemiHidden="0" w:defUnhideWhenUsed="0" w:defQFormat="0" w:count="371">
     <w:lsdException w:name="Normal" w:uiPriority="0" w:qFormat="1"/>
     <w:lsdException w:name="heading 1" w:uiPriority="9" w:qFormat="1"/>
     <w:lsdException w:name="heading 2" w:semiHidden="1" w:uiPriority="9" w:unhideWhenUsed="1" w:qFormat="1"/>
@@ -11297,15 +11491,6 @@
     <w:lsdException w:name="Balloon Text" w:semiHidden="1" w:unhideWhenUsed="1"/>
     <w:lsdException w:name="Table Grid" w:uiPriority="39"/>
     <w:lsdException w:name="Table Theme" w:semiHidden="1" w:unhideWhenUsed="1"/>
-    <w:lsdException w:name="Note Level 1" w:semiHidden="1" w:unhideWhenUsed="1"/>
-    <w:lsdException w:name="Note Level 2" w:semiHidden="1" w:unhideWhenUsed="1"/>
-    <w:lsdException w:name="Note Level 3" w:semiHidden="1" w:unhideWhenUsed="1"/>
-    <w:lsdException w:name="Note Level 4" w:semiHidden="1" w:unhideWhenUsed="1"/>
-    <w:lsdException w:name="Note Level 5" w:semiHidden="1" w:unhideWhenUsed="1"/>
-    <w:lsdException w:name="Note Level 6" w:semiHidden="1" w:unhideWhenUsed="1"/>
-    <w:lsdException w:name="Note Level 7" w:semiHidden="1" w:unhideWhenUsed="1"/>
-    <w:lsdException w:name="Note Level 8" w:semiHidden="1" w:unhideWhenUsed="1"/>
-    <w:lsdException w:name="Note Level 9" w:semiHidden="1" w:unhideWhenUsed="1"/>
     <w:lsdException w:name="Placeholder Text" w:semiHidden="1"/>
     <w:lsdException w:name="No Spacing" w:uiPriority="1" w:qFormat="1"/>
     <w:lsdException w:name="Light Shading" w:uiPriority="60"/>
@@ -11522,7 +11707,7 @@
     <w:lsdException w:name="List Table 6 Colorful Accent 6" w:uiPriority="51"/>
     <w:lsdException w:name="List Table 7 Colorful Accent 6" w:uiPriority="52"/>
   </w:latentStyles>
-  <w:style w:type="paragraph" w:default="1" w:styleId="Normal">
+  <w:style w:type="paragraph" w:default="1" w:styleId="a">
     <w:name w:val="Normal"/>
     <w:qFormat/>
     <w:pPr>
@@ -11533,11 +11718,11 @@
       <w:lang w:eastAsia="zh-CN"/>
     </w:rPr>
   </w:style>
-  <w:style w:type="paragraph" w:styleId="Heading2">
+  <w:style w:type="paragraph" w:styleId="2">
     <w:name w:val="heading 2"/>
-    <w:basedOn w:val="Normal"/>
-    <w:next w:val="Normal"/>
-    <w:link w:val="Heading2Char"/>
+    <w:basedOn w:val="a"/>
+    <w:next w:val="a"/>
+    <w:link w:val="2Char"/>
     <w:autoRedefine/>
     <w:uiPriority w:val="9"/>
     <w:unhideWhenUsed/>
@@ -11557,13 +11742,13 @@
       <w:szCs w:val="32"/>
     </w:rPr>
   </w:style>
-  <w:style w:type="character" w:default="1" w:styleId="DefaultParagraphFont">
+  <w:style w:type="character" w:default="1" w:styleId="a0">
     <w:name w:val="Default Paragraph Font"/>
     <w:uiPriority w:val="1"/>
     <w:semiHidden/>
     <w:unhideWhenUsed/>
   </w:style>
-  <w:style w:type="table" w:default="1" w:styleId="TableNormal">
+  <w:style w:type="table" w:default="1" w:styleId="a1">
     <w:name w:val="Normal Table"/>
     <w:uiPriority w:val="99"/>
     <w:semiHidden/>
@@ -11578,15 +11763,15 @@
       </w:tblCellMar>
     </w:tblPr>
   </w:style>
-  <w:style w:type="numbering" w:default="1" w:styleId="NoList">
+  <w:style w:type="numbering" w:default="1" w:styleId="a2">
     <w:name w:val="No List"/>
     <w:uiPriority w:val="99"/>
     <w:semiHidden/>
     <w:unhideWhenUsed/>
   </w:style>
-  <w:style w:type="paragraph" w:styleId="ListParagraph">
+  <w:style w:type="paragraph" w:styleId="a3">
     <w:name w:val="List Paragraph"/>
-    <w:basedOn w:val="Normal"/>
+    <w:basedOn w:val="a"/>
     <w:uiPriority w:val="34"/>
     <w:qFormat/>
     <w:rsid w:val="008B4331"/>
@@ -11600,7 +11785,7 @@
   </w:style>
   <w:style w:type="table" w:customStyle="1" w:styleId="5-11">
     <w:name w:val="网格表 5 深色 - 着色 11"/>
-    <w:basedOn w:val="TableNormal"/>
+    <w:basedOn w:val="a1"/>
     <w:uiPriority w:val="50"/>
     <w:rsid w:val="008B4331"/>
     <w:rPr>
@@ -11612,7 +11797,6 @@
     <w:tblPr>
       <w:tblStyleRowBandSize w:val="1"/>
       <w:tblStyleColBandSize w:val="1"/>
-      <w:tblInd w:w="0" w:type="dxa"/>
       <w:tblBorders>
         <w:top w:val="single" w:sz="4" w:space="0" w:color="FFFFFF" w:themeColor="background1"/>
         <w:left w:val="single" w:sz="4" w:space="0" w:color="FFFFFF" w:themeColor="background1"/>
@@ -11621,12 +11805,6 @@
         <w:insideH w:val="single" w:sz="4" w:space="0" w:color="FFFFFF" w:themeColor="background1"/>
         <w:insideV w:val="single" w:sz="4" w:space="0" w:color="FFFFFF" w:themeColor="background1"/>
       </w:tblBorders>
-      <w:tblCellMar>
-        <w:top w:w="0" w:type="dxa"/>
-        <w:left w:w="108" w:type="dxa"/>
-        <w:bottom w:w="0" w:type="dxa"/>
-        <w:right w:w="108" w:type="dxa"/>
-      </w:tblCellMar>
     </w:tblPr>
     <w:tcPr>
       <w:shd w:val="clear" w:color="auto" w:fill="DEEAF6" w:themeFill="accent1" w:themeFillTint="33"/>
@@ -11714,13 +11892,12 @@
       </w:tcPr>
     </w:tblStylePr>
   </w:style>
-  <w:style w:type="table" w:styleId="TableGrid">
+  <w:style w:type="table" w:styleId="a4">
     <w:name w:val="Table Grid"/>
-    <w:basedOn w:val="TableNormal"/>
+    <w:basedOn w:val="a1"/>
     <w:uiPriority w:val="39"/>
     <w:rsid w:val="00401913"/>
     <w:tblPr>
-      <w:tblInd w:w="0" w:type="dxa"/>
       <w:tblBorders>
         <w:top w:val="single" w:sz="4" w:space="0" w:color="auto"/>
         <w:left w:val="single" w:sz="4" w:space="0" w:color="auto"/>
@@ -11729,18 +11906,12 @@
         <w:insideH w:val="single" w:sz="4" w:space="0" w:color="auto"/>
         <w:insideV w:val="single" w:sz="4" w:space="0" w:color="auto"/>
       </w:tblBorders>
-      <w:tblCellMar>
-        <w:top w:w="0" w:type="dxa"/>
-        <w:left w:w="108" w:type="dxa"/>
-        <w:bottom w:w="0" w:type="dxa"/>
-        <w:right w:w="108" w:type="dxa"/>
-      </w:tblCellMar>
     </w:tblPr>
   </w:style>
-  <w:style w:type="character" w:customStyle="1" w:styleId="Heading2Char">
-    <w:name w:val="Heading 2 Char"/>
-    <w:basedOn w:val="DefaultParagraphFont"/>
-    <w:link w:val="Heading2"/>
+  <w:style w:type="character" w:customStyle="1" w:styleId="2Char">
+    <w:name w:val="标题 2 Char"/>
+    <w:basedOn w:val="a0"/>
+    <w:link w:val="2"/>
     <w:uiPriority w:val="9"/>
     <w:rsid w:val="00401913"/>
     <w:rPr>
@@ -11752,9 +11923,9 @@
       <w:lang w:eastAsia="zh-CN"/>
     </w:rPr>
   </w:style>
-  <w:style w:type="character" w:styleId="CommentReference">
+  <w:style w:type="character" w:styleId="a5">
     <w:name w:val="annotation reference"/>
-    <w:basedOn w:val="DefaultParagraphFont"/>
+    <w:basedOn w:val="a0"/>
     <w:uiPriority w:val="99"/>
     <w:semiHidden/>
     <w:unhideWhenUsed/>
@@ -11764,10 +11935,10 @@
       <w:szCs w:val="21"/>
     </w:rPr>
   </w:style>
-  <w:style w:type="paragraph" w:styleId="CommentText">
+  <w:style w:type="paragraph" w:styleId="a6">
     <w:name w:val="annotation text"/>
-    <w:basedOn w:val="Normal"/>
-    <w:link w:val="CommentTextChar"/>
+    <w:basedOn w:val="a"/>
+    <w:link w:val="Char"/>
     <w:uiPriority w:val="99"/>
     <w:semiHidden/>
     <w:unhideWhenUsed/>
@@ -11776,10 +11947,10 @@
       <w:jc w:val="left"/>
     </w:pPr>
   </w:style>
-  <w:style w:type="character" w:customStyle="1" w:styleId="CommentTextChar">
-    <w:name w:val="Comment Text Char"/>
-    <w:basedOn w:val="DefaultParagraphFont"/>
-    <w:link w:val="CommentText"/>
+  <w:style w:type="character" w:customStyle="1" w:styleId="Char">
+    <w:name w:val="批注文字 Char"/>
+    <w:basedOn w:val="a0"/>
+    <w:link w:val="a6"/>
     <w:uiPriority w:val="99"/>
     <w:semiHidden/>
     <w:rsid w:val="00ED323D"/>
@@ -11787,11 +11958,11 @@
       <w:lang w:eastAsia="zh-CN"/>
     </w:rPr>
   </w:style>
-  <w:style w:type="paragraph" w:styleId="CommentSubject">
+  <w:style w:type="paragraph" w:styleId="a7">
     <w:name w:val="annotation subject"/>
-    <w:basedOn w:val="CommentText"/>
-    <w:next w:val="CommentText"/>
-    <w:link w:val="CommentSubjectChar"/>
+    <w:basedOn w:val="a6"/>
+    <w:next w:val="a6"/>
+    <w:link w:val="Char0"/>
     <w:uiPriority w:val="99"/>
     <w:semiHidden/>
     <w:unhideWhenUsed/>
@@ -11801,10 +11972,10 @@
       <w:bCs/>
     </w:rPr>
   </w:style>
-  <w:style w:type="character" w:customStyle="1" w:styleId="CommentSubjectChar">
-    <w:name w:val="Comment Subject Char"/>
-    <w:basedOn w:val="CommentTextChar"/>
-    <w:link w:val="CommentSubject"/>
+  <w:style w:type="character" w:customStyle="1" w:styleId="Char0">
+    <w:name w:val="批注主题 Char"/>
+    <w:basedOn w:val="Char"/>
+    <w:link w:val="a7"/>
     <w:uiPriority w:val="99"/>
     <w:semiHidden/>
     <w:rsid w:val="00ED323D"/>
@@ -11814,10 +11985,10 @@
       <w:lang w:eastAsia="zh-CN"/>
     </w:rPr>
   </w:style>
-  <w:style w:type="paragraph" w:styleId="BalloonText">
+  <w:style w:type="paragraph" w:styleId="a8">
     <w:name w:val="Balloon Text"/>
-    <w:basedOn w:val="Normal"/>
-    <w:link w:val="BalloonTextChar"/>
+    <w:basedOn w:val="a"/>
+    <w:link w:val="Char1"/>
     <w:uiPriority w:val="99"/>
     <w:semiHidden/>
     <w:unhideWhenUsed/>
@@ -11828,10 +11999,10 @@
       <w:szCs w:val="18"/>
     </w:rPr>
   </w:style>
-  <w:style w:type="character" w:customStyle="1" w:styleId="BalloonTextChar">
-    <w:name w:val="Balloon Text Char"/>
-    <w:basedOn w:val="DefaultParagraphFont"/>
-    <w:link w:val="BalloonText"/>
+  <w:style w:type="character" w:customStyle="1" w:styleId="Char1">
+    <w:name w:val="批注框文本 Char"/>
+    <w:basedOn w:val="a0"/>
+    <w:link w:val="a8"/>
     <w:uiPriority w:val="99"/>
     <w:semiHidden/>
     <w:rsid w:val="00ED323D"/>
@@ -11842,7 +12013,7 @@
       <w:lang w:eastAsia="zh-CN"/>
     </w:rPr>
   </w:style>
-  <w:style w:type="paragraph" w:styleId="Revision">
+  <w:style w:type="paragraph" w:styleId="a9">
     <w:name w:val="Revision"/>
     <w:hidden/>
     <w:uiPriority w:val="99"/>

--- a/2-项目展开阶段作业/2-用例文档分工/用例11~15-mx.docx
+++ b/2-项目展开阶段作业/2-用例文档分工/用例11~15-mx.docx
@@ -1415,14 +1415,14 @@
                 <w:rFonts w:ascii="微软雅黑" w:eastAsia="微软雅黑" w:hAnsi="微软雅黑"/>
                 <w:szCs w:val="21"/>
               </w:rPr>
-              <w:t>的食堂销售详细信息</w:t>
-            </w:r>
-            <w:r>
-              <w:rPr>
-                <w:rFonts w:ascii="微软雅黑" w:eastAsia="微软雅黑" w:hAnsi="微软雅黑"/>
-                <w:szCs w:val="21"/>
-              </w:rPr>
-              <w:t>（数据列表）</w:t>
+              <w:t>的食堂销售</w:t>
+            </w:r>
+            <w:r>
+              <w:rPr>
+                <w:rFonts w:ascii="微软雅黑" w:eastAsia="微软雅黑" w:hAnsi="微软雅黑"/>
+                <w:szCs w:val="21"/>
+              </w:rPr>
+              <w:t>详情列表</w:t>
             </w:r>
           </w:p>
         </w:tc>
@@ -5223,21 +5223,7 @@
                 <w:rFonts w:ascii="微软雅黑" w:eastAsia="微软雅黑" w:hAnsi="微软雅黑"/>
                 <w:szCs w:val="21"/>
               </w:rPr>
-              <w:t>3b</w:t>
-            </w:r>
-            <w:r>
-              <w:rPr>
-                <w:rFonts w:ascii="微软雅黑" w:eastAsia="微软雅黑" w:hAnsi="微软雅黑"/>
-                <w:szCs w:val="21"/>
-              </w:rPr>
-              <w:t xml:space="preserve">. </w:t>
-            </w:r>
-            <w:r>
-              <w:rPr>
-                <w:rFonts w:ascii="微软雅黑" w:eastAsia="微软雅黑" w:hAnsi="微软雅黑"/>
-                <w:szCs w:val="21"/>
-              </w:rPr>
-              <w:t>图片大小超过500KB</w:t>
+              <w:t>3b. 图片大小超过500KB</w:t>
             </w:r>
           </w:p>
           <w:p>
@@ -5297,7 +5283,7 @@
               <w:jc w:val="left"/>
               <w:cnfStyle w:val="000000000000" w:firstRow="0" w:lastRow="0" w:firstColumn="0" w:lastColumn="0" w:oddVBand="0" w:evenVBand="0" w:oddHBand="0" w:evenHBand="0" w:firstRowFirstColumn="0" w:firstRowLastColumn="0" w:lastRowFirstColumn="0" w:lastRowLastColumn="0"/>
               <w:rPr>
-                <w:rFonts w:ascii="微软雅黑" w:eastAsia="微软雅黑" w:hAnsi="微软雅黑" w:hint="eastAsia"/>
+                <w:rFonts w:ascii="微软雅黑" w:eastAsia="微软雅黑" w:hAnsi="微软雅黑"/>
                 <w:szCs w:val="21"/>
               </w:rPr>
             </w:pPr>
@@ -5315,8 +5301,6 @@
               </w:rPr>
               <w:t>重新上传图片</w:t>
             </w:r>
-            <w:bookmarkStart w:id="7" w:name="_GoBack"/>
-            <w:bookmarkEnd w:id="7"/>
           </w:p>
         </w:tc>
       </w:tr>
@@ -5514,8 +5498,8 @@
                 <w:szCs w:val="21"/>
               </w:rPr>
             </w:pPr>
-            <w:bookmarkStart w:id="8" w:name="OLE_LINK66"/>
-            <w:bookmarkStart w:id="9" w:name="OLE_LINK67"/>
+            <w:bookmarkStart w:id="7" w:name="OLE_LINK66"/>
+            <w:bookmarkStart w:id="8" w:name="OLE_LINK67"/>
             <w:r>
               <w:rPr>
                 <w:rFonts w:ascii="微软雅黑" w:eastAsia="微软雅黑" w:hAnsi="微软雅黑"/>
@@ -6573,7 +6557,7 @@
               </w:rPr>
               <w:t>刷卡</w:t>
             </w:r>
-            <w:commentRangeStart w:id="10"/>
+            <w:commentRangeStart w:id="9"/>
             <w:r>
               <w:rPr>
                 <w:rFonts w:ascii="微软雅黑" w:eastAsia="微软雅黑" w:hAnsi="微软雅黑"/>
@@ -6590,13 +6574,13 @@
               </w:rPr>
               <w:t>信息</w:t>
             </w:r>
-            <w:commentRangeEnd w:id="10"/>
+            <w:commentRangeEnd w:id="9"/>
             <w:r>
               <w:rPr>
                 <w:rStyle w:val="a5"/>
                 <w:rFonts w:eastAsiaTheme="minorEastAsia"/>
               </w:rPr>
-              <w:commentReference w:id="10"/>
+              <w:commentReference w:id="9"/>
             </w:r>
           </w:p>
           <w:p>
@@ -6658,7 +6642,7 @@
                 <w:szCs w:val="21"/>
               </w:rPr>
             </w:pPr>
-            <w:commentRangeStart w:id="11"/>
+            <w:commentRangeStart w:id="10"/>
             <w:r>
               <w:rPr>
                 <w:rFonts w:ascii="微软雅黑" w:eastAsia="微软雅黑" w:hAnsi="微软雅黑" w:hint="eastAsia"/>
@@ -6691,13 +6675,13 @@
               </w:rPr>
               <w:t>成功</w:t>
             </w:r>
-            <w:commentRangeEnd w:id="11"/>
+            <w:commentRangeEnd w:id="10"/>
             <w:r>
               <w:rPr>
                 <w:rStyle w:val="a5"/>
                 <w:rFonts w:eastAsiaTheme="minorEastAsia"/>
               </w:rPr>
-              <w:commentReference w:id="11"/>
+              <w:commentReference w:id="10"/>
             </w:r>
           </w:p>
         </w:tc>
@@ -7242,8 +7226,8 @@
           </w:p>
         </w:tc>
       </w:tr>
+      <w:bookmarkEnd w:id="7"/>
       <w:bookmarkEnd w:id="8"/>
-      <w:bookmarkEnd w:id="9"/>
     </w:tbl>
     <w:p/>
     <w:p/>
@@ -7288,8 +7272,8 @@
                 <w:szCs w:val="21"/>
               </w:rPr>
             </w:pPr>
-            <w:bookmarkStart w:id="12" w:name="OLE_LINK68"/>
-            <w:bookmarkStart w:id="13" w:name="OLE_LINK69"/>
+            <w:bookmarkStart w:id="11" w:name="OLE_LINK68"/>
+            <w:bookmarkStart w:id="12" w:name="OLE_LINK69"/>
             <w:r>
               <w:rPr>
                 <w:rFonts w:ascii="微软雅黑" w:eastAsia="微软雅黑" w:hAnsi="微软雅黑"/>
@@ -8377,7 +8361,7 @@
               </w:rPr>
               <w:t>3.</w:t>
             </w:r>
-            <w:commentRangeStart w:id="14"/>
+            <w:commentRangeStart w:id="13"/>
             <w:r>
               <w:rPr>
                 <w:rFonts w:ascii="微软雅黑" w:eastAsia="微软雅黑" w:hAnsi="微软雅黑"/>
@@ -8385,13 +8369,13 @@
               </w:rPr>
               <w:t>系统提示录入成功</w:t>
             </w:r>
-            <w:commentRangeEnd w:id="14"/>
+            <w:commentRangeEnd w:id="13"/>
             <w:r>
               <w:rPr>
                 <w:rStyle w:val="a5"/>
                 <w:rFonts w:eastAsiaTheme="minorEastAsia"/>
               </w:rPr>
-              <w:commentReference w:id="14"/>
+              <w:commentReference w:id="13"/>
             </w:r>
           </w:p>
           <w:p>
@@ -8543,8 +8527,17 @@
                 <w:rFonts w:ascii="微软雅黑" w:eastAsia="微软雅黑" w:hAnsi="微软雅黑"/>
                 <w:szCs w:val="21"/>
               </w:rPr>
-              <w:t>厨师请求查看菜品详情</w:t>
-            </w:r>
+              <w:t>厨师请求查看</w:t>
+            </w:r>
+            <w:r>
+              <w:rPr>
+                <w:rFonts w:ascii="微软雅黑" w:eastAsia="微软雅黑" w:hAnsi="微软雅黑"/>
+                <w:szCs w:val="21"/>
+              </w:rPr>
+              <w:t>某菜品信息</w:t>
+            </w:r>
+            <w:bookmarkStart w:id="14" w:name="_GoBack"/>
+            <w:bookmarkEnd w:id="14"/>
           </w:p>
           <w:p>
             <w:pPr>
@@ -9126,8 +9119,8 @@
           </w:p>
         </w:tc>
       </w:tr>
+      <w:bookmarkEnd w:id="11"/>
       <w:bookmarkEnd w:id="12"/>
-      <w:bookmarkEnd w:id="13"/>
     </w:tbl>
     <w:p/>
     <w:p/>
@@ -9186,7 +9179,7 @@
       </w:r>
     </w:p>
   </w:comment>
-  <w:comment w:id="10" w:author="minchen yu" w:date="2016-11-08T20:11:00Z" w:initials="my">
+  <w:comment w:id="9" w:author="minchen yu" w:date="2016-11-08T20:11:00Z" w:initials="my">
     <w:p>
       <w:pPr>
         <w:pStyle w:val="a6"/>
@@ -9202,7 +9195,7 @@
       </w:r>
     </w:p>
   </w:comment>
-  <w:comment w:id="11" w:author="minchen yu" w:date="2016-11-08T20:11:00Z" w:initials="my">
+  <w:comment w:id="10" w:author="minchen yu" w:date="2016-11-08T20:11:00Z" w:initials="my">
     <w:p>
       <w:pPr>
         <w:pStyle w:val="a6"/>
@@ -9215,7 +9208,7 @@
       </w:r>
     </w:p>
   </w:comment>
-  <w:comment w:id="14" w:author="minchen yu" w:date="2016-11-08T20:13:00Z" w:initials="my">
+  <w:comment w:id="13" w:author="minchen yu" w:date="2016-11-08T20:13:00Z" w:initials="my">
     <w:p>
       <w:pPr>
         <w:pStyle w:val="a6"/>
@@ -9254,6 +9247,44 @@
   <w15:commentEx w15:paraId="05A27522" w15:done="0"/>
   <w15:commentEx w15:paraId="178650AA" w15:done="0"/>
 </w15:commentsEx>
+</file>
+
+<file path=word/endnotes.xml><?xml version="1.0" encoding="utf-8"?>
+<w:endnotes xmlns:wpc="http://schemas.microsoft.com/office/word/2010/wordprocessingCanvas" xmlns:mc="http://schemas.openxmlformats.org/markup-compatibility/2006" xmlns:o="urn:schemas-microsoft-com:office:office" xmlns:r="http://schemas.openxmlformats.org/officeDocument/2006/relationships" xmlns:m="http://schemas.openxmlformats.org/officeDocument/2006/math" xmlns:v="urn:schemas-microsoft-com:vml" xmlns:wp14="http://schemas.microsoft.com/office/word/2010/wordprocessingDrawing" xmlns:wp="http://schemas.openxmlformats.org/drawingml/2006/wordprocessingDrawing" xmlns:w10="urn:schemas-microsoft-com:office:word" xmlns:w="http://schemas.openxmlformats.org/wordprocessingml/2006/main" xmlns:w14="http://schemas.microsoft.com/office/word/2010/wordml" xmlns:w15="http://schemas.microsoft.com/office/word/2012/wordml" xmlns:wpg="http://schemas.microsoft.com/office/word/2010/wordprocessingGroup" xmlns:wpi="http://schemas.microsoft.com/office/word/2010/wordprocessingInk" xmlns:wne="http://schemas.microsoft.com/office/word/2006/wordml" xmlns:wps="http://schemas.microsoft.com/office/word/2010/wordprocessingShape" mc:Ignorable="w14 w15 wp14">
+  <w:endnote w:type="separator" w:id="-1">
+    <w:p>
+      <w:r>
+        <w:separator/>
+      </w:r>
+    </w:p>
+  </w:endnote>
+  <w:endnote w:type="continuationSeparator" w:id="0">
+    <w:p>
+      <w:r>
+        <w:continuationSeparator/>
+      </w:r>
+    </w:p>
+  </w:endnote>
+</w:endnotes>
+</file>
+
+<file path=word/footnotes.xml><?xml version="1.0" encoding="utf-8"?>
+<w:footnotes xmlns:wpc="http://schemas.microsoft.com/office/word/2010/wordprocessingCanvas" xmlns:mc="http://schemas.openxmlformats.org/markup-compatibility/2006" xmlns:o="urn:schemas-microsoft-com:office:office" xmlns:r="http://schemas.openxmlformats.org/officeDocument/2006/relationships" xmlns:m="http://schemas.openxmlformats.org/officeDocument/2006/math" xmlns:v="urn:schemas-microsoft-com:vml" xmlns:wp14="http://schemas.microsoft.com/office/word/2010/wordprocessingDrawing" xmlns:wp="http://schemas.openxmlformats.org/drawingml/2006/wordprocessingDrawing" xmlns:w10="urn:schemas-microsoft-com:office:word" xmlns:w="http://schemas.openxmlformats.org/wordprocessingml/2006/main" xmlns:w14="http://schemas.microsoft.com/office/word/2010/wordml" xmlns:w15="http://schemas.microsoft.com/office/word/2012/wordml" xmlns:wpg="http://schemas.microsoft.com/office/word/2010/wordprocessingGroup" xmlns:wpi="http://schemas.microsoft.com/office/word/2010/wordprocessingInk" xmlns:wne="http://schemas.microsoft.com/office/word/2006/wordml" xmlns:wps="http://schemas.microsoft.com/office/word/2010/wordprocessingShape" mc:Ignorable="w14 w15 wp14">
+  <w:footnote w:type="separator" w:id="-1">
+    <w:p>
+      <w:r>
+        <w:separator/>
+      </w:r>
+    </w:p>
+  </w:footnote>
+  <w:footnote w:type="continuationSeparator" w:id="0">
+    <w:p>
+      <w:r>
+        <w:continuationSeparator/>
+      </w:r>
+    </w:p>
+  </w:footnote>
+</w:footnotes>
 </file>
 
 <file path=word/numbering.xml><?xml version="1.0" encoding="utf-8"?>
@@ -12023,6 +12054,73 @@
       <w:lang w:eastAsia="zh-CN"/>
     </w:rPr>
   </w:style>
+  <w:style w:type="paragraph" w:styleId="aa">
+    <w:name w:val="header"/>
+    <w:basedOn w:val="a"/>
+    <w:link w:val="Char2"/>
+    <w:uiPriority w:val="99"/>
+    <w:unhideWhenUsed/>
+    <w:rsid w:val="00E9759C"/>
+    <w:pPr>
+      <w:pBdr>
+        <w:bottom w:val="single" w:sz="6" w:space="1" w:color="auto"/>
+      </w:pBdr>
+      <w:tabs>
+        <w:tab w:val="center" w:pos="4153"/>
+        <w:tab w:val="right" w:pos="8306"/>
+      </w:tabs>
+      <w:snapToGrid w:val="0"/>
+      <w:jc w:val="center"/>
+    </w:pPr>
+    <w:rPr>
+      <w:sz w:val="18"/>
+      <w:szCs w:val="18"/>
+    </w:rPr>
+  </w:style>
+  <w:style w:type="character" w:customStyle="1" w:styleId="Char2">
+    <w:name w:val="页眉 Char"/>
+    <w:basedOn w:val="a0"/>
+    <w:link w:val="aa"/>
+    <w:uiPriority w:val="99"/>
+    <w:rsid w:val="00E9759C"/>
+    <w:rPr>
+      <w:sz w:val="18"/>
+      <w:szCs w:val="18"/>
+      <w:lang w:eastAsia="zh-CN"/>
+    </w:rPr>
+  </w:style>
+  <w:style w:type="paragraph" w:styleId="ab">
+    <w:name w:val="footer"/>
+    <w:basedOn w:val="a"/>
+    <w:link w:val="Char3"/>
+    <w:uiPriority w:val="99"/>
+    <w:unhideWhenUsed/>
+    <w:rsid w:val="00E9759C"/>
+    <w:pPr>
+      <w:tabs>
+        <w:tab w:val="center" w:pos="4153"/>
+        <w:tab w:val="right" w:pos="8306"/>
+      </w:tabs>
+      <w:snapToGrid w:val="0"/>
+      <w:jc w:val="left"/>
+    </w:pPr>
+    <w:rPr>
+      <w:sz w:val="18"/>
+      <w:szCs w:val="18"/>
+    </w:rPr>
+  </w:style>
+  <w:style w:type="character" w:customStyle="1" w:styleId="Char3">
+    <w:name w:val="页脚 Char"/>
+    <w:basedOn w:val="a0"/>
+    <w:link w:val="ab"/>
+    <w:uiPriority w:val="99"/>
+    <w:rsid w:val="00E9759C"/>
+    <w:rPr>
+      <w:sz w:val="18"/>
+      <w:szCs w:val="18"/>
+      <w:lang w:eastAsia="zh-CN"/>
+    </w:rPr>
+  </w:style>
 </w:styles>
 </file>
 

--- a/2-项目展开阶段作业/2-用例文档分工/用例11~15-mx.docx
+++ b/2-项目展开阶段作业/2-用例文档分工/用例11~15-mx.docx
@@ -6534,11 +6534,59 @@
             </w:pPr>
             <w:r>
               <w:rPr>
-                <w:rFonts w:ascii="微软雅黑" w:eastAsia="微软雅黑" w:hAnsi="微软雅黑" w:hint="eastAsia"/>
+                <w:rFonts w:ascii="微软雅黑" w:eastAsia="微软雅黑" w:hAnsi="微软雅黑"/>
                 <w:color w:val="000000" w:themeColor="text1"/>
                 <w:szCs w:val="21"/>
               </w:rPr>
               <w:lastRenderedPageBreak/>
+              <w:t>系统显示当前点餐的菜品描述和总价</w:t>
+            </w:r>
+          </w:p>
+          <w:p>
+            <w:pPr>
+              <w:pStyle w:val="a3"/>
+              <w:spacing w:line="276" w:lineRule="auto"/>
+              <w:ind w:left="360" w:firstLineChars="0" w:firstLine="0"/>
+              <w:jc w:val="left"/>
+              <w:cnfStyle w:val="000000100000" w:firstRow="0" w:lastRow="0" w:firstColumn="0" w:lastColumn="0" w:oddVBand="0" w:evenVBand="0" w:oddHBand="1" w:evenHBand="0" w:firstRowFirstColumn="0" w:firstRowLastColumn="0" w:lastRowFirstColumn="0" w:lastRowLastColumn="0"/>
+              <w:rPr>
+                <w:rFonts w:ascii="微软雅黑" w:eastAsia="微软雅黑" w:hAnsi="微软雅黑" w:hint="eastAsia"/>
+                <w:color w:val="000000" w:themeColor="text1"/>
+                <w:szCs w:val="21"/>
+              </w:rPr>
+            </w:pPr>
+            <w:r>
+              <w:rPr>
+                <w:rFonts w:ascii="微软雅黑" w:eastAsia="微软雅黑" w:hAnsi="微软雅黑"/>
+                <w:color w:val="000000" w:themeColor="text1"/>
+                <w:szCs w:val="21"/>
+              </w:rPr>
+              <w:t>销售人员重复3-4，直至输入所有点餐菜品</w:t>
+            </w:r>
+          </w:p>
+          <w:p>
+            <w:pPr>
+              <w:pStyle w:val="a3"/>
+              <w:numPr>
+                <w:ilvl w:val="0"/>
+                <w:numId w:val="11"/>
+              </w:numPr>
+              <w:spacing w:line="276" w:lineRule="auto"/>
+              <w:ind w:firstLineChars="0"/>
+              <w:jc w:val="left"/>
+              <w:cnfStyle w:val="000000100000" w:firstRow="0" w:lastRow="0" w:firstColumn="0" w:lastColumn="0" w:oddVBand="0" w:evenVBand="0" w:oddHBand="1" w:evenHBand="0" w:firstRowFirstColumn="0" w:firstRowLastColumn="0" w:lastRowFirstColumn="0" w:lastRowLastColumn="0"/>
+              <w:rPr>
+                <w:rFonts w:ascii="微软雅黑" w:eastAsia="微软雅黑" w:hAnsi="微软雅黑"/>
+                <w:color w:val="000000" w:themeColor="text1"/>
+                <w:szCs w:val="21"/>
+              </w:rPr>
+            </w:pPr>
+            <w:r>
+              <w:rPr>
+                <w:rFonts w:ascii="微软雅黑" w:eastAsia="微软雅黑" w:hAnsi="微软雅黑" w:hint="eastAsia"/>
+                <w:color w:val="000000" w:themeColor="text1"/>
+                <w:szCs w:val="21"/>
+              </w:rPr>
               <w:t>系统</w:t>
             </w:r>
             <w:r>
@@ -7018,6 +7066,140 @@
                 <w:szCs w:val="21"/>
               </w:rPr>
               <w:t>确认</w:t>
+            </w:r>
+          </w:p>
+          <w:p>
+            <w:pPr>
+              <w:spacing w:line="276" w:lineRule="auto"/>
+              <w:jc w:val="left"/>
+              <w:cnfStyle w:val="000000000000" w:firstRow="0" w:lastRow="0" w:firstColumn="0" w:lastColumn="0" w:oddVBand="0" w:evenVBand="0" w:oddHBand="0" w:evenHBand="0" w:firstRowFirstColumn="0" w:firstRowLastColumn="0" w:lastRowFirstColumn="0" w:lastRowLastColumn="0"/>
+              <w:rPr>
+                <w:rFonts w:ascii="微软雅黑" w:eastAsia="微软雅黑" w:hAnsi="微软雅黑" w:hint="eastAsia"/>
+                <w:szCs w:val="21"/>
+              </w:rPr>
+            </w:pPr>
+            <w:r>
+              <w:rPr>
+                <w:rFonts w:ascii="微软雅黑" w:eastAsia="微软雅黑" w:hAnsi="微软雅黑"/>
+                <w:szCs w:val="21"/>
+              </w:rPr>
+              <w:t>3</w:t>
+            </w:r>
+            <w:r>
+              <w:rPr>
+                <w:rFonts w:ascii="微软雅黑" w:eastAsia="微软雅黑" w:hAnsi="微软雅黑" w:hint="eastAsia"/>
+                <w:szCs w:val="21"/>
+              </w:rPr>
+              <w:t>b</w:t>
+            </w:r>
+            <w:r>
+              <w:rPr>
+                <w:rFonts w:ascii="微软雅黑" w:eastAsia="微软雅黑" w:hAnsi="微软雅黑"/>
+                <w:szCs w:val="21"/>
+              </w:rPr>
+              <w:t>.</w:t>
+            </w:r>
+            <w:r>
+              <w:rPr>
+                <w:rFonts w:ascii="微软雅黑" w:eastAsia="微软雅黑" w:hAnsi="微软雅黑"/>
+                <w:szCs w:val="21"/>
+              </w:rPr>
+              <w:t>销售人员选择删除一道</w:t>
+            </w:r>
+            <w:r>
+              <w:rPr>
+                <w:rFonts w:ascii="微软雅黑" w:eastAsia="微软雅黑" w:hAnsi="微软雅黑"/>
+                <w:szCs w:val="21"/>
+              </w:rPr>
+              <w:t>已添加的菜品</w:t>
+            </w:r>
+          </w:p>
+          <w:p>
+            <w:pPr>
+              <w:pStyle w:val="a3"/>
+              <w:numPr>
+                <w:ilvl w:val="0"/>
+                <w:numId w:val="23"/>
+              </w:numPr>
+              <w:spacing w:line="276" w:lineRule="auto"/>
+              <w:ind w:firstLineChars="0"/>
+              <w:jc w:val="left"/>
+              <w:cnfStyle w:val="000000000000" w:firstRow="0" w:lastRow="0" w:firstColumn="0" w:lastColumn="0" w:oddVBand="0" w:evenVBand="0" w:oddHBand="0" w:evenHBand="0" w:firstRowFirstColumn="0" w:firstRowLastColumn="0" w:lastRowFirstColumn="0" w:lastRowLastColumn="0"/>
+              <w:rPr>
+                <w:rFonts w:ascii="微软雅黑" w:eastAsia="微软雅黑" w:hAnsi="微软雅黑"/>
+                <w:szCs w:val="21"/>
+              </w:rPr>
+            </w:pPr>
+            <w:r>
+              <w:rPr>
+                <w:rFonts w:ascii="微软雅黑" w:eastAsia="微软雅黑" w:hAnsi="微软雅黑"/>
+                <w:szCs w:val="21"/>
+              </w:rPr>
+              <w:t>销售人员选择</w:t>
+            </w:r>
+            <w:r>
+              <w:rPr>
+                <w:rFonts w:ascii="微软雅黑" w:eastAsia="微软雅黑" w:hAnsi="微软雅黑" w:hint="eastAsia"/>
+                <w:szCs w:val="21"/>
+              </w:rPr>
+              <w:t>菜品</w:t>
+            </w:r>
+          </w:p>
+          <w:p>
+            <w:pPr>
+              <w:pStyle w:val="a3"/>
+              <w:numPr>
+                <w:ilvl w:val="0"/>
+                <w:numId w:val="23"/>
+              </w:numPr>
+              <w:spacing w:line="276" w:lineRule="auto"/>
+              <w:ind w:firstLineChars="0"/>
+              <w:jc w:val="left"/>
+              <w:cnfStyle w:val="000000000000" w:firstRow="0" w:lastRow="0" w:firstColumn="0" w:lastColumn="0" w:oddVBand="0" w:evenVBand="0" w:oddHBand="0" w:evenHBand="0" w:firstRowFirstColumn="0" w:firstRowLastColumn="0" w:lastRowFirstColumn="0" w:lastRowLastColumn="0"/>
+              <w:rPr>
+                <w:rFonts w:ascii="微软雅黑" w:eastAsia="微软雅黑" w:hAnsi="微软雅黑"/>
+                <w:szCs w:val="21"/>
+              </w:rPr>
+            </w:pPr>
+            <w:r>
+              <w:rPr>
+                <w:rFonts w:ascii="微软雅黑" w:eastAsia="微软雅黑" w:hAnsi="微软雅黑" w:hint="eastAsia"/>
+                <w:szCs w:val="21"/>
+              </w:rPr>
+              <w:t>系统提示确认删除</w:t>
+            </w:r>
+          </w:p>
+          <w:p>
+            <w:pPr>
+              <w:pStyle w:val="a3"/>
+              <w:numPr>
+                <w:ilvl w:val="0"/>
+                <w:numId w:val="23"/>
+              </w:numPr>
+              <w:spacing w:line="276" w:lineRule="auto"/>
+              <w:ind w:firstLineChars="0"/>
+              <w:jc w:val="left"/>
+              <w:cnfStyle w:val="000000000000" w:firstRow="0" w:lastRow="0" w:firstColumn="0" w:lastColumn="0" w:oddVBand="0" w:evenVBand="0" w:oddHBand="0" w:evenHBand="0" w:firstRowFirstColumn="0" w:firstRowLastColumn="0" w:lastRowFirstColumn="0" w:lastRowLastColumn="0"/>
+              <w:rPr>
+                <w:rFonts w:ascii="微软雅黑" w:eastAsia="微软雅黑" w:hAnsi="微软雅黑" w:hint="eastAsia"/>
+                <w:szCs w:val="21"/>
+              </w:rPr>
+            </w:pPr>
+            <w:bookmarkStart w:id="11" w:name="_GoBack"/>
+            <w:bookmarkEnd w:id="11"/>
+            <w:r>
+              <w:rPr>
+                <w:rFonts w:ascii="微软雅黑" w:eastAsia="微软雅黑" w:hAnsi="微软雅黑" w:hint="eastAsia"/>
+                <w:szCs w:val="21"/>
+              </w:rPr>
+              <w:t>销售人员</w:t>
+            </w:r>
+            <w:r>
+              <w:rPr>
+                <w:rFonts w:ascii="微软雅黑" w:eastAsia="微软雅黑" w:hAnsi="微软雅黑"/>
+                <w:szCs w:val="21"/>
+              </w:rPr>
+              <w:t>进行确认</w:t>
             </w:r>
           </w:p>
           <w:p>
@@ -7272,13 +7454,14 @@
                 <w:szCs w:val="21"/>
               </w:rPr>
             </w:pPr>
-            <w:bookmarkStart w:id="11" w:name="OLE_LINK68"/>
-            <w:bookmarkStart w:id="12" w:name="OLE_LINK69"/>
-            <w:r>
-              <w:rPr>
-                <w:rFonts w:ascii="微软雅黑" w:eastAsia="微软雅黑" w:hAnsi="微软雅黑"/>
-                <w:szCs w:val="21"/>
-              </w:rPr>
+            <w:bookmarkStart w:id="12" w:name="OLE_LINK68"/>
+            <w:bookmarkStart w:id="13" w:name="OLE_LINK69"/>
+            <w:r>
+              <w:rPr>
+                <w:rFonts w:ascii="微软雅黑" w:eastAsia="微软雅黑" w:hAnsi="微软雅黑"/>
+                <w:szCs w:val="21"/>
+              </w:rPr>
+              <w:lastRenderedPageBreak/>
               <w:t>ID</w:t>
             </w:r>
           </w:p>
@@ -7998,7 +8181,6 @@
                 <w:rFonts w:ascii="微软雅黑" w:eastAsia="微软雅黑" w:hAnsi="微软雅黑" w:cs="宋体" w:hint="eastAsia"/>
                 <w:szCs w:val="21"/>
               </w:rPr>
-              <w:lastRenderedPageBreak/>
               <w:t>后置条</w:t>
             </w:r>
             <w:r>
@@ -8361,7 +8543,7 @@
               </w:rPr>
               <w:t>3.</w:t>
             </w:r>
-            <w:commentRangeStart w:id="13"/>
+            <w:commentRangeStart w:id="14"/>
             <w:r>
               <w:rPr>
                 <w:rFonts w:ascii="微软雅黑" w:eastAsia="微软雅黑" w:hAnsi="微软雅黑"/>
@@ -8369,13 +8551,13 @@
               </w:rPr>
               <w:t>系统提示录入成功</w:t>
             </w:r>
-            <w:commentRangeEnd w:id="13"/>
+            <w:commentRangeEnd w:id="14"/>
             <w:r>
               <w:rPr>
                 <w:rStyle w:val="a5"/>
                 <w:rFonts w:eastAsiaTheme="minorEastAsia"/>
               </w:rPr>
-              <w:commentReference w:id="13"/>
+              <w:commentReference w:id="14"/>
             </w:r>
           </w:p>
           <w:p>
@@ -8536,8 +8718,6 @@
               </w:rPr>
               <w:t>某菜品信息</w:t>
             </w:r>
-            <w:bookmarkStart w:id="14" w:name="_GoBack"/>
-            <w:bookmarkEnd w:id="14"/>
           </w:p>
           <w:p>
             <w:pPr>
@@ -8847,6 +9027,7 @@
                 <w:rFonts w:ascii="微软雅黑" w:eastAsia="微软雅黑" w:hAnsi="微软雅黑"/>
                 <w:szCs w:val="21"/>
               </w:rPr>
+              <w:lastRenderedPageBreak/>
               <w:t xml:space="preserve">    1.</w:t>
             </w:r>
             <w:r>
@@ -8955,87 +9136,28 @@
               <w:ind w:firstLine="420"/>
               <w:cnfStyle w:val="000000000000" w:firstRow="0" w:lastRow="0" w:firstColumn="0" w:lastColumn="0" w:oddVBand="0" w:evenVBand="0" w:oddHBand="0" w:evenHBand="0" w:firstRowFirstColumn="0" w:firstRowLastColumn="0" w:lastRowFirstColumn="0" w:lastRowLastColumn="0"/>
               <w:rPr>
+                <w:rFonts w:ascii="微软雅黑" w:eastAsia="微软雅黑" w:hAnsi="微软雅黑"/>
+                <w:szCs w:val="21"/>
+              </w:rPr>
+            </w:pPr>
+            <w:r>
+              <w:rPr>
+                <w:rFonts w:ascii="微软雅黑" w:eastAsia="微软雅黑" w:hAnsi="微软雅黑" w:hint="eastAsia"/>
+                <w:szCs w:val="21"/>
+              </w:rPr>
+              <w:t>2.</w:t>
+            </w:r>
+            <w:r>
+              <w:rPr>
+                <w:rFonts w:eastAsia="微软雅黑" w:hint="eastAsia"/>
+              </w:rPr>
+              <w:t>返回到</w:t>
+            </w:r>
+            <w:r>
+              <w:rPr>
                 <w:rFonts w:eastAsia="微软雅黑"/>
               </w:rPr>
-            </w:pPr>
-            <w:r>
-              <w:rPr>
-                <w:rFonts w:ascii="微软雅黑" w:eastAsia="微软雅黑" w:hAnsi="微软雅黑" w:hint="eastAsia"/>
-                <w:szCs w:val="21"/>
-              </w:rPr>
-              <w:t>2.</w:t>
-            </w:r>
-            <w:r>
-              <w:rPr>
-                <w:rFonts w:eastAsia="微软雅黑" w:hint="eastAsia"/>
-              </w:rPr>
-              <w:t>返回到</w:t>
-            </w:r>
-            <w:r>
-              <w:rPr>
-                <w:rFonts w:eastAsia="微软雅黑"/>
-              </w:rPr>
               <w:t>上一层界面</w:t>
-            </w:r>
-          </w:p>
-          <w:p>
-            <w:pPr>
-              <w:spacing w:line="276" w:lineRule="auto"/>
-              <w:jc w:val="left"/>
-              <w:cnfStyle w:val="000000000000" w:firstRow="0" w:lastRow="0" w:firstColumn="0" w:lastColumn="0" w:oddVBand="0" w:evenVBand="0" w:oddHBand="0" w:evenHBand="0" w:firstRowFirstColumn="0" w:firstRowLastColumn="0" w:lastRowFirstColumn="0" w:lastRowLastColumn="0"/>
-              <w:rPr>
-                <w:rFonts w:ascii="微软雅黑" w:eastAsia="微软雅黑" w:hAnsi="微软雅黑"/>
-                <w:szCs w:val="21"/>
-              </w:rPr>
-            </w:pPr>
-            <w:r>
-              <w:rPr>
-                <w:rFonts w:ascii="微软雅黑" w:eastAsia="微软雅黑" w:hAnsi="微软雅黑"/>
-                <w:szCs w:val="21"/>
-              </w:rPr>
-              <w:t>1.1</w:t>
-            </w:r>
-            <w:r>
-              <w:rPr>
-                <w:rFonts w:ascii="微软雅黑" w:eastAsia="微软雅黑" w:hAnsi="微软雅黑"/>
-                <w:szCs w:val="21"/>
-              </w:rPr>
-              <w:t>a</w:t>
-            </w:r>
-            <w:r>
-              <w:rPr>
-                <w:rFonts w:ascii="微软雅黑" w:eastAsia="微软雅黑" w:hAnsi="微软雅黑" w:hint="eastAsia"/>
-                <w:szCs w:val="21"/>
-              </w:rPr>
-              <w:t>菜品的</w:t>
-            </w:r>
-            <w:r>
-              <w:rPr>
-                <w:rFonts w:ascii="微软雅黑" w:eastAsia="微软雅黑" w:hAnsi="微软雅黑"/>
-                <w:szCs w:val="21"/>
-              </w:rPr>
-              <w:t>口味应</w:t>
-            </w:r>
-            <w:r>
-              <w:rPr>
-                <w:rFonts w:ascii="微软雅黑" w:eastAsia="微软雅黑" w:hAnsi="微软雅黑"/>
-                <w:szCs w:val="21"/>
-              </w:rPr>
-              <w:t>让厨师</w:t>
-            </w:r>
-            <w:r>
-              <w:rPr>
-                <w:rFonts w:ascii="微软雅黑" w:eastAsia="微软雅黑" w:hAnsi="微软雅黑" w:hint="eastAsia"/>
-                <w:szCs w:val="21"/>
-              </w:rPr>
-              <w:t>进行</w:t>
-            </w:r>
-            <w:r>
-              <w:rPr>
-                <w:rFonts w:ascii="微软雅黑" w:eastAsia="微软雅黑" w:hAnsi="微软雅黑"/>
-                <w:szCs w:val="21"/>
-              </w:rPr>
-              <w:t>选择</w:t>
             </w:r>
           </w:p>
         </w:tc>
@@ -9073,6 +9195,7 @@
                 <w:rFonts w:ascii="微软雅黑" w:eastAsia="微软雅黑" w:hAnsi="微软雅黑" w:cs="宋体" w:hint="eastAsia"/>
                 <w:szCs w:val="21"/>
               </w:rPr>
+              <w:lastRenderedPageBreak/>
               <w:t>特殊需</w:t>
             </w:r>
             <w:r>
@@ -9119,8 +9242,8 @@
           </w:p>
         </w:tc>
       </w:tr>
-      <w:bookmarkEnd w:id="11"/>
       <w:bookmarkEnd w:id="12"/>
+      <w:bookmarkEnd w:id="13"/>
     </w:tbl>
     <w:p/>
     <w:p/>
@@ -9208,7 +9331,7 @@
       </w:r>
     </w:p>
   </w:comment>
-  <w:comment w:id="13" w:author="minchen yu" w:date="2016-11-08T20:13:00Z" w:initials="my">
+  <w:comment w:id="14" w:author="minchen yu" w:date="2016-11-08T20:13:00Z" w:initials="my">
     <w:p>
       <w:pPr>
         <w:pStyle w:val="a6"/>
@@ -9853,6 +9976,95 @@
     </w:lvl>
   </w:abstractNum>
   <w:abstractNum w:abstractNumId="6" w15:restartNumberingAfterBreak="0">
+    <w:nsid w:val="3C3E5A96"/>
+    <w:multiLevelType w:val="hybridMultilevel"/>
+    <w:tmpl w:val="4A5ADC2C"/>
+    <w:lvl w:ilvl="0" w:tplc="2D0CA138">
+      <w:start w:val="1"/>
+      <w:numFmt w:val="decimal"/>
+      <w:lvlText w:val="%1."/>
+      <w:lvlJc w:val="left"/>
+      <w:pPr>
+        <w:ind w:left="780" w:hanging="360"/>
+      </w:pPr>
+      <w:rPr>
+        <w:rFonts w:hint="eastAsia"/>
+      </w:rPr>
+    </w:lvl>
+    <w:lvl w:ilvl="1" w:tplc="04090019" w:tentative="1">
+      <w:start w:val="1"/>
+      <w:numFmt w:val="lowerLetter"/>
+      <w:lvlText w:val="%2)"/>
+      <w:lvlJc w:val="left"/>
+      <w:pPr>
+        <w:ind w:left="1380" w:hanging="480"/>
+      </w:pPr>
+    </w:lvl>
+    <w:lvl w:ilvl="2" w:tplc="0409001B" w:tentative="1">
+      <w:start w:val="1"/>
+      <w:numFmt w:val="lowerRoman"/>
+      <w:lvlText w:val="%3."/>
+      <w:lvlJc w:val="right"/>
+      <w:pPr>
+        <w:ind w:left="1860" w:hanging="480"/>
+      </w:pPr>
+    </w:lvl>
+    <w:lvl w:ilvl="3" w:tplc="0409000F" w:tentative="1">
+      <w:start w:val="1"/>
+      <w:numFmt w:val="decimal"/>
+      <w:lvlText w:val="%4."/>
+      <w:lvlJc w:val="left"/>
+      <w:pPr>
+        <w:ind w:left="2340" w:hanging="480"/>
+      </w:pPr>
+    </w:lvl>
+    <w:lvl w:ilvl="4" w:tplc="04090019" w:tentative="1">
+      <w:start w:val="1"/>
+      <w:numFmt w:val="lowerLetter"/>
+      <w:lvlText w:val="%5)"/>
+      <w:lvlJc w:val="left"/>
+      <w:pPr>
+        <w:ind w:left="2820" w:hanging="480"/>
+      </w:pPr>
+    </w:lvl>
+    <w:lvl w:ilvl="5" w:tplc="0409001B" w:tentative="1">
+      <w:start w:val="1"/>
+      <w:numFmt w:val="lowerRoman"/>
+      <w:lvlText w:val="%6."/>
+      <w:lvlJc w:val="right"/>
+      <w:pPr>
+        <w:ind w:left="3300" w:hanging="480"/>
+      </w:pPr>
+    </w:lvl>
+    <w:lvl w:ilvl="6" w:tplc="0409000F" w:tentative="1">
+      <w:start w:val="1"/>
+      <w:numFmt w:val="decimal"/>
+      <w:lvlText w:val="%7."/>
+      <w:lvlJc w:val="left"/>
+      <w:pPr>
+        <w:ind w:left="3780" w:hanging="480"/>
+      </w:pPr>
+    </w:lvl>
+    <w:lvl w:ilvl="7" w:tplc="04090019" w:tentative="1">
+      <w:start w:val="1"/>
+      <w:numFmt w:val="lowerLetter"/>
+      <w:lvlText w:val="%8)"/>
+      <w:lvlJc w:val="left"/>
+      <w:pPr>
+        <w:ind w:left="4260" w:hanging="480"/>
+      </w:pPr>
+    </w:lvl>
+    <w:lvl w:ilvl="8" w:tplc="0409001B" w:tentative="1">
+      <w:start w:val="1"/>
+      <w:numFmt w:val="lowerRoman"/>
+      <w:lvlText w:val="%9."/>
+      <w:lvlJc w:val="right"/>
+      <w:pPr>
+        <w:ind w:left="4740" w:hanging="480"/>
+      </w:pPr>
+    </w:lvl>
+  </w:abstractNum>
+  <w:abstractNum w:abstractNumId="7" w15:restartNumberingAfterBreak="0">
     <w:nsid w:val="3D034E06"/>
     <w:multiLevelType w:val="hybridMultilevel"/>
     <w:tmpl w:val="16BCA47C"/>
@@ -9938,7 +10150,7 @@
       </w:pPr>
     </w:lvl>
   </w:abstractNum>
-  <w:abstractNum w:abstractNumId="7" w15:restartNumberingAfterBreak="0">
+  <w:abstractNum w:abstractNumId="8" w15:restartNumberingAfterBreak="0">
     <w:nsid w:val="3DE835AE"/>
     <w:multiLevelType w:val="hybridMultilevel"/>
     <w:tmpl w:val="02E09DD0"/>
@@ -10024,7 +10236,7 @@
       </w:pPr>
     </w:lvl>
   </w:abstractNum>
-  <w:abstractNum w:abstractNumId="8" w15:restartNumberingAfterBreak="0">
+  <w:abstractNum w:abstractNumId="9" w15:restartNumberingAfterBreak="0">
     <w:nsid w:val="49F74E4F"/>
     <w:multiLevelType w:val="hybridMultilevel"/>
     <w:tmpl w:val="4A5ADC2C"/>
@@ -10113,7 +10325,7 @@
       </w:pPr>
     </w:lvl>
   </w:abstractNum>
-  <w:abstractNum w:abstractNumId="9" w15:restartNumberingAfterBreak="0">
+  <w:abstractNum w:abstractNumId="10" w15:restartNumberingAfterBreak="0">
     <w:nsid w:val="4EA72930"/>
     <w:multiLevelType w:val="hybridMultilevel"/>
     <w:tmpl w:val="BD92FBAE"/>
@@ -10202,7 +10414,7 @@
       </w:pPr>
     </w:lvl>
   </w:abstractNum>
-  <w:abstractNum w:abstractNumId="10" w15:restartNumberingAfterBreak="0">
+  <w:abstractNum w:abstractNumId="11" w15:restartNumberingAfterBreak="0">
     <w:nsid w:val="54C302E1"/>
     <w:multiLevelType w:val="hybridMultilevel"/>
     <w:tmpl w:val="A54CC494"/>
@@ -10291,7 +10503,7 @@
       </w:pPr>
     </w:lvl>
   </w:abstractNum>
-  <w:abstractNum w:abstractNumId="11" w15:restartNumberingAfterBreak="0">
+  <w:abstractNum w:abstractNumId="12" w15:restartNumberingAfterBreak="0">
     <w:nsid w:val="564F6286"/>
     <w:multiLevelType w:val="hybridMultilevel"/>
     <w:tmpl w:val="02E09DD0"/>
@@ -10377,7 +10589,7 @@
       </w:pPr>
     </w:lvl>
   </w:abstractNum>
-  <w:abstractNum w:abstractNumId="12" w15:restartNumberingAfterBreak="0">
+  <w:abstractNum w:abstractNumId="13" w15:restartNumberingAfterBreak="0">
     <w:nsid w:val="58D0614A"/>
     <w:multiLevelType w:val="hybridMultilevel"/>
     <w:tmpl w:val="02E09DD0"/>
@@ -10463,7 +10675,7 @@
       </w:pPr>
     </w:lvl>
   </w:abstractNum>
-  <w:abstractNum w:abstractNumId="13" w15:restartNumberingAfterBreak="0">
+  <w:abstractNum w:abstractNumId="14" w15:restartNumberingAfterBreak="0">
     <w:nsid w:val="598F1C92"/>
     <w:multiLevelType w:val="hybridMultilevel"/>
     <w:tmpl w:val="16BCA47C"/>
@@ -10549,7 +10761,7 @@
       </w:pPr>
     </w:lvl>
   </w:abstractNum>
-  <w:abstractNum w:abstractNumId="14" w15:restartNumberingAfterBreak="0">
+  <w:abstractNum w:abstractNumId="15" w15:restartNumberingAfterBreak="0">
     <w:nsid w:val="5A104DE7"/>
     <w:multiLevelType w:val="hybridMultilevel"/>
     <w:tmpl w:val="0DF0EEB0"/>
@@ -10638,7 +10850,7 @@
       </w:pPr>
     </w:lvl>
   </w:abstractNum>
-  <w:abstractNum w:abstractNumId="15" w15:restartNumberingAfterBreak="0">
+  <w:abstractNum w:abstractNumId="16" w15:restartNumberingAfterBreak="0">
     <w:nsid w:val="5BF047B4"/>
     <w:multiLevelType w:val="hybridMultilevel"/>
     <w:tmpl w:val="DC705FC0"/>
@@ -10724,7 +10936,7 @@
       </w:pPr>
     </w:lvl>
   </w:abstractNum>
-  <w:abstractNum w:abstractNumId="16" w15:restartNumberingAfterBreak="0">
+  <w:abstractNum w:abstractNumId="17" w15:restartNumberingAfterBreak="0">
     <w:nsid w:val="6FAB364C"/>
     <w:multiLevelType w:val="hybridMultilevel"/>
     <w:tmpl w:val="C5444504"/>
@@ -10813,7 +11025,7 @@
       </w:pPr>
     </w:lvl>
   </w:abstractNum>
-  <w:abstractNum w:abstractNumId="17" w15:restartNumberingAfterBreak="0">
+  <w:abstractNum w:abstractNumId="18" w15:restartNumberingAfterBreak="0">
     <w:nsid w:val="7102352A"/>
     <w:multiLevelType w:val="hybridMultilevel"/>
     <w:tmpl w:val="7A720A88"/>
@@ -10899,7 +11111,7 @@
       </w:pPr>
     </w:lvl>
   </w:abstractNum>
-  <w:abstractNum w:abstractNumId="18" w15:restartNumberingAfterBreak="0">
+  <w:abstractNum w:abstractNumId="19" w15:restartNumberingAfterBreak="0">
     <w:nsid w:val="72933072"/>
     <w:multiLevelType w:val="hybridMultilevel"/>
     <w:tmpl w:val="EE54CFA2"/>
@@ -10988,7 +11200,7 @@
       </w:pPr>
     </w:lvl>
   </w:abstractNum>
-  <w:abstractNum w:abstractNumId="19" w15:restartNumberingAfterBreak="0">
+  <w:abstractNum w:abstractNumId="20" w15:restartNumberingAfterBreak="0">
     <w:nsid w:val="765B5D7E"/>
     <w:multiLevelType w:val="hybridMultilevel"/>
     <w:tmpl w:val="C2220EB2"/>
@@ -11077,7 +11289,7 @@
       </w:pPr>
     </w:lvl>
   </w:abstractNum>
-  <w:abstractNum w:abstractNumId="20" w15:restartNumberingAfterBreak="0">
+  <w:abstractNum w:abstractNumId="21" w15:restartNumberingAfterBreak="0">
     <w:nsid w:val="7ED1784F"/>
     <w:multiLevelType w:val="hybridMultilevel"/>
     <w:tmpl w:val="73786112"/>
@@ -11167,7 +11379,7 @@
     </w:lvl>
   </w:abstractNum>
   <w:num w:numId="1">
-    <w:abstractNumId w:val="15"/>
+    <w:abstractNumId w:val="16"/>
     <w:lvlOverride w:ilvl="0">
       <w:startOverride w:val="1"/>
     </w:lvlOverride>
@@ -11197,7 +11409,7 @@
     </w:lvlOverride>
   </w:num>
   <w:num w:numId="2">
-    <w:abstractNumId w:val="6"/>
+    <w:abstractNumId w:val="7"/>
     <w:lvlOverride w:ilvl="0">
       <w:startOverride w:val="1"/>
     </w:lvlOverride>
@@ -11257,7 +11469,7 @@
     </w:lvlOverride>
   </w:num>
   <w:num w:numId="4">
-    <w:abstractNumId w:val="13"/>
+    <w:abstractNumId w:val="14"/>
     <w:lvlOverride w:ilvl="0">
       <w:startOverride w:val="1"/>
     </w:lvlOverride>
@@ -11287,37 +11499,37 @@
     </w:lvlOverride>
   </w:num>
   <w:num w:numId="5">
-    <w:abstractNumId w:val="20"/>
+    <w:abstractNumId w:val="21"/>
   </w:num>
   <w:num w:numId="6">
-    <w:abstractNumId w:val="11"/>
+    <w:abstractNumId w:val="12"/>
   </w:num>
   <w:num w:numId="7">
-    <w:abstractNumId w:val="17"/>
+    <w:abstractNumId w:val="18"/>
   </w:num>
   <w:num w:numId="8">
-    <w:abstractNumId w:val="9"/>
+    <w:abstractNumId w:val="10"/>
   </w:num>
   <w:num w:numId="9">
     <w:abstractNumId w:val="0"/>
   </w:num>
   <w:num w:numId="10">
-    <w:abstractNumId w:val="7"/>
+    <w:abstractNumId w:val="8"/>
   </w:num>
   <w:num w:numId="11">
-    <w:abstractNumId w:val="14"/>
+    <w:abstractNumId w:val="15"/>
   </w:num>
   <w:num w:numId="12">
-    <w:abstractNumId w:val="12"/>
+    <w:abstractNumId w:val="13"/>
   </w:num>
   <w:num w:numId="13">
-    <w:abstractNumId w:val="19"/>
+    <w:abstractNumId w:val="20"/>
   </w:num>
   <w:num w:numId="14">
     <w:abstractNumId w:val="4"/>
   </w:num>
   <w:num w:numId="15">
-    <w:abstractNumId w:val="16"/>
+    <w:abstractNumId w:val="17"/>
   </w:num>
   <w:num w:numId="16">
     <w:abstractNumId w:val="2"/>
@@ -11332,13 +11544,16 @@
     <w:abstractNumId w:val="3"/>
   </w:num>
   <w:num w:numId="20">
-    <w:abstractNumId w:val="8"/>
+    <w:abstractNumId w:val="9"/>
   </w:num>
   <w:num w:numId="21">
-    <w:abstractNumId w:val="18"/>
+    <w:abstractNumId w:val="19"/>
   </w:num>
   <w:num w:numId="22">
-    <w:abstractNumId w:val="10"/>
+    <w:abstractNumId w:val="11"/>
+  </w:num>
+  <w:num w:numId="23">
+    <w:abstractNumId w:val="6"/>
   </w:num>
 </w:numbering>
 </file>

--- a/2-项目展开阶段作业/2-用例文档分工/用例11~15-mx.docx
+++ b/2-项目展开阶段作业/2-用例文档分工/用例11~15-mx.docx
@@ -1415,11 +1415,20 @@
                 <w:rFonts w:ascii="微软雅黑" w:eastAsia="微软雅黑" w:hAnsi="微软雅黑"/>
                 <w:szCs w:val="21"/>
               </w:rPr>
-              <w:t>的食堂销售</w:t>
-            </w:r>
-            <w:r>
-              <w:rPr>
-                <w:rFonts w:ascii="微软雅黑" w:eastAsia="微软雅黑" w:hAnsi="微软雅黑"/>
+              <w:t>的</w:t>
+            </w:r>
+            <w:r>
+              <w:rPr>
+                <w:rFonts w:ascii="微软雅黑" w:eastAsia="微软雅黑" w:hAnsi="微软雅黑"/>
+                <w:color w:val="FF0000"/>
+                <w:szCs w:val="21"/>
+              </w:rPr>
+              <w:t>食堂销售</w:t>
+            </w:r>
+            <w:r>
+              <w:rPr>
+                <w:rFonts w:ascii="微软雅黑" w:eastAsia="微软雅黑" w:hAnsi="微软雅黑"/>
+                <w:color w:val="FF0000"/>
                 <w:szCs w:val="21"/>
               </w:rPr>
               <w:t>详情列表</w:t>
@@ -5215,12 +5224,14 @@
               <w:cnfStyle w:val="000000000000" w:firstRow="0" w:lastRow="0" w:firstColumn="0" w:lastColumn="0" w:oddVBand="0" w:evenVBand="0" w:oddHBand="0" w:evenHBand="0" w:firstRowFirstColumn="0" w:firstRowLastColumn="0" w:lastRowFirstColumn="0" w:lastRowLastColumn="0"/>
               <w:rPr>
                 <w:rFonts w:ascii="微软雅黑" w:eastAsia="微软雅黑" w:hAnsi="微软雅黑"/>
-                <w:szCs w:val="21"/>
-              </w:rPr>
-            </w:pPr>
-            <w:r>
-              <w:rPr>
-                <w:rFonts w:ascii="微软雅黑" w:eastAsia="微软雅黑" w:hAnsi="微软雅黑"/>
+                <w:color w:val="FF0000"/>
+                <w:szCs w:val="21"/>
+              </w:rPr>
+            </w:pPr>
+            <w:r>
+              <w:rPr>
+                <w:rFonts w:ascii="微软雅黑" w:eastAsia="微软雅黑" w:hAnsi="微软雅黑"/>
+                <w:color w:val="FF0000"/>
                 <w:szCs w:val="21"/>
               </w:rPr>
               <w:t>3b. 图片大小超过500KB</w:t>
@@ -5239,12 +5250,14 @@
               <w:cnfStyle w:val="000000000000" w:firstRow="0" w:lastRow="0" w:firstColumn="0" w:lastColumn="0" w:oddVBand="0" w:evenVBand="0" w:oddHBand="0" w:evenHBand="0" w:firstRowFirstColumn="0" w:firstRowLastColumn="0" w:lastRowFirstColumn="0" w:lastRowLastColumn="0"/>
               <w:rPr>
                 <w:rFonts w:ascii="微软雅黑" w:eastAsia="微软雅黑" w:hAnsi="微软雅黑"/>
-                <w:szCs w:val="21"/>
-              </w:rPr>
-            </w:pPr>
-            <w:r>
-              <w:rPr>
-                <w:rFonts w:ascii="微软雅黑" w:eastAsia="微软雅黑" w:hAnsi="微软雅黑" w:hint="eastAsia"/>
+                <w:color w:val="FF0000"/>
+                <w:szCs w:val="21"/>
+              </w:rPr>
+            </w:pPr>
+            <w:r>
+              <w:rPr>
+                <w:rFonts w:ascii="微软雅黑" w:eastAsia="微软雅黑" w:hAnsi="微软雅黑" w:hint="eastAsia"/>
+                <w:color w:val="FF0000"/>
                 <w:szCs w:val="21"/>
               </w:rPr>
               <w:t>系统</w:t>
@@ -5252,6 +5265,7 @@
             <w:r>
               <w:rPr>
                 <w:rFonts w:ascii="微软雅黑" w:eastAsia="微软雅黑" w:hAnsi="微软雅黑"/>
+                <w:color w:val="FF0000"/>
                 <w:szCs w:val="21"/>
               </w:rPr>
               <w:t>提示</w:t>
@@ -5259,6 +5273,7 @@
             <w:r>
               <w:rPr>
                 <w:rFonts w:ascii="微软雅黑" w:eastAsia="微软雅黑" w:hAnsi="微软雅黑" w:hint="eastAsia"/>
+                <w:color w:val="FF0000"/>
                 <w:szCs w:val="21"/>
               </w:rPr>
               <w:t>经理</w:t>
@@ -5266,6 +5281,7 @@
             <w:r>
               <w:rPr>
                 <w:rFonts w:ascii="微软雅黑" w:eastAsia="微软雅黑" w:hAnsi="微软雅黑"/>
+                <w:color w:val="FF0000"/>
                 <w:szCs w:val="21"/>
               </w:rPr>
               <w:t>图片大小不能超过500KB</w:t>
@@ -5290,6 +5306,7 @@
             <w:r>
               <w:rPr>
                 <w:rFonts w:ascii="微软雅黑" w:eastAsia="微软雅黑" w:hAnsi="微软雅黑" w:hint="eastAsia"/>
+                <w:color w:val="FF0000"/>
                 <w:szCs w:val="21"/>
               </w:rPr>
               <w:t>食堂经理</w:t>
@@ -5297,6 +5314,7 @@
             <w:r>
               <w:rPr>
                 <w:rFonts w:ascii="微软雅黑" w:eastAsia="微软雅黑" w:hAnsi="微软雅黑"/>
+                <w:color w:val="FF0000"/>
                 <w:szCs w:val="21"/>
               </w:rPr>
               <w:t>重新上传图片</w:t>
@@ -6494,14 +6512,14 @@
               <w:cnfStyle w:val="000000100000" w:firstRow="0" w:lastRow="0" w:firstColumn="0" w:lastColumn="0" w:oddVBand="0" w:evenVBand="0" w:oddHBand="1" w:evenHBand="0" w:firstRowFirstColumn="0" w:firstRowLastColumn="0" w:lastRowFirstColumn="0" w:lastRowLastColumn="0"/>
               <w:rPr>
                 <w:rFonts w:ascii="微软雅黑" w:eastAsia="微软雅黑" w:hAnsi="微软雅黑"/>
-                <w:color w:val="000000" w:themeColor="text1"/>
-                <w:szCs w:val="21"/>
-              </w:rPr>
-            </w:pPr>
-            <w:r>
-              <w:rPr>
-                <w:rFonts w:ascii="微软雅黑" w:eastAsia="微软雅黑" w:hAnsi="微软雅黑" w:hint="eastAsia"/>
-                <w:color w:val="000000" w:themeColor="text1"/>
+                <w:color w:val="FF0000"/>
+                <w:szCs w:val="21"/>
+              </w:rPr>
+            </w:pPr>
+            <w:r>
+              <w:rPr>
+                <w:rFonts w:ascii="微软雅黑" w:eastAsia="微软雅黑" w:hAnsi="微软雅黑" w:hint="eastAsia"/>
+                <w:color w:val="FF0000"/>
                 <w:szCs w:val="21"/>
               </w:rPr>
               <w:t>销售人员</w:t>
@@ -6509,7 +6527,7 @@
             <w:r>
               <w:rPr>
                 <w:rFonts w:ascii="微软雅黑" w:eastAsia="微软雅黑" w:hAnsi="微软雅黑"/>
-                <w:color w:val="000000" w:themeColor="text1"/>
+                <w:color w:val="FF0000"/>
                 <w:szCs w:val="21"/>
               </w:rPr>
               <w:t>选择菜品</w:t>
@@ -6528,14 +6546,14 @@
               <w:cnfStyle w:val="000000100000" w:firstRow="0" w:lastRow="0" w:firstColumn="0" w:lastColumn="0" w:oddVBand="0" w:evenVBand="0" w:oddHBand="1" w:evenHBand="0" w:firstRowFirstColumn="0" w:firstRowLastColumn="0" w:lastRowFirstColumn="0" w:lastRowLastColumn="0"/>
               <w:rPr>
                 <w:rFonts w:ascii="微软雅黑" w:eastAsia="微软雅黑" w:hAnsi="微软雅黑"/>
-                <w:color w:val="000000" w:themeColor="text1"/>
-                <w:szCs w:val="21"/>
-              </w:rPr>
-            </w:pPr>
-            <w:r>
-              <w:rPr>
-                <w:rFonts w:ascii="微软雅黑" w:eastAsia="微软雅黑" w:hAnsi="微软雅黑"/>
-                <w:color w:val="000000" w:themeColor="text1"/>
+                <w:color w:val="FF0000"/>
+                <w:szCs w:val="21"/>
+              </w:rPr>
+            </w:pPr>
+            <w:r>
+              <w:rPr>
+                <w:rFonts w:ascii="微软雅黑" w:eastAsia="微软雅黑" w:hAnsi="微软雅黑"/>
+                <w:color w:val="FF0000"/>
                 <w:szCs w:val="21"/>
               </w:rPr>
               <w:lastRenderedPageBreak/>
@@ -6550,15 +6568,15 @@
               <w:jc w:val="left"/>
               <w:cnfStyle w:val="000000100000" w:firstRow="0" w:lastRow="0" w:firstColumn="0" w:lastColumn="0" w:oddVBand="0" w:evenVBand="0" w:oddHBand="1" w:evenHBand="0" w:firstRowFirstColumn="0" w:firstRowLastColumn="0" w:lastRowFirstColumn="0" w:lastRowLastColumn="0"/>
               <w:rPr>
-                <w:rFonts w:ascii="微软雅黑" w:eastAsia="微软雅黑" w:hAnsi="微软雅黑" w:hint="eastAsia"/>
-                <w:color w:val="000000" w:themeColor="text1"/>
-                <w:szCs w:val="21"/>
-              </w:rPr>
-            </w:pPr>
-            <w:r>
-              <w:rPr>
-                <w:rFonts w:ascii="微软雅黑" w:eastAsia="微软雅黑" w:hAnsi="微软雅黑"/>
-                <w:color w:val="000000" w:themeColor="text1"/>
+                <w:rFonts w:ascii="微软雅黑" w:eastAsia="微软雅黑" w:hAnsi="微软雅黑"/>
+                <w:color w:val="FF0000"/>
+                <w:szCs w:val="21"/>
+              </w:rPr>
+            </w:pPr>
+            <w:r>
+              <w:rPr>
+                <w:rFonts w:ascii="微软雅黑" w:eastAsia="微软雅黑" w:hAnsi="微软雅黑"/>
+                <w:color w:val="FF0000"/>
                 <w:szCs w:val="21"/>
               </w:rPr>
               <w:t>销售人员重复3-4，直至输入所有点餐菜品</w:t>
@@ -7074,13 +7092,16 @@
               <w:jc w:val="left"/>
               <w:cnfStyle w:val="000000000000" w:firstRow="0" w:lastRow="0" w:firstColumn="0" w:lastColumn="0" w:oddVBand="0" w:evenVBand="0" w:oddHBand="0" w:evenHBand="0" w:firstRowFirstColumn="0" w:firstRowLastColumn="0" w:lastRowFirstColumn="0" w:lastRowLastColumn="0"/>
               <w:rPr>
-                <w:rFonts w:ascii="微软雅黑" w:eastAsia="微软雅黑" w:hAnsi="微软雅黑" w:hint="eastAsia"/>
-                <w:szCs w:val="21"/>
-              </w:rPr>
-            </w:pPr>
-            <w:r>
-              <w:rPr>
-                <w:rFonts w:ascii="微软雅黑" w:eastAsia="微软雅黑" w:hAnsi="微软雅黑"/>
+                <w:rFonts w:ascii="微软雅黑" w:eastAsia="微软雅黑" w:hAnsi="微软雅黑"/>
+                <w:color w:val="FF0000"/>
+                <w:szCs w:val="21"/>
+              </w:rPr>
+            </w:pPr>
+            <w:bookmarkStart w:id="11" w:name="_GoBack"/>
+            <w:r>
+              <w:rPr>
+                <w:rFonts w:ascii="微软雅黑" w:eastAsia="微软雅黑" w:hAnsi="微软雅黑"/>
+                <w:color w:val="FF0000"/>
                 <w:szCs w:val="21"/>
               </w:rPr>
               <w:t>3</w:t>
@@ -7088,6 +7109,7 @@
             <w:r>
               <w:rPr>
                 <w:rFonts w:ascii="微软雅黑" w:eastAsia="微软雅黑" w:hAnsi="微软雅黑" w:hint="eastAsia"/>
+                <w:color w:val="FF0000"/>
                 <w:szCs w:val="21"/>
               </w:rPr>
               <w:t>b</w:t>
@@ -7095,20 +7117,15 @@
             <w:r>
               <w:rPr>
                 <w:rFonts w:ascii="微软雅黑" w:eastAsia="微软雅黑" w:hAnsi="微软雅黑"/>
-                <w:szCs w:val="21"/>
-              </w:rPr>
-              <w:t>.</w:t>
-            </w:r>
-            <w:r>
-              <w:rPr>
-                <w:rFonts w:ascii="微软雅黑" w:eastAsia="微软雅黑" w:hAnsi="微软雅黑"/>
-                <w:szCs w:val="21"/>
-              </w:rPr>
-              <w:t>销售人员选择删除一道</w:t>
-            </w:r>
-            <w:r>
-              <w:rPr>
-                <w:rFonts w:ascii="微软雅黑" w:eastAsia="微软雅黑" w:hAnsi="微软雅黑"/>
+                <w:color w:val="FF0000"/>
+                <w:szCs w:val="21"/>
+              </w:rPr>
+              <w:t>.销售人员选择删除一道</w:t>
+            </w:r>
+            <w:r>
+              <w:rPr>
+                <w:rFonts w:ascii="微软雅黑" w:eastAsia="微软雅黑" w:hAnsi="微软雅黑"/>
+                <w:color w:val="FF0000"/>
                 <w:szCs w:val="21"/>
               </w:rPr>
               <w:t>已添加的菜品</w:t>
@@ -7127,12 +7144,14 @@
               <w:cnfStyle w:val="000000000000" w:firstRow="0" w:lastRow="0" w:firstColumn="0" w:lastColumn="0" w:oddVBand="0" w:evenVBand="0" w:oddHBand="0" w:evenHBand="0" w:firstRowFirstColumn="0" w:firstRowLastColumn="0" w:lastRowFirstColumn="0" w:lastRowLastColumn="0"/>
               <w:rPr>
                 <w:rFonts w:ascii="微软雅黑" w:eastAsia="微软雅黑" w:hAnsi="微软雅黑"/>
-                <w:szCs w:val="21"/>
-              </w:rPr>
-            </w:pPr>
-            <w:r>
-              <w:rPr>
-                <w:rFonts w:ascii="微软雅黑" w:eastAsia="微软雅黑" w:hAnsi="微软雅黑"/>
+                <w:color w:val="FF0000"/>
+                <w:szCs w:val="21"/>
+              </w:rPr>
+            </w:pPr>
+            <w:r>
+              <w:rPr>
+                <w:rFonts w:ascii="微软雅黑" w:eastAsia="微软雅黑" w:hAnsi="微软雅黑"/>
+                <w:color w:val="FF0000"/>
                 <w:szCs w:val="21"/>
               </w:rPr>
               <w:t>销售人员选择</w:t>
@@ -7140,6 +7159,7 @@
             <w:r>
               <w:rPr>
                 <w:rFonts w:ascii="微软雅黑" w:eastAsia="微软雅黑" w:hAnsi="微软雅黑" w:hint="eastAsia"/>
+                <w:color w:val="FF0000"/>
                 <w:szCs w:val="21"/>
               </w:rPr>
               <w:t>菜品</w:t>
@@ -7158,12 +7178,14 @@
               <w:cnfStyle w:val="000000000000" w:firstRow="0" w:lastRow="0" w:firstColumn="0" w:lastColumn="0" w:oddVBand="0" w:evenVBand="0" w:oddHBand="0" w:evenHBand="0" w:firstRowFirstColumn="0" w:firstRowLastColumn="0" w:lastRowFirstColumn="0" w:lastRowLastColumn="0"/>
               <w:rPr>
                 <w:rFonts w:ascii="微软雅黑" w:eastAsia="微软雅黑" w:hAnsi="微软雅黑"/>
-                <w:szCs w:val="21"/>
-              </w:rPr>
-            </w:pPr>
-            <w:r>
-              <w:rPr>
-                <w:rFonts w:ascii="微软雅黑" w:eastAsia="微软雅黑" w:hAnsi="微软雅黑" w:hint="eastAsia"/>
+                <w:color w:val="FF0000"/>
+                <w:szCs w:val="21"/>
+              </w:rPr>
+            </w:pPr>
+            <w:r>
+              <w:rPr>
+                <w:rFonts w:ascii="微软雅黑" w:eastAsia="微软雅黑" w:hAnsi="微软雅黑" w:hint="eastAsia"/>
+                <w:color w:val="FF0000"/>
                 <w:szCs w:val="21"/>
               </w:rPr>
               <w:t>系统提示确认删除</w:t>
@@ -7181,15 +7203,15 @@
               <w:jc w:val="left"/>
               <w:cnfStyle w:val="000000000000" w:firstRow="0" w:lastRow="0" w:firstColumn="0" w:lastColumn="0" w:oddVBand="0" w:evenVBand="0" w:oddHBand="0" w:evenHBand="0" w:firstRowFirstColumn="0" w:firstRowLastColumn="0" w:lastRowFirstColumn="0" w:lastRowLastColumn="0"/>
               <w:rPr>
-                <w:rFonts w:ascii="微软雅黑" w:eastAsia="微软雅黑" w:hAnsi="微软雅黑" w:hint="eastAsia"/>
-                <w:szCs w:val="21"/>
-              </w:rPr>
-            </w:pPr>
-            <w:bookmarkStart w:id="11" w:name="_GoBack"/>
-            <w:bookmarkEnd w:id="11"/>
-            <w:r>
-              <w:rPr>
-                <w:rFonts w:ascii="微软雅黑" w:eastAsia="微软雅黑" w:hAnsi="微软雅黑" w:hint="eastAsia"/>
+                <w:rFonts w:ascii="微软雅黑" w:eastAsia="微软雅黑" w:hAnsi="微软雅黑"/>
+                <w:color w:val="FF0000"/>
+                <w:szCs w:val="21"/>
+              </w:rPr>
+            </w:pPr>
+            <w:r>
+              <w:rPr>
+                <w:rFonts w:ascii="微软雅黑" w:eastAsia="微软雅黑" w:hAnsi="微软雅黑" w:hint="eastAsia"/>
+                <w:color w:val="FF0000"/>
                 <w:szCs w:val="21"/>
               </w:rPr>
               <w:t>销售人员</w:t>
@@ -7197,11 +7219,13 @@
             <w:r>
               <w:rPr>
                 <w:rFonts w:ascii="微软雅黑" w:eastAsia="微软雅黑" w:hAnsi="微软雅黑"/>
+                <w:color w:val="FF0000"/>
                 <w:szCs w:val="21"/>
               </w:rPr>
               <w:t>进行确认</w:t>
             </w:r>
           </w:p>
+          <w:bookmarkEnd w:id="11"/>
           <w:p>
             <w:pPr>
               <w:spacing w:line="276" w:lineRule="auto"/>
@@ -8987,12 +9011,14 @@
               <w:cnfStyle w:val="000000000000" w:firstRow="0" w:lastRow="0" w:firstColumn="0" w:lastColumn="0" w:oddVBand="0" w:evenVBand="0" w:oddHBand="0" w:evenHBand="0" w:firstRowFirstColumn="0" w:firstRowLastColumn="0" w:lastRowFirstColumn="0" w:lastRowLastColumn="0"/>
               <w:rPr>
                 <w:rFonts w:ascii="微软雅黑" w:eastAsia="微软雅黑" w:hAnsi="微软雅黑"/>
-                <w:szCs w:val="21"/>
-              </w:rPr>
-            </w:pPr>
-            <w:r>
-              <w:rPr>
-                <w:rFonts w:ascii="微软雅黑" w:eastAsia="微软雅黑" w:hAnsi="微软雅黑"/>
+                <w:color w:val="FF0000"/>
+                <w:szCs w:val="21"/>
+              </w:rPr>
+            </w:pPr>
+            <w:r>
+              <w:rPr>
+                <w:rFonts w:ascii="微软雅黑" w:eastAsia="微软雅黑" w:hAnsi="微软雅黑"/>
+                <w:color w:val="FF0000"/>
                 <w:szCs w:val="21"/>
               </w:rPr>
               <w:t>1a.</w:t>
@@ -9000,6 +9026,7 @@
             <w:r>
               <w:rPr>
                 <w:rFonts w:ascii="微软雅黑" w:eastAsia="微软雅黑" w:hAnsi="微软雅黑" w:hint="eastAsia"/>
+                <w:color w:val="FF0000"/>
                 <w:szCs w:val="21"/>
               </w:rPr>
               <w:t>厨师</w:t>
@@ -9007,6 +9034,7 @@
             <w:r>
               <w:rPr>
                 <w:rFonts w:ascii="微软雅黑" w:eastAsia="微软雅黑" w:hAnsi="微软雅黑"/>
+                <w:color w:val="FF0000"/>
                 <w:szCs w:val="21"/>
               </w:rPr>
               <w:t>取消检索操作</w:t>
@@ -9019,12 +9047,14 @@
               <w:cnfStyle w:val="000000000000" w:firstRow="0" w:lastRow="0" w:firstColumn="0" w:lastColumn="0" w:oddVBand="0" w:evenVBand="0" w:oddHBand="0" w:evenHBand="0" w:firstRowFirstColumn="0" w:firstRowLastColumn="0" w:lastRowFirstColumn="0" w:lastRowLastColumn="0"/>
               <w:rPr>
                 <w:rFonts w:ascii="微软雅黑" w:eastAsia="微软雅黑" w:hAnsi="微软雅黑"/>
-                <w:szCs w:val="21"/>
-              </w:rPr>
-            </w:pPr>
-            <w:r>
-              <w:rPr>
-                <w:rFonts w:ascii="微软雅黑" w:eastAsia="微软雅黑" w:hAnsi="微软雅黑"/>
+                <w:color w:val="FF0000"/>
+                <w:szCs w:val="21"/>
+              </w:rPr>
+            </w:pPr>
+            <w:r>
+              <w:rPr>
+                <w:rFonts w:ascii="微软雅黑" w:eastAsia="微软雅黑" w:hAnsi="微软雅黑"/>
+                <w:color w:val="FF0000"/>
                 <w:szCs w:val="21"/>
               </w:rPr>
               <w:lastRenderedPageBreak/>
@@ -9033,6 +9063,7 @@
             <w:r>
               <w:rPr>
                 <w:rFonts w:ascii="微软雅黑" w:eastAsia="微软雅黑" w:hAnsi="微软雅黑"/>
+                <w:color w:val="FF0000"/>
                 <w:szCs w:val="21"/>
               </w:rPr>
               <w:t>系统返回</w:t>
@@ -9040,6 +9071,7 @@
             <w:r>
               <w:rPr>
                 <w:rFonts w:ascii="微软雅黑" w:eastAsia="微软雅黑" w:hAnsi="微软雅黑" w:hint="eastAsia"/>
+                <w:color w:val="FF0000"/>
                 <w:szCs w:val="21"/>
               </w:rPr>
               <w:t>主界面</w:t>
@@ -9052,26 +9084,22 @@
               <w:cnfStyle w:val="000000000000" w:firstRow="0" w:lastRow="0" w:firstColumn="0" w:lastColumn="0" w:oddVBand="0" w:evenVBand="0" w:oddHBand="0" w:evenHBand="0" w:firstRowFirstColumn="0" w:firstRowLastColumn="0" w:lastRowFirstColumn="0" w:lastRowLastColumn="0"/>
               <w:rPr>
                 <w:rFonts w:ascii="微软雅黑" w:eastAsia="微软雅黑" w:hAnsi="微软雅黑"/>
-                <w:szCs w:val="21"/>
-              </w:rPr>
-            </w:pPr>
-            <w:r>
-              <w:rPr>
-                <w:rFonts w:ascii="微软雅黑" w:eastAsia="微软雅黑" w:hAnsi="微软雅黑"/>
-                <w:szCs w:val="21"/>
-              </w:rPr>
-              <w:t>1.</w:t>
-            </w:r>
-            <w:r>
-              <w:rPr>
-                <w:rFonts w:ascii="微软雅黑" w:eastAsia="微软雅黑" w:hAnsi="微软雅黑"/>
-                <w:szCs w:val="21"/>
-              </w:rPr>
-              <w:t>2</w:t>
-            </w:r>
-            <w:r>
-              <w:rPr>
-                <w:rFonts w:ascii="微软雅黑" w:eastAsia="微软雅黑" w:hAnsi="微软雅黑"/>
+                <w:color w:val="FF0000"/>
+                <w:szCs w:val="21"/>
+              </w:rPr>
+            </w:pPr>
+            <w:r>
+              <w:rPr>
+                <w:rFonts w:ascii="微软雅黑" w:eastAsia="微软雅黑" w:hAnsi="微软雅黑"/>
+                <w:color w:val="FF0000"/>
+                <w:szCs w:val="21"/>
+              </w:rPr>
+              <w:t>1.2</w:t>
+            </w:r>
+            <w:r>
+              <w:rPr>
+                <w:rFonts w:ascii="微软雅黑" w:eastAsia="微软雅黑" w:hAnsi="微软雅黑"/>
+                <w:color w:val="FF0000"/>
                 <w:szCs w:val="21"/>
               </w:rPr>
               <w:t>a</w:t>
@@ -9079,6 +9107,7 @@
             <w:r>
               <w:rPr>
                 <w:rFonts w:ascii="微软雅黑" w:eastAsia="微软雅黑" w:hAnsi="微软雅黑"/>
+                <w:color w:val="FF0000"/>
                 <w:szCs w:val="21"/>
               </w:rPr>
               <w:t xml:space="preserve"> </w:t>
@@ -9086,6 +9115,7 @@
             <w:r>
               <w:rPr>
                 <w:rFonts w:ascii="微软雅黑" w:eastAsia="微软雅黑" w:hAnsi="微软雅黑"/>
+                <w:color w:val="FF0000"/>
                 <w:szCs w:val="21"/>
               </w:rPr>
               <w:t>系统中还没有菜品信息</w:t>
@@ -9097,11 +9127,13 @@
               <w:cnfStyle w:val="000000000000" w:firstRow="0" w:lastRow="0" w:firstColumn="0" w:lastColumn="0" w:oddVBand="0" w:evenVBand="0" w:oddHBand="0" w:evenHBand="0" w:firstRowFirstColumn="0" w:firstRowLastColumn="0" w:lastRowFirstColumn="0" w:lastRowLastColumn="0"/>
               <w:rPr>
                 <w:rFonts w:eastAsia="微软雅黑"/>
-              </w:rPr>
-            </w:pPr>
-            <w:r>
-              <w:rPr>
-                <w:rFonts w:ascii="微软雅黑" w:eastAsia="微软雅黑" w:hAnsi="微软雅黑" w:hint="eastAsia"/>
+                <w:color w:val="FF0000"/>
+              </w:rPr>
+            </w:pPr>
+            <w:r>
+              <w:rPr>
+                <w:rFonts w:ascii="微软雅黑" w:eastAsia="微软雅黑" w:hAnsi="微软雅黑" w:hint="eastAsia"/>
+                <w:color w:val="FF0000"/>
                 <w:szCs w:val="21"/>
               </w:rPr>
               <w:t>1.</w:t>
@@ -9109,24 +9141,28 @@
             <w:r>
               <w:rPr>
                 <w:rFonts w:eastAsia="微软雅黑" w:hint="eastAsia"/>
+                <w:color w:val="FF0000"/>
               </w:rPr>
               <w:t>系统</w:t>
             </w:r>
             <w:r>
               <w:rPr>
                 <w:rFonts w:eastAsia="微软雅黑"/>
+                <w:color w:val="FF0000"/>
               </w:rPr>
               <w:t>提示</w:t>
             </w:r>
             <w:r>
               <w:rPr>
                 <w:rFonts w:eastAsia="微软雅黑" w:hint="eastAsia"/>
+                <w:color w:val="FF0000"/>
               </w:rPr>
               <w:t>厨师</w:t>
             </w:r>
             <w:r>
               <w:rPr>
                 <w:rFonts w:eastAsia="微软雅黑"/>
+                <w:color w:val="FF0000"/>
               </w:rPr>
               <w:t>还没有菜品信息</w:t>
             </w:r>
@@ -9137,12 +9173,14 @@
               <w:cnfStyle w:val="000000000000" w:firstRow="0" w:lastRow="0" w:firstColumn="0" w:lastColumn="0" w:oddVBand="0" w:evenVBand="0" w:oddHBand="0" w:evenHBand="0" w:firstRowFirstColumn="0" w:firstRowLastColumn="0" w:lastRowFirstColumn="0" w:lastRowLastColumn="0"/>
               <w:rPr>
                 <w:rFonts w:ascii="微软雅黑" w:eastAsia="微软雅黑" w:hAnsi="微软雅黑"/>
-                <w:szCs w:val="21"/>
-              </w:rPr>
-            </w:pPr>
-            <w:r>
-              <w:rPr>
-                <w:rFonts w:ascii="微软雅黑" w:eastAsia="微软雅黑" w:hAnsi="微软雅黑" w:hint="eastAsia"/>
+                <w:color w:val="FF0000"/>
+                <w:szCs w:val="21"/>
+              </w:rPr>
+            </w:pPr>
+            <w:r>
+              <w:rPr>
+                <w:rFonts w:ascii="微软雅黑" w:eastAsia="微软雅黑" w:hAnsi="微软雅黑" w:hint="eastAsia"/>
+                <w:color w:val="FF0000"/>
                 <w:szCs w:val="21"/>
               </w:rPr>
               <w:t>2.</w:t>
@@ -9150,12 +9188,14 @@
             <w:r>
               <w:rPr>
                 <w:rFonts w:eastAsia="微软雅黑" w:hint="eastAsia"/>
+                <w:color w:val="FF0000"/>
               </w:rPr>
               <w:t>返回到</w:t>
             </w:r>
             <w:r>
               <w:rPr>
                 <w:rFonts w:eastAsia="微软雅黑"/>
+                <w:color w:val="FF0000"/>
               </w:rPr>
               <w:t>上一层界面</w:t>
             </w:r>

--- a/2-项目展开阶段作业/2-用例文档分工/用例11~15-mx.docx
+++ b/2-项目展开阶段作业/2-用例文档分工/用例11~15-mx.docx
@@ -1,6 +1,6 @@
 
 <file path=word/document.xml><?xml version="1.0" encoding="utf-8"?>
-<w:document xmlns:wpc="http://schemas.microsoft.com/office/word/2010/wordprocessingCanvas" xmlns:mc="http://schemas.openxmlformats.org/markup-compatibility/2006" xmlns:o="urn:schemas-microsoft-com:office:office" xmlns:r="http://schemas.openxmlformats.org/officeDocument/2006/relationships" xmlns:m="http://schemas.openxmlformats.org/officeDocument/2006/math" xmlns:v="urn:schemas-microsoft-com:vml" xmlns:wp14="http://schemas.microsoft.com/office/word/2010/wordprocessingDrawing" xmlns:wp="http://schemas.openxmlformats.org/drawingml/2006/wordprocessingDrawing" xmlns:w10="urn:schemas-microsoft-com:office:word" xmlns:w="http://schemas.openxmlformats.org/wordprocessingml/2006/main" xmlns:w14="http://schemas.microsoft.com/office/word/2010/wordml" xmlns:w15="http://schemas.microsoft.com/office/word/2012/wordml" xmlns:wpg="http://schemas.microsoft.com/office/word/2010/wordprocessingGroup" xmlns:wpi="http://schemas.microsoft.com/office/word/2010/wordprocessingInk" xmlns:wne="http://schemas.microsoft.com/office/word/2006/wordml" xmlns:wps="http://schemas.microsoft.com/office/word/2010/wordprocessingShape" mc:Ignorable="w14 w15 wp14">
+<w:document xmlns:wpc="http://schemas.microsoft.com/office/word/2010/wordprocessingCanvas" xmlns:mo="http://schemas.microsoft.com/office/mac/office/2008/main" xmlns:mc="http://schemas.openxmlformats.org/markup-compatibility/2006" xmlns:mv="urn:schemas-microsoft-com:mac:vml" xmlns:o="urn:schemas-microsoft-com:office:office" xmlns:r="http://schemas.openxmlformats.org/officeDocument/2006/relationships" xmlns:m="http://schemas.openxmlformats.org/officeDocument/2006/math" xmlns:v="urn:schemas-microsoft-com:vml" xmlns:wp14="http://schemas.microsoft.com/office/word/2010/wordprocessingDrawing" xmlns:wp="http://schemas.openxmlformats.org/drawingml/2006/wordprocessingDrawing" xmlns:w10="urn:schemas-microsoft-com:office:word" xmlns:w="http://schemas.openxmlformats.org/wordprocessingml/2006/main" xmlns:w14="http://schemas.microsoft.com/office/word/2010/wordml" xmlns:w15="http://schemas.microsoft.com/office/word/2012/wordml" xmlns:wpg="http://schemas.microsoft.com/office/word/2010/wordprocessingGroup" xmlns:wpi="http://schemas.microsoft.com/office/word/2010/wordprocessingInk" xmlns:wne="http://schemas.microsoft.com/office/word/2006/wordml" xmlns:wps="http://schemas.microsoft.com/office/word/2010/wordprocessingShape" mc:Ignorable="w14 w15 wp14">
   <w:body>
     <w:p>
       <w:r>
@@ -40,7 +40,7 @@
           </w:tcPr>
           <w:p>
             <w:pPr>
-              <w:pStyle w:val="a3"/>
+              <w:pStyle w:val="ListParagraph"/>
               <w:spacing w:line="276" w:lineRule="auto"/>
               <w:ind w:firstLineChars="0" w:firstLine="0"/>
               <w:jc w:val="center"/>
@@ -75,7 +75,7 @@
           </w:tcPr>
           <w:p>
             <w:pPr>
-              <w:pStyle w:val="a3"/>
+              <w:pStyle w:val="ListParagraph"/>
               <w:spacing w:line="276" w:lineRule="auto"/>
               <w:ind w:firstLineChars="0" w:firstLine="0"/>
               <w:jc w:val="center"/>
@@ -116,7 +116,7 @@
           </w:tcPr>
           <w:p>
             <w:pPr>
-              <w:pStyle w:val="a3"/>
+              <w:pStyle w:val="ListParagraph"/>
               <w:spacing w:line="276" w:lineRule="auto"/>
               <w:ind w:firstLineChars="0" w:firstLine="0"/>
               <w:jc w:val="center"/>
@@ -168,7 +168,7 @@
           </w:tcPr>
           <w:p>
             <w:pPr>
-              <w:pStyle w:val="a3"/>
+              <w:pStyle w:val="ListParagraph"/>
               <w:spacing w:line="276" w:lineRule="auto"/>
               <w:ind w:firstLineChars="0" w:firstLine="0"/>
               <w:jc w:val="center"/>
@@ -206,7 +206,7 @@
           </w:tcPr>
           <w:p>
             <w:pPr>
-              <w:pStyle w:val="a3"/>
+              <w:pStyle w:val="ListParagraph"/>
               <w:spacing w:line="276" w:lineRule="auto"/>
               <w:ind w:firstLineChars="0" w:firstLine="0"/>
               <w:jc w:val="center"/>
@@ -246,7 +246,7 @@
           </w:tcPr>
           <w:p>
             <w:pPr>
-              <w:pStyle w:val="a3"/>
+              <w:pStyle w:val="ListParagraph"/>
               <w:spacing w:line="276" w:lineRule="auto"/>
               <w:ind w:firstLineChars="0" w:firstLine="0"/>
               <w:jc w:val="center"/>
@@ -280,7 +280,7 @@
           </w:tcPr>
           <w:p>
             <w:pPr>
-              <w:pStyle w:val="a3"/>
+              <w:pStyle w:val="ListParagraph"/>
               <w:spacing w:line="276" w:lineRule="auto"/>
               <w:ind w:firstLineChars="0" w:firstLine="0"/>
               <w:jc w:val="center"/>
@@ -315,7 +315,7 @@
           </w:tcPr>
           <w:p>
             <w:pPr>
-              <w:pStyle w:val="a3"/>
+              <w:pStyle w:val="ListParagraph"/>
               <w:spacing w:line="276" w:lineRule="auto"/>
               <w:ind w:firstLineChars="0" w:firstLine="0"/>
               <w:jc w:val="center"/>
@@ -354,7 +354,7 @@
           </w:tcPr>
           <w:p>
             <w:pPr>
-              <w:pStyle w:val="a3"/>
+              <w:pStyle w:val="ListParagraph"/>
               <w:spacing w:line="276" w:lineRule="auto"/>
               <w:ind w:firstLineChars="0" w:firstLine="0"/>
               <w:jc w:val="center"/>
@@ -394,7 +394,7 @@
           </w:tcPr>
           <w:p>
             <w:pPr>
-              <w:pStyle w:val="a3"/>
+              <w:pStyle w:val="ListParagraph"/>
               <w:spacing w:line="276" w:lineRule="auto"/>
               <w:ind w:firstLineChars="0" w:firstLine="0"/>
               <w:jc w:val="center"/>
@@ -428,7 +428,7 @@
           </w:tcPr>
           <w:p>
             <w:pPr>
-              <w:pStyle w:val="a3"/>
+              <w:pStyle w:val="ListParagraph"/>
               <w:spacing w:line="276" w:lineRule="auto"/>
               <w:ind w:firstLineChars="0" w:firstLine="0"/>
               <w:jc w:val="center"/>
@@ -463,7 +463,7 @@
           </w:tcPr>
           <w:p>
             <w:pPr>
-              <w:pStyle w:val="a3"/>
+              <w:pStyle w:val="ListParagraph"/>
               <w:spacing w:line="276" w:lineRule="auto"/>
               <w:ind w:firstLineChars="0" w:firstLine="0"/>
               <w:jc w:val="center"/>
@@ -508,7 +508,7 @@
           </w:tcPr>
           <w:p>
             <w:pPr>
-              <w:pStyle w:val="a3"/>
+              <w:pStyle w:val="ListParagraph"/>
               <w:spacing w:line="276" w:lineRule="auto"/>
               <w:ind w:firstLineChars="0" w:firstLine="0"/>
               <w:jc w:val="center"/>
@@ -549,7 +549,7 @@
           </w:tcPr>
           <w:p>
             <w:pPr>
-              <w:pStyle w:val="a3"/>
+              <w:pStyle w:val="ListParagraph"/>
               <w:spacing w:line="276" w:lineRule="auto"/>
               <w:ind w:firstLineChars="0" w:firstLine="0"/>
               <w:jc w:val="left"/>
@@ -588,7 +588,7 @@
           </w:tcPr>
           <w:p>
             <w:pPr>
-              <w:pStyle w:val="a3"/>
+              <w:pStyle w:val="ListParagraph"/>
               <w:spacing w:line="276" w:lineRule="auto"/>
               <w:ind w:firstLineChars="0" w:firstLine="0"/>
               <w:jc w:val="center"/>
@@ -629,7 +629,7 @@
           </w:tcPr>
           <w:p>
             <w:pPr>
-              <w:pStyle w:val="a3"/>
+              <w:pStyle w:val="ListParagraph"/>
               <w:spacing w:line="276" w:lineRule="auto"/>
               <w:ind w:firstLineChars="0" w:firstLine="0"/>
               <w:jc w:val="left"/>
@@ -681,7 +681,7 @@
           </w:tcPr>
           <w:p>
             <w:pPr>
-              <w:pStyle w:val="a3"/>
+              <w:pStyle w:val="ListParagraph"/>
               <w:spacing w:line="276" w:lineRule="auto"/>
               <w:ind w:firstLineChars="0" w:firstLine="0"/>
               <w:jc w:val="center"/>
@@ -722,7 +722,7 @@
           </w:tcPr>
           <w:p>
             <w:pPr>
-              <w:pStyle w:val="a3"/>
+              <w:pStyle w:val="ListParagraph"/>
               <w:spacing w:line="276" w:lineRule="auto"/>
               <w:ind w:firstLineChars="0" w:firstLine="0"/>
               <w:jc w:val="left"/>
@@ -803,7 +803,7 @@
           </w:tcPr>
           <w:p>
             <w:pPr>
-              <w:pStyle w:val="a3"/>
+              <w:pStyle w:val="ListParagraph"/>
               <w:spacing w:line="276" w:lineRule="auto"/>
               <w:ind w:firstLineChars="0" w:firstLine="0"/>
               <w:jc w:val="center"/>
@@ -844,7 +844,7 @@
           </w:tcPr>
           <w:p>
             <w:pPr>
-              <w:pStyle w:val="a3"/>
+              <w:pStyle w:val="ListParagraph"/>
               <w:spacing w:line="276" w:lineRule="auto"/>
               <w:ind w:firstLineChars="0" w:firstLine="0"/>
               <w:jc w:val="left"/>
@@ -882,7 +882,7 @@
           </w:tcPr>
           <w:p>
             <w:pPr>
-              <w:pStyle w:val="a3"/>
+              <w:pStyle w:val="ListParagraph"/>
               <w:spacing w:line="276" w:lineRule="auto"/>
               <w:ind w:firstLineChars="0" w:firstLine="0"/>
               <w:jc w:val="center"/>
@@ -923,7 +923,7 @@
           </w:tcPr>
           <w:p>
             <w:pPr>
-              <w:pStyle w:val="a3"/>
+              <w:pStyle w:val="ListParagraph"/>
               <w:spacing w:line="276" w:lineRule="auto"/>
               <w:ind w:firstLineChars="0" w:firstLine="0"/>
               <w:jc w:val="left"/>
@@ -961,7 +961,7 @@
           </w:tcPr>
           <w:p>
             <w:pPr>
-              <w:pStyle w:val="a3"/>
+              <w:pStyle w:val="ListParagraph"/>
               <w:spacing w:line="276" w:lineRule="auto"/>
               <w:ind w:firstLineChars="0" w:firstLine="0"/>
               <w:jc w:val="center"/>
@@ -993,7 +993,7 @@
           </w:tcPr>
           <w:p>
             <w:pPr>
-              <w:pStyle w:val="a3"/>
+              <w:pStyle w:val="ListParagraph"/>
               <w:numPr>
                 <w:ilvl w:val="0"/>
                 <w:numId w:val="5"/>
@@ -1031,7 +1031,7 @@
           </w:p>
           <w:p>
             <w:pPr>
-              <w:pStyle w:val="a3"/>
+              <w:pStyle w:val="ListParagraph"/>
               <w:numPr>
                 <w:ilvl w:val="0"/>
                 <w:numId w:val="5"/>
@@ -1153,7 +1153,7 @@
           </w:p>
           <w:p>
             <w:pPr>
-              <w:pStyle w:val="a3"/>
+              <w:pStyle w:val="ListParagraph"/>
               <w:numPr>
                 <w:ilvl w:val="0"/>
                 <w:numId w:val="5"/>
@@ -1206,7 +1206,7 @@
           </w:p>
           <w:p>
             <w:pPr>
-              <w:pStyle w:val="a3"/>
+              <w:pStyle w:val="ListParagraph"/>
               <w:numPr>
                 <w:ilvl w:val="0"/>
                 <w:numId w:val="5"/>
@@ -1252,7 +1252,7 @@
           </w:p>
           <w:p>
             <w:pPr>
-              <w:pStyle w:val="a3"/>
+              <w:pStyle w:val="ListParagraph"/>
               <w:numPr>
                 <w:ilvl w:val="0"/>
                 <w:numId w:val="5"/>
@@ -1284,7 +1284,7 @@
           </w:p>
           <w:p>
             <w:pPr>
-              <w:pStyle w:val="a3"/>
+              <w:pStyle w:val="ListParagraph"/>
               <w:numPr>
                 <w:ilvl w:val="0"/>
                 <w:numId w:val="5"/>
@@ -1323,7 +1323,7 @@
           </w:p>
           <w:p>
             <w:pPr>
-              <w:pStyle w:val="a3"/>
+              <w:pStyle w:val="ListParagraph"/>
               <w:numPr>
                 <w:ilvl w:val="0"/>
                 <w:numId w:val="5"/>
@@ -1368,7 +1368,7 @@
           </w:p>
           <w:p>
             <w:pPr>
-              <w:pStyle w:val="a3"/>
+              <w:pStyle w:val="ListParagraph"/>
               <w:numPr>
                 <w:ilvl w:val="0"/>
                 <w:numId w:val="5"/>
@@ -1454,7 +1454,7 @@
           </w:tcPr>
           <w:p>
             <w:pPr>
-              <w:pStyle w:val="a3"/>
+              <w:pStyle w:val="ListParagraph"/>
               <w:spacing w:line="276" w:lineRule="auto"/>
               <w:ind w:firstLineChars="0" w:firstLine="0"/>
               <w:jc w:val="center"/>
@@ -1555,7 +1555,7 @@
           </w:p>
           <w:p>
             <w:pPr>
-              <w:pStyle w:val="a3"/>
+              <w:pStyle w:val="ListParagraph"/>
               <w:numPr>
                 <w:ilvl w:val="0"/>
                 <w:numId w:val="6"/>
@@ -1653,7 +1653,7 @@
           </w:p>
           <w:p>
             <w:pPr>
-              <w:pStyle w:val="a3"/>
+              <w:pStyle w:val="ListParagraph"/>
               <w:numPr>
                 <w:ilvl w:val="0"/>
                 <w:numId w:val="7"/>
@@ -1730,7 +1730,7 @@
           </w:tcPr>
           <w:p>
             <w:pPr>
-              <w:pStyle w:val="a3"/>
+              <w:pStyle w:val="ListParagraph"/>
               <w:spacing w:line="276" w:lineRule="auto"/>
               <w:ind w:firstLineChars="0" w:firstLine="0"/>
               <w:jc w:val="center"/>
@@ -1772,7 +1772,7 @@
           </w:tcPr>
           <w:p>
             <w:pPr>
-              <w:pStyle w:val="a3"/>
+              <w:pStyle w:val="ListParagraph"/>
               <w:spacing w:line="276" w:lineRule="auto"/>
               <w:ind w:firstLineChars="0" w:firstLine="0"/>
               <w:jc w:val="left"/>
@@ -1834,7 +1834,7 @@
           </w:p>
           <w:p>
             <w:pPr>
-              <w:pStyle w:val="a3"/>
+              <w:pStyle w:val="ListParagraph"/>
               <w:spacing w:line="276" w:lineRule="auto"/>
               <w:ind w:firstLineChars="0" w:firstLine="0"/>
               <w:jc w:val="left"/>
@@ -1931,7 +1931,7 @@
           </w:p>
           <w:p>
             <w:pPr>
-              <w:pStyle w:val="a3"/>
+              <w:pStyle w:val="ListParagraph"/>
               <w:spacing w:line="276" w:lineRule="auto"/>
               <w:ind w:firstLineChars="0" w:firstLine="0"/>
               <w:jc w:val="left"/>
@@ -2013,7 +2013,7 @@
           </w:tcPr>
           <w:p>
             <w:pPr>
-              <w:pStyle w:val="a3"/>
+              <w:pStyle w:val="ListParagraph"/>
               <w:spacing w:line="276" w:lineRule="auto"/>
               <w:ind w:firstLineChars="0" w:firstLine="0"/>
               <w:jc w:val="center"/>
@@ -2047,7 +2047,7 @@
           </w:tcPr>
           <w:p>
             <w:pPr>
-              <w:pStyle w:val="a3"/>
+              <w:pStyle w:val="ListParagraph"/>
               <w:spacing w:line="276" w:lineRule="auto"/>
               <w:ind w:firstLineChars="0" w:firstLine="0"/>
               <w:jc w:val="center"/>
@@ -2088,7 +2088,7 @@
           </w:tcPr>
           <w:p>
             <w:pPr>
-              <w:pStyle w:val="a3"/>
+              <w:pStyle w:val="ListParagraph"/>
               <w:spacing w:line="276" w:lineRule="auto"/>
               <w:ind w:firstLineChars="0" w:firstLine="0"/>
               <w:jc w:val="center"/>
@@ -2140,7 +2140,7 @@
           </w:tcPr>
           <w:p>
             <w:pPr>
-              <w:pStyle w:val="a3"/>
+              <w:pStyle w:val="ListParagraph"/>
               <w:spacing w:line="276" w:lineRule="auto"/>
               <w:ind w:firstLineChars="0" w:firstLine="0"/>
               <w:jc w:val="center"/>
@@ -2178,7 +2178,7 @@
           </w:tcPr>
           <w:p>
             <w:pPr>
-              <w:pStyle w:val="a3"/>
+              <w:pStyle w:val="ListParagraph"/>
               <w:spacing w:line="276" w:lineRule="auto"/>
               <w:ind w:firstLineChars="0" w:firstLine="0"/>
               <w:jc w:val="center"/>
@@ -2218,7 +2218,7 @@
           </w:tcPr>
           <w:p>
             <w:pPr>
-              <w:pStyle w:val="a3"/>
+              <w:pStyle w:val="ListParagraph"/>
               <w:spacing w:line="276" w:lineRule="auto"/>
               <w:ind w:firstLineChars="0" w:firstLine="0"/>
               <w:jc w:val="center"/>
@@ -2252,7 +2252,7 @@
           </w:tcPr>
           <w:p>
             <w:pPr>
-              <w:pStyle w:val="a3"/>
+              <w:pStyle w:val="ListParagraph"/>
               <w:spacing w:line="276" w:lineRule="auto"/>
               <w:ind w:firstLineChars="0" w:firstLine="0"/>
               <w:jc w:val="center"/>
@@ -2287,7 +2287,7 @@
           </w:tcPr>
           <w:p>
             <w:pPr>
-              <w:pStyle w:val="a3"/>
+              <w:pStyle w:val="ListParagraph"/>
               <w:spacing w:line="276" w:lineRule="auto"/>
               <w:ind w:firstLineChars="0" w:firstLine="0"/>
               <w:jc w:val="center"/>
@@ -2326,7 +2326,7 @@
           </w:tcPr>
           <w:p>
             <w:pPr>
-              <w:pStyle w:val="a3"/>
+              <w:pStyle w:val="ListParagraph"/>
               <w:spacing w:line="276" w:lineRule="auto"/>
               <w:ind w:firstLineChars="0" w:firstLine="0"/>
               <w:jc w:val="center"/>
@@ -2366,7 +2366,7 @@
           </w:tcPr>
           <w:p>
             <w:pPr>
-              <w:pStyle w:val="a3"/>
+              <w:pStyle w:val="ListParagraph"/>
               <w:spacing w:line="276" w:lineRule="auto"/>
               <w:ind w:firstLineChars="0" w:firstLine="0"/>
               <w:jc w:val="center"/>
@@ -2400,7 +2400,7 @@
           </w:tcPr>
           <w:p>
             <w:pPr>
-              <w:pStyle w:val="a3"/>
+              <w:pStyle w:val="ListParagraph"/>
               <w:spacing w:line="276" w:lineRule="auto"/>
               <w:ind w:firstLineChars="0" w:firstLine="0"/>
               <w:jc w:val="center"/>
@@ -2435,7 +2435,7 @@
           </w:tcPr>
           <w:p>
             <w:pPr>
-              <w:pStyle w:val="a3"/>
+              <w:pStyle w:val="ListParagraph"/>
               <w:spacing w:line="276" w:lineRule="auto"/>
               <w:ind w:firstLineChars="0" w:firstLine="0"/>
               <w:jc w:val="center"/>
@@ -2473,7 +2473,7 @@
           </w:tcPr>
           <w:p>
             <w:pPr>
-              <w:pStyle w:val="a3"/>
+              <w:pStyle w:val="ListParagraph"/>
               <w:spacing w:line="276" w:lineRule="auto"/>
               <w:ind w:firstLineChars="0" w:firstLine="0"/>
               <w:jc w:val="center"/>
@@ -2514,7 +2514,7 @@
           </w:tcPr>
           <w:p>
             <w:pPr>
-              <w:pStyle w:val="a3"/>
+              <w:pStyle w:val="ListParagraph"/>
               <w:spacing w:line="276" w:lineRule="auto"/>
               <w:ind w:firstLineChars="0" w:firstLine="0"/>
               <w:jc w:val="left"/>
@@ -2560,7 +2560,7 @@
           </w:tcPr>
           <w:p>
             <w:pPr>
-              <w:pStyle w:val="a3"/>
+              <w:pStyle w:val="ListParagraph"/>
               <w:spacing w:line="276" w:lineRule="auto"/>
               <w:ind w:firstLineChars="0" w:firstLine="0"/>
               <w:jc w:val="center"/>
@@ -2601,7 +2601,7 @@
           </w:tcPr>
           <w:p>
             <w:pPr>
-              <w:pStyle w:val="a3"/>
+              <w:pStyle w:val="ListParagraph"/>
               <w:spacing w:line="276" w:lineRule="auto"/>
               <w:ind w:firstLineChars="0" w:firstLine="0"/>
               <w:jc w:val="left"/>
@@ -2639,7 +2639,7 @@
           </w:tcPr>
           <w:p>
             <w:pPr>
-              <w:pStyle w:val="a3"/>
+              <w:pStyle w:val="ListParagraph"/>
               <w:spacing w:line="276" w:lineRule="auto"/>
               <w:ind w:firstLineChars="0" w:firstLine="0"/>
               <w:jc w:val="center"/>
@@ -2680,7 +2680,7 @@
           </w:tcPr>
           <w:p>
             <w:pPr>
-              <w:pStyle w:val="a3"/>
+              <w:pStyle w:val="ListParagraph"/>
               <w:spacing w:line="276" w:lineRule="auto"/>
               <w:ind w:firstLineChars="0" w:firstLine="0"/>
               <w:jc w:val="left"/>
@@ -2747,7 +2747,7 @@
           </w:tcPr>
           <w:p>
             <w:pPr>
-              <w:pStyle w:val="a3"/>
+              <w:pStyle w:val="ListParagraph"/>
               <w:spacing w:line="276" w:lineRule="auto"/>
               <w:ind w:firstLineChars="0" w:firstLine="0"/>
               <w:jc w:val="center"/>
@@ -2788,7 +2788,7 @@
           </w:tcPr>
           <w:p>
             <w:pPr>
-              <w:pStyle w:val="a3"/>
+              <w:pStyle w:val="ListParagraph"/>
               <w:spacing w:line="276" w:lineRule="auto"/>
               <w:ind w:firstLineChars="0" w:firstLine="0"/>
               <w:jc w:val="left"/>
@@ -2833,7 +2833,7 @@
           </w:tcPr>
           <w:p>
             <w:pPr>
-              <w:pStyle w:val="a3"/>
+              <w:pStyle w:val="ListParagraph"/>
               <w:spacing w:line="276" w:lineRule="auto"/>
               <w:ind w:firstLineChars="0" w:firstLine="0"/>
               <w:jc w:val="center"/>
@@ -2874,7 +2874,7 @@
           </w:tcPr>
           <w:p>
             <w:pPr>
-              <w:pStyle w:val="a3"/>
+              <w:pStyle w:val="ListParagraph"/>
               <w:spacing w:line="276" w:lineRule="auto"/>
               <w:ind w:firstLineChars="0" w:firstLine="0"/>
               <w:jc w:val="left"/>
@@ -2912,7 +2912,7 @@
           </w:tcPr>
           <w:p>
             <w:pPr>
-              <w:pStyle w:val="a3"/>
+              <w:pStyle w:val="ListParagraph"/>
               <w:spacing w:line="276" w:lineRule="auto"/>
               <w:ind w:firstLineChars="0" w:firstLine="0"/>
               <w:jc w:val="center"/>
@@ -2944,7 +2944,7 @@
           </w:tcPr>
           <w:p>
             <w:pPr>
-              <w:pStyle w:val="a3"/>
+              <w:pStyle w:val="ListParagraph"/>
               <w:numPr>
                 <w:ilvl w:val="0"/>
                 <w:numId w:val="8"/>
@@ -2989,7 +2989,7 @@
           </w:p>
           <w:p>
             <w:pPr>
-              <w:pStyle w:val="a3"/>
+              <w:pStyle w:val="ListParagraph"/>
               <w:numPr>
                 <w:ilvl w:val="0"/>
                 <w:numId w:val="8"/>
@@ -3179,10 +3179,10 @@
             </w:r>
             <w:r>
               <w:rPr>
-                <w:rFonts w:ascii="微软雅黑" w:eastAsia="微软雅黑" w:hAnsi="微软雅黑" w:hint="eastAsia"/>
-                <w:szCs w:val="21"/>
-              </w:rPr>
-              <w:t>价格</w:t>
+                <w:rFonts w:ascii="微软雅黑" w:eastAsia="微软雅黑" w:hAnsi="微软雅黑"/>
+                <w:szCs w:val="21"/>
+              </w:rPr>
+              <w:t>价格下降数额</w:t>
             </w:r>
             <w:r>
               <w:rPr>
@@ -3298,7 +3298,7 @@
             <w:commentRangeEnd w:id="3"/>
             <w:r>
               <w:rPr>
-                <w:rStyle w:val="a5"/>
+                <w:rStyle w:val="CommentReference"/>
                 <w:rFonts w:eastAsiaTheme="minorEastAsia"/>
               </w:rPr>
               <w:commentReference w:id="3"/>
@@ -3393,7 +3393,7 @@
             <w:commentRangeEnd w:id="4"/>
             <w:r>
               <w:rPr>
-                <w:rStyle w:val="a5"/>
+                <w:rStyle w:val="CommentReference"/>
                 <w:rFonts w:eastAsiaTheme="minorEastAsia"/>
               </w:rPr>
               <w:commentReference w:id="4"/>
@@ -3419,7 +3419,7 @@
           </w:tcPr>
           <w:p>
             <w:pPr>
-              <w:pStyle w:val="a3"/>
+              <w:pStyle w:val="ListParagraph"/>
               <w:spacing w:line="276" w:lineRule="auto"/>
               <w:ind w:firstLineChars="0" w:firstLine="0"/>
               <w:jc w:val="center"/>
@@ -3514,7 +3514,7 @@
           </w:p>
           <w:p>
             <w:pPr>
-              <w:pStyle w:val="a3"/>
+              <w:pStyle w:val="ListParagraph"/>
               <w:numPr>
                 <w:ilvl w:val="0"/>
                 <w:numId w:val="10"/>
@@ -3724,7 +3724,7 @@
           </w:tcPr>
           <w:p>
             <w:pPr>
-              <w:pStyle w:val="a3"/>
+              <w:pStyle w:val="ListParagraph"/>
               <w:spacing w:line="276" w:lineRule="auto"/>
               <w:ind w:firstLineChars="0" w:firstLine="0"/>
               <w:jc w:val="center"/>
@@ -3765,7 +3765,7 @@
           </w:tcPr>
           <w:p>
             <w:pPr>
-              <w:pStyle w:val="a3"/>
+              <w:pStyle w:val="ListParagraph"/>
               <w:spacing w:line="276" w:lineRule="auto"/>
               <w:ind w:firstLineChars="0" w:firstLine="0"/>
               <w:jc w:val="left"/>
@@ -3832,7 +3832,7 @@
           </w:tcPr>
           <w:p>
             <w:pPr>
-              <w:pStyle w:val="a3"/>
+              <w:pStyle w:val="ListParagraph"/>
               <w:spacing w:line="276" w:lineRule="auto"/>
               <w:ind w:firstLineChars="0" w:firstLine="0"/>
               <w:jc w:val="center"/>
@@ -3866,7 +3866,7 @@
           </w:tcPr>
           <w:p>
             <w:pPr>
-              <w:pStyle w:val="a3"/>
+              <w:pStyle w:val="ListParagraph"/>
               <w:spacing w:line="276" w:lineRule="auto"/>
               <w:ind w:firstLineChars="0" w:firstLine="0"/>
               <w:jc w:val="center"/>
@@ -3902,7 +3902,7 @@
           </w:tcPr>
           <w:p>
             <w:pPr>
-              <w:pStyle w:val="a3"/>
+              <w:pStyle w:val="ListParagraph"/>
               <w:spacing w:line="276" w:lineRule="auto"/>
               <w:ind w:firstLineChars="0" w:firstLine="0"/>
               <w:jc w:val="center"/>
@@ -3954,7 +3954,7 @@
           </w:tcPr>
           <w:p>
             <w:pPr>
-              <w:pStyle w:val="a3"/>
+              <w:pStyle w:val="ListParagraph"/>
               <w:spacing w:line="276" w:lineRule="auto"/>
               <w:ind w:firstLineChars="0" w:firstLine="0"/>
               <w:jc w:val="center"/>
@@ -3994,7 +3994,7 @@
           </w:tcPr>
           <w:p>
             <w:pPr>
-              <w:pStyle w:val="a3"/>
+              <w:pStyle w:val="ListParagraph"/>
               <w:spacing w:line="276" w:lineRule="auto"/>
               <w:ind w:firstLineChars="0" w:firstLine="0"/>
               <w:jc w:val="center"/>
@@ -4034,7 +4034,7 @@
           </w:tcPr>
           <w:p>
             <w:pPr>
-              <w:pStyle w:val="a3"/>
+              <w:pStyle w:val="ListParagraph"/>
               <w:spacing w:line="276" w:lineRule="auto"/>
               <w:ind w:firstLineChars="0" w:firstLine="0"/>
               <w:jc w:val="center"/>
@@ -4070,7 +4070,7 @@
           </w:tcPr>
           <w:p>
             <w:pPr>
-              <w:pStyle w:val="a3"/>
+              <w:pStyle w:val="ListParagraph"/>
               <w:spacing w:line="276" w:lineRule="auto"/>
               <w:ind w:firstLineChars="0" w:firstLine="0"/>
               <w:jc w:val="center"/>
@@ -4105,7 +4105,7 @@
           </w:tcPr>
           <w:p>
             <w:pPr>
-              <w:pStyle w:val="a3"/>
+              <w:pStyle w:val="ListParagraph"/>
               <w:spacing w:line="276" w:lineRule="auto"/>
               <w:ind w:firstLineChars="0" w:firstLine="0"/>
               <w:jc w:val="center"/>
@@ -4146,7 +4146,7 @@
           </w:tcPr>
           <w:p>
             <w:pPr>
-              <w:pStyle w:val="a3"/>
+              <w:pStyle w:val="ListParagraph"/>
               <w:spacing w:line="276" w:lineRule="auto"/>
               <w:ind w:firstLineChars="0" w:firstLine="0"/>
               <w:jc w:val="center"/>
@@ -4186,7 +4186,7 @@
           </w:tcPr>
           <w:p>
             <w:pPr>
-              <w:pStyle w:val="a3"/>
+              <w:pStyle w:val="ListParagraph"/>
               <w:spacing w:line="276" w:lineRule="auto"/>
               <w:ind w:firstLineChars="0" w:firstLine="0"/>
               <w:jc w:val="center"/>
@@ -4222,7 +4222,7 @@
           </w:tcPr>
           <w:p>
             <w:pPr>
-              <w:pStyle w:val="a3"/>
+              <w:pStyle w:val="ListParagraph"/>
               <w:spacing w:line="276" w:lineRule="auto"/>
               <w:ind w:firstLineChars="0" w:firstLine="0"/>
               <w:jc w:val="center"/>
@@ -4257,7 +4257,7 @@
           </w:tcPr>
           <w:p>
             <w:pPr>
-              <w:pStyle w:val="a3"/>
+              <w:pStyle w:val="ListParagraph"/>
               <w:spacing w:line="276" w:lineRule="auto"/>
               <w:ind w:firstLineChars="0" w:firstLine="0"/>
               <w:jc w:val="center"/>
@@ -4297,7 +4297,7 @@
           </w:tcPr>
           <w:p>
             <w:pPr>
-              <w:pStyle w:val="a3"/>
+              <w:pStyle w:val="ListParagraph"/>
               <w:spacing w:line="276" w:lineRule="auto"/>
               <w:ind w:firstLineChars="0" w:firstLine="0"/>
               <w:jc w:val="center"/>
@@ -4338,7 +4338,7 @@
           </w:tcPr>
           <w:p>
             <w:pPr>
-              <w:pStyle w:val="a3"/>
+              <w:pStyle w:val="ListParagraph"/>
               <w:spacing w:line="276" w:lineRule="auto"/>
               <w:ind w:firstLineChars="0" w:firstLine="0"/>
               <w:jc w:val="left"/>
@@ -4379,7 +4379,7 @@
           </w:tcPr>
           <w:p>
             <w:pPr>
-              <w:pStyle w:val="a3"/>
+              <w:pStyle w:val="ListParagraph"/>
               <w:spacing w:line="276" w:lineRule="auto"/>
               <w:ind w:firstLineChars="0" w:firstLine="0"/>
               <w:jc w:val="center"/>
@@ -4420,7 +4420,7 @@
           </w:tcPr>
           <w:p>
             <w:pPr>
-              <w:pStyle w:val="a3"/>
+              <w:pStyle w:val="ListParagraph"/>
               <w:spacing w:line="276" w:lineRule="auto"/>
               <w:ind w:firstLineChars="0" w:firstLine="0"/>
               <w:jc w:val="left"/>
@@ -4465,7 +4465,7 @@
           </w:tcPr>
           <w:p>
             <w:pPr>
-              <w:pStyle w:val="a3"/>
+              <w:pStyle w:val="ListParagraph"/>
               <w:spacing w:line="276" w:lineRule="auto"/>
               <w:ind w:firstLineChars="0" w:firstLine="0"/>
               <w:jc w:val="center"/>
@@ -4506,7 +4506,7 @@
           </w:tcPr>
           <w:p>
             <w:pPr>
-              <w:pStyle w:val="a3"/>
+              <w:pStyle w:val="ListParagraph"/>
               <w:spacing w:line="276" w:lineRule="auto"/>
               <w:ind w:firstLineChars="0" w:firstLine="0"/>
               <w:jc w:val="left"/>
@@ -4552,7 +4552,7 @@
           </w:tcPr>
           <w:p>
             <w:pPr>
-              <w:pStyle w:val="a3"/>
+              <w:pStyle w:val="ListParagraph"/>
               <w:spacing w:line="276" w:lineRule="auto"/>
               <w:ind w:firstLineChars="0" w:firstLine="0"/>
               <w:jc w:val="center"/>
@@ -4593,7 +4593,7 @@
           </w:tcPr>
           <w:p>
             <w:pPr>
-              <w:pStyle w:val="a3"/>
+              <w:pStyle w:val="ListParagraph"/>
               <w:spacing w:line="276" w:lineRule="auto"/>
               <w:ind w:firstLineChars="0" w:firstLine="0"/>
               <w:jc w:val="left"/>
@@ -4631,7 +4631,7 @@
           </w:tcPr>
           <w:p>
             <w:pPr>
-              <w:pStyle w:val="a3"/>
+              <w:pStyle w:val="ListParagraph"/>
               <w:spacing w:line="276" w:lineRule="auto"/>
               <w:ind w:firstLineChars="0" w:firstLine="0"/>
               <w:jc w:val="center"/>
@@ -4672,7 +4672,7 @@
           </w:tcPr>
           <w:p>
             <w:pPr>
-              <w:pStyle w:val="a3"/>
+              <w:pStyle w:val="ListParagraph"/>
               <w:spacing w:line="276" w:lineRule="auto"/>
               <w:ind w:firstLineChars="0" w:firstLine="0"/>
               <w:jc w:val="left"/>
@@ -4710,7 +4710,7 @@
           </w:tcPr>
           <w:p>
             <w:pPr>
-              <w:pStyle w:val="a3"/>
+              <w:pStyle w:val="ListParagraph"/>
               <w:spacing w:line="276" w:lineRule="auto"/>
               <w:ind w:firstLineChars="0" w:firstLine="0"/>
               <w:jc w:val="center"/>
@@ -4742,7 +4742,7 @@
           </w:tcPr>
           <w:p>
             <w:pPr>
-              <w:pStyle w:val="a3"/>
+              <w:pStyle w:val="ListParagraph"/>
               <w:numPr>
                 <w:ilvl w:val="0"/>
                 <w:numId w:val="17"/>
@@ -4780,7 +4780,7 @@
           </w:p>
           <w:p>
             <w:pPr>
-              <w:pStyle w:val="a3"/>
+              <w:pStyle w:val="ListParagraph"/>
               <w:numPr>
                 <w:ilvl w:val="0"/>
                 <w:numId w:val="17"/>
@@ -4867,7 +4867,7 @@
           </w:p>
           <w:p>
             <w:pPr>
-              <w:pStyle w:val="a3"/>
+              <w:pStyle w:val="ListParagraph"/>
               <w:numPr>
                 <w:ilvl w:val="0"/>
                 <w:numId w:val="17"/>
@@ -4905,7 +4905,7 @@
           </w:p>
           <w:p>
             <w:pPr>
-              <w:pStyle w:val="a3"/>
+              <w:pStyle w:val="ListParagraph"/>
               <w:numPr>
                 <w:ilvl w:val="0"/>
                 <w:numId w:val="17"/>
@@ -4944,7 +4944,7 @@
             <w:commentRangeEnd w:id="6"/>
             <w:r>
               <w:rPr>
-                <w:rStyle w:val="a5"/>
+                <w:rStyle w:val="CommentReference"/>
                 <w:rFonts w:eastAsiaTheme="minorEastAsia"/>
               </w:rPr>
               <w:commentReference w:id="6"/>
@@ -4970,7 +4970,7 @@
           </w:tcPr>
           <w:p>
             <w:pPr>
-              <w:pStyle w:val="a3"/>
+              <w:pStyle w:val="ListParagraph"/>
               <w:spacing w:line="276" w:lineRule="auto"/>
               <w:ind w:firstLineChars="0" w:firstLine="0"/>
               <w:jc w:val="center"/>
@@ -5057,7 +5057,7 @@
           </w:p>
           <w:p>
             <w:pPr>
-              <w:pStyle w:val="a3"/>
+              <w:pStyle w:val="ListParagraph"/>
               <w:numPr>
                 <w:ilvl w:val="0"/>
                 <w:numId w:val="16"/>
@@ -5142,7 +5142,7 @@
           </w:p>
           <w:p>
             <w:pPr>
-              <w:pStyle w:val="a3"/>
+              <w:pStyle w:val="ListParagraph"/>
               <w:numPr>
                 <w:ilvl w:val="0"/>
                 <w:numId w:val="19"/>
@@ -5239,7 +5239,7 @@
           </w:p>
           <w:p>
             <w:pPr>
-              <w:pStyle w:val="a3"/>
+              <w:pStyle w:val="ListParagraph"/>
               <w:numPr>
                 <w:ilvl w:val="0"/>
                 <w:numId w:val="22"/>
@@ -5289,7 +5289,7 @@
           </w:p>
           <w:p>
             <w:pPr>
-              <w:pStyle w:val="a3"/>
+              <w:pStyle w:val="ListParagraph"/>
               <w:numPr>
                 <w:ilvl w:val="0"/>
                 <w:numId w:val="22"/>
@@ -5340,7 +5340,7 @@
           </w:tcPr>
           <w:p>
             <w:pPr>
-              <w:pStyle w:val="a3"/>
+              <w:pStyle w:val="ListParagraph"/>
               <w:spacing w:line="276" w:lineRule="auto"/>
               <w:ind w:firstLineChars="0" w:firstLine="0"/>
               <w:jc w:val="center"/>
@@ -5382,7 +5382,7 @@
           </w:tcPr>
           <w:p>
             <w:pPr>
-              <w:pStyle w:val="a3"/>
+              <w:pStyle w:val="ListParagraph"/>
               <w:numPr>
                 <w:ilvl w:val="0"/>
                 <w:numId w:val="18"/>
@@ -5427,7 +5427,7 @@
           </w:p>
           <w:p>
             <w:pPr>
-              <w:pStyle w:val="a3"/>
+              <w:pStyle w:val="ListParagraph"/>
               <w:numPr>
                 <w:ilvl w:val="0"/>
                 <w:numId w:val="18"/>
@@ -5506,7 +5506,7 @@
           </w:tcPr>
           <w:p>
             <w:pPr>
-              <w:pStyle w:val="a3"/>
+              <w:pStyle w:val="ListParagraph"/>
               <w:spacing w:line="276" w:lineRule="auto"/>
               <w:ind w:firstLineChars="0" w:firstLine="0"/>
               <w:jc w:val="center"/>
@@ -5541,7 +5541,7 @@
           </w:tcPr>
           <w:p>
             <w:pPr>
-              <w:pStyle w:val="a3"/>
+              <w:pStyle w:val="ListParagraph"/>
               <w:spacing w:line="276" w:lineRule="auto"/>
               <w:ind w:firstLineChars="0" w:firstLine="0"/>
               <w:jc w:val="center"/>
@@ -5582,7 +5582,7 @@
           </w:tcPr>
           <w:p>
             <w:pPr>
-              <w:pStyle w:val="a3"/>
+              <w:pStyle w:val="ListParagraph"/>
               <w:spacing w:line="276" w:lineRule="auto"/>
               <w:ind w:firstLineChars="0" w:firstLine="0"/>
               <w:jc w:val="center"/>
@@ -5634,7 +5634,7 @@
           </w:tcPr>
           <w:p>
             <w:pPr>
-              <w:pStyle w:val="a3"/>
+              <w:pStyle w:val="ListParagraph"/>
               <w:spacing w:line="276" w:lineRule="auto"/>
               <w:ind w:firstLineChars="0" w:firstLine="0"/>
               <w:jc w:val="center"/>
@@ -5672,7 +5672,7 @@
           </w:tcPr>
           <w:p>
             <w:pPr>
-              <w:pStyle w:val="a3"/>
+              <w:pStyle w:val="ListParagraph"/>
               <w:spacing w:line="276" w:lineRule="auto"/>
               <w:ind w:firstLineChars="0" w:firstLine="0"/>
               <w:jc w:val="center"/>
@@ -5712,7 +5712,7 @@
           </w:tcPr>
           <w:p>
             <w:pPr>
-              <w:pStyle w:val="a3"/>
+              <w:pStyle w:val="ListParagraph"/>
               <w:spacing w:line="276" w:lineRule="auto"/>
               <w:ind w:firstLineChars="0" w:firstLine="0"/>
               <w:jc w:val="center"/>
@@ -5746,7 +5746,7 @@
           </w:tcPr>
           <w:p>
             <w:pPr>
-              <w:pStyle w:val="a3"/>
+              <w:pStyle w:val="ListParagraph"/>
               <w:spacing w:line="276" w:lineRule="auto"/>
               <w:ind w:firstLineChars="0" w:firstLine="0"/>
               <w:jc w:val="center"/>
@@ -5781,7 +5781,7 @@
           </w:tcPr>
           <w:p>
             <w:pPr>
-              <w:pStyle w:val="a3"/>
+              <w:pStyle w:val="ListParagraph"/>
               <w:spacing w:line="276" w:lineRule="auto"/>
               <w:ind w:firstLineChars="0" w:firstLine="0"/>
               <w:jc w:val="center"/>
@@ -5820,7 +5820,7 @@
           </w:tcPr>
           <w:p>
             <w:pPr>
-              <w:pStyle w:val="a3"/>
+              <w:pStyle w:val="ListParagraph"/>
               <w:spacing w:line="276" w:lineRule="auto"/>
               <w:ind w:firstLineChars="0" w:firstLine="0"/>
               <w:jc w:val="center"/>
@@ -5860,7 +5860,7 @@
           </w:tcPr>
           <w:p>
             <w:pPr>
-              <w:pStyle w:val="a3"/>
+              <w:pStyle w:val="ListParagraph"/>
               <w:spacing w:line="276" w:lineRule="auto"/>
               <w:ind w:firstLineChars="0" w:firstLine="0"/>
               <w:jc w:val="center"/>
@@ -5894,7 +5894,7 @@
           </w:tcPr>
           <w:p>
             <w:pPr>
-              <w:pStyle w:val="a3"/>
+              <w:pStyle w:val="ListParagraph"/>
               <w:spacing w:line="276" w:lineRule="auto"/>
               <w:ind w:firstLineChars="0" w:firstLine="0"/>
               <w:jc w:val="center"/>
@@ -5929,7 +5929,7 @@
           </w:tcPr>
           <w:p>
             <w:pPr>
-              <w:pStyle w:val="a3"/>
+              <w:pStyle w:val="ListParagraph"/>
               <w:spacing w:line="276" w:lineRule="auto"/>
               <w:ind w:firstLineChars="0" w:firstLine="0"/>
               <w:jc w:val="center"/>
@@ -5974,7 +5974,7 @@
           </w:tcPr>
           <w:p>
             <w:pPr>
-              <w:pStyle w:val="a3"/>
+              <w:pStyle w:val="ListParagraph"/>
               <w:spacing w:line="276" w:lineRule="auto"/>
               <w:ind w:firstLineChars="0" w:firstLine="0"/>
               <w:jc w:val="center"/>
@@ -6015,13 +6015,13 @@
           </w:tcPr>
           <w:p>
             <w:pPr>
-              <w:pStyle w:val="a3"/>
+              <w:pStyle w:val="ListParagraph"/>
               <w:spacing w:line="276" w:lineRule="auto"/>
               <w:ind w:firstLineChars="0" w:firstLine="0"/>
               <w:jc w:val="left"/>
               <w:cnfStyle w:val="000000000000" w:firstRow="0" w:lastRow="0" w:firstColumn="0" w:lastColumn="0" w:oddVBand="0" w:evenVBand="0" w:oddHBand="0" w:evenHBand="0" w:firstRowFirstColumn="0" w:firstRowLastColumn="0" w:lastRowFirstColumn="0" w:lastRowLastColumn="0"/>
               <w:rPr>
-                <w:rFonts w:ascii="微软雅黑" w:eastAsia="微软雅黑" w:hAnsi="微软雅黑"/>
+                <w:rFonts w:ascii="微软雅黑" w:eastAsia="微软雅黑" w:hAnsi="微软雅黑" w:hint="eastAsia"/>
                 <w:szCs w:val="21"/>
               </w:rPr>
             </w:pPr>
@@ -6031,6 +6031,20 @@
                 <w:szCs w:val="21"/>
               </w:rPr>
               <w:t>销售人员</w:t>
+            </w:r>
+            <w:r>
+              <w:rPr>
+                <w:rFonts w:ascii="微软雅黑" w:eastAsia="微软雅黑" w:hAnsi="微软雅黑"/>
+                <w:szCs w:val="21"/>
+              </w:rPr>
+              <w:t>、</w:t>
+            </w:r>
+            <w:r>
+              <w:rPr>
+                <w:rFonts w:ascii="微软雅黑" w:eastAsia="微软雅黑" w:hAnsi="微软雅黑" w:hint="eastAsia"/>
+                <w:szCs w:val="21"/>
+              </w:rPr>
+              <w:t>消费者</w:t>
             </w:r>
           </w:p>
         </w:tc>
@@ -6054,7 +6068,7 @@
           </w:tcPr>
           <w:p>
             <w:pPr>
-              <w:pStyle w:val="a3"/>
+              <w:pStyle w:val="ListParagraph"/>
               <w:spacing w:line="276" w:lineRule="auto"/>
               <w:ind w:firstLineChars="0" w:firstLine="0"/>
               <w:jc w:val="center"/>
@@ -6095,7 +6109,7 @@
           </w:tcPr>
           <w:p>
             <w:pPr>
-              <w:pStyle w:val="a3"/>
+              <w:pStyle w:val="ListParagraph"/>
               <w:spacing w:line="276" w:lineRule="auto"/>
               <w:ind w:firstLineChars="0" w:firstLine="0"/>
               <w:jc w:val="left"/>
@@ -6140,7 +6154,7 @@
           </w:tcPr>
           <w:p>
             <w:pPr>
-              <w:pStyle w:val="a3"/>
+              <w:pStyle w:val="ListParagraph"/>
               <w:spacing w:line="276" w:lineRule="auto"/>
               <w:ind w:firstLineChars="0" w:firstLine="0"/>
               <w:jc w:val="center"/>
@@ -6181,7 +6195,7 @@
           </w:tcPr>
           <w:p>
             <w:pPr>
-              <w:pStyle w:val="a3"/>
+              <w:pStyle w:val="ListParagraph"/>
               <w:spacing w:line="276" w:lineRule="auto"/>
               <w:ind w:firstLineChars="0" w:firstLine="0"/>
               <w:jc w:val="left"/>
@@ -6227,7 +6241,7 @@
           </w:tcPr>
           <w:p>
             <w:pPr>
-              <w:pStyle w:val="a3"/>
+              <w:pStyle w:val="ListParagraph"/>
               <w:spacing w:line="276" w:lineRule="auto"/>
               <w:ind w:firstLineChars="0" w:firstLine="0"/>
               <w:jc w:val="center"/>
@@ -6268,7 +6282,7 @@
           </w:tcPr>
           <w:p>
             <w:pPr>
-              <w:pStyle w:val="a3"/>
+              <w:pStyle w:val="ListParagraph"/>
               <w:spacing w:line="276" w:lineRule="auto"/>
               <w:ind w:firstLineChars="0" w:firstLine="0"/>
               <w:jc w:val="left"/>
@@ -6306,7 +6320,7 @@
           </w:tcPr>
           <w:p>
             <w:pPr>
-              <w:pStyle w:val="a3"/>
+              <w:pStyle w:val="ListParagraph"/>
               <w:spacing w:line="276" w:lineRule="auto"/>
               <w:ind w:firstLineChars="0" w:firstLine="0"/>
               <w:jc w:val="center"/>
@@ -6347,7 +6361,7 @@
           </w:tcPr>
           <w:p>
             <w:pPr>
-              <w:pStyle w:val="a3"/>
+              <w:pStyle w:val="ListParagraph"/>
               <w:spacing w:line="276" w:lineRule="auto"/>
               <w:ind w:firstLineChars="0" w:firstLine="0"/>
               <w:jc w:val="left"/>
@@ -6385,7 +6399,7 @@
           </w:tcPr>
           <w:p>
             <w:pPr>
-              <w:pStyle w:val="a3"/>
+              <w:pStyle w:val="ListParagraph"/>
               <w:spacing w:line="276" w:lineRule="auto"/>
               <w:ind w:firstLineChars="0" w:firstLine="0"/>
               <w:jc w:val="center"/>
@@ -6417,7 +6431,7 @@
           </w:tcPr>
           <w:p>
             <w:pPr>
-              <w:pStyle w:val="a3"/>
+              <w:pStyle w:val="ListParagraph"/>
               <w:numPr>
                 <w:ilvl w:val="0"/>
                 <w:numId w:val="11"/>
@@ -6451,7 +6465,7 @@
           </w:p>
           <w:p>
             <w:pPr>
-              <w:pStyle w:val="a3"/>
+              <w:pStyle w:val="ListParagraph"/>
               <w:numPr>
                 <w:ilvl w:val="0"/>
                 <w:numId w:val="11"/>
@@ -6501,7 +6515,7 @@
           </w:p>
           <w:p>
             <w:pPr>
-              <w:pStyle w:val="a3"/>
+              <w:pStyle w:val="ListParagraph"/>
               <w:numPr>
                 <w:ilvl w:val="0"/>
                 <w:numId w:val="11"/>
@@ -6535,7 +6549,7 @@
           </w:p>
           <w:p>
             <w:pPr>
-              <w:pStyle w:val="a3"/>
+              <w:pStyle w:val="ListParagraph"/>
               <w:numPr>
                 <w:ilvl w:val="0"/>
                 <w:numId w:val="11"/>
@@ -6562,7 +6576,7 @@
           </w:p>
           <w:p>
             <w:pPr>
-              <w:pStyle w:val="a3"/>
+              <w:pStyle w:val="ListParagraph"/>
               <w:spacing w:line="276" w:lineRule="auto"/>
               <w:ind w:left="360" w:firstLineChars="0" w:firstLine="0"/>
               <w:jc w:val="left"/>
@@ -6584,7 +6598,7 @@
           </w:p>
           <w:p>
             <w:pPr>
-              <w:pStyle w:val="a3"/>
+              <w:pStyle w:val="ListParagraph"/>
               <w:numPr>
                 <w:ilvl w:val="0"/>
                 <w:numId w:val="11"/>
@@ -6605,7 +6619,7 @@
                 <w:color w:val="000000" w:themeColor="text1"/>
                 <w:szCs w:val="21"/>
               </w:rPr>
-              <w:t>系统</w:t>
+              <w:t>销售人员</w:t>
             </w:r>
             <w:r>
               <w:rPr>
@@ -6621,37 +6635,28 @@
                 <w:color w:val="000000" w:themeColor="text1"/>
                 <w:szCs w:val="21"/>
               </w:rPr>
+              <w:t>消费者</w:t>
+            </w:r>
+            <w:r>
+              <w:rPr>
+                <w:rFonts w:ascii="微软雅黑" w:eastAsia="微软雅黑" w:hAnsi="微软雅黑"/>
+                <w:color w:val="000000" w:themeColor="text1"/>
+                <w:szCs w:val="21"/>
+              </w:rPr>
               <w:t>刷卡</w:t>
             </w:r>
-            <w:commentRangeStart w:id="9"/>
             <w:r>
               <w:rPr>
                 <w:rFonts w:ascii="微软雅黑" w:eastAsia="微软雅黑" w:hAnsi="微软雅黑"/>
                 <w:color w:val="000000" w:themeColor="text1"/>
                 <w:szCs w:val="21"/>
               </w:rPr>
-              <w:t>录入消费者</w:t>
-            </w:r>
-            <w:r>
-              <w:rPr>
-                <w:rFonts w:ascii="微软雅黑" w:eastAsia="微软雅黑" w:hAnsi="微软雅黑" w:hint="eastAsia"/>
-                <w:color w:val="000000" w:themeColor="text1"/>
-                <w:szCs w:val="21"/>
-              </w:rPr>
-              <w:t>信息</w:t>
-            </w:r>
-            <w:commentRangeEnd w:id="9"/>
-            <w:r>
-              <w:rPr>
-                <w:rStyle w:val="a5"/>
-                <w:rFonts w:eastAsiaTheme="minorEastAsia"/>
-              </w:rPr>
-              <w:commentReference w:id="9"/>
-            </w:r>
-          </w:p>
-          <w:p>
-            <w:pPr>
-              <w:pStyle w:val="a3"/>
+              <w:t xml:space="preserve"> </w:t>
+            </w:r>
+          </w:p>
+          <w:p>
+            <w:pPr>
+              <w:pStyle w:val="ListParagraph"/>
               <w:numPr>
                 <w:ilvl w:val="0"/>
                 <w:numId w:val="11"/>
@@ -6672,7 +6677,7 @@
                 <w:color w:val="000000" w:themeColor="text1"/>
                 <w:szCs w:val="21"/>
               </w:rPr>
-              <w:t>销售人员</w:t>
+              <w:t>消费者</w:t>
             </w:r>
             <w:r>
               <w:rPr>
@@ -6688,12 +6693,12 @@
                 <w:color w:val="000000" w:themeColor="text1"/>
                 <w:szCs w:val="21"/>
               </w:rPr>
-              <w:t>录入消费者信息</w:t>
-            </w:r>
-          </w:p>
-          <w:p>
-            <w:pPr>
-              <w:pStyle w:val="a3"/>
+              <w:t>消费</w:t>
+            </w:r>
+          </w:p>
+          <w:p>
+            <w:pPr>
+              <w:pStyle w:val="ListParagraph"/>
               <w:numPr>
                 <w:ilvl w:val="0"/>
                 <w:numId w:val="11"/>
@@ -6708,46 +6713,13 @@
                 <w:szCs w:val="21"/>
               </w:rPr>
             </w:pPr>
-            <w:commentRangeStart w:id="10"/>
-            <w:r>
-              <w:rPr>
-                <w:rFonts w:ascii="微软雅黑" w:eastAsia="微软雅黑" w:hAnsi="微软雅黑" w:hint="eastAsia"/>
+            <w:r>
+              <w:rPr>
+                <w:rFonts w:ascii="微软雅黑" w:eastAsia="微软雅黑" w:hAnsi="微软雅黑"/>
                 <w:color w:val="000000" w:themeColor="text1"/>
                 <w:szCs w:val="21"/>
               </w:rPr>
-              <w:t>系统</w:t>
-            </w:r>
-            <w:r>
-              <w:rPr>
-                <w:rFonts w:ascii="微软雅黑" w:eastAsia="微软雅黑" w:hAnsi="微软雅黑"/>
-                <w:color w:val="000000" w:themeColor="text1"/>
-                <w:szCs w:val="21"/>
-              </w:rPr>
-              <w:t>提示记录销售</w:t>
-            </w:r>
-            <w:r>
-              <w:rPr>
-                <w:rFonts w:ascii="微软雅黑" w:eastAsia="微软雅黑" w:hAnsi="微软雅黑" w:hint="eastAsia"/>
-                <w:color w:val="000000" w:themeColor="text1"/>
-                <w:szCs w:val="21"/>
-              </w:rPr>
-              <w:t>信息</w:t>
-            </w:r>
-            <w:r>
-              <w:rPr>
-                <w:rFonts w:ascii="微软雅黑" w:eastAsia="微软雅黑" w:hAnsi="微软雅黑"/>
-                <w:color w:val="000000" w:themeColor="text1"/>
-                <w:szCs w:val="21"/>
-              </w:rPr>
-              <w:t>成功</w:t>
-            </w:r>
-            <w:commentRangeEnd w:id="10"/>
-            <w:r>
-              <w:rPr>
-                <w:rStyle w:val="a5"/>
-                <w:rFonts w:eastAsiaTheme="minorEastAsia"/>
-              </w:rPr>
-              <w:commentReference w:id="10"/>
+              <w:t>系统提示记录销售信息成功并录入销售信息</w:t>
             </w:r>
           </w:p>
         </w:tc>
@@ -6770,7 +6742,7 @@
           </w:tcPr>
           <w:p>
             <w:pPr>
-              <w:pStyle w:val="a3"/>
+              <w:pStyle w:val="ListParagraph"/>
               <w:spacing w:line="276" w:lineRule="auto"/>
               <w:ind w:firstLineChars="0" w:firstLine="0"/>
               <w:jc w:val="center"/>
@@ -6943,7 +6915,7 @@
           </w:p>
           <w:p>
             <w:pPr>
-              <w:pStyle w:val="a3"/>
+              <w:pStyle w:val="ListParagraph"/>
               <w:numPr>
                 <w:ilvl w:val="0"/>
                 <w:numId w:val="20"/>
@@ -6974,7 +6946,7 @@
           </w:p>
           <w:p>
             <w:pPr>
-              <w:pStyle w:val="a3"/>
+              <w:pStyle w:val="ListParagraph"/>
               <w:numPr>
                 <w:ilvl w:val="0"/>
                 <w:numId w:val="20"/>
@@ -7005,7 +6977,7 @@
           </w:p>
           <w:p>
             <w:pPr>
-              <w:pStyle w:val="a3"/>
+              <w:pStyle w:val="ListParagraph"/>
               <w:numPr>
                 <w:ilvl w:val="0"/>
                 <w:numId w:val="20"/>
@@ -7050,7 +7022,7 @@
           </w:p>
           <w:p>
             <w:pPr>
-              <w:pStyle w:val="a3"/>
+              <w:pStyle w:val="ListParagraph"/>
               <w:numPr>
                 <w:ilvl w:val="0"/>
                 <w:numId w:val="20"/>
@@ -7097,7 +7069,6 @@
                 <w:szCs w:val="21"/>
               </w:rPr>
             </w:pPr>
-            <w:bookmarkStart w:id="11" w:name="_GoBack"/>
             <w:r>
               <w:rPr>
                 <w:rFonts w:ascii="微软雅黑" w:eastAsia="微软雅黑" w:hAnsi="微软雅黑"/>
@@ -7133,7 +7104,7 @@
           </w:p>
           <w:p>
             <w:pPr>
-              <w:pStyle w:val="a3"/>
+              <w:pStyle w:val="ListParagraph"/>
               <w:numPr>
                 <w:ilvl w:val="0"/>
                 <w:numId w:val="23"/>
@@ -7167,7 +7138,7 @@
           </w:p>
           <w:p>
             <w:pPr>
-              <w:pStyle w:val="a3"/>
+              <w:pStyle w:val="ListParagraph"/>
               <w:numPr>
                 <w:ilvl w:val="0"/>
                 <w:numId w:val="23"/>
@@ -7193,7 +7164,7 @@
           </w:p>
           <w:p>
             <w:pPr>
-              <w:pStyle w:val="a3"/>
+              <w:pStyle w:val="ListParagraph"/>
               <w:numPr>
                 <w:ilvl w:val="0"/>
                 <w:numId w:val="23"/>
@@ -7225,7 +7196,6 @@
               <w:t>进行确认</w:t>
             </w:r>
           </w:p>
-          <w:bookmarkEnd w:id="11"/>
           <w:p>
             <w:pPr>
               <w:spacing w:line="276" w:lineRule="auto"/>
@@ -7236,6 +7206,80 @@
                 <w:szCs w:val="21"/>
               </w:rPr>
             </w:pPr>
+            <w:bookmarkStart w:id="9" w:name="OLE_LINK81"/>
+            <w:bookmarkStart w:id="10" w:name="OLE_LINK82"/>
+            <w:bookmarkStart w:id="11" w:name="OLE_LINK83"/>
+            <w:bookmarkStart w:id="12" w:name="OLE_LINK84"/>
+            <w:r>
+              <w:rPr>
+                <w:rFonts w:ascii="微软雅黑" w:eastAsia="微软雅黑" w:hAnsi="微软雅黑"/>
+                <w:szCs w:val="21"/>
+              </w:rPr>
+              <w:t>5a. 消费者卡余额不足</w:t>
+            </w:r>
+          </w:p>
+          <w:p>
+            <w:pPr>
+              <w:spacing w:line="276" w:lineRule="auto"/>
+              <w:jc w:val="left"/>
+              <w:cnfStyle w:val="000000000000" w:firstRow="0" w:lastRow="0" w:firstColumn="0" w:lastColumn="0" w:oddVBand="0" w:evenVBand="0" w:oddHBand="0" w:evenHBand="0" w:firstRowFirstColumn="0" w:firstRowLastColumn="0" w:lastRowFirstColumn="0" w:lastRowLastColumn="0"/>
+              <w:rPr>
+                <w:rFonts w:ascii="微软雅黑" w:eastAsia="微软雅黑" w:hAnsi="微软雅黑"/>
+                <w:szCs w:val="21"/>
+              </w:rPr>
+            </w:pPr>
+            <w:r>
+              <w:rPr>
+                <w:rFonts w:ascii="微软雅黑" w:eastAsia="微软雅黑" w:hAnsi="微软雅黑"/>
+                <w:szCs w:val="21"/>
+              </w:rPr>
+              <w:t xml:space="preserve">    1.  </w:t>
+            </w:r>
+            <w:r>
+              <w:rPr>
+                <w:rFonts w:ascii="微软雅黑" w:eastAsia="微软雅黑" w:hAnsi="微软雅黑"/>
+                <w:szCs w:val="21"/>
+              </w:rPr>
+              <w:t>系统提示消费者余额不足</w:t>
+            </w:r>
+          </w:p>
+          <w:p>
+            <w:pPr>
+              <w:spacing w:line="276" w:lineRule="auto"/>
+              <w:jc w:val="left"/>
+              <w:cnfStyle w:val="000000000000" w:firstRow="0" w:lastRow="0" w:firstColumn="0" w:lastColumn="0" w:oddVBand="0" w:evenVBand="0" w:oddHBand="0" w:evenHBand="0" w:firstRowFirstColumn="0" w:firstRowLastColumn="0" w:lastRowFirstColumn="0" w:lastRowLastColumn="0"/>
+              <w:rPr>
+                <w:rFonts w:ascii="微软雅黑" w:eastAsia="微软雅黑" w:hAnsi="微软雅黑"/>
+                <w:szCs w:val="21"/>
+              </w:rPr>
+            </w:pPr>
+            <w:r>
+              <w:rPr>
+                <w:rFonts w:ascii="微软雅黑" w:eastAsia="微软雅黑" w:hAnsi="微软雅黑"/>
+                <w:szCs w:val="21"/>
+              </w:rPr>
+              <w:t xml:space="preserve">    2.  </w:t>
+            </w:r>
+            <w:bookmarkStart w:id="13" w:name="_GoBack"/>
+            <w:bookmarkEnd w:id="13"/>
+            <w:r>
+              <w:rPr>
+                <w:rFonts w:ascii="微软雅黑" w:eastAsia="微软雅黑" w:hAnsi="微软雅黑"/>
+                <w:szCs w:val="21"/>
+              </w:rPr>
+              <w:t>销售人员取消本次销售操作</w:t>
+            </w:r>
+          </w:p>
+          <w:p>
+            <w:pPr>
+              <w:spacing w:line="276" w:lineRule="auto"/>
+              <w:jc w:val="left"/>
+              <w:cnfStyle w:val="000000000000" w:firstRow="0" w:lastRow="0" w:firstColumn="0" w:lastColumn="0" w:oddVBand="0" w:evenVBand="0" w:oddHBand="0" w:evenHBand="0" w:firstRowFirstColumn="0" w:firstRowLastColumn="0" w:lastRowFirstColumn="0" w:lastRowLastColumn="0"/>
+              <w:rPr>
+                <w:rFonts w:ascii="微软雅黑" w:eastAsia="微软雅黑" w:hAnsi="微软雅黑"/>
+                <w:szCs w:val="21"/>
+              </w:rPr>
+            </w:pPr>
             <w:r>
               <w:rPr>
                 <w:rFonts w:ascii="微软雅黑" w:eastAsia="微软雅黑" w:hAnsi="微软雅黑"/>
@@ -7243,40 +7287,75 @@
               </w:rPr>
               <w:t>5</w:t>
             </w:r>
-            <w:r>
-              <w:rPr>
-                <w:rFonts w:ascii="微软雅黑" w:eastAsia="微软雅黑" w:hAnsi="微软雅黑"/>
-                <w:szCs w:val="21"/>
-              </w:rPr>
-              <w:t>a</w:t>
-            </w:r>
-            <w:r>
-              <w:rPr>
-                <w:rFonts w:ascii="微软雅黑" w:eastAsia="微软雅黑" w:hAnsi="微软雅黑"/>
-                <w:szCs w:val="21"/>
-              </w:rPr>
-              <w:t>.</w:t>
-            </w:r>
-            <w:r>
-              <w:rPr>
-                <w:rFonts w:ascii="微软雅黑" w:eastAsia="微软雅黑" w:hAnsi="微软雅黑"/>
-                <w:szCs w:val="21"/>
-              </w:rPr>
-              <w:t xml:space="preserve"> </w:t>
-            </w:r>
-            <w:r>
-              <w:rPr>
-                <w:rFonts w:ascii="微软雅黑" w:eastAsia="微软雅黑" w:hAnsi="微软雅黑" w:hint="eastAsia"/>
-                <w:szCs w:val="21"/>
-              </w:rPr>
-              <w:t>消费者没有</w:t>
-            </w:r>
-            <w:r>
-              <w:rPr>
-                <w:rFonts w:ascii="微软雅黑" w:eastAsia="微软雅黑" w:hAnsi="微软雅黑"/>
-                <w:szCs w:val="21"/>
-              </w:rPr>
-              <w:t>卡</w:t>
+            <w:bookmarkStart w:id="14" w:name="OLE_LINK24"/>
+            <w:bookmarkStart w:id="15" w:name="OLE_LINK25"/>
+            <w:r>
+              <w:rPr>
+                <w:rFonts w:ascii="微软雅黑" w:eastAsia="微软雅黑" w:hAnsi="微软雅黑"/>
+                <w:szCs w:val="21"/>
+              </w:rPr>
+              <w:t>b. 消费者没有卡</w:t>
+            </w:r>
+          </w:p>
+          <w:p>
+            <w:pPr>
+              <w:spacing w:line="276" w:lineRule="auto"/>
+              <w:jc w:val="left"/>
+              <w:cnfStyle w:val="000000000000" w:firstRow="0" w:lastRow="0" w:firstColumn="0" w:lastColumn="0" w:oddVBand="0" w:evenVBand="0" w:oddHBand="0" w:evenHBand="0" w:firstRowFirstColumn="0" w:firstRowLastColumn="0" w:lastRowFirstColumn="0" w:lastRowLastColumn="0"/>
+              <w:rPr>
+                <w:rFonts w:ascii="微软雅黑" w:eastAsia="微软雅黑" w:hAnsi="微软雅黑"/>
+                <w:szCs w:val="21"/>
+              </w:rPr>
+            </w:pPr>
+            <w:r>
+              <w:rPr>
+                <w:rFonts w:ascii="微软雅黑" w:eastAsia="微软雅黑" w:hAnsi="微软雅黑"/>
+                <w:szCs w:val="21"/>
+              </w:rPr>
+              <w:t xml:space="preserve">    </w:t>
+            </w:r>
+            <w:r>
+              <w:rPr>
+                <w:rFonts w:ascii="微软雅黑" w:eastAsia="微软雅黑" w:hAnsi="微软雅黑" w:hint="eastAsia"/>
+                <w:szCs w:val="21"/>
+              </w:rPr>
+              <w:t>1.</w:t>
+            </w:r>
+            <w:r>
+              <w:rPr>
+                <w:rFonts w:ascii="微软雅黑" w:eastAsia="微软雅黑" w:hAnsi="微软雅黑"/>
+                <w:szCs w:val="21"/>
+              </w:rPr>
+              <w:t xml:space="preserve">  销售人员手动选择消费者身份</w:t>
+            </w:r>
+            <w:bookmarkEnd w:id="9"/>
+            <w:bookmarkEnd w:id="10"/>
+            <w:bookmarkEnd w:id="11"/>
+            <w:bookmarkEnd w:id="12"/>
+          </w:p>
+          <w:p>
+            <w:pPr>
+              <w:spacing w:line="276" w:lineRule="auto"/>
+              <w:jc w:val="left"/>
+              <w:cnfStyle w:val="000000000000" w:firstRow="0" w:lastRow="0" w:firstColumn="0" w:lastColumn="0" w:oddVBand="0" w:evenVBand="0" w:oddHBand="0" w:evenHBand="0" w:firstRowFirstColumn="0" w:firstRowLastColumn="0" w:lastRowFirstColumn="0" w:lastRowLastColumn="0"/>
+              <w:rPr>
+                <w:rFonts w:ascii="微软雅黑" w:eastAsia="微软雅黑" w:hAnsi="微软雅黑"/>
+                <w:szCs w:val="21"/>
+              </w:rPr>
+            </w:pPr>
+            <w:r>
+              <w:rPr>
+                <w:rFonts w:ascii="微软雅黑" w:eastAsia="微软雅黑" w:hAnsi="微软雅黑" w:hint="eastAsia"/>
+                <w:szCs w:val="21"/>
+              </w:rPr>
+              <w:t xml:space="preserve">    2.</w:t>
+            </w:r>
+            <w:r>
+              <w:rPr>
+                <w:rFonts w:ascii="微软雅黑" w:eastAsia="微软雅黑" w:hAnsi="微软雅黑"/>
+                <w:szCs w:val="21"/>
+              </w:rPr>
+              <w:t xml:space="preserve">  系统提示销售人员手动录入销售信息</w:t>
             </w:r>
           </w:p>
           <w:p>
@@ -7295,29 +7374,18 @@
                 <w:rFonts w:ascii="微软雅黑" w:eastAsia="微软雅黑" w:hAnsi="微软雅黑" w:hint="eastAsia"/>
                 <w:szCs w:val="21"/>
               </w:rPr>
-              <w:t>1.</w:t>
-            </w:r>
-            <w:r>
-              <w:rPr>
-                <w:rFonts w:ascii="微软雅黑" w:eastAsia="微软雅黑" w:hAnsi="微软雅黑"/>
-                <w:szCs w:val="21"/>
-              </w:rPr>
-              <w:t>销售人员手动选择</w:t>
-            </w:r>
-            <w:r>
-              <w:rPr>
-                <w:rFonts w:ascii="微软雅黑" w:eastAsia="微软雅黑" w:hAnsi="微软雅黑" w:hint="eastAsia"/>
-                <w:szCs w:val="21"/>
-              </w:rPr>
-              <w:t>消费者</w:t>
-            </w:r>
-            <w:r>
-              <w:rPr>
-                <w:rFonts w:ascii="微软雅黑" w:eastAsia="微软雅黑" w:hAnsi="微软雅黑"/>
-                <w:szCs w:val="21"/>
-              </w:rPr>
-              <w:t>身份</w:t>
-            </w:r>
+              <w:lastRenderedPageBreak/>
+              <w:t xml:space="preserve">    3.</w:t>
+            </w:r>
+            <w:r>
+              <w:rPr>
+                <w:rFonts w:ascii="微软雅黑" w:eastAsia="微软雅黑" w:hAnsi="微软雅黑"/>
+                <w:szCs w:val="21"/>
+              </w:rPr>
+              <w:t xml:space="preserve">  返回正常流程6</w:t>
+            </w:r>
+            <w:bookmarkEnd w:id="14"/>
+            <w:bookmarkEnd w:id="15"/>
           </w:p>
         </w:tc>
       </w:tr>
@@ -7339,7 +7407,7 @@
           </w:tcPr>
           <w:p>
             <w:pPr>
-              <w:pStyle w:val="a3"/>
+              <w:pStyle w:val="ListParagraph"/>
               <w:spacing w:line="276" w:lineRule="auto"/>
               <w:ind w:firstLineChars="0" w:firstLine="0"/>
               <w:jc w:val="center"/>
@@ -7354,6 +7422,7 @@
                 <w:rFonts w:ascii="微软雅黑" w:eastAsia="微软雅黑" w:hAnsi="微软雅黑" w:cs="宋体" w:hint="eastAsia"/>
                 <w:szCs w:val="21"/>
               </w:rPr>
+              <w:lastRenderedPageBreak/>
               <w:t>特殊需</w:t>
             </w:r>
             <w:r>
@@ -7380,7 +7449,7 @@
           </w:tcPr>
           <w:p>
             <w:pPr>
-              <w:pStyle w:val="a3"/>
+              <w:pStyle w:val="ListParagraph"/>
               <w:numPr>
                 <w:ilvl w:val="0"/>
                 <w:numId w:val="15"/>
@@ -7468,7 +7537,7 @@
           </w:tcPr>
           <w:p>
             <w:pPr>
-              <w:pStyle w:val="a3"/>
+              <w:pStyle w:val="ListParagraph"/>
               <w:spacing w:line="276" w:lineRule="auto"/>
               <w:ind w:firstLineChars="0" w:firstLine="0"/>
               <w:jc w:val="center"/>
@@ -7478,14 +7547,13 @@
                 <w:szCs w:val="21"/>
               </w:rPr>
             </w:pPr>
-            <w:bookmarkStart w:id="12" w:name="OLE_LINK68"/>
-            <w:bookmarkStart w:id="13" w:name="OLE_LINK69"/>
-            <w:r>
-              <w:rPr>
-                <w:rFonts w:ascii="微软雅黑" w:eastAsia="微软雅黑" w:hAnsi="微软雅黑"/>
-                <w:szCs w:val="21"/>
-              </w:rPr>
-              <w:lastRenderedPageBreak/>
+            <w:bookmarkStart w:id="16" w:name="OLE_LINK68"/>
+            <w:bookmarkStart w:id="17" w:name="OLE_LINK69"/>
+            <w:r>
+              <w:rPr>
+                <w:rFonts w:ascii="微软雅黑" w:eastAsia="微软雅黑" w:hAnsi="微软雅黑"/>
+                <w:szCs w:val="21"/>
+              </w:rPr>
               <w:t>ID</w:t>
             </w:r>
           </w:p>
@@ -7504,7 +7572,7 @@
           </w:tcPr>
           <w:p>
             <w:pPr>
-              <w:pStyle w:val="a3"/>
+              <w:pStyle w:val="ListParagraph"/>
               <w:spacing w:line="276" w:lineRule="auto"/>
               <w:ind w:firstLineChars="0" w:firstLine="0"/>
               <w:jc w:val="center"/>
@@ -7545,7 +7613,7 @@
           </w:tcPr>
           <w:p>
             <w:pPr>
-              <w:pStyle w:val="a3"/>
+              <w:pStyle w:val="ListParagraph"/>
               <w:spacing w:line="276" w:lineRule="auto"/>
               <w:ind w:firstLineChars="0" w:firstLine="0"/>
               <w:jc w:val="center"/>
@@ -7597,7 +7665,7 @@
           </w:tcPr>
           <w:p>
             <w:pPr>
-              <w:pStyle w:val="a3"/>
+              <w:pStyle w:val="ListParagraph"/>
               <w:spacing w:line="276" w:lineRule="auto"/>
               <w:ind w:firstLineChars="0" w:firstLine="0"/>
               <w:jc w:val="center"/>
@@ -7642,7 +7710,7 @@
           </w:tcPr>
           <w:p>
             <w:pPr>
-              <w:pStyle w:val="a3"/>
+              <w:pStyle w:val="ListParagraph"/>
               <w:spacing w:line="276" w:lineRule="auto"/>
               <w:ind w:firstLineChars="0" w:firstLine="0"/>
               <w:jc w:val="center"/>
@@ -7682,7 +7750,7 @@
           </w:tcPr>
           <w:p>
             <w:pPr>
-              <w:pStyle w:val="a3"/>
+              <w:pStyle w:val="ListParagraph"/>
               <w:spacing w:line="276" w:lineRule="auto"/>
               <w:ind w:firstLineChars="0" w:firstLine="0"/>
               <w:jc w:val="center"/>
@@ -7716,7 +7784,7 @@
           </w:tcPr>
           <w:p>
             <w:pPr>
-              <w:pStyle w:val="a3"/>
+              <w:pStyle w:val="ListParagraph"/>
               <w:spacing w:line="276" w:lineRule="auto"/>
               <w:ind w:firstLineChars="0" w:firstLine="0"/>
               <w:jc w:val="center"/>
@@ -7751,7 +7819,7 @@
           </w:tcPr>
           <w:p>
             <w:pPr>
-              <w:pStyle w:val="a3"/>
+              <w:pStyle w:val="ListParagraph"/>
               <w:spacing w:line="276" w:lineRule="auto"/>
               <w:ind w:firstLineChars="0" w:firstLine="0"/>
               <w:jc w:val="center"/>
@@ -7790,7 +7858,7 @@
           </w:tcPr>
           <w:p>
             <w:pPr>
-              <w:pStyle w:val="a3"/>
+              <w:pStyle w:val="ListParagraph"/>
               <w:spacing w:line="276" w:lineRule="auto"/>
               <w:ind w:firstLineChars="0" w:firstLine="0"/>
               <w:jc w:val="center"/>
@@ -7830,7 +7898,7 @@
           </w:tcPr>
           <w:p>
             <w:pPr>
-              <w:pStyle w:val="a3"/>
+              <w:pStyle w:val="ListParagraph"/>
               <w:spacing w:line="276" w:lineRule="auto"/>
               <w:ind w:firstLineChars="0" w:firstLine="0"/>
               <w:jc w:val="center"/>
@@ -7864,7 +7932,7 @@
           </w:tcPr>
           <w:p>
             <w:pPr>
-              <w:pStyle w:val="a3"/>
+              <w:pStyle w:val="ListParagraph"/>
               <w:spacing w:line="276" w:lineRule="auto"/>
               <w:ind w:firstLineChars="0" w:firstLine="0"/>
               <w:jc w:val="center"/>
@@ -7899,7 +7967,7 @@
           </w:tcPr>
           <w:p>
             <w:pPr>
-              <w:pStyle w:val="a3"/>
+              <w:pStyle w:val="ListParagraph"/>
               <w:spacing w:line="276" w:lineRule="auto"/>
               <w:ind w:firstLineChars="0" w:firstLine="0"/>
               <w:jc w:val="center"/>
@@ -7944,7 +8012,7 @@
           </w:tcPr>
           <w:p>
             <w:pPr>
-              <w:pStyle w:val="a3"/>
+              <w:pStyle w:val="ListParagraph"/>
               <w:spacing w:line="276" w:lineRule="auto"/>
               <w:ind w:firstLineChars="0" w:firstLine="0"/>
               <w:jc w:val="center"/>
@@ -7985,7 +8053,7 @@
           </w:tcPr>
           <w:p>
             <w:pPr>
-              <w:pStyle w:val="a3"/>
+              <w:pStyle w:val="ListParagraph"/>
               <w:spacing w:line="276" w:lineRule="auto"/>
               <w:ind w:firstLineChars="0" w:firstLine="0"/>
               <w:jc w:val="left"/>
@@ -8024,7 +8092,7 @@
           </w:tcPr>
           <w:p>
             <w:pPr>
-              <w:pStyle w:val="a3"/>
+              <w:pStyle w:val="ListParagraph"/>
               <w:spacing w:line="276" w:lineRule="auto"/>
               <w:ind w:firstLineChars="0" w:firstLine="0"/>
               <w:jc w:val="center"/>
@@ -8065,7 +8133,7 @@
           </w:tcPr>
           <w:p>
             <w:pPr>
-              <w:pStyle w:val="a3"/>
+              <w:pStyle w:val="ListParagraph"/>
               <w:spacing w:line="276" w:lineRule="auto"/>
               <w:ind w:firstLineChars="0" w:firstLine="0"/>
               <w:jc w:val="left"/>
@@ -8103,7 +8171,7 @@
           </w:tcPr>
           <w:p>
             <w:pPr>
-              <w:pStyle w:val="a3"/>
+              <w:pStyle w:val="ListParagraph"/>
               <w:spacing w:line="276" w:lineRule="auto"/>
               <w:ind w:firstLineChars="0" w:firstLine="0"/>
               <w:jc w:val="center"/>
@@ -8144,7 +8212,7 @@
           </w:tcPr>
           <w:p>
             <w:pPr>
-              <w:pStyle w:val="a3"/>
+              <w:pStyle w:val="ListParagraph"/>
               <w:spacing w:line="276" w:lineRule="auto"/>
               <w:ind w:firstLineChars="0" w:firstLine="0"/>
               <w:jc w:val="left"/>
@@ -8190,7 +8258,7 @@
           </w:tcPr>
           <w:p>
             <w:pPr>
-              <w:pStyle w:val="a3"/>
+              <w:pStyle w:val="ListParagraph"/>
               <w:spacing w:line="276" w:lineRule="auto"/>
               <w:ind w:firstLineChars="0" w:firstLine="0"/>
               <w:jc w:val="center"/>
@@ -8231,7 +8299,7 @@
           </w:tcPr>
           <w:p>
             <w:pPr>
-              <w:pStyle w:val="a3"/>
+              <w:pStyle w:val="ListParagraph"/>
               <w:spacing w:line="276" w:lineRule="auto"/>
               <w:ind w:firstLineChars="0" w:firstLine="0"/>
               <w:jc w:val="left"/>
@@ -8283,7 +8351,7 @@
           </w:tcPr>
           <w:p>
             <w:pPr>
-              <w:pStyle w:val="a3"/>
+              <w:pStyle w:val="ListParagraph"/>
               <w:spacing w:line="276" w:lineRule="auto"/>
               <w:ind w:firstLineChars="0" w:firstLine="0"/>
               <w:jc w:val="center"/>
@@ -8324,7 +8392,7 @@
           </w:tcPr>
           <w:p>
             <w:pPr>
-              <w:pStyle w:val="a3"/>
+              <w:pStyle w:val="ListParagraph"/>
               <w:spacing w:line="276" w:lineRule="auto"/>
               <w:ind w:firstLineChars="0" w:firstLine="0"/>
               <w:jc w:val="left"/>
@@ -8362,7 +8430,7 @@
           </w:tcPr>
           <w:p>
             <w:pPr>
-              <w:pStyle w:val="a3"/>
+              <w:pStyle w:val="ListParagraph"/>
               <w:spacing w:line="276" w:lineRule="auto"/>
               <w:ind w:firstLineChars="0" w:firstLine="0"/>
               <w:jc w:val="center"/>
@@ -8426,7 +8494,7 @@
           </w:p>
           <w:p>
             <w:pPr>
-              <w:pStyle w:val="a3"/>
+              <w:pStyle w:val="ListParagraph"/>
               <w:spacing w:line="276" w:lineRule="auto"/>
               <w:ind w:left="360" w:firstLineChars="0" w:firstLine="0"/>
               <w:jc w:val="left"/>
@@ -8516,7 +8584,7 @@
           </w:p>
           <w:p>
             <w:pPr>
-              <w:pStyle w:val="a3"/>
+              <w:pStyle w:val="ListParagraph"/>
               <w:spacing w:line="276" w:lineRule="auto"/>
               <w:ind w:left="360" w:firstLineChars="0" w:firstLine="0"/>
               <w:jc w:val="left"/>
@@ -8550,7 +8618,7 @@
           </w:p>
           <w:p>
             <w:pPr>
-              <w:pStyle w:val="a3"/>
+              <w:pStyle w:val="ListParagraph"/>
               <w:spacing w:line="276" w:lineRule="auto"/>
               <w:ind w:left="360" w:firstLineChars="0" w:firstLine="0"/>
               <w:jc w:val="left"/>
@@ -8567,7 +8635,7 @@
               </w:rPr>
               <w:t>3.</w:t>
             </w:r>
-            <w:commentRangeStart w:id="14"/>
+            <w:commentRangeStart w:id="18"/>
             <w:r>
               <w:rPr>
                 <w:rFonts w:ascii="微软雅黑" w:eastAsia="微软雅黑" w:hAnsi="微软雅黑"/>
@@ -8575,13 +8643,13 @@
               </w:rPr>
               <w:t>系统提示录入成功</w:t>
             </w:r>
-            <w:commentRangeEnd w:id="14"/>
-            <w:r>
-              <w:rPr>
-                <w:rStyle w:val="a5"/>
+            <w:commentRangeEnd w:id="18"/>
+            <w:r>
+              <w:rPr>
+                <w:rStyle w:val="CommentReference"/>
                 <w:rFonts w:eastAsiaTheme="minorEastAsia"/>
               </w:rPr>
-              <w:commentReference w:id="14"/>
+              <w:commentReference w:id="18"/>
             </w:r>
           </w:p>
           <w:p>
@@ -8785,6 +8853,7 @@
                 <w:rFonts w:ascii="微软雅黑" w:eastAsia="微软雅黑" w:hAnsi="微软雅黑" w:hint="eastAsia"/>
                 <w:szCs w:val="21"/>
               </w:rPr>
+              <w:lastRenderedPageBreak/>
               <w:t>5</w:t>
             </w:r>
             <w:r>
@@ -8914,7 +8983,7 @@
               </w:rPr>
               <w:t>8.</w:t>
             </w:r>
-            <w:commentRangeStart w:id="15"/>
+            <w:commentRangeStart w:id="19"/>
             <w:r>
               <w:rPr>
                 <w:rFonts w:ascii="微软雅黑" w:eastAsia="微软雅黑" w:hAnsi="微软雅黑" w:hint="eastAsia"/>
@@ -8936,13 +9005,13 @@
               </w:rPr>
               <w:t>更改成功</w:t>
             </w:r>
-            <w:commentRangeEnd w:id="15"/>
-            <w:r>
-              <w:rPr>
-                <w:rStyle w:val="a5"/>
+            <w:commentRangeEnd w:id="19"/>
+            <w:r>
+              <w:rPr>
+                <w:rStyle w:val="CommentReference"/>
                 <w:rFonts w:eastAsiaTheme="minorEastAsia"/>
               </w:rPr>
-              <w:commentReference w:id="15"/>
+              <w:commentReference w:id="19"/>
             </w:r>
           </w:p>
         </w:tc>
@@ -8965,7 +9034,7 @@
           </w:tcPr>
           <w:p>
             <w:pPr>
-              <w:pStyle w:val="a3"/>
+              <w:pStyle w:val="ListParagraph"/>
               <w:spacing w:line="276" w:lineRule="auto"/>
               <w:ind w:firstLineChars="0" w:firstLine="0"/>
               <w:jc w:val="center"/>
@@ -8980,6 +9049,7 @@
                 <w:rFonts w:ascii="微软雅黑" w:eastAsia="微软雅黑" w:hAnsi="微软雅黑" w:cs="宋体" w:hint="eastAsia"/>
                 <w:szCs w:val="21"/>
               </w:rPr>
+              <w:lastRenderedPageBreak/>
               <w:t>扩展流</w:t>
             </w:r>
             <w:r>
@@ -9057,7 +9127,6 @@
                 <w:color w:val="FF0000"/>
                 <w:szCs w:val="21"/>
               </w:rPr>
-              <w:lastRenderedPageBreak/>
               <w:t xml:space="preserve">    1.</w:t>
             </w:r>
             <w:r>
@@ -9220,7 +9289,7 @@
           </w:tcPr>
           <w:p>
             <w:pPr>
-              <w:pStyle w:val="a3"/>
+              <w:pStyle w:val="ListParagraph"/>
               <w:spacing w:line="276" w:lineRule="auto"/>
               <w:ind w:firstLineChars="0" w:firstLine="0"/>
               <w:jc w:val="center"/>
@@ -9235,7 +9304,6 @@
                 <w:rFonts w:ascii="微软雅黑" w:eastAsia="微软雅黑" w:hAnsi="微软雅黑" w:cs="宋体" w:hint="eastAsia"/>
                 <w:szCs w:val="21"/>
               </w:rPr>
-              <w:lastRenderedPageBreak/>
               <w:t>特殊需</w:t>
             </w:r>
             <w:r>
@@ -9262,7 +9330,7 @@
           </w:tcPr>
           <w:p>
             <w:pPr>
-              <w:pStyle w:val="a3"/>
+              <w:pStyle w:val="ListParagraph"/>
               <w:spacing w:line="276" w:lineRule="auto"/>
               <w:ind w:firstLineChars="0" w:firstLine="0"/>
               <w:jc w:val="left"/>
@@ -9282,8 +9350,8 @@
           </w:p>
         </w:tc>
       </w:tr>
-      <w:bookmarkEnd w:id="12"/>
-      <w:bookmarkEnd w:id="13"/>
+      <w:bookmarkEnd w:id="16"/>
+      <w:bookmarkEnd w:id="17"/>
     </w:tbl>
     <w:p/>
     <w:p/>
@@ -9299,15 +9367,15 @@
 </file>
 
 <file path=word/comments.xml><?xml version="1.0" encoding="utf-8"?>
-<w:comments xmlns:wpc="http://schemas.microsoft.com/office/word/2010/wordprocessingCanvas" xmlns:mc="http://schemas.openxmlformats.org/markup-compatibility/2006" xmlns:o="urn:schemas-microsoft-com:office:office" xmlns:r="http://schemas.openxmlformats.org/officeDocument/2006/relationships" xmlns:m="http://schemas.openxmlformats.org/officeDocument/2006/math" xmlns:v="urn:schemas-microsoft-com:vml" xmlns:wp14="http://schemas.microsoft.com/office/word/2010/wordprocessingDrawing" xmlns:wp="http://schemas.openxmlformats.org/drawingml/2006/wordprocessingDrawing" xmlns:w10="urn:schemas-microsoft-com:office:word" xmlns:w="http://schemas.openxmlformats.org/wordprocessingml/2006/main" xmlns:w14="http://schemas.microsoft.com/office/word/2010/wordml" xmlns:w15="http://schemas.microsoft.com/office/word/2012/wordml" xmlns:wpg="http://schemas.microsoft.com/office/word/2010/wordprocessingGroup" xmlns:wpi="http://schemas.microsoft.com/office/word/2010/wordprocessingInk" xmlns:wne="http://schemas.microsoft.com/office/word/2006/wordml" xmlns:wps="http://schemas.microsoft.com/office/word/2010/wordprocessingShape" mc:Ignorable="w14 w15 wp14">
+<w:comments xmlns:wpc="http://schemas.microsoft.com/office/word/2010/wordprocessingCanvas" xmlns:mo="http://schemas.microsoft.com/office/mac/office/2008/main" xmlns:mc="http://schemas.openxmlformats.org/markup-compatibility/2006" xmlns:mv="urn:schemas-microsoft-com:mac:vml" xmlns:o="urn:schemas-microsoft-com:office:office" xmlns:r="http://schemas.openxmlformats.org/officeDocument/2006/relationships" xmlns:m="http://schemas.openxmlformats.org/officeDocument/2006/math" xmlns:v="urn:schemas-microsoft-com:vml" xmlns:wp14="http://schemas.microsoft.com/office/word/2010/wordprocessingDrawing" xmlns:wp="http://schemas.openxmlformats.org/drawingml/2006/wordprocessingDrawing" xmlns:w10="urn:schemas-microsoft-com:office:word" xmlns:w="http://schemas.openxmlformats.org/wordprocessingml/2006/main" xmlns:w14="http://schemas.microsoft.com/office/word/2010/wordml" xmlns:w15="http://schemas.microsoft.com/office/word/2012/wordml" xmlns:wpg="http://schemas.microsoft.com/office/word/2010/wordprocessingGroup" xmlns:wpi="http://schemas.microsoft.com/office/word/2010/wordprocessingInk" xmlns:wne="http://schemas.microsoft.com/office/word/2006/wordml" xmlns:wps="http://schemas.microsoft.com/office/word/2010/wordprocessingShape" mc:Ignorable="w14 w15 wp14">
   <w:comment w:id="3" w:author="minchen yu" w:date="2016-11-08T20:05:00Z" w:initials="my">
     <w:p>
       <w:pPr>
-        <w:pStyle w:val="a6"/>
+        <w:pStyle w:val="CommentText"/>
       </w:pPr>
       <w:r>
         <w:rPr>
-          <w:rStyle w:val="a5"/>
+          <w:rStyle w:val="CommentReference"/>
         </w:rPr>
         <w:annotationRef/>
       </w:r>
@@ -9319,11 +9387,11 @@
   <w:comment w:id="4" w:author="minchen yu" w:date="2016-11-08T20:06:00Z" w:initials="my">
     <w:p>
       <w:pPr>
-        <w:pStyle w:val="a6"/>
+        <w:pStyle w:val="CommentText"/>
       </w:pPr>
       <w:r>
         <w:rPr>
-          <w:rStyle w:val="a5"/>
+          <w:rStyle w:val="CommentReference"/>
         </w:rPr>
         <w:annotationRef/>
       </w:r>
@@ -9332,66 +9400,37 @@
   <w:comment w:id="6" w:author="minchen yu" w:date="2016-11-08T20:07:00Z" w:initials="my">
     <w:p>
       <w:pPr>
-        <w:pStyle w:val="a6"/>
+        <w:pStyle w:val="CommentText"/>
       </w:pPr>
       <w:r>
         <w:rPr>
-          <w:rStyle w:val="a5"/>
+          <w:rStyle w:val="CommentReference"/>
         </w:rPr>
         <w:annotationRef/>
       </w:r>
     </w:p>
   </w:comment>
-  <w:comment w:id="9" w:author="minchen yu" w:date="2016-11-08T20:11:00Z" w:initials="my">
+  <w:comment w:id="18" w:author="minchen yu" w:date="2016-11-08T20:13:00Z" w:initials="my">
     <w:p>
       <w:pPr>
-        <w:pStyle w:val="a6"/>
+        <w:pStyle w:val="CommentText"/>
       </w:pPr>
       <w:r>
         <w:rPr>
-          <w:rStyle w:val="a5"/>
-        </w:rPr>
-        <w:annotationRef/>
-      </w:r>
-      <w:r>
-        <w:t>刷卡确认消费者信息</w:t>
-      </w:r>
-    </w:p>
-  </w:comment>
-  <w:comment w:id="10" w:author="minchen yu" w:date="2016-11-08T20:11:00Z" w:initials="my">
-    <w:p>
-      <w:pPr>
-        <w:pStyle w:val="a6"/>
-      </w:pPr>
-      <w:r>
-        <w:rPr>
-          <w:rStyle w:val="a5"/>
+          <w:rStyle w:val="CommentReference"/>
         </w:rPr>
         <w:annotationRef/>
       </w:r>
     </w:p>
   </w:comment>
-  <w:comment w:id="14" w:author="minchen yu" w:date="2016-11-08T20:13:00Z" w:initials="my">
+  <w:comment w:id="19" w:author="minchen yu" w:date="2016-11-08T20:13:00Z" w:initials="my">
     <w:p>
       <w:pPr>
-        <w:pStyle w:val="a6"/>
+        <w:pStyle w:val="CommentText"/>
       </w:pPr>
       <w:r>
         <w:rPr>
-          <w:rStyle w:val="a5"/>
-        </w:rPr>
-        <w:annotationRef/>
-      </w:r>
-    </w:p>
-  </w:comment>
-  <w:comment w:id="15" w:author="minchen yu" w:date="2016-11-08T20:13:00Z" w:initials="my">
-    <w:p>
-      <w:pPr>
-        <w:pStyle w:val="a6"/>
-      </w:pPr>
-      <w:r>
-        <w:rPr>
-          <w:rStyle w:val="a5"/>
+          <w:rStyle w:val="CommentReference"/>
         </w:rPr>
         <w:annotationRef/>
       </w:r>
@@ -9401,19 +9440,17 @@
 </file>
 
 <file path=word/commentsExtended.xml><?xml version="1.0" encoding="utf-8"?>
-<w15:commentsEx xmlns:wpc="http://schemas.microsoft.com/office/word/2010/wordprocessingCanvas" xmlns:mc="http://schemas.openxmlformats.org/markup-compatibility/2006" xmlns:o="urn:schemas-microsoft-com:office:office" xmlns:r="http://schemas.openxmlformats.org/officeDocument/2006/relationships" xmlns:m="http://schemas.openxmlformats.org/officeDocument/2006/math" xmlns:v="urn:schemas-microsoft-com:vml" xmlns:wp14="http://schemas.microsoft.com/office/word/2010/wordprocessingDrawing" xmlns:wp="http://schemas.openxmlformats.org/drawingml/2006/wordprocessingDrawing" xmlns:w10="urn:schemas-microsoft-com:office:word" xmlns:w="http://schemas.openxmlformats.org/wordprocessingml/2006/main" xmlns:w14="http://schemas.microsoft.com/office/word/2010/wordml" xmlns:w15="http://schemas.microsoft.com/office/word/2012/wordml" xmlns:wpg="http://schemas.microsoft.com/office/word/2010/wordprocessingGroup" xmlns:wpi="http://schemas.microsoft.com/office/word/2010/wordprocessingInk" xmlns:wne="http://schemas.microsoft.com/office/word/2006/wordml" xmlns:wps="http://schemas.microsoft.com/office/word/2010/wordprocessingShape" mc:Ignorable="w14 w15 wp14">
+<w15:commentsEx xmlns:wpc="http://schemas.microsoft.com/office/word/2010/wordprocessingCanvas" xmlns:mo="http://schemas.microsoft.com/office/mac/office/2008/main" xmlns:mc="http://schemas.openxmlformats.org/markup-compatibility/2006" xmlns:mv="urn:schemas-microsoft-com:mac:vml" xmlns:o="urn:schemas-microsoft-com:office:office" xmlns:r="http://schemas.openxmlformats.org/officeDocument/2006/relationships" xmlns:m="http://schemas.openxmlformats.org/officeDocument/2006/math" xmlns:v="urn:schemas-microsoft-com:vml" xmlns:wp14="http://schemas.microsoft.com/office/word/2010/wordprocessingDrawing" xmlns:wp="http://schemas.openxmlformats.org/drawingml/2006/wordprocessingDrawing" xmlns:w10="urn:schemas-microsoft-com:office:word" xmlns:w="http://schemas.openxmlformats.org/wordprocessingml/2006/main" xmlns:w14="http://schemas.microsoft.com/office/word/2010/wordml" xmlns:w15="http://schemas.microsoft.com/office/word/2012/wordml" xmlns:wpg="http://schemas.microsoft.com/office/word/2010/wordprocessingGroup" xmlns:wpi="http://schemas.microsoft.com/office/word/2010/wordprocessingInk" xmlns:wne="http://schemas.microsoft.com/office/word/2006/wordml" xmlns:wps="http://schemas.microsoft.com/office/word/2010/wordprocessingShape" mc:Ignorable="w14 w15 wp14">
   <w15:commentEx w15:paraId="47B87737" w15:done="0"/>
   <w15:commentEx w15:paraId="7DA8D7B0" w15:done="0"/>
   <w15:commentEx w15:paraId="6CED9B9C" w15:done="0"/>
-  <w15:commentEx w15:paraId="07EC0F61" w15:done="0"/>
-  <w15:commentEx w15:paraId="4D066F1D" w15:done="0"/>
   <w15:commentEx w15:paraId="05A27522" w15:done="0"/>
   <w15:commentEx w15:paraId="178650AA" w15:done="0"/>
 </w15:commentsEx>
 </file>
 
 <file path=word/endnotes.xml><?xml version="1.0" encoding="utf-8"?>
-<w:endnotes xmlns:wpc="http://schemas.microsoft.com/office/word/2010/wordprocessingCanvas" xmlns:mc="http://schemas.openxmlformats.org/markup-compatibility/2006" xmlns:o="urn:schemas-microsoft-com:office:office" xmlns:r="http://schemas.openxmlformats.org/officeDocument/2006/relationships" xmlns:m="http://schemas.openxmlformats.org/officeDocument/2006/math" xmlns:v="urn:schemas-microsoft-com:vml" xmlns:wp14="http://schemas.microsoft.com/office/word/2010/wordprocessingDrawing" xmlns:wp="http://schemas.openxmlformats.org/drawingml/2006/wordprocessingDrawing" xmlns:w10="urn:schemas-microsoft-com:office:word" xmlns:w="http://schemas.openxmlformats.org/wordprocessingml/2006/main" xmlns:w14="http://schemas.microsoft.com/office/word/2010/wordml" xmlns:w15="http://schemas.microsoft.com/office/word/2012/wordml" xmlns:wpg="http://schemas.microsoft.com/office/word/2010/wordprocessingGroup" xmlns:wpi="http://schemas.microsoft.com/office/word/2010/wordprocessingInk" xmlns:wne="http://schemas.microsoft.com/office/word/2006/wordml" xmlns:wps="http://schemas.microsoft.com/office/word/2010/wordprocessingShape" mc:Ignorable="w14 w15 wp14">
+<w:endnotes xmlns:wpc="http://schemas.microsoft.com/office/word/2010/wordprocessingCanvas" xmlns:mo="http://schemas.microsoft.com/office/mac/office/2008/main" xmlns:mc="http://schemas.openxmlformats.org/markup-compatibility/2006" xmlns:mv="urn:schemas-microsoft-com:mac:vml" xmlns:o="urn:schemas-microsoft-com:office:office" xmlns:r="http://schemas.openxmlformats.org/officeDocument/2006/relationships" xmlns:m="http://schemas.openxmlformats.org/officeDocument/2006/math" xmlns:v="urn:schemas-microsoft-com:vml" xmlns:wp14="http://schemas.microsoft.com/office/word/2010/wordprocessingDrawing" xmlns:wp="http://schemas.openxmlformats.org/drawingml/2006/wordprocessingDrawing" xmlns:w10="urn:schemas-microsoft-com:office:word" xmlns:w="http://schemas.openxmlformats.org/wordprocessingml/2006/main" xmlns:w14="http://schemas.microsoft.com/office/word/2010/wordml" xmlns:w15="http://schemas.microsoft.com/office/word/2012/wordml" xmlns:wpg="http://schemas.microsoft.com/office/word/2010/wordprocessingGroup" xmlns:wpi="http://schemas.microsoft.com/office/word/2010/wordprocessingInk" xmlns:wne="http://schemas.microsoft.com/office/word/2006/wordml" xmlns:wps="http://schemas.microsoft.com/office/word/2010/wordprocessingShape" mc:Ignorable="w14 w15 wp14">
   <w:endnote w:type="separator" w:id="-1">
     <w:p>
       <w:r>
@@ -9432,7 +9469,7 @@
 </file>
 
 <file path=word/footnotes.xml><?xml version="1.0" encoding="utf-8"?>
-<w:footnotes xmlns:wpc="http://schemas.microsoft.com/office/word/2010/wordprocessingCanvas" xmlns:mc="http://schemas.openxmlformats.org/markup-compatibility/2006" xmlns:o="urn:schemas-microsoft-com:office:office" xmlns:r="http://schemas.openxmlformats.org/officeDocument/2006/relationships" xmlns:m="http://schemas.openxmlformats.org/officeDocument/2006/math" xmlns:v="urn:schemas-microsoft-com:vml" xmlns:wp14="http://schemas.microsoft.com/office/word/2010/wordprocessingDrawing" xmlns:wp="http://schemas.openxmlformats.org/drawingml/2006/wordprocessingDrawing" xmlns:w10="urn:schemas-microsoft-com:office:word" xmlns:w="http://schemas.openxmlformats.org/wordprocessingml/2006/main" xmlns:w14="http://schemas.microsoft.com/office/word/2010/wordml" xmlns:w15="http://schemas.microsoft.com/office/word/2012/wordml" xmlns:wpg="http://schemas.microsoft.com/office/word/2010/wordprocessingGroup" xmlns:wpi="http://schemas.microsoft.com/office/word/2010/wordprocessingInk" xmlns:wne="http://schemas.microsoft.com/office/word/2006/wordml" xmlns:wps="http://schemas.microsoft.com/office/word/2010/wordprocessingShape" mc:Ignorable="w14 w15 wp14">
+<w:footnotes xmlns:wpc="http://schemas.microsoft.com/office/word/2010/wordprocessingCanvas" xmlns:mo="http://schemas.microsoft.com/office/mac/office/2008/main" xmlns:mc="http://schemas.openxmlformats.org/markup-compatibility/2006" xmlns:mv="urn:schemas-microsoft-com:mac:vml" xmlns:o="urn:schemas-microsoft-com:office:office" xmlns:r="http://schemas.openxmlformats.org/officeDocument/2006/relationships" xmlns:m="http://schemas.openxmlformats.org/officeDocument/2006/math" xmlns:v="urn:schemas-microsoft-com:vml" xmlns:wp14="http://schemas.microsoft.com/office/word/2010/wordprocessingDrawing" xmlns:wp="http://schemas.openxmlformats.org/drawingml/2006/wordprocessingDrawing" xmlns:w10="urn:schemas-microsoft-com:office:word" xmlns:w="http://schemas.openxmlformats.org/wordprocessingml/2006/main" xmlns:w14="http://schemas.microsoft.com/office/word/2010/wordml" xmlns:w15="http://schemas.microsoft.com/office/word/2012/wordml" xmlns:wpg="http://schemas.microsoft.com/office/word/2010/wordprocessingGroup" xmlns:wpi="http://schemas.microsoft.com/office/word/2010/wordprocessingInk" xmlns:wne="http://schemas.microsoft.com/office/word/2006/wordml" xmlns:wps="http://schemas.microsoft.com/office/word/2010/wordprocessingShape" mc:Ignorable="w14 w15 wp14">
   <w:footnote w:type="separator" w:id="-1">
     <w:p>
       <w:r>
@@ -9451,8 +9488,8 @@
 </file>
 
 <file path=word/numbering.xml><?xml version="1.0" encoding="utf-8"?>
-<w:numbering xmlns:wpc="http://schemas.microsoft.com/office/word/2010/wordprocessingCanvas" xmlns:mc="http://schemas.openxmlformats.org/markup-compatibility/2006" xmlns:o="urn:schemas-microsoft-com:office:office" xmlns:r="http://schemas.openxmlformats.org/officeDocument/2006/relationships" xmlns:m="http://schemas.openxmlformats.org/officeDocument/2006/math" xmlns:v="urn:schemas-microsoft-com:vml" xmlns:wp14="http://schemas.microsoft.com/office/word/2010/wordprocessingDrawing" xmlns:wp="http://schemas.openxmlformats.org/drawingml/2006/wordprocessingDrawing" xmlns:w10="urn:schemas-microsoft-com:office:word" xmlns:w="http://schemas.openxmlformats.org/wordprocessingml/2006/main" xmlns:w14="http://schemas.microsoft.com/office/word/2010/wordml" xmlns:w15="http://schemas.microsoft.com/office/word/2012/wordml" xmlns:wpg="http://schemas.microsoft.com/office/word/2010/wordprocessingGroup" xmlns:wpi="http://schemas.microsoft.com/office/word/2010/wordprocessingInk" xmlns:wne="http://schemas.microsoft.com/office/word/2006/wordml" xmlns:wps="http://schemas.microsoft.com/office/word/2010/wordprocessingShape" mc:Ignorable="w14 w15 wp14">
-  <w:abstractNum w:abstractNumId="0" w15:restartNumberingAfterBreak="0">
+<w:numbering xmlns:wpc="http://schemas.microsoft.com/office/word/2010/wordprocessingCanvas" xmlns:mo="http://schemas.microsoft.com/office/mac/office/2008/main" xmlns:mc="http://schemas.openxmlformats.org/markup-compatibility/2006" xmlns:mv="urn:schemas-microsoft-com:mac:vml" xmlns:o="urn:schemas-microsoft-com:office:office" xmlns:r="http://schemas.openxmlformats.org/officeDocument/2006/relationships" xmlns:m="http://schemas.openxmlformats.org/officeDocument/2006/math" xmlns:v="urn:schemas-microsoft-com:vml" xmlns:wp14="http://schemas.microsoft.com/office/word/2010/wordprocessingDrawing" xmlns:wp="http://schemas.openxmlformats.org/drawingml/2006/wordprocessingDrawing" xmlns:w10="urn:schemas-microsoft-com:office:word" xmlns:w="http://schemas.openxmlformats.org/wordprocessingml/2006/main" xmlns:w14="http://schemas.microsoft.com/office/word/2010/wordml" xmlns:w15="http://schemas.microsoft.com/office/word/2012/wordml" xmlns:wpg="http://schemas.microsoft.com/office/word/2010/wordprocessingGroup" xmlns:wpi="http://schemas.microsoft.com/office/word/2010/wordprocessingInk" xmlns:wne="http://schemas.microsoft.com/office/word/2006/wordml" xmlns:wps="http://schemas.microsoft.com/office/word/2010/wordprocessingShape" mc:Ignorable="w14 w15 wp14">
+  <w:abstractNum w:abstractNumId="0">
     <w:nsid w:val="1B374D23"/>
     <w:multiLevelType w:val="hybridMultilevel"/>
     <w:tmpl w:val="16BCA47C"/>
@@ -9538,7 +9575,7 @@
       </w:pPr>
     </w:lvl>
   </w:abstractNum>
-  <w:abstractNum w:abstractNumId="1" w15:restartNumberingAfterBreak="0">
+  <w:abstractNum w:abstractNumId="1">
     <w:nsid w:val="204E7B31"/>
     <w:multiLevelType w:val="hybridMultilevel"/>
     <w:tmpl w:val="EC66CD72"/>
@@ -9627,7 +9664,7 @@
       </w:pPr>
     </w:lvl>
   </w:abstractNum>
-  <w:abstractNum w:abstractNumId="2" w15:restartNumberingAfterBreak="0">
+  <w:abstractNum w:abstractNumId="2">
     <w:nsid w:val="29014F50"/>
     <w:multiLevelType w:val="multilevel"/>
     <w:tmpl w:val="8FB229D4"/>
@@ -9748,7 +9785,7 @@
       </w:rPr>
     </w:lvl>
   </w:abstractNum>
-  <w:abstractNum w:abstractNumId="3" w15:restartNumberingAfterBreak="0">
+  <w:abstractNum w:abstractNumId="3">
     <w:nsid w:val="2FBB4679"/>
     <w:multiLevelType w:val="hybridMultilevel"/>
     <w:tmpl w:val="A54CC494"/>
@@ -9837,7 +9874,7 @@
       </w:pPr>
     </w:lvl>
   </w:abstractNum>
-  <w:abstractNum w:abstractNumId="4" w15:restartNumberingAfterBreak="0">
+  <w:abstractNum w:abstractNumId="4">
     <w:nsid w:val="36713A9D"/>
     <w:multiLevelType w:val="hybridMultilevel"/>
     <w:tmpl w:val="3FCA9BCE"/>
@@ -9926,7 +9963,7 @@
       </w:pPr>
     </w:lvl>
   </w:abstractNum>
-  <w:abstractNum w:abstractNumId="5" w15:restartNumberingAfterBreak="0">
+  <w:abstractNum w:abstractNumId="5">
     <w:nsid w:val="3A0E7B46"/>
     <w:multiLevelType w:val="hybridMultilevel"/>
     <w:tmpl w:val="DDD83EEA"/>
@@ -10015,7 +10052,7 @@
       </w:pPr>
     </w:lvl>
   </w:abstractNum>
-  <w:abstractNum w:abstractNumId="6" w15:restartNumberingAfterBreak="0">
+  <w:abstractNum w:abstractNumId="6">
     <w:nsid w:val="3C3E5A96"/>
     <w:multiLevelType w:val="hybridMultilevel"/>
     <w:tmpl w:val="4A5ADC2C"/>
@@ -10104,7 +10141,7 @@
       </w:pPr>
     </w:lvl>
   </w:abstractNum>
-  <w:abstractNum w:abstractNumId="7" w15:restartNumberingAfterBreak="0">
+  <w:abstractNum w:abstractNumId="7">
     <w:nsid w:val="3D034E06"/>
     <w:multiLevelType w:val="hybridMultilevel"/>
     <w:tmpl w:val="16BCA47C"/>
@@ -10190,7 +10227,7 @@
       </w:pPr>
     </w:lvl>
   </w:abstractNum>
-  <w:abstractNum w:abstractNumId="8" w15:restartNumberingAfterBreak="0">
+  <w:abstractNum w:abstractNumId="8">
     <w:nsid w:val="3DE835AE"/>
     <w:multiLevelType w:val="hybridMultilevel"/>
     <w:tmpl w:val="02E09DD0"/>
@@ -10276,7 +10313,7 @@
       </w:pPr>
     </w:lvl>
   </w:abstractNum>
-  <w:abstractNum w:abstractNumId="9" w15:restartNumberingAfterBreak="0">
+  <w:abstractNum w:abstractNumId="9">
     <w:nsid w:val="49F74E4F"/>
     <w:multiLevelType w:val="hybridMultilevel"/>
     <w:tmpl w:val="4A5ADC2C"/>
@@ -10365,7 +10402,7 @@
       </w:pPr>
     </w:lvl>
   </w:abstractNum>
-  <w:abstractNum w:abstractNumId="10" w15:restartNumberingAfterBreak="0">
+  <w:abstractNum w:abstractNumId="10">
     <w:nsid w:val="4EA72930"/>
     <w:multiLevelType w:val="hybridMultilevel"/>
     <w:tmpl w:val="BD92FBAE"/>
@@ -10454,7 +10491,7 @@
       </w:pPr>
     </w:lvl>
   </w:abstractNum>
-  <w:abstractNum w:abstractNumId="11" w15:restartNumberingAfterBreak="0">
+  <w:abstractNum w:abstractNumId="11">
     <w:nsid w:val="54C302E1"/>
     <w:multiLevelType w:val="hybridMultilevel"/>
     <w:tmpl w:val="A54CC494"/>
@@ -10543,7 +10580,7 @@
       </w:pPr>
     </w:lvl>
   </w:abstractNum>
-  <w:abstractNum w:abstractNumId="12" w15:restartNumberingAfterBreak="0">
+  <w:abstractNum w:abstractNumId="12">
     <w:nsid w:val="564F6286"/>
     <w:multiLevelType w:val="hybridMultilevel"/>
     <w:tmpl w:val="02E09DD0"/>
@@ -10629,7 +10666,7 @@
       </w:pPr>
     </w:lvl>
   </w:abstractNum>
-  <w:abstractNum w:abstractNumId="13" w15:restartNumberingAfterBreak="0">
+  <w:abstractNum w:abstractNumId="13">
     <w:nsid w:val="58D0614A"/>
     <w:multiLevelType w:val="hybridMultilevel"/>
     <w:tmpl w:val="02E09DD0"/>
@@ -10715,7 +10752,7 @@
       </w:pPr>
     </w:lvl>
   </w:abstractNum>
-  <w:abstractNum w:abstractNumId="14" w15:restartNumberingAfterBreak="0">
+  <w:abstractNum w:abstractNumId="14">
     <w:nsid w:val="598F1C92"/>
     <w:multiLevelType w:val="hybridMultilevel"/>
     <w:tmpl w:val="16BCA47C"/>
@@ -10801,7 +10838,7 @@
       </w:pPr>
     </w:lvl>
   </w:abstractNum>
-  <w:abstractNum w:abstractNumId="15" w15:restartNumberingAfterBreak="0">
+  <w:abstractNum w:abstractNumId="15">
     <w:nsid w:val="5A104DE7"/>
     <w:multiLevelType w:val="hybridMultilevel"/>
     <w:tmpl w:val="0DF0EEB0"/>
@@ -10890,7 +10927,7 @@
       </w:pPr>
     </w:lvl>
   </w:abstractNum>
-  <w:abstractNum w:abstractNumId="16" w15:restartNumberingAfterBreak="0">
+  <w:abstractNum w:abstractNumId="16">
     <w:nsid w:val="5BF047B4"/>
     <w:multiLevelType w:val="hybridMultilevel"/>
     <w:tmpl w:val="DC705FC0"/>
@@ -10976,7 +11013,7 @@
       </w:pPr>
     </w:lvl>
   </w:abstractNum>
-  <w:abstractNum w:abstractNumId="17" w15:restartNumberingAfterBreak="0">
+  <w:abstractNum w:abstractNumId="17">
     <w:nsid w:val="6FAB364C"/>
     <w:multiLevelType w:val="hybridMultilevel"/>
     <w:tmpl w:val="C5444504"/>
@@ -11065,7 +11102,7 @@
       </w:pPr>
     </w:lvl>
   </w:abstractNum>
-  <w:abstractNum w:abstractNumId="18" w15:restartNumberingAfterBreak="0">
+  <w:abstractNum w:abstractNumId="18">
     <w:nsid w:val="7102352A"/>
     <w:multiLevelType w:val="hybridMultilevel"/>
     <w:tmpl w:val="7A720A88"/>
@@ -11151,7 +11188,7 @@
       </w:pPr>
     </w:lvl>
   </w:abstractNum>
-  <w:abstractNum w:abstractNumId="19" w15:restartNumberingAfterBreak="0">
+  <w:abstractNum w:abstractNumId="19">
     <w:nsid w:val="72933072"/>
     <w:multiLevelType w:val="hybridMultilevel"/>
     <w:tmpl w:val="EE54CFA2"/>
@@ -11240,7 +11277,7 @@
       </w:pPr>
     </w:lvl>
   </w:abstractNum>
-  <w:abstractNum w:abstractNumId="20" w15:restartNumberingAfterBreak="0">
+  <w:abstractNum w:abstractNumId="20">
     <w:nsid w:val="765B5D7E"/>
     <w:multiLevelType w:val="hybridMultilevel"/>
     <w:tmpl w:val="C2220EB2"/>
@@ -11329,7 +11366,7 @@
       </w:pPr>
     </w:lvl>
   </w:abstractNum>
-  <w:abstractNum w:abstractNumId="21" w15:restartNumberingAfterBreak="0">
+  <w:abstractNum w:abstractNumId="21">
     <w:nsid w:val="7ED1784F"/>
     <w:multiLevelType w:val="hybridMultilevel"/>
     <w:tmpl w:val="73786112"/>
@@ -11599,7 +11636,7 @@
 </file>
 
 <file path=word/people.xml><?xml version="1.0" encoding="utf-8"?>
-<w15:people xmlns:wpc="http://schemas.microsoft.com/office/word/2010/wordprocessingCanvas" xmlns:mc="http://schemas.openxmlformats.org/markup-compatibility/2006" xmlns:o="urn:schemas-microsoft-com:office:office" xmlns:r="http://schemas.openxmlformats.org/officeDocument/2006/relationships" xmlns:m="http://schemas.openxmlformats.org/officeDocument/2006/math" xmlns:v="urn:schemas-microsoft-com:vml" xmlns:wp14="http://schemas.microsoft.com/office/word/2010/wordprocessingDrawing" xmlns:wp="http://schemas.openxmlformats.org/drawingml/2006/wordprocessingDrawing" xmlns:w10="urn:schemas-microsoft-com:office:word" xmlns:w="http://schemas.openxmlformats.org/wordprocessingml/2006/main" xmlns:w14="http://schemas.microsoft.com/office/word/2010/wordml" xmlns:w15="http://schemas.microsoft.com/office/word/2012/wordml" xmlns:wpg="http://schemas.microsoft.com/office/word/2010/wordprocessingGroup" xmlns:wpi="http://schemas.microsoft.com/office/word/2010/wordprocessingInk" xmlns:wne="http://schemas.microsoft.com/office/word/2006/wordml" xmlns:wps="http://schemas.microsoft.com/office/word/2010/wordprocessingShape" mc:Ignorable="w14 w15 wp14">
+<w15:people xmlns:wpc="http://schemas.microsoft.com/office/word/2010/wordprocessingCanvas" xmlns:mo="http://schemas.microsoft.com/office/mac/office/2008/main" xmlns:mc="http://schemas.openxmlformats.org/markup-compatibility/2006" xmlns:mv="urn:schemas-microsoft-com:mac:vml" xmlns:o="urn:schemas-microsoft-com:office:office" xmlns:r="http://schemas.openxmlformats.org/officeDocument/2006/relationships" xmlns:m="http://schemas.openxmlformats.org/officeDocument/2006/math" xmlns:v="urn:schemas-microsoft-com:vml" xmlns:wp14="http://schemas.microsoft.com/office/word/2010/wordprocessingDrawing" xmlns:wp="http://schemas.openxmlformats.org/drawingml/2006/wordprocessingDrawing" xmlns:w10="urn:schemas-microsoft-com:office:word" xmlns:w="http://schemas.openxmlformats.org/wordprocessingml/2006/main" xmlns:w14="http://schemas.microsoft.com/office/word/2010/wordml" xmlns:w15="http://schemas.microsoft.com/office/word/2012/wordml" xmlns:wpg="http://schemas.microsoft.com/office/word/2010/wordprocessingGroup" xmlns:wpi="http://schemas.microsoft.com/office/word/2010/wordprocessingInk" xmlns:wne="http://schemas.microsoft.com/office/word/2006/wordml" xmlns:wps="http://schemas.microsoft.com/office/word/2010/wordprocessingShape" mc:Ignorable="w14 w15 wp14">
   <w15:person w15:author="minchen yu">
     <w15:presenceInfo w15:providerId="Windows Live" w15:userId="20d7003b021690f9"/>
   </w15:person>
@@ -11620,7 +11657,7 @@
     </w:rPrDefault>
     <w:pPrDefault/>
   </w:docDefaults>
-  <w:latentStyles w:defLockedState="0" w:defUIPriority="99" w:defSemiHidden="0" w:defUnhideWhenUsed="0" w:defQFormat="0" w:count="371">
+  <w:latentStyles w:defLockedState="0" w:defUIPriority="99" w:defSemiHidden="0" w:defUnhideWhenUsed="0" w:defQFormat="0" w:count="380">
     <w:lsdException w:name="Normal" w:uiPriority="0" w:qFormat="1"/>
     <w:lsdException w:name="heading 1" w:uiPriority="9" w:qFormat="1"/>
     <w:lsdException w:name="heading 2" w:semiHidden="1" w:uiPriority="9" w:unhideWhenUsed="1" w:qFormat="1"/>
@@ -11993,7 +12030,7 @@
     <w:lsdException w:name="List Table 6 Colorful Accent 6" w:uiPriority="51"/>
     <w:lsdException w:name="List Table 7 Colorful Accent 6" w:uiPriority="52"/>
   </w:latentStyles>
-  <w:style w:type="paragraph" w:default="1" w:styleId="a">
+  <w:style w:type="paragraph" w:default="1" w:styleId="Normal">
     <w:name w:val="Normal"/>
     <w:qFormat/>
     <w:pPr>
@@ -12004,11 +12041,11 @@
       <w:lang w:eastAsia="zh-CN"/>
     </w:rPr>
   </w:style>
-  <w:style w:type="paragraph" w:styleId="2">
+  <w:style w:type="paragraph" w:styleId="Heading2">
     <w:name w:val="heading 2"/>
-    <w:basedOn w:val="a"/>
-    <w:next w:val="a"/>
-    <w:link w:val="2Char"/>
+    <w:basedOn w:val="Normal"/>
+    <w:next w:val="Normal"/>
+    <w:link w:val="Heading2Char"/>
     <w:autoRedefine/>
     <w:uiPriority w:val="9"/>
     <w:unhideWhenUsed/>
@@ -12028,13 +12065,12 @@
       <w:szCs w:val="32"/>
     </w:rPr>
   </w:style>
-  <w:style w:type="character" w:default="1" w:styleId="a0">
+  <w:style w:type="character" w:default="1" w:styleId="DefaultParagraphFont">
     <w:name w:val="Default Paragraph Font"/>
     <w:uiPriority w:val="1"/>
-    <w:semiHidden/>
     <w:unhideWhenUsed/>
   </w:style>
-  <w:style w:type="table" w:default="1" w:styleId="a1">
+  <w:style w:type="table" w:default="1" w:styleId="TableNormal">
     <w:name w:val="Normal Table"/>
     <w:uiPriority w:val="99"/>
     <w:semiHidden/>
@@ -12049,15 +12085,15 @@
       </w:tblCellMar>
     </w:tblPr>
   </w:style>
-  <w:style w:type="numbering" w:default="1" w:styleId="a2">
+  <w:style w:type="numbering" w:default="1" w:styleId="NoList">
     <w:name w:val="No List"/>
     <w:uiPriority w:val="99"/>
     <w:semiHidden/>
     <w:unhideWhenUsed/>
   </w:style>
-  <w:style w:type="paragraph" w:styleId="a3">
+  <w:style w:type="paragraph" w:styleId="ListParagraph">
     <w:name w:val="List Paragraph"/>
-    <w:basedOn w:val="a"/>
+    <w:basedOn w:val="Normal"/>
     <w:uiPriority w:val="34"/>
     <w:qFormat/>
     <w:rsid w:val="008B4331"/>
@@ -12071,7 +12107,7 @@
   </w:style>
   <w:style w:type="table" w:customStyle="1" w:styleId="5-11">
     <w:name w:val="网格表 5 深色 - 着色 11"/>
-    <w:basedOn w:val="a1"/>
+    <w:basedOn w:val="TableNormal"/>
     <w:uiPriority w:val="50"/>
     <w:rsid w:val="008B4331"/>
     <w:rPr>
@@ -12083,6 +12119,7 @@
     <w:tblPr>
       <w:tblStyleRowBandSize w:val="1"/>
       <w:tblStyleColBandSize w:val="1"/>
+      <w:tblInd w:w="0" w:type="dxa"/>
       <w:tblBorders>
         <w:top w:val="single" w:sz="4" w:space="0" w:color="FFFFFF" w:themeColor="background1"/>
         <w:left w:val="single" w:sz="4" w:space="0" w:color="FFFFFF" w:themeColor="background1"/>
@@ -12091,6 +12128,12 @@
         <w:insideH w:val="single" w:sz="4" w:space="0" w:color="FFFFFF" w:themeColor="background1"/>
         <w:insideV w:val="single" w:sz="4" w:space="0" w:color="FFFFFF" w:themeColor="background1"/>
       </w:tblBorders>
+      <w:tblCellMar>
+        <w:top w:w="0" w:type="dxa"/>
+        <w:left w:w="108" w:type="dxa"/>
+        <w:bottom w:w="0" w:type="dxa"/>
+        <w:right w:w="108" w:type="dxa"/>
+      </w:tblCellMar>
     </w:tblPr>
     <w:tcPr>
       <w:shd w:val="clear" w:color="auto" w:fill="DEEAF6" w:themeFill="accent1" w:themeFillTint="33"/>
@@ -12178,12 +12221,13 @@
       </w:tcPr>
     </w:tblStylePr>
   </w:style>
-  <w:style w:type="table" w:styleId="a4">
+  <w:style w:type="table" w:styleId="TableGrid">
     <w:name w:val="Table Grid"/>
-    <w:basedOn w:val="a1"/>
+    <w:basedOn w:val="TableNormal"/>
     <w:uiPriority w:val="39"/>
     <w:rsid w:val="00401913"/>
     <w:tblPr>
+      <w:tblInd w:w="0" w:type="dxa"/>
       <w:tblBorders>
         <w:top w:val="single" w:sz="4" w:space="0" w:color="auto"/>
         <w:left w:val="single" w:sz="4" w:space="0" w:color="auto"/>
@@ -12192,12 +12236,18 @@
         <w:insideH w:val="single" w:sz="4" w:space="0" w:color="auto"/>
         <w:insideV w:val="single" w:sz="4" w:space="0" w:color="auto"/>
       </w:tblBorders>
+      <w:tblCellMar>
+        <w:top w:w="0" w:type="dxa"/>
+        <w:left w:w="108" w:type="dxa"/>
+        <w:bottom w:w="0" w:type="dxa"/>
+        <w:right w:w="108" w:type="dxa"/>
+      </w:tblCellMar>
     </w:tblPr>
   </w:style>
-  <w:style w:type="character" w:customStyle="1" w:styleId="2Char">
-    <w:name w:val="标题 2 Char"/>
-    <w:basedOn w:val="a0"/>
-    <w:link w:val="2"/>
+  <w:style w:type="character" w:customStyle="1" w:styleId="Heading2Char">
+    <w:name w:val="Heading 2 Char"/>
+    <w:basedOn w:val="DefaultParagraphFont"/>
+    <w:link w:val="Heading2"/>
     <w:uiPriority w:val="9"/>
     <w:rsid w:val="00401913"/>
     <w:rPr>
@@ -12209,9 +12259,9 @@
       <w:lang w:eastAsia="zh-CN"/>
     </w:rPr>
   </w:style>
-  <w:style w:type="character" w:styleId="a5">
+  <w:style w:type="character" w:styleId="CommentReference">
     <w:name w:val="annotation reference"/>
-    <w:basedOn w:val="a0"/>
+    <w:basedOn w:val="DefaultParagraphFont"/>
     <w:uiPriority w:val="99"/>
     <w:semiHidden/>
     <w:unhideWhenUsed/>
@@ -12221,10 +12271,10 @@
       <w:szCs w:val="21"/>
     </w:rPr>
   </w:style>
-  <w:style w:type="paragraph" w:styleId="a6">
+  <w:style w:type="paragraph" w:styleId="CommentText">
     <w:name w:val="annotation text"/>
-    <w:basedOn w:val="a"/>
-    <w:link w:val="Char"/>
+    <w:basedOn w:val="Normal"/>
+    <w:link w:val="CommentTextChar"/>
     <w:uiPriority w:val="99"/>
     <w:semiHidden/>
     <w:unhideWhenUsed/>
@@ -12233,10 +12283,10 @@
       <w:jc w:val="left"/>
     </w:pPr>
   </w:style>
-  <w:style w:type="character" w:customStyle="1" w:styleId="Char">
-    <w:name w:val="批注文字 Char"/>
-    <w:basedOn w:val="a0"/>
-    <w:link w:val="a6"/>
+  <w:style w:type="character" w:customStyle="1" w:styleId="CommentTextChar">
+    <w:name w:val="Comment Text Char"/>
+    <w:basedOn w:val="DefaultParagraphFont"/>
+    <w:link w:val="CommentText"/>
     <w:uiPriority w:val="99"/>
     <w:semiHidden/>
     <w:rsid w:val="00ED323D"/>
@@ -12244,11 +12294,11 @@
       <w:lang w:eastAsia="zh-CN"/>
     </w:rPr>
   </w:style>
-  <w:style w:type="paragraph" w:styleId="a7">
+  <w:style w:type="paragraph" w:styleId="CommentSubject">
     <w:name w:val="annotation subject"/>
-    <w:basedOn w:val="a6"/>
-    <w:next w:val="a6"/>
-    <w:link w:val="Char0"/>
+    <w:basedOn w:val="CommentText"/>
+    <w:next w:val="CommentText"/>
+    <w:link w:val="CommentSubjectChar"/>
     <w:uiPriority w:val="99"/>
     <w:semiHidden/>
     <w:unhideWhenUsed/>
@@ -12258,10 +12308,10 @@
       <w:bCs/>
     </w:rPr>
   </w:style>
-  <w:style w:type="character" w:customStyle="1" w:styleId="Char0">
-    <w:name w:val="批注主题 Char"/>
-    <w:basedOn w:val="Char"/>
-    <w:link w:val="a7"/>
+  <w:style w:type="character" w:customStyle="1" w:styleId="CommentSubjectChar">
+    <w:name w:val="Comment Subject Char"/>
+    <w:basedOn w:val="CommentTextChar"/>
+    <w:link w:val="CommentSubject"/>
     <w:uiPriority w:val="99"/>
     <w:semiHidden/>
     <w:rsid w:val="00ED323D"/>
@@ -12271,10 +12321,10 @@
       <w:lang w:eastAsia="zh-CN"/>
     </w:rPr>
   </w:style>
-  <w:style w:type="paragraph" w:styleId="a8">
+  <w:style w:type="paragraph" w:styleId="BalloonText">
     <w:name w:val="Balloon Text"/>
-    <w:basedOn w:val="a"/>
-    <w:link w:val="Char1"/>
+    <w:basedOn w:val="Normal"/>
+    <w:link w:val="BalloonTextChar"/>
     <w:uiPriority w:val="99"/>
     <w:semiHidden/>
     <w:unhideWhenUsed/>
@@ -12285,10 +12335,10 @@
       <w:szCs w:val="18"/>
     </w:rPr>
   </w:style>
-  <w:style w:type="character" w:customStyle="1" w:styleId="Char1">
-    <w:name w:val="批注框文本 Char"/>
-    <w:basedOn w:val="a0"/>
-    <w:link w:val="a8"/>
+  <w:style w:type="character" w:customStyle="1" w:styleId="BalloonTextChar">
+    <w:name w:val="Balloon Text Char"/>
+    <w:basedOn w:val="DefaultParagraphFont"/>
+    <w:link w:val="BalloonText"/>
     <w:uiPriority w:val="99"/>
     <w:semiHidden/>
     <w:rsid w:val="00ED323D"/>
@@ -12299,7 +12349,7 @@
       <w:lang w:eastAsia="zh-CN"/>
     </w:rPr>
   </w:style>
-  <w:style w:type="paragraph" w:styleId="a9">
+  <w:style w:type="paragraph" w:styleId="Revision">
     <w:name w:val="Revision"/>
     <w:hidden/>
     <w:uiPriority w:val="99"/>
@@ -12309,10 +12359,10 @@
       <w:lang w:eastAsia="zh-CN"/>
     </w:rPr>
   </w:style>
-  <w:style w:type="paragraph" w:styleId="aa">
+  <w:style w:type="paragraph" w:styleId="Header">
     <w:name w:val="header"/>
-    <w:basedOn w:val="a"/>
-    <w:link w:val="Char2"/>
+    <w:basedOn w:val="Normal"/>
+    <w:link w:val="HeaderChar"/>
     <w:uiPriority w:val="99"/>
     <w:unhideWhenUsed/>
     <w:rsid w:val="00E9759C"/>
@@ -12332,10 +12382,10 @@
       <w:szCs w:val="18"/>
     </w:rPr>
   </w:style>
-  <w:style w:type="character" w:customStyle="1" w:styleId="Char2">
-    <w:name w:val="页眉 Char"/>
-    <w:basedOn w:val="a0"/>
-    <w:link w:val="aa"/>
+  <w:style w:type="character" w:customStyle="1" w:styleId="HeaderChar">
+    <w:name w:val="Header Char"/>
+    <w:basedOn w:val="DefaultParagraphFont"/>
+    <w:link w:val="Header"/>
     <w:uiPriority w:val="99"/>
     <w:rsid w:val="00E9759C"/>
     <w:rPr>
@@ -12344,10 +12394,10 @@
       <w:lang w:eastAsia="zh-CN"/>
     </w:rPr>
   </w:style>
-  <w:style w:type="paragraph" w:styleId="ab">
+  <w:style w:type="paragraph" w:styleId="Footer">
     <w:name w:val="footer"/>
-    <w:basedOn w:val="a"/>
-    <w:link w:val="Char3"/>
+    <w:basedOn w:val="Normal"/>
+    <w:link w:val="FooterChar"/>
     <w:uiPriority w:val="99"/>
     <w:unhideWhenUsed/>
     <w:rsid w:val="00E9759C"/>
@@ -12364,10 +12414,10 @@
       <w:szCs w:val="18"/>
     </w:rPr>
   </w:style>
-  <w:style w:type="character" w:customStyle="1" w:styleId="Char3">
-    <w:name w:val="页脚 Char"/>
-    <w:basedOn w:val="a0"/>
-    <w:link w:val="ab"/>
+  <w:style w:type="character" w:customStyle="1" w:styleId="FooterChar">
+    <w:name w:val="Footer Char"/>
+    <w:basedOn w:val="DefaultParagraphFont"/>
+    <w:link w:val="Footer"/>
     <w:uiPriority w:val="99"/>
     <w:rsid w:val="00E9759C"/>
     <w:rPr>
